--- a/TP_01_ModelisationEricc/TP_01_ModélisationEricc.docx
+++ b/TP_01_ModelisationEricc/TP_01_ModélisationEricc.docx
@@ -1,12 +1,11 @@
 
 <file path=word/document.xml><?xml version="1.0" encoding="utf-8"?>
-<w:document xmlns:wpc="http://schemas.microsoft.com/office/word/2010/wordprocessingCanvas" xmlns:mc="http://schemas.openxmlformats.org/markup-compatibility/2006" xmlns:o="urn:schemas-microsoft-com:office:office" xmlns:r="http://schemas.openxmlformats.org/officeDocument/2006/relationships" xmlns:m="http://schemas.openxmlformats.org/officeDocument/2006/math" xmlns:v="urn:schemas-microsoft-com:vml" xmlns:wp14="http://schemas.microsoft.com/office/word/2010/wordprocessingDrawing" xmlns:wp="http://schemas.openxmlformats.org/drawingml/2006/wordprocessingDrawing" xmlns:w10="urn:schemas-microsoft-com:office:word" xmlns:w="http://schemas.openxmlformats.org/wordprocessingml/2006/main" xmlns:w14="http://schemas.microsoft.com/office/word/2010/wordml" xmlns:wpg="http://schemas.microsoft.com/office/word/2010/wordprocessingGroup" xmlns:wpi="http://schemas.microsoft.com/office/word/2010/wordprocessingInk" xmlns:wne="http://schemas.microsoft.com/office/word/2006/wordml" xmlns:wps="http://schemas.microsoft.com/office/word/2010/wordprocessingShape" mc:Ignorable="w14 wp14">
+<w:document xmlns:wpc="http://schemas.microsoft.com/office/word/2010/wordprocessingCanvas" xmlns:cx="http://schemas.microsoft.com/office/drawing/2014/chartex" xmlns:cx1="http://schemas.microsoft.com/office/drawing/2015/9/8/chartex" xmlns:cx2="http://schemas.microsoft.com/office/drawing/2015/10/21/chartex" xmlns:cx3="http://schemas.microsoft.com/office/drawing/2016/5/9/chartex" xmlns:cx4="http://schemas.microsoft.com/office/drawing/2016/5/10/chartex" xmlns:cx5="http://schemas.microsoft.com/office/drawing/2016/5/11/chartex" xmlns:cx6="http://schemas.microsoft.com/office/drawing/2016/5/12/chartex" xmlns:cx7="http://schemas.microsoft.com/office/drawing/2016/5/13/chartex" xmlns:cx8="http://schemas.microsoft.com/office/drawing/2016/5/14/chartex" xmlns:mc="http://schemas.openxmlformats.org/markup-compatibility/2006" xmlns:aink="http://schemas.microsoft.com/office/drawing/2016/ink" xmlns:am3d="http://schemas.microsoft.com/office/drawing/2017/model3d" xmlns:o="urn:schemas-microsoft-com:office:office" xmlns:r="http://schemas.openxmlformats.org/officeDocument/2006/relationships" xmlns:m="http://schemas.openxmlformats.org/officeDocument/2006/math" xmlns:v="urn:schemas-microsoft-com:vml" xmlns:wp14="http://schemas.microsoft.com/office/word/2010/wordprocessingDrawing" xmlns:wp="http://schemas.openxmlformats.org/drawingml/2006/wordprocessingDrawing" xmlns:w10="urn:schemas-microsoft-com:office:word" xmlns:w="http://schemas.openxmlformats.org/wordprocessingml/2006/main" xmlns:w14="http://schemas.microsoft.com/office/word/2010/wordml" xmlns:w15="http://schemas.microsoft.com/office/word/2012/wordml" xmlns:w16cid="http://schemas.microsoft.com/office/word/2016/wordml/cid" xmlns:w16se="http://schemas.microsoft.com/office/word/2015/wordml/symex" xmlns:wpg="http://schemas.microsoft.com/office/word/2010/wordprocessingGroup" xmlns:wpi="http://schemas.microsoft.com/office/word/2010/wordprocessingInk" xmlns:wne="http://schemas.microsoft.com/office/word/2006/wordml" xmlns:wps="http://schemas.microsoft.com/office/word/2010/wordprocessingShape" mc:Ignorable="w14 w15 w16se w16cid wp14">
   <w:body>
     <w:p>
       <w:pPr>
         <w:ind w:left="-1417"/>
       </w:pPr>
-      <w:bookmarkStart w:id="0" w:name="_GoBack"/>
       <w:r>
         <w:rPr>
           <w:noProof/>
@@ -27,7 +26,7 @@
             <wp:docPr id="25" name="Image 25">
               <a:extLst xmlns:a="http://schemas.openxmlformats.org/drawingml/2006/main">
                 <a:ext uri="{FF2B5EF4-FFF2-40B4-BE49-F238E27FC236}">
-                  <a16:creationId xmlns="" xmlns:xdr="http://schemas.openxmlformats.org/drawingml/2006/spreadsheetDrawing" xmlns:a16="http://schemas.microsoft.com/office/drawing/2014/main" xmlns:lc="http://schemas.openxmlformats.org/drawingml/2006/lockedCanvas" id="{908F585A-7536-4977-9300-50AAE26B2D51}"/>
+                  <a16:creationId xmlns:a16="http://schemas.microsoft.com/office/drawing/2014/main" id="{908F585A-7536-4977-9300-50AAE26B2D51}"/>
                 </a:ext>
               </a:extLst>
             </wp:docPr>
@@ -41,7 +40,7 @@
                     <pic:cNvPr id="25" name="Image 25">
                       <a:extLst>
                         <a:ext uri="{FF2B5EF4-FFF2-40B4-BE49-F238E27FC236}">
-                          <a16:creationId xmlns="" xmlns:xdr="http://schemas.openxmlformats.org/drawingml/2006/spreadsheetDrawing" xmlns:a16="http://schemas.microsoft.com/office/drawing/2014/main" xmlns:lc="http://schemas.openxmlformats.org/drawingml/2006/lockedCanvas" id="{908F585A-7536-4977-9300-50AAE26B2D51}"/>
+                          <a16:creationId xmlns:a16="http://schemas.microsoft.com/office/drawing/2014/main" id="{908F585A-7536-4977-9300-50AAE26B2D51}"/>
                         </a:ext>
                       </a:extLst>
                     </pic:cNvPr>
@@ -50,7 +49,7 @@
                     </pic:cNvPicPr>
                   </pic:nvPicPr>
                   <pic:blipFill>
-                    <a:blip r:embed="rId9"/>
+                    <a:blip r:embed="rId8"/>
                     <a:stretch>
                       <a:fillRect/>
                     </a:stretch>
@@ -86,7 +85,6 @@
           </wp:anchor>
         </w:drawing>
       </w:r>
-      <w:bookmarkEnd w:id="0"/>
       <w:r>
         <w:rPr>
           <w:noProof/>
@@ -221,7 +219,7 @@
           </mc:Choice>
           <mc:Fallback>
             <w:pict>
-              <v:shapetype id="_x0000_t202" coordsize="21600,21600" o:spt="202" path="m,l,21600r21600,l21600,xe">
+              <v:shapetype w14:anchorId="02A4B93F" id="_x0000_t202" coordsize="21600,21600" o:spt="202" path="m,l,21600r21600,l21600,xe">
                 <v:stroke joinstyle="miter"/>
                 <v:path gradientshapeok="t" o:connecttype="rect"/>
               </v:shapetype>
@@ -361,9 +359,9 @@
               </wp:anchor>
             </w:drawing>
           </mc:Choice>
-          <mc:Fallback xmlns:cx="http://schemas.microsoft.com/office/drawing/2014/chartex" xmlns:cx1="http://schemas.microsoft.com/office/drawing/2015/9/8/chartex" xmlns:cx2="http://schemas.microsoft.com/office/drawing/2015/10/21/chartex" xmlns:cx3="http://schemas.microsoft.com/office/drawing/2016/5/9/chartex" xmlns:cx4="http://schemas.microsoft.com/office/drawing/2016/5/10/chartex" xmlns:cx5="http://schemas.microsoft.com/office/drawing/2016/5/11/chartex" xmlns:cx6="http://schemas.microsoft.com/office/drawing/2016/5/12/chartex" xmlns:cx7="http://schemas.microsoft.com/office/drawing/2016/5/13/chartex" xmlns:cx8="http://schemas.microsoft.com/office/drawing/2016/5/14/chartex" xmlns:aink="http://schemas.microsoft.com/office/drawing/2016/ink" xmlns:am3d="http://schemas.microsoft.com/office/drawing/2017/model3d" xmlns:w15="http://schemas.microsoft.com/office/word/2012/wordml" xmlns:w16cid="http://schemas.microsoft.com/office/word/2016/wordml/cid" xmlns:w16se="http://schemas.microsoft.com/office/word/2015/wordml/symex">
+          <mc:Fallback>
             <w:pict>
-              <v:line w14:anchorId="3DF12D16" id="Connecteur droit 20" o:spid="_x0000_s1026" style="position:absolute;z-index:251687936;visibility:visible;mso-wrap-style:square;mso-wrap-distance-left:9pt;mso-wrap-distance-top:0;mso-wrap-distance-right:9pt;mso-wrap-distance-bottom:0;mso-position-horizontal:absolute;mso-position-horizontal-relative:text;mso-position-vertical:absolute;mso-position-vertical-relative:text" from="138.2pt,236.2pt" to="138.2pt,297.5pt" o:gfxdata="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" filled="t" fillcolor="white [3212]" strokecolor="#205867 [1608]" strokeweight="3pt">
+              <v:line w14:anchorId="217BBB89" id="Connecteur droit 20" o:spid="_x0000_s1026" style="position:absolute;z-index:251687936;visibility:visible;mso-wrap-style:square;mso-wrap-distance-left:9pt;mso-wrap-distance-top:0;mso-wrap-distance-right:9pt;mso-wrap-distance-bottom:0;mso-position-horizontal:absolute;mso-position-horizontal-relative:text;mso-position-vertical:absolute;mso-position-vertical-relative:text" from="138.2pt,236.2pt" to="138.2pt,297.5pt" o:gfxdata="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" filled="t" fillcolor="white [3212]" strokecolor="#205867 [1608]" strokeweight="3pt">
                 <v:fill opacity="52428f"/>
               </v:line>
             </w:pict>
@@ -499,7 +497,7 @@
           </mc:Choice>
           <mc:Fallback>
             <w:pict>
-              <v:shape id="Zone de texte 17" o:spid="_x0000_s1027" type="#_x0000_t202" style="position:absolute;left:0;text-align:left;margin-left:392.15pt;margin-top:116.35pt;width:132.3pt;height:85.05pt;z-index:251683840;visibility:visible;mso-wrap-style:square;mso-width-percent:0;mso-height-percent:0;mso-wrap-distance-left:9pt;mso-wrap-distance-top:0;mso-wrap-distance-right:9pt;mso-wrap-distance-bottom:0;mso-position-horizontal:absolute;mso-position-horizontal-relative:text;mso-position-vertical:absolute;mso-position-vertical-relative:text;mso-width-percent:0;mso-height-percent:0;mso-width-relative:margin;mso-height-relative:margin;v-text-anchor:middle" o:gfxdata="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" filled="f" stroked="f" strokeweight=".5pt">
+              <v:shape w14:anchorId="7FBEBD43" id="Zone de texte 17" o:spid="_x0000_s1027" type="#_x0000_t202" style="position:absolute;left:0;text-align:left;margin-left:392.15pt;margin-top:116.35pt;width:132.3pt;height:85.05pt;z-index:251683840;visibility:visible;mso-wrap-style:square;mso-width-percent:0;mso-height-percent:0;mso-wrap-distance-left:9pt;mso-wrap-distance-top:0;mso-wrap-distance-right:9pt;mso-wrap-distance-bottom:0;mso-position-horizontal:absolute;mso-position-horizontal-relative:text;mso-position-vertical:absolute;mso-position-vertical-relative:text;mso-width-percent:0;mso-height-percent:0;mso-width-relative:margin;mso-height-relative:margin;v-text-anchor:middle" o:gfxdata="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" filled="f" stroked="f" strokeweight=".5pt">
                 <v:textbox>
                   <w:txbxContent>
                     <w:p>
@@ -661,7 +659,7 @@
           </mc:Choice>
           <mc:Fallback>
             <w:pict>
-              <v:shape id="Zone de texte 19" o:spid="_x0000_s1028" type="#_x0000_t202" style="position:absolute;left:0;text-align:left;margin-left:-71.9pt;margin-top:138.6pt;width:85.15pt;height:40pt;rotation:-90;z-index:251685888;visibility:visible;mso-wrap-style:square;mso-width-percent:0;mso-height-percent:0;mso-wrap-distance-left:9pt;mso-wrap-distance-top:0;mso-wrap-distance-right:9pt;mso-wrap-distance-bottom:0;mso-position-horizontal:absolute;mso-position-horizontal-relative:text;mso-position-vertical:absolute;mso-position-vertical-relative:text;mso-width-percent:0;mso-height-percent:0;mso-width-relative:margin;mso-height-relative:margin;v-text-anchor:middle" o:gfxdata="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" filled="f" stroked="f" strokeweight=".5pt">
+              <v:shape w14:anchorId="00644085" id="Zone de texte 19" o:spid="_x0000_s1028" type="#_x0000_t202" style="position:absolute;left:0;text-align:left;margin-left:-71.9pt;margin-top:138.6pt;width:85.15pt;height:40pt;rotation:-90;z-index:251685888;visibility:visible;mso-wrap-style:square;mso-width-percent:0;mso-height-percent:0;mso-wrap-distance-left:9pt;mso-wrap-distance-top:0;mso-wrap-distance-right:9pt;mso-wrap-distance-bottom:0;mso-position-horizontal:absolute;mso-position-horizontal-relative:text;mso-position-vertical:absolute;mso-position-vertical-relative:text;mso-width-percent:0;mso-height-percent:0;mso-width-relative:margin;mso-height-relative:margin;v-text-anchor:middle" o:gfxdata="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" filled="f" stroked="f" strokeweight=".5pt">
                 <v:textbox inset="0,0,0,0">
                   <w:txbxContent>
                     <w:p>
@@ -817,7 +815,7 @@
           </mc:Choice>
           <mc:Fallback>
             <w:pict>
-              <v:shape id="Zone de texte 18" o:spid="_x0000_s1029" type="#_x0000_t202" style="position:absolute;left:0;text-align:left;margin-left:39.9pt;margin-top:124.1pt;width:344.85pt;height:71.95pt;z-index:251684864;visibility:visible;mso-wrap-style:square;mso-width-percent:0;mso-height-percent:0;mso-wrap-distance-left:9pt;mso-wrap-distance-top:0;mso-wrap-distance-right:9pt;mso-wrap-distance-bottom:0;mso-position-horizontal:absolute;mso-position-horizontal-relative:text;mso-position-vertical:absolute;mso-position-vertical-relative:text;mso-width-percent:0;mso-height-percent:0;mso-width-relative:margin;mso-height-relative:margin;v-text-anchor:middle" o:gfxdata="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" filled="f" stroked="f" strokeweight=".5pt">
+              <v:shape w14:anchorId="5E412D2C" id="Zone de texte 18" o:spid="_x0000_s1029" type="#_x0000_t202" style="position:absolute;left:0;text-align:left;margin-left:39.9pt;margin-top:124.1pt;width:344.85pt;height:71.95pt;z-index:251684864;visibility:visible;mso-wrap-style:square;mso-width-percent:0;mso-height-percent:0;mso-wrap-distance-left:9pt;mso-wrap-distance-top:0;mso-wrap-distance-right:9pt;mso-wrap-distance-bottom:0;mso-position-horizontal:absolute;mso-position-horizontal-relative:text;mso-position-vertical:absolute;mso-position-vertical-relative:text;mso-width-percent:0;mso-height-percent:0;mso-width-relative:margin;mso-height-relative:margin;v-text-anchor:middle" o:gfxdata="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" filled="f" stroked="f" strokeweight=".5pt">
                 <v:textbox inset="0,0,0,0">
                   <w:txbxContent>
                     <w:p>
@@ -942,9 +940,9 @@
               </wp:anchor>
             </w:drawing>
           </mc:Choice>
-          <mc:Fallback xmlns:cx="http://schemas.microsoft.com/office/drawing/2014/chartex" xmlns:cx1="http://schemas.microsoft.com/office/drawing/2015/9/8/chartex" xmlns:cx2="http://schemas.microsoft.com/office/drawing/2015/10/21/chartex" xmlns:cx3="http://schemas.microsoft.com/office/drawing/2016/5/9/chartex" xmlns:cx4="http://schemas.microsoft.com/office/drawing/2016/5/10/chartex" xmlns:cx5="http://schemas.microsoft.com/office/drawing/2016/5/11/chartex" xmlns:cx6="http://schemas.microsoft.com/office/drawing/2016/5/12/chartex" xmlns:cx7="http://schemas.microsoft.com/office/drawing/2016/5/13/chartex" xmlns:cx8="http://schemas.microsoft.com/office/drawing/2016/5/14/chartex" xmlns:aink="http://schemas.microsoft.com/office/drawing/2016/ink" xmlns:am3d="http://schemas.microsoft.com/office/drawing/2017/model3d" xmlns:w15="http://schemas.microsoft.com/office/word/2012/wordml" xmlns:w16cid="http://schemas.microsoft.com/office/word/2016/wordml/cid" xmlns:w16se="http://schemas.microsoft.com/office/word/2015/wordml/symex">
+          <mc:Fallback>
             <w:pict>
-              <v:line w14:anchorId="7758C433" id="Connecteur droit 16" o:spid="_x0000_s1026" style="position:absolute;z-index:251682816;visibility:visible;mso-wrap-style:square;mso-wrap-distance-left:9pt;mso-wrap-distance-top:0;mso-wrap-distance-right:9pt;mso-wrap-distance-bottom:0;mso-position-horizontal:absolute;mso-position-horizontal-relative:text;mso-position-vertical:absolute;mso-position-vertical-relative:text" from="391.9pt,129.15pt" to="391.9pt,190.45pt" o:gfxdata="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" filled="t" fillcolor="white [3212]" strokecolor="#205867 [1608]" strokeweight="3pt">
+              <v:line w14:anchorId="4F21136C" id="Connecteur droit 16" o:spid="_x0000_s1026" style="position:absolute;z-index:251682816;visibility:visible;mso-wrap-style:square;mso-wrap-distance-left:9pt;mso-wrap-distance-top:0;mso-wrap-distance-right:9pt;mso-wrap-distance-bottom:0;mso-position-horizontal:absolute;mso-position-horizontal-relative:text;mso-position-vertical:absolute;mso-position-vertical-relative:text" from="391.9pt,129.15pt" to="391.9pt,190.45pt" o:gfxdata="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" filled="t" fillcolor="white [3212]" strokecolor="#205867 [1608]" strokeweight="3pt">
                 <v:fill opacity="52428f"/>
               </v:line>
             </w:pict>
@@ -1032,7 +1030,7 @@
           </mc:Choice>
           <mc:Fallback>
             <w:pict>
-              <v:roundrect id="Rectangle à coins arrondis 8" o:spid="_x0000_s1030" style="position:absolute;left:0;text-align:left;margin-left:-126.05pt;margin-top:116.05pt;width:756.4pt;height:85.05pt;z-index:251681792;visibility:visible;mso-wrap-style:square;mso-width-percent:0;mso-wrap-distance-left:9pt;mso-wrap-distance-top:0;mso-wrap-distance-right:9pt;mso-wrap-distance-bottom:0;mso-position-horizontal:absolute;mso-position-horizontal-relative:text;mso-position-vertical:absolute;mso-position-vertical-relative:text;mso-width-percent:0;mso-width-relative:margin;v-text-anchor:middle" arcsize="23180f" o:gfxdata="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" fillcolor="white [3212]" strokecolor="#205867 [1608]" strokeweight="3pt">
+              <v:roundrect w14:anchorId="29775370" id="Rectangle à coins arrondis 8" o:spid="_x0000_s1030" style="position:absolute;left:0;text-align:left;margin-left:-126.05pt;margin-top:116.05pt;width:756.4pt;height:85.05pt;z-index:251681792;visibility:visible;mso-wrap-style:square;mso-width-percent:0;mso-wrap-distance-left:9pt;mso-wrap-distance-top:0;mso-wrap-distance-right:9pt;mso-wrap-distance-bottom:0;mso-position-horizontal:absolute;mso-position-horizontal-relative:text;mso-position-vertical:absolute;mso-position-vertical-relative:text;mso-width-percent:0;mso-width-relative:margin;v-text-anchor:middle" arcsize="23180f" o:gfxdata="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" fillcolor="white [3212]" strokecolor="#205867 [1608]" strokeweight="3pt">
                 <v:fill opacity="52428f"/>
                 <v:textbox inset="46mm,,10mm">
                   <w:txbxContent>
@@ -1070,7 +1068,7 @@
                           <pic:cNvPicPr/>
                         </pic:nvPicPr>
                         <pic:blipFill>
-                          <a:blip r:embed="rId10" cstate="print">
+                          <a:blip r:embed="rId9" cstate="print">
                             <a:extLst>
                               <a:ext uri="{28A0092B-C50C-407E-A947-70E740481C1C}">
                                 <a14:useLocalDpi xmlns:a14="http://schemas.microsoft.com/office/drawing/2010/main" val="0"/>
@@ -1102,7 +1100,7 @@
                           <pic:cNvPicPr/>
                         </pic:nvPicPr>
                         <pic:blipFill>
-                          <a:blip r:embed="rId11" cstate="print">
+                          <a:blip r:embed="rId10" cstate="print">
                             <a:extLst>
                               <a:ext uri="{28A0092B-C50C-407E-A947-70E740481C1C}">
                                 <a14:useLocalDpi xmlns:a14="http://schemas.microsoft.com/office/drawing/2010/main" val="0"/>
@@ -1131,7 +1129,7 @@
           </mc:Choice>
           <mc:Fallback>
             <w:pict>
-              <v:group id="Zone de dessin 13" o:spid="_x0000_s1026" editas="canvas" style="width:648.8pt;height:307.6pt;mso-position-horizontal-relative:char;mso-position-vertical-relative:line" coordsize="82397,39058" o:gfxdata="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">
+              <v:group w14:anchorId="1755779F" id="Zone de dessin 13" o:spid="_x0000_s1026" editas="canvas" style="width:648.8pt;height:307.6pt;mso-position-horizontal-relative:char;mso-position-vertical-relative:line" coordsize="82397,39058" o:gfxdata="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">
                 <v:shapetype id="_x0000_t75" coordsize="21600,21600" o:spt="75" o:preferrelative="t" path="m@4@5l@4@11@9@11@9@5xe" filled="f" stroked="f">
                   <v:stroke joinstyle="miter"/>
                   <v:formulas>
@@ -1155,11 +1153,11 @@
                   <v:fill o:detectmouseclick="t"/>
                   <v:path o:connecttype="none"/>
                 </v:shape>
-                <v:shape id="Image 24" o:spid="_x0000_s1028" type="#_x0000_t75" style="position:absolute;left:62454;top:1776;width:10668;height:8763;visibility:visible;mso-wrap-style:square" o:gfxdata="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">
-                  <v:imagedata r:id="rId12" o:title="logo_lycee"/>
+                <v:shape id="Image 24" o:spid="_x0000_s1028" type="#_x0000_t75" style="position:absolute;left:62454;top:1776;width:10668;height:8763;visibility:visible;mso-wrap-style:square" o:gfxdata="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">
+                  <v:imagedata r:id="rId11" o:title="logo_lycee"/>
                 </v:shape>
-                <v:shape id="Image 26" o:spid="_x0000_s1029" type="#_x0000_t75" style="position:absolute;left:513;top:590;width:60979;height:29388;visibility:visible;mso-wrap-style:square" o:gfxdata="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">
-                  <v:imagedata r:id="rId13" o:title=""/>
+                <v:shape id="Image 26" o:spid="_x0000_s1029" type="#_x0000_t75" style="position:absolute;left:513;top:590;width:60979;height:29388;visibility:visible;mso-wrap-style:square" o:gfxdata="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">
+                  <v:imagedata r:id="rId12" o:title=""/>
                 </v:shape>
                 <w10:anchorlock/>
               </v:group>
@@ -1175,9 +1173,12 @@
           <w:highlight w:val="yellow"/>
         </w:rPr>
         <w:sectPr>
+          <w:headerReference w:type="even" r:id="rId13"/>
           <w:headerReference w:type="default" r:id="rId14"/>
-          <w:footerReference w:type="default" r:id="rId15"/>
-          <w:footerReference w:type="first" r:id="rId16"/>
+          <w:footerReference w:type="even" r:id="rId15"/>
+          <w:footerReference w:type="default" r:id="rId16"/>
+          <w:headerReference w:type="first" r:id="rId17"/>
+          <w:footerReference w:type="first" r:id="rId18"/>
           <w:pgSz w:w="11906" w:h="16838"/>
           <w:pgMar w:top="0" w:right="1417" w:bottom="993" w:left="1417" w:header="708" w:footer="267" w:gutter="0"/>
           <w:cols w:space="708"/>
@@ -1191,7 +1192,6 @@
         <w:pStyle w:val="Titre1"/>
       </w:pPr>
       <w:r>
-        <w:lastRenderedPageBreak/>
         <w:t>Présentation</w:t>
       </w:r>
     </w:p>
@@ -1233,17 +1233,43 @@
         </w:rPr>
         <w:t xml:space="preserve">De réaliser le modèle du robot </w:t>
       </w:r>
+      <w:proofErr w:type="spellStart"/>
       <w:r>
         <w:rPr>
           <w:lang w:eastAsia="fr-FR"/>
         </w:rPr>
-        <w:t>Erick</w:t>
+        <w:t>Eric</w:t>
       </w:r>
       <w:r>
         <w:rPr>
           <w:lang w:eastAsia="fr-FR"/>
         </w:rPr>
-        <w:t xml:space="preserve">. </w:t>
+        <w:t>c</w:t>
+      </w:r>
+      <w:proofErr w:type="spellEnd"/>
+      <w:r>
+        <w:rPr>
+          <w:lang w:eastAsia="fr-FR"/>
+        </w:rPr>
+        <w:t> ;</w:t>
+      </w:r>
+    </w:p>
+    <w:p>
+      <w:pPr>
+        <w:pStyle w:val="Paragraphedeliste"/>
+        <w:numPr>
+          <w:ilvl w:val="0"/>
+          <w:numId w:val="3"/>
+        </w:numPr>
+        <w:rPr>
+          <w:lang w:eastAsia="fr-FR"/>
+        </w:rPr>
+      </w:pPr>
+      <w:r>
+        <w:rPr>
+          <w:lang w:eastAsia="fr-FR"/>
+        </w:rPr>
+        <w:t>Comparer les simulations causales, acausales et le comportement réel.</w:t>
       </w:r>
     </w:p>
     <w:p>
@@ -1307,7 +1333,7 @@
                           </pic:cNvPicPr>
                         </pic:nvPicPr>
                         <pic:blipFill>
-                          <a:blip r:embed="rId17" cstate="print">
+                          <a:blip r:embed="rId19" cstate="print">
                             <a:extLst>
                               <a:ext uri="{28A0092B-C50C-407E-A947-70E740481C1C}">
                                 <a14:useLocalDpi xmlns:a14="http://schemas.microsoft.com/office/drawing/2010/main" val="0"/>
@@ -1376,19 +1402,11 @@
                 <w:lang w:eastAsia="fr-FR"/>
               </w:rPr>
             </w:pPr>
-            <w:proofErr w:type="spellStart"/>
-            <w:r>
-              <w:rPr>
-                <w:lang w:eastAsia="fr-FR"/>
-              </w:rPr>
-              <w:t>Mod</w:t>
-            </w:r>
-            <w:proofErr w:type="spellEnd"/>
-            <w:r>
-              <w:rPr>
-                <w:lang w:eastAsia="fr-FR"/>
-              </w:rPr>
-              <w:t xml:space="preserve"> 2 : Proposer un modèle de connaissance et de comportement</w:t>
+            <w:r>
+              <w:rPr>
+                <w:lang w:eastAsia="fr-FR"/>
+              </w:rPr>
+              <w:t>Mod 2 : Proposer un modèle de connaissance et de comportement</w:t>
             </w:r>
           </w:p>
           <w:p>
@@ -1403,19 +1421,11 @@
                 <w:lang w:eastAsia="fr-FR"/>
               </w:rPr>
             </w:pPr>
-            <w:proofErr w:type="spellStart"/>
-            <w:r>
-              <w:rPr>
-                <w:lang w:eastAsia="fr-FR"/>
-              </w:rPr>
-              <w:t>Mod</w:t>
-            </w:r>
-            <w:proofErr w:type="spellEnd"/>
-            <w:r>
-              <w:rPr>
-                <w:lang w:eastAsia="fr-FR"/>
-              </w:rPr>
-              <w:t xml:space="preserve"> 3 : Valider un modèle</w:t>
+            <w:r>
+              <w:rPr>
+                <w:lang w:eastAsia="fr-FR"/>
+              </w:rPr>
+              <w:t>Mod 3 : Valider un modèle</w:t>
             </w:r>
             <w:r>
               <w:rPr>
@@ -1489,7 +1499,7 @@
                           </pic:cNvPicPr>
                         </pic:nvPicPr>
                         <pic:blipFill>
-                          <a:blip r:embed="rId18" cstate="print">
+                          <a:blip r:embed="rId20" cstate="print">
                             <a:extLst>
                               <a:ext uri="{28A0092B-C50C-407E-A947-70E740481C1C}">
                                 <a14:useLocalDpi xmlns:a14="http://schemas.microsoft.com/office/drawing/2010/main" val="0"/>
@@ -1536,7 +1546,14 @@
                 <w:b/>
                 <w:lang w:eastAsia="fr-FR"/>
               </w:rPr>
-              <w:t xml:space="preserve">L’objectif de ce TP est de simuler le comportement d’un système par le biais d’un logiciel multiphysique. </w:t>
+              <w:t xml:space="preserve">L’objectif de ce TP est de simuler le comportement d’un système par le biais d’un logiciel </w:t>
+            </w:r>
+            <w:r>
+              <w:rPr>
+                <w:b/>
+                <w:lang w:eastAsia="fr-FR"/>
+              </w:rPr>
+              <w:t>de modélisation multiphysique.</w:t>
             </w:r>
           </w:p>
         </w:tc>
@@ -1563,13 +1580,6 @@
         </w:rPr>
         <w:br w:type="page"/>
       </w:r>
-    </w:p>
-    <w:p>
-      <w:pPr>
-        <w:rPr>
-          <w:lang w:eastAsia="fr-FR"/>
-        </w:rPr>
-      </w:pPr>
     </w:p>
     <w:p>
       <w:pPr>
@@ -1693,7 +1703,7 @@
                           </pic:cNvPicPr>
                         </pic:nvPicPr>
                         <pic:blipFill>
-                          <a:blip r:embed="rId19" cstate="print">
+                          <a:blip r:embed="rId21" cstate="print">
                             <a:extLst>
                               <a:ext uri="{28A0092B-C50C-407E-A947-70E740481C1C}">
                                 <a14:useLocalDpi xmlns:a14="http://schemas.microsoft.com/office/drawing/2010/main" val="0"/>
@@ -1838,7 +1848,7 @@
                           </pic:cNvPicPr>
                         </pic:nvPicPr>
                         <pic:blipFill>
-                          <a:blip r:embed="rId20" cstate="print">
+                          <a:blip r:embed="rId22" cstate="print">
                             <a:extLst>
                               <a:ext uri="{28A0092B-C50C-407E-A947-70E740481C1C}">
                                 <a14:useLocalDpi xmlns:a14="http://schemas.microsoft.com/office/drawing/2010/main" val="0"/>
@@ -1967,6 +1977,105 @@
         <w:t>Analyse structurelle du robot</w:t>
       </w:r>
     </w:p>
+    <w:tbl>
+      <w:tblPr>
+        <w:tblStyle w:val="Grilledutableau"/>
+        <w:tblW w:w="0" w:type="auto"/>
+        <w:shd w:val="clear" w:color="auto" w:fill="BFBFBF" w:themeFill="background1" w:themeFillShade="BF"/>
+        <w:tblLook w:val="04A0" w:firstRow="1" w:lastRow="0" w:firstColumn="1" w:lastColumn="0" w:noHBand="0" w:noVBand="1"/>
+      </w:tblPr>
+      <w:tblGrid>
+        <w:gridCol w:w="9779"/>
+      </w:tblGrid>
+      <w:tr>
+        <w:tc>
+          <w:tcPr>
+            <w:tcW w:w="9779" w:type="dxa"/>
+            <w:shd w:val="clear" w:color="auto" w:fill="F2F2F2" w:themeFill="background1" w:themeFillShade="F2"/>
+          </w:tcPr>
+          <w:p>
+            <w:pPr>
+              <w:rPr>
+                <w:lang w:eastAsia="fr-FR"/>
+              </w:rPr>
+            </w:pPr>
+            <w:r>
+              <w:rPr>
+                <w:rFonts w:ascii="Tw Cen MT" w:hAnsi="Tw Cen MT"/>
+                <w:b/>
+                <w:lang w:eastAsia="fr-FR"/>
+              </w:rPr>
+              <w:t xml:space="preserve">Activité </w:t>
+            </w:r>
+            <w:r>
+              <w:rPr>
+                <w:rFonts w:ascii="Tw Cen MT" w:hAnsi="Tw Cen MT"/>
+                <w:b/>
+                <w:lang w:eastAsia="fr-FR"/>
+              </w:rPr>
+              <w:t>0</w:t>
+            </w:r>
+            <w:r>
+              <w:rPr>
+                <w:rFonts w:ascii="Tw Cen MT" w:hAnsi="Tw Cen MT"/>
+                <w:b/>
+                <w:lang w:eastAsia="fr-FR"/>
+              </w:rPr>
+              <w:t> :</w:t>
+            </w:r>
+          </w:p>
+          <w:p>
+            <w:pPr>
+              <w:pStyle w:val="Citation"/>
+              <w:numPr>
+                <w:ilvl w:val="0"/>
+                <w:numId w:val="5"/>
+              </w:numPr>
+              <w:rPr>
+                <w:b/>
+                <w:lang w:eastAsia="fr-FR"/>
+              </w:rPr>
+            </w:pPr>
+            <w:r>
+              <w:rPr>
+                <w:b/>
+                <w:lang w:eastAsia="fr-FR"/>
+              </w:rPr>
+              <w:t>Réaliser la chaine fonctionnelle décrivant la chaine cinématique « axe de lacet ».</w:t>
+            </w:r>
+          </w:p>
+        </w:tc>
+      </w:tr>
+    </w:tbl>
+    <w:p>
+      <w:pPr>
+        <w:rPr>
+          <w:lang w:eastAsia="fr-FR"/>
+        </w:rPr>
+      </w:pPr>
+    </w:p>
+    <w:p>
+      <w:pPr>
+        <w:pStyle w:val="Titre1"/>
+        <w:rPr>
+          <w:lang w:eastAsia="fr-FR"/>
+        </w:rPr>
+      </w:pPr>
+      <w:r>
+        <w:rPr>
+          <w:lang w:eastAsia="fr-FR"/>
+        </w:rPr>
+        <w:t xml:space="preserve">Analyse du modèle </w:t>
+      </w:r>
+      <w:proofErr w:type="spellStart"/>
+      <w:r>
+        <w:rPr>
+          <w:lang w:eastAsia="fr-FR"/>
+        </w:rPr>
+        <w:t>Simmechanics</w:t>
+      </w:r>
+      <w:proofErr w:type="spellEnd"/>
+    </w:p>
     <w:p>
       <w:pPr>
         <w:rPr>
@@ -1993,112 +2102,6 @@
           <w:p>
             <w:pPr>
               <w:rPr>
-                <w:lang w:eastAsia="fr-FR"/>
-              </w:rPr>
-            </w:pPr>
-            <w:r>
-              <w:rPr>
-                <w:rFonts w:ascii="Tw Cen MT" w:hAnsi="Tw Cen MT"/>
-                <w:b/>
-                <w:lang w:eastAsia="fr-FR"/>
-              </w:rPr>
-              <w:t xml:space="preserve">Activité </w:t>
-            </w:r>
-            <w:r>
-              <w:rPr>
-                <w:rFonts w:ascii="Tw Cen MT" w:hAnsi="Tw Cen MT"/>
-                <w:b/>
-                <w:lang w:eastAsia="fr-FR"/>
-              </w:rPr>
-              <w:t>0</w:t>
-            </w:r>
-            <w:r>
-              <w:rPr>
-                <w:rFonts w:ascii="Tw Cen MT" w:hAnsi="Tw Cen MT"/>
-                <w:b/>
-                <w:lang w:eastAsia="fr-FR"/>
-              </w:rPr>
-              <w:t> :</w:t>
-            </w:r>
-          </w:p>
-          <w:p>
-            <w:pPr>
-              <w:pStyle w:val="Citation"/>
-              <w:numPr>
-                <w:ilvl w:val="0"/>
-                <w:numId w:val="5"/>
-              </w:numPr>
-              <w:rPr>
-                <w:b/>
-                <w:lang w:eastAsia="fr-FR"/>
-              </w:rPr>
-            </w:pPr>
-            <w:r>
-              <w:rPr>
-                <w:b/>
-                <w:lang w:eastAsia="fr-FR"/>
-              </w:rPr>
-              <w:t>Réaliser la chaine fonctionnelle décrivant la chaine cinématique « axe de lacet ».</w:t>
-            </w:r>
-          </w:p>
-        </w:tc>
-      </w:tr>
-    </w:tbl>
-    <w:p>
-      <w:pPr>
-        <w:rPr>
-          <w:lang w:eastAsia="fr-FR"/>
-        </w:rPr>
-      </w:pPr>
-    </w:p>
-    <w:p>
-      <w:pPr>
-        <w:pStyle w:val="Titre1"/>
-        <w:rPr>
-          <w:lang w:eastAsia="fr-FR"/>
-        </w:rPr>
-      </w:pPr>
-      <w:r>
-        <w:rPr>
-          <w:lang w:eastAsia="fr-FR"/>
-        </w:rPr>
-        <w:t xml:space="preserve">Analyse du modèle </w:t>
-      </w:r>
-      <w:proofErr w:type="spellStart"/>
-      <w:r>
-        <w:rPr>
-          <w:lang w:eastAsia="fr-FR"/>
-        </w:rPr>
-        <w:t>Simmechanics</w:t>
-      </w:r>
-      <w:proofErr w:type="spellEnd"/>
-    </w:p>
-    <w:p>
-      <w:pPr>
-        <w:rPr>
-          <w:lang w:eastAsia="fr-FR"/>
-        </w:rPr>
-      </w:pPr>
-    </w:p>
-    <w:tbl>
-      <w:tblPr>
-        <w:tblStyle w:val="Grilledutableau"/>
-        <w:tblW w:w="0" w:type="auto"/>
-        <w:shd w:val="clear" w:color="auto" w:fill="BFBFBF" w:themeFill="background1" w:themeFillShade="BF"/>
-        <w:tblLook w:val="04A0" w:firstRow="1" w:lastRow="0" w:firstColumn="1" w:lastColumn="0" w:noHBand="0" w:noVBand="1"/>
-      </w:tblPr>
-      <w:tblGrid>
-        <w:gridCol w:w="9779"/>
-      </w:tblGrid>
-      <w:tr>
-        <w:tc>
-          <w:tcPr>
-            <w:tcW w:w="9779" w:type="dxa"/>
-            <w:shd w:val="clear" w:color="auto" w:fill="F2F2F2" w:themeFill="background1" w:themeFillShade="F2"/>
-          </w:tcPr>
-          <w:p>
-            <w:pPr>
-              <w:rPr>
                 <w:rFonts w:ascii="Tw Cen MT" w:hAnsi="Tw Cen MT"/>
                 <w:b/>
                 <w:lang w:eastAsia="fr-FR"/>
@@ -2169,6 +2172,24 @@
                 <w:lang w:eastAsia="fr-FR"/>
               </w:rPr>
               <w:t>.</w:t>
+            </w:r>
+          </w:p>
+          <w:p>
+            <w:pPr>
+              <w:pStyle w:val="Paragraphedeliste"/>
+              <w:numPr>
+                <w:ilvl w:val="0"/>
+                <w:numId w:val="5"/>
+              </w:numPr>
+              <w:rPr>
+                <w:lang w:eastAsia="fr-FR"/>
+              </w:rPr>
+            </w:pPr>
+            <w:r>
+              <w:rPr>
+                <w:lang w:eastAsia="fr-FR"/>
+              </w:rPr>
+              <w:t>Ouvrir Matlab.</w:t>
             </w:r>
           </w:p>
           <w:p>
@@ -2673,7 +2694,7 @@
                                 </pic:cNvPicPr>
                               </pic:nvPicPr>
                               <pic:blipFill>
-                                <a:blip r:embed="rId21" cstate="print">
+                                <a:blip r:embed="rId23" cstate="print">
                                   <a:extLst>
                                     <a:ext uri="{28A0092B-C50C-407E-A947-70E740481C1C}">
                                       <a14:useLocalDpi xmlns:a14="http://schemas.microsoft.com/office/drawing/2010/main" val="0"/>
@@ -2736,7 +2757,6 @@
         <w:rPr>
           <w:lang w:eastAsia="fr-FR"/>
         </w:rPr>
-        <w:lastRenderedPageBreak/>
         <w:t>Construction du modèle du moteur à courant continu</w:t>
       </w:r>
     </w:p>
@@ -4077,7 +4097,7 @@
                     <pic:cNvPicPr/>
                   </pic:nvPicPr>
                   <pic:blipFill>
-                    <a:blip r:embed="rId22"/>
+                    <a:blip r:embed="rId24"/>
                     <a:stretch>
                       <a:fillRect/>
                     </a:stretch>
@@ -4190,23 +4210,7 @@
           <w:b/>
           <w:lang w:eastAsia="fr-FR"/>
         </w:rPr>
-        <w:t xml:space="preserve"> (</w:t>
-      </w:r>
-      <w:proofErr w:type="spellStart"/>
-      <w:r>
-        <w:rPr>
-          <w:b/>
-          <w:lang w:eastAsia="fr-FR"/>
-        </w:rPr>
-        <w:t>Blank</w:t>
-      </w:r>
-      <w:proofErr w:type="spellEnd"/>
-      <w:r>
-        <w:rPr>
-          <w:b/>
-          <w:lang w:eastAsia="fr-FR"/>
-        </w:rPr>
-        <w:t xml:space="preserve"> model)</w:t>
+        <w:t xml:space="preserve"> (Blank model)</w:t>
       </w:r>
       <w:r>
         <w:rPr>
@@ -4654,16 +4658,8 @@
               <w:rPr>
                 <w:lang w:eastAsia="fr-FR"/>
               </w:rPr>
-              <w:t xml:space="preserve"> (échelon) et pour visualiser </w:t>
-            </w:r>
-            <w:proofErr w:type="gramStart"/>
-            <w:r>
-              <w:rPr>
-                <w:lang w:eastAsia="fr-FR"/>
-              </w:rPr>
-              <w:t xml:space="preserve">l'intensité </w:t>
-            </w:r>
-            <w:proofErr w:type="gramEnd"/>
+              <w:t xml:space="preserve"> (échelon) et pour visualiser l'intensité </w:t>
+            </w:r>
             <m:oMath>
               <m:sSub>
                 <m:sSubPr>
@@ -4706,7 +4702,21 @@
               <w:rPr>
                 <w:lang w:eastAsia="fr-FR"/>
               </w:rPr>
-              <w:t xml:space="preserve">, il faut utiliser des blocs qui permettent de passer de grandeurs causales à acausales (« Simulink – PS converter ») et inversement (« PS –  Simulink Converter ») situés dans la catégorie « Simscape </w:t>
+              <w:t xml:space="preserve">, il faut utiliser des blocs qui permettent de passer de grandeurs causales à acausales (« Simulink – PS converter ») et inversement (« PS </w:t>
+            </w:r>
+            <w:proofErr w:type="gramStart"/>
+            <w:r>
+              <w:rPr>
+                <w:lang w:eastAsia="fr-FR"/>
+              </w:rPr>
+              <w:t>–  Simulink</w:t>
+            </w:r>
+            <w:proofErr w:type="gramEnd"/>
+            <w:r>
+              <w:rPr>
+                <w:lang w:eastAsia="fr-FR"/>
+              </w:rPr>
+              <w:t xml:space="preserve"> Converter ») situés dans la catégorie « Simscape </w:t>
             </w:r>
             <w:r>
               <w:rPr>
@@ -4958,20 +4968,48 @@
               <w:rPr>
                 <w:lang w:eastAsia="fr-FR"/>
               </w:rPr>
-              <w:t>pour visualiser la rotation du moteur il faut utiliser un bloc « </w:t>
+              <w:t xml:space="preserve">pour visualiser la rotation du moteur il faut utiliser un bloc « Ideal </w:t>
             </w:r>
             <w:proofErr w:type="spellStart"/>
             <w:r>
               <w:rPr>
                 <w:lang w:eastAsia="fr-FR"/>
               </w:rPr>
-              <w:t>Ideal</w:t>
+              <w:t>Rotational</w:t>
             </w:r>
             <w:proofErr w:type="spellEnd"/>
             <w:r>
               <w:rPr>
                 <w:lang w:eastAsia="fr-FR"/>
               </w:rPr>
+              <w:t xml:space="preserve"> Motion </w:t>
+            </w:r>
+            <w:proofErr w:type="spellStart"/>
+            <w:r>
+              <w:rPr>
+                <w:lang w:eastAsia="fr-FR"/>
+              </w:rPr>
+              <w:t>Sensor</w:t>
+            </w:r>
+            <w:proofErr w:type="spellEnd"/>
+            <w:r>
+              <w:rPr>
+                <w:lang w:eastAsia="fr-FR"/>
+              </w:rPr>
+              <w:t> » (catégorie « </w:t>
+            </w:r>
+            <w:proofErr w:type="spellStart"/>
+            <w:r>
+              <w:rPr>
+                <w:lang w:eastAsia="fr-FR"/>
+              </w:rPr>
+              <w:t>Mechanical</w:t>
+            </w:r>
+            <w:proofErr w:type="spellEnd"/>
+            <w:r>
+              <w:rPr>
+                <w:lang w:eastAsia="fr-FR"/>
+              </w:rPr>
               <w:t xml:space="preserve"> </w:t>
             </w:r>
             <w:proofErr w:type="spellStart"/>
@@ -4979,70 +5017,14 @@
               <w:rPr>
                 <w:lang w:eastAsia="fr-FR"/>
               </w:rPr>
-              <w:t>Rotational</w:t>
+              <w:t>sensor</w:t>
             </w:r>
             <w:proofErr w:type="spellEnd"/>
             <w:r>
               <w:rPr>
                 <w:lang w:eastAsia="fr-FR"/>
               </w:rPr>
-              <w:t xml:space="preserve"> Motion </w:t>
-            </w:r>
-            <w:proofErr w:type="spellStart"/>
-            <w:r>
-              <w:rPr>
-                <w:lang w:eastAsia="fr-FR"/>
-              </w:rPr>
-              <w:t>Sensor</w:t>
-            </w:r>
-            <w:proofErr w:type="spellEnd"/>
-            <w:r>
-              <w:rPr>
-                <w:lang w:eastAsia="fr-FR"/>
-              </w:rPr>
-              <w:t> » (catégorie « </w:t>
-            </w:r>
-            <w:proofErr w:type="spellStart"/>
-            <w:r>
-              <w:rPr>
-                <w:lang w:eastAsia="fr-FR"/>
-              </w:rPr>
-              <w:t>Mechanical</w:t>
-            </w:r>
-            <w:proofErr w:type="spellEnd"/>
-            <w:r>
-              <w:rPr>
-                <w:lang w:eastAsia="fr-FR"/>
-              </w:rPr>
-              <w:t xml:space="preserve"> </w:t>
-            </w:r>
-            <w:proofErr w:type="spellStart"/>
-            <w:r>
-              <w:rPr>
-                <w:lang w:eastAsia="fr-FR"/>
-              </w:rPr>
-              <w:t>sensor</w:t>
-            </w:r>
-            <w:proofErr w:type="spellEnd"/>
-            <w:r>
-              <w:rPr>
-                <w:lang w:eastAsia="fr-FR"/>
-              </w:rPr>
-              <w:t xml:space="preserve"> ») couplé à un bloc qui permet de passer de grandeurs acausales à causales (« PS- Simulink </w:t>
-            </w:r>
-            <w:proofErr w:type="spellStart"/>
-            <w:r>
-              <w:rPr>
-                <w:lang w:eastAsia="fr-FR"/>
-              </w:rPr>
-              <w:t>Converter</w:t>
-            </w:r>
-            <w:proofErr w:type="spellEnd"/>
-            <w:r>
-              <w:rPr>
-                <w:lang w:eastAsia="fr-FR"/>
-              </w:rPr>
-              <w:t> ») situés dans la catégorie « </w:t>
+              <w:t> ») couplé à un bloc qui permet de passer de grandeurs acausales à causales (« PS- Simulink Converter ») situés dans la catégorie « </w:t>
             </w:r>
             <w:proofErr w:type="spellStart"/>
             <w:r>
@@ -5131,7 +5113,6 @@
         <w:pStyle w:val="Titre2"/>
       </w:pPr>
       <w:r>
-        <w:lastRenderedPageBreak/>
         <w:t>Construction complète de la modélisation élect</w:t>
       </w:r>
       <w:r>
@@ -5273,34 +5254,96 @@
               <w:rPr>
                 <w:lang w:eastAsia="fr-FR"/>
               </w:rPr>
+              <w:t xml:space="preserve"> Converter » situé dans la catégorie « </w:t>
+            </w:r>
+            <w:proofErr w:type="spellStart"/>
+            <w:r>
+              <w:rPr>
+                <w:lang w:eastAsia="fr-FR"/>
+              </w:rPr>
+              <w:t>Simsape</w:t>
+            </w:r>
+            <w:proofErr w:type="spellEnd"/>
+            <w:r>
+              <w:rPr>
+                <w:lang w:eastAsia="fr-FR"/>
+              </w:rPr>
               <w:t xml:space="preserve"> </w:t>
             </w:r>
+            <w:r>
+              <w:rPr>
+                <w:lang w:eastAsia="fr-FR"/>
+              </w:rPr>
+              <w:sym w:font="Wingdings 3" w:char="F07D"/>
+            </w:r>
+            <w:r>
+              <w:rPr>
+                <w:lang w:eastAsia="fr-FR"/>
+              </w:rPr>
+              <w:t xml:space="preserve"> </w:t>
+            </w:r>
+            <w:r>
+              <w:rPr>
+                <w:lang w:eastAsia="fr-FR"/>
+              </w:rPr>
+              <w:t xml:space="preserve">Power </w:t>
+            </w:r>
             <w:proofErr w:type="spellStart"/>
             <w:r>
               <w:rPr>
                 <w:lang w:eastAsia="fr-FR"/>
               </w:rPr>
-              <w:t>Converter</w:t>
+              <w:t>Systems</w:t>
             </w:r>
             <w:proofErr w:type="spellEnd"/>
             <w:r>
               <w:rPr>
                 <w:lang w:eastAsia="fr-FR"/>
               </w:rPr>
-              <w:t> » situé dans la catégorie « </w:t>
+              <w:t xml:space="preserve"> </w:t>
+            </w:r>
+            <w:r>
+              <w:rPr>
+                <w:lang w:eastAsia="fr-FR"/>
+              </w:rPr>
+              <w:sym w:font="Wingdings 3" w:char="F07D"/>
+            </w:r>
+            <w:r>
+              <w:rPr>
+                <w:lang w:eastAsia="fr-FR"/>
+              </w:rPr>
+              <w:t xml:space="preserve"> </w:t>
             </w:r>
             <w:proofErr w:type="spellStart"/>
             <w:r>
               <w:rPr>
                 <w:lang w:eastAsia="fr-FR"/>
               </w:rPr>
-              <w:t>Simsape</w:t>
+              <w:t>Simscape</w:t>
             </w:r>
             <w:proofErr w:type="spellEnd"/>
             <w:r>
               <w:rPr>
                 <w:lang w:eastAsia="fr-FR"/>
               </w:rPr>
+              <w:t xml:space="preserve"> Components</w:t>
+            </w:r>
+            <w:r>
+              <w:rPr>
+                <w:lang w:eastAsia="fr-FR"/>
+              </w:rPr>
+              <w:t xml:space="preserve"> &amp;</w:t>
+            </w:r>
+            <w:r>
+              <w:rPr>
+                <w:lang w:eastAsia="fr-FR"/>
+              </w:rPr>
+              <w:t xml:space="preserve"> Machines</w:t>
+            </w:r>
+            <w:r>
+              <w:rPr>
+                <w:lang w:eastAsia="fr-FR"/>
+              </w:rPr>
               <w:t xml:space="preserve"> </w:t>
             </w:r>
             <w:r>
@@ -5315,18 +5358,12 @@
               </w:rPr>
               <w:t xml:space="preserve"> </w:t>
             </w:r>
-            <w:r>
-              <w:rPr>
-                <w:lang w:eastAsia="fr-FR"/>
-              </w:rPr>
-              <w:t xml:space="preserve">Power </w:t>
-            </w:r>
             <w:proofErr w:type="spellStart"/>
             <w:r>
               <w:rPr>
                 <w:lang w:eastAsia="fr-FR"/>
               </w:rPr>
-              <w:t>Systems</w:t>
+              <w:t>Rotational</w:t>
             </w:r>
             <w:proofErr w:type="spellEnd"/>
             <w:r>
@@ -5335,103 +5372,19 @@
               </w:rPr>
               <w:t xml:space="preserve"> </w:t>
             </w:r>
-            <w:r>
-              <w:rPr>
-                <w:lang w:eastAsia="fr-FR"/>
-              </w:rPr>
-              <w:sym w:font="Wingdings 3" w:char="F07D"/>
-            </w:r>
-            <w:r>
-              <w:rPr>
-                <w:lang w:eastAsia="fr-FR"/>
-              </w:rPr>
-              <w:t xml:space="preserve"> </w:t>
-            </w:r>
             <w:proofErr w:type="spellStart"/>
             <w:r>
               <w:rPr>
                 <w:lang w:eastAsia="fr-FR"/>
               </w:rPr>
-              <w:t>Simscape</w:t>
+              <w:t>Electromechanical</w:t>
             </w:r>
             <w:proofErr w:type="spellEnd"/>
             <w:r>
               <w:rPr>
                 <w:lang w:eastAsia="fr-FR"/>
               </w:rPr>
-              <w:t xml:space="preserve"> Components</w:t>
-            </w:r>
-            <w:r>
-              <w:rPr>
-                <w:lang w:eastAsia="fr-FR"/>
-              </w:rPr>
-              <w:t xml:space="preserve"> &amp;</w:t>
-            </w:r>
-            <w:r>
-              <w:rPr>
-                <w:lang w:eastAsia="fr-FR"/>
-              </w:rPr>
-              <w:t xml:space="preserve"> Machines</w:t>
-            </w:r>
-            <w:r>
-              <w:rPr>
-                <w:lang w:eastAsia="fr-FR"/>
-              </w:rPr>
-              <w:t xml:space="preserve"> </w:t>
-            </w:r>
-            <w:r>
-              <w:rPr>
-                <w:lang w:eastAsia="fr-FR"/>
-              </w:rPr>
-              <w:sym w:font="Wingdings 3" w:char="F07D"/>
-            </w:r>
-            <w:r>
-              <w:rPr>
-                <w:lang w:eastAsia="fr-FR"/>
-              </w:rPr>
-              <w:t xml:space="preserve"> </w:t>
-            </w:r>
-            <w:proofErr w:type="spellStart"/>
-            <w:r>
-              <w:rPr>
-                <w:lang w:eastAsia="fr-FR"/>
-              </w:rPr>
-              <w:t>Rotational</w:t>
-            </w:r>
-            <w:proofErr w:type="spellEnd"/>
-            <w:r>
-              <w:rPr>
-                <w:lang w:eastAsia="fr-FR"/>
-              </w:rPr>
-              <w:t xml:space="preserve"> </w:t>
-            </w:r>
-            <w:proofErr w:type="spellStart"/>
-            <w:r>
-              <w:rPr>
-                <w:lang w:eastAsia="fr-FR"/>
-              </w:rPr>
-              <w:t>Electromechanical</w:t>
-            </w:r>
-            <w:proofErr w:type="spellEnd"/>
-            <w:r>
-              <w:rPr>
-                <w:lang w:eastAsia="fr-FR"/>
-              </w:rPr>
-              <w:t xml:space="preserve"> </w:t>
-            </w:r>
-            <w:proofErr w:type="spellStart"/>
-            <w:r>
-              <w:rPr>
-                <w:lang w:eastAsia="fr-FR"/>
-              </w:rPr>
-              <w:t>Converter</w:t>
-            </w:r>
-            <w:proofErr w:type="spellEnd"/>
-            <w:r>
-              <w:rPr>
-                <w:lang w:eastAsia="fr-FR"/>
-              </w:rPr>
-              <w:t>.</w:t>
+              <w:t xml:space="preserve"> Converter.</w:t>
             </w:r>
           </w:p>
           <w:p>
@@ -5456,21 +5409,7 @@
               <w:rPr>
                 <w:lang w:eastAsia="fr-FR"/>
               </w:rPr>
-              <w:t xml:space="preserve">Raccorder les deux schémas électrique et mécanique définis précédemment à l'aide du bloc de conversion électromécanique. Il faudra utiliser un bloc </w:t>
-            </w:r>
-            <w:proofErr w:type="spellStart"/>
-            <w:r>
-              <w:rPr>
-                <w:lang w:eastAsia="fr-FR"/>
-              </w:rPr>
-              <w:t>Solver</w:t>
-            </w:r>
-            <w:proofErr w:type="spellEnd"/>
-            <w:r>
-              <w:rPr>
-                <w:lang w:eastAsia="fr-FR"/>
-              </w:rPr>
-              <w:t xml:space="preserve"> Configuration présent dans </w:t>
+              <w:t xml:space="preserve">Raccorder les deux schémas électrique et mécanique définis précédemment à l'aide du bloc de conversion électromécanique. Il faudra utiliser un bloc Solver Configuration présent dans </w:t>
             </w:r>
             <w:proofErr w:type="spellStart"/>
             <w:r>
@@ -5619,7 +5558,7 @@
                           <pic:cNvPicPr/>
                         </pic:nvPicPr>
                         <pic:blipFill>
-                          <a:blip r:embed="rId23">
+                          <a:blip r:embed="rId25">
                             <a:extLst>
                               <a:ext uri="{28A0092B-C50C-407E-A947-70E740481C1C}">
                                 <a14:useLocalDpi xmlns:a14="http://schemas.microsoft.com/office/drawing/2010/main" val="0"/>
@@ -5699,7 +5638,19 @@
               <w:rPr>
                 <w:lang w:eastAsia="fr-FR"/>
               </w:rPr>
-              <w:t>Revenir à votre modèle mécanique. On cherche à piloter l’axe de lacet tout en mesurant son évolution. Pour cela, réaliser les modifications ci-contre su votre modèle.</w:t>
+              <w:t xml:space="preserve">Revenir </w:t>
+            </w:r>
+            <w:r>
+              <w:rPr>
+                <w:lang w:eastAsia="fr-FR"/>
+              </w:rPr>
+              <w:t xml:space="preserve">au </w:t>
+            </w:r>
+            <w:r>
+              <w:rPr>
+                <w:lang w:eastAsia="fr-FR"/>
+              </w:rPr>
+              <w:t>modèle mécanique. On cherche à piloter l’axe de lacet tout en mesurant son évolution. Pour cela, réaliser les modifications ci-contre su votre modèle.</w:t>
             </w:r>
           </w:p>
           <w:p>
@@ -5731,7 +5682,13 @@
               <w:rPr>
                 <w:lang w:eastAsia="fr-FR"/>
               </w:rPr>
-              <w:t xml:space="preserve">Copier colle le modèle de moteur dans le modèle mécanique et relier la sortie du moteur </w:t>
+              <w:t>Copier-coller</w:t>
+            </w:r>
+            <w:r>
+              <w:rPr>
+                <w:lang w:eastAsia="fr-FR"/>
+              </w:rPr>
+              <w:t xml:space="preserve"> le modèle de moteur dans le modèle mécanique et relier la sortie du moteur </w:t>
             </w:r>
             <w:r>
               <w:rPr>
@@ -5775,7 +5732,7 @@
                           <pic:cNvPicPr/>
                         </pic:nvPicPr>
                         <pic:blipFill>
-                          <a:blip r:embed="rId24"/>
+                          <a:blip r:embed="rId26"/>
                           <a:stretch>
                             <a:fillRect/>
                           </a:stretch>
@@ -5865,7 +5822,6 @@
         <w:pStyle w:val="Titre1"/>
       </w:pPr>
       <w:r>
-        <w:lastRenderedPageBreak/>
         <w:t>C</w:t>
       </w:r>
       <w:r>
@@ -5917,7 +5873,7 @@
                     </pic:cNvPicPr>
                   </pic:nvPicPr>
                   <pic:blipFill>
-                    <a:blip r:embed="rId25">
+                    <a:blip r:embed="rId27">
                       <a:extLst>
                         <a:ext uri="{28A0092B-C50C-407E-A947-70E740481C1C}">
                           <a14:useLocalDpi xmlns:a14="http://schemas.microsoft.com/office/drawing/2010/main" val="0"/>
@@ -5964,14 +5920,7 @@
         <w:rPr>
           <w:lang w:eastAsia="fr-FR"/>
         </w:rPr>
-        <w:t xml:space="preserve">L'angle de consigne de lacet se note </w:t>
-      </w:r>
-      <w:proofErr w:type="gramStart"/>
-      <w:r>
-        <w:rPr>
-          <w:lang w:eastAsia="fr-FR"/>
-        </w:rPr>
-        <w:t xml:space="preserve">: </w:t>
+        <w:t xml:space="preserve">L'angle de consigne de lacet se note : </w:t>
       </w:r>
       <m:oMath>
         <m:sSub>
@@ -6017,7 +5966,6 @@
         </w:rPr>
         <w:t>.</w:t>
       </w:r>
-      <w:proofErr w:type="gramEnd"/>
     </w:p>
     <w:p>
       <w:pPr>
@@ -6034,16 +5982,8 @@
         <w:rPr>
           <w:lang w:eastAsia="fr-FR"/>
         </w:rPr>
-        <w:t xml:space="preserve">La vitesse de rotation à la sortie du moteur se </w:t>
+        <w:t xml:space="preserve">La vitesse de rotation à la sortie du moteur se note </w:t>
       </w:r>
-      <w:proofErr w:type="gramStart"/>
-      <w:r>
-        <w:rPr>
-          <w:lang w:eastAsia="fr-FR"/>
-        </w:rPr>
-        <w:t xml:space="preserve">note </w:t>
-      </w:r>
-      <w:proofErr w:type="gramEnd"/>
       <m:oMath>
         <m:sSub>
           <m:sSubPr>
@@ -6104,16 +6044,8 @@
         <w:rPr>
           <w:lang w:eastAsia="fr-FR"/>
         </w:rPr>
-        <w:t xml:space="preserve">La vitesse de rotation à la sortie du réducteur se </w:t>
+        <w:t xml:space="preserve">La vitesse de rotation à la sortie du réducteur se note </w:t>
       </w:r>
-      <w:proofErr w:type="gramStart"/>
-      <w:r>
-        <w:rPr>
-          <w:lang w:eastAsia="fr-FR"/>
-        </w:rPr>
-        <w:t xml:space="preserve">note </w:t>
-      </w:r>
-      <w:proofErr w:type="gramEnd"/>
       <m:oMath>
         <m:sSub>
           <m:sSubPr>
@@ -6174,16 +6106,8 @@
         <w:rPr>
           <w:lang w:eastAsia="fr-FR"/>
         </w:rPr>
-        <w:t xml:space="preserve">Le système comporte un correcteur PID (Proportionnel Intégral Dérivé). Ici n'est représenté que le correcteur Proportionnel (de </w:t>
+        <w:t xml:space="preserve">Le système comporte un correcteur PID (Proportionnel Intégral Dérivé). Ici n'est représenté que le correcteur Proportionnel (de gain </w:t>
       </w:r>
-      <w:proofErr w:type="gramStart"/>
-      <w:r>
-        <w:rPr>
-          <w:lang w:eastAsia="fr-FR"/>
-        </w:rPr>
-        <w:t xml:space="preserve">gain </w:t>
-      </w:r>
-      <w:proofErr w:type="gramEnd"/>
       <m:oMath>
         <m:sSub>
           <m:sSubPr>
@@ -6262,16 +6186,8 @@
         <w:rPr>
           <w:lang w:eastAsia="fr-FR"/>
         </w:rPr>
-        <w:t xml:space="preserve"> n'étudiera que l'influence </w:t>
+        <w:t xml:space="preserve"> n'étudiera que l'influence de </w:t>
       </w:r>
-      <w:proofErr w:type="gramStart"/>
-      <w:r>
-        <w:rPr>
-          <w:lang w:eastAsia="fr-FR"/>
-        </w:rPr>
-        <w:t xml:space="preserve">de </w:t>
-      </w:r>
-      <w:proofErr w:type="gramEnd"/>
       <m:oMath>
         <m:sSub>
           <m:sSubPr>
@@ -6307,16 +6223,8 @@
         <w:rPr>
           <w:lang w:eastAsia="fr-FR"/>
         </w:rPr>
-        <w:t xml:space="preserve">. Ainsi on </w:t>
+        <w:t xml:space="preserve">. Ainsi on prendra </w:t>
       </w:r>
-      <w:proofErr w:type="gramStart"/>
-      <w:r>
-        <w:rPr>
-          <w:lang w:eastAsia="fr-FR"/>
-        </w:rPr>
-        <w:t xml:space="preserve">prendra </w:t>
-      </w:r>
-      <w:proofErr w:type="gramEnd"/>
       <m:oMath>
         <m:sSub>
           <m:sSubPr>
@@ -6377,16 +6285,8 @@
         <w:rPr>
           <w:lang w:eastAsia="fr-FR"/>
         </w:rPr>
-        <w:t xml:space="preserve">Après une conversion numérique analogique, on modélise le moteur avec un variateur (de </w:t>
+        <w:t xml:space="preserve">Après une conversion numérique analogique, on modélise le moteur avec un variateur (de constante </w:t>
       </w:r>
-      <w:proofErr w:type="gramStart"/>
-      <w:r>
-        <w:rPr>
-          <w:lang w:eastAsia="fr-FR"/>
-        </w:rPr>
-        <w:t xml:space="preserve">constante </w:t>
-      </w:r>
-      <w:proofErr w:type="gramEnd"/>
       <m:oMath>
         <m:sSub>
           <m:sSubPr>
@@ -6783,7 +6683,7 @@
                           </pic:cNvPicPr>
                         </pic:nvPicPr>
                         <pic:blipFill>
-                          <a:blip r:embed="rId26">
+                          <a:blip r:embed="rId28">
                             <a:extLst>
                               <a:ext uri="{28A0092B-C50C-407E-A947-70E740481C1C}">
                                 <a14:useLocalDpi xmlns:a14="http://schemas.microsoft.com/office/drawing/2010/main" val="0"/>
@@ -6851,7 +6751,7 @@
                           </pic:cNvPicPr>
                         </pic:nvPicPr>
                         <pic:blipFill>
-                          <a:blip r:embed="rId27">
+                          <a:blip r:embed="rId29">
                             <a:extLst>
                               <a:ext uri="{28A0092B-C50C-407E-A947-70E740481C1C}">
                                 <a14:useLocalDpi xmlns:a14="http://schemas.microsoft.com/office/drawing/2010/main" val="0"/>
@@ -7147,7 +7047,6 @@
         <w:rPr>
           <w:lang w:eastAsia="fr-FR"/>
         </w:rPr>
-        <w:lastRenderedPageBreak/>
         <w:t>Analyse tempo</w:t>
       </w:r>
       <w:r>
@@ -7943,8 +7842,8 @@
       </w:pPr>
     </w:p>
     <w:sectPr>
-      <w:headerReference w:type="first" r:id="rId28"/>
-      <w:footerReference w:type="first" r:id="rId29"/>
+      <w:headerReference w:type="first" r:id="rId30"/>
+      <w:footerReference w:type="first" r:id="rId31"/>
       <w:type w:val="continuous"/>
       <w:pgSz w:w="11906" w:h="16838"/>
       <w:pgMar w:top="1276" w:right="1133" w:bottom="992" w:left="1134" w:header="709" w:footer="266" w:gutter="0"/>
@@ -7957,7 +7856,7 @@
 </file>
 
 <file path=word/endnotes.xml><?xml version="1.0" encoding="utf-8"?>
-<w:endnotes xmlns:wpc="http://schemas.microsoft.com/office/word/2010/wordprocessingCanvas" xmlns:mc="http://schemas.openxmlformats.org/markup-compatibility/2006" xmlns:o="urn:schemas-microsoft-com:office:office" xmlns:r="http://schemas.openxmlformats.org/officeDocument/2006/relationships" xmlns:m="http://schemas.openxmlformats.org/officeDocument/2006/math" xmlns:v="urn:schemas-microsoft-com:vml" xmlns:wp14="http://schemas.microsoft.com/office/word/2010/wordprocessingDrawing" xmlns:wp="http://schemas.openxmlformats.org/drawingml/2006/wordprocessingDrawing" xmlns:w10="urn:schemas-microsoft-com:office:word" xmlns:w="http://schemas.openxmlformats.org/wordprocessingml/2006/main" xmlns:w14="http://schemas.microsoft.com/office/word/2010/wordml" xmlns:wpg="http://schemas.microsoft.com/office/word/2010/wordprocessingGroup" xmlns:wpi="http://schemas.microsoft.com/office/word/2010/wordprocessingInk" xmlns:wne="http://schemas.microsoft.com/office/word/2006/wordml" xmlns:wps="http://schemas.microsoft.com/office/word/2010/wordprocessingShape" mc:Ignorable="w14 wp14">
+<w:endnotes xmlns:wpc="http://schemas.microsoft.com/office/word/2010/wordprocessingCanvas" xmlns:cx="http://schemas.microsoft.com/office/drawing/2014/chartex" xmlns:cx1="http://schemas.microsoft.com/office/drawing/2015/9/8/chartex" xmlns:cx2="http://schemas.microsoft.com/office/drawing/2015/10/21/chartex" xmlns:cx3="http://schemas.microsoft.com/office/drawing/2016/5/9/chartex" xmlns:cx4="http://schemas.microsoft.com/office/drawing/2016/5/10/chartex" xmlns:cx5="http://schemas.microsoft.com/office/drawing/2016/5/11/chartex" xmlns:cx6="http://schemas.microsoft.com/office/drawing/2016/5/12/chartex" xmlns:cx7="http://schemas.microsoft.com/office/drawing/2016/5/13/chartex" xmlns:cx8="http://schemas.microsoft.com/office/drawing/2016/5/14/chartex" xmlns:mc="http://schemas.openxmlformats.org/markup-compatibility/2006" xmlns:aink="http://schemas.microsoft.com/office/drawing/2016/ink" xmlns:am3d="http://schemas.microsoft.com/office/drawing/2017/model3d" xmlns:o="urn:schemas-microsoft-com:office:office" xmlns:r="http://schemas.openxmlformats.org/officeDocument/2006/relationships" xmlns:m="http://schemas.openxmlformats.org/officeDocument/2006/math" xmlns:v="urn:schemas-microsoft-com:vml" xmlns:wp14="http://schemas.microsoft.com/office/word/2010/wordprocessingDrawing" xmlns:wp="http://schemas.openxmlformats.org/drawingml/2006/wordprocessingDrawing" xmlns:w10="urn:schemas-microsoft-com:office:word" xmlns:w="http://schemas.openxmlformats.org/wordprocessingml/2006/main" xmlns:w14="http://schemas.microsoft.com/office/word/2010/wordml" xmlns:w15="http://schemas.microsoft.com/office/word/2012/wordml" xmlns:w16cid="http://schemas.microsoft.com/office/word/2016/wordml/cid" xmlns:w16se="http://schemas.microsoft.com/office/word/2015/wordml/symex" xmlns:wpg="http://schemas.microsoft.com/office/word/2010/wordprocessingGroup" xmlns:wpi="http://schemas.microsoft.com/office/word/2010/wordprocessingInk" xmlns:wne="http://schemas.microsoft.com/office/word/2006/wordml" xmlns:wps="http://schemas.microsoft.com/office/word/2010/wordprocessingShape" mc:Ignorable="w14 w15 w16se w16cid wp14">
   <w:endnote w:type="separator" w:id="-1">
     <w:p>
       <w:pPr>
@@ -7982,11 +7881,21 @@
 </file>
 
 <file path=word/footer1.xml><?xml version="1.0" encoding="utf-8"?>
-<w:ftr xmlns:wpc="http://schemas.microsoft.com/office/word/2010/wordprocessingCanvas" xmlns:mc="http://schemas.openxmlformats.org/markup-compatibility/2006" xmlns:o="urn:schemas-microsoft-com:office:office" xmlns:r="http://schemas.openxmlformats.org/officeDocument/2006/relationships" xmlns:m="http://schemas.openxmlformats.org/officeDocument/2006/math" xmlns:v="urn:schemas-microsoft-com:vml" xmlns:wp14="http://schemas.microsoft.com/office/word/2010/wordprocessingDrawing" xmlns:wp="http://schemas.openxmlformats.org/drawingml/2006/wordprocessingDrawing" xmlns:w10="urn:schemas-microsoft-com:office:word" xmlns:w="http://schemas.openxmlformats.org/wordprocessingml/2006/main" xmlns:w14="http://schemas.microsoft.com/office/word/2010/wordml" xmlns:wpg="http://schemas.microsoft.com/office/word/2010/wordprocessingGroup" xmlns:wpi="http://schemas.microsoft.com/office/word/2010/wordprocessingInk" xmlns:wne="http://schemas.microsoft.com/office/word/2006/wordml" xmlns:wps="http://schemas.microsoft.com/office/word/2010/wordprocessingShape" mc:Ignorable="w14 wp14">
+<w:ftr xmlns:wpc="http://schemas.microsoft.com/office/word/2010/wordprocessingCanvas" xmlns:cx="http://schemas.microsoft.com/office/drawing/2014/chartex" xmlns:cx1="http://schemas.microsoft.com/office/drawing/2015/9/8/chartex" xmlns:cx2="http://schemas.microsoft.com/office/drawing/2015/10/21/chartex" xmlns:cx3="http://schemas.microsoft.com/office/drawing/2016/5/9/chartex" xmlns:cx4="http://schemas.microsoft.com/office/drawing/2016/5/10/chartex" xmlns:cx5="http://schemas.microsoft.com/office/drawing/2016/5/11/chartex" xmlns:cx6="http://schemas.microsoft.com/office/drawing/2016/5/12/chartex" xmlns:cx7="http://schemas.microsoft.com/office/drawing/2016/5/13/chartex" xmlns:cx8="http://schemas.microsoft.com/office/drawing/2016/5/14/chartex" xmlns:mc="http://schemas.openxmlformats.org/markup-compatibility/2006" xmlns:aink="http://schemas.microsoft.com/office/drawing/2016/ink" xmlns:am3d="http://schemas.microsoft.com/office/drawing/2017/model3d" xmlns:o="urn:schemas-microsoft-com:office:office" xmlns:r="http://schemas.openxmlformats.org/officeDocument/2006/relationships" xmlns:m="http://schemas.openxmlformats.org/officeDocument/2006/math" xmlns:v="urn:schemas-microsoft-com:vml" xmlns:wp14="http://schemas.microsoft.com/office/word/2010/wordprocessingDrawing" xmlns:wp="http://schemas.openxmlformats.org/drawingml/2006/wordprocessingDrawing" xmlns:w10="urn:schemas-microsoft-com:office:word" xmlns:w="http://schemas.openxmlformats.org/wordprocessingml/2006/main" xmlns:w14="http://schemas.microsoft.com/office/word/2010/wordml" xmlns:w15="http://schemas.microsoft.com/office/word/2012/wordml" xmlns:w16cid="http://schemas.microsoft.com/office/word/2016/wordml/cid" xmlns:w16se="http://schemas.microsoft.com/office/word/2015/wordml/symex" xmlns:wpg="http://schemas.microsoft.com/office/word/2010/wordprocessingGroup" xmlns:wpi="http://schemas.microsoft.com/office/word/2010/wordprocessingInk" xmlns:wne="http://schemas.microsoft.com/office/word/2006/wordml" xmlns:wps="http://schemas.microsoft.com/office/word/2010/wordprocessingShape" mc:Ignorable="w14 w15 w16se w16cid wp14">
+  <w:p>
+    <w:pPr>
+      <w:pStyle w:val="Pieddepage"/>
+    </w:pPr>
+  </w:p>
+</w:ftr>
+</file>
+
+<file path=word/footer2.xml><?xml version="1.0" encoding="utf-8"?>
+<w:ftr xmlns:wpc="http://schemas.microsoft.com/office/word/2010/wordprocessingCanvas" xmlns:cx="http://schemas.microsoft.com/office/drawing/2014/chartex" xmlns:cx1="http://schemas.microsoft.com/office/drawing/2015/9/8/chartex" xmlns:cx2="http://schemas.microsoft.com/office/drawing/2015/10/21/chartex" xmlns:cx3="http://schemas.microsoft.com/office/drawing/2016/5/9/chartex" xmlns:cx4="http://schemas.microsoft.com/office/drawing/2016/5/10/chartex" xmlns:cx5="http://schemas.microsoft.com/office/drawing/2016/5/11/chartex" xmlns:cx6="http://schemas.microsoft.com/office/drawing/2016/5/12/chartex" xmlns:cx7="http://schemas.microsoft.com/office/drawing/2016/5/13/chartex" xmlns:cx8="http://schemas.microsoft.com/office/drawing/2016/5/14/chartex" xmlns:mc="http://schemas.openxmlformats.org/markup-compatibility/2006" xmlns:aink="http://schemas.microsoft.com/office/drawing/2016/ink" xmlns:am3d="http://schemas.microsoft.com/office/drawing/2017/model3d" xmlns:o="urn:schemas-microsoft-com:office:office" xmlns:r="http://schemas.openxmlformats.org/officeDocument/2006/relationships" xmlns:m="http://schemas.openxmlformats.org/officeDocument/2006/math" xmlns:v="urn:schemas-microsoft-com:vml" xmlns:wp14="http://schemas.microsoft.com/office/word/2010/wordprocessingDrawing" xmlns:wp="http://schemas.openxmlformats.org/drawingml/2006/wordprocessingDrawing" xmlns:w10="urn:schemas-microsoft-com:office:word" xmlns:w="http://schemas.openxmlformats.org/wordprocessingml/2006/main" xmlns:w14="http://schemas.microsoft.com/office/word/2010/wordml" xmlns:w15="http://schemas.microsoft.com/office/word/2012/wordml" xmlns:w16cid="http://schemas.microsoft.com/office/word/2016/wordml/cid" xmlns:w16se="http://schemas.microsoft.com/office/word/2015/wordml/symex" xmlns:wpg="http://schemas.microsoft.com/office/word/2010/wordprocessingGroup" xmlns:wpi="http://schemas.microsoft.com/office/word/2010/wordprocessingInk" xmlns:wne="http://schemas.microsoft.com/office/word/2006/wordml" xmlns:wps="http://schemas.microsoft.com/office/word/2010/wordprocessingShape" mc:Ignorable="w14 w15 w16se w16cid wp14">
   <w:tbl>
     <w:tblPr>
       <w:tblStyle w:val="Grilledutableau"/>
-      <w:tblW w:w="9889" w:type="dxa"/>
+      <w:tblW w:w="9759" w:type="dxa"/>
       <w:tblBorders>
         <w:left w:val="none" w:sz="0" w:space="0" w:color="auto"/>
         <w:bottom w:val="none" w:sz="0" w:space="0" w:color="auto"/>
@@ -7998,8 +7907,8 @@
     </w:tblPr>
     <w:tblGrid>
       <w:gridCol w:w="3296"/>
-      <w:gridCol w:w="3296"/>
-      <w:gridCol w:w="3297"/>
+      <w:gridCol w:w="2835"/>
+      <w:gridCol w:w="3628"/>
     </w:tblGrid>
     <w:tr>
       <w:tc>
@@ -8072,7 +7981,7 @@
       </w:tc>
       <w:tc>
         <w:tcPr>
-          <w:tcW w:w="3296" w:type="dxa"/>
+          <w:tcW w:w="2835" w:type="dxa"/>
           <w:vAlign w:val="center"/>
         </w:tcPr>
         <w:p>
@@ -8114,11 +8023,13 @@
             </w:rPr>
             <w:fldChar w:fldCharType="end"/>
           </w:r>
+          <w:bookmarkStart w:id="0" w:name="_GoBack"/>
+          <w:bookmarkEnd w:id="0"/>
         </w:p>
       </w:tc>
       <w:tc>
         <w:tcPr>
-          <w:tcW w:w="3297" w:type="dxa"/>
+          <w:tcW w:w="3628" w:type="dxa"/>
         </w:tcPr>
         <w:p>
           <w:pPr>
@@ -8141,7 +8052,7 @@
               <w:i/>
               <w:sz w:val="18"/>
             </w:rPr>
-            <w:t>2</w:t>
+            <w:t>1</w:t>
           </w:r>
           <w:r>
             <w:rPr>
@@ -8155,7 +8066,7 @@
               <w:i/>
               <w:sz w:val="18"/>
             </w:rPr>
-            <w:t xml:space="preserve"> Modéliser les systèmes asservis dans le but de prévoir leur comportement</w:t>
+            <w:t xml:space="preserve"> Modéliser le comportement linéaire et non linéaire des systèmes multiphysiques</w:t>
           </w:r>
         </w:p>
       </w:tc>
@@ -8169,8 +8080,8 @@
 </w:ftr>
 </file>
 
-<file path=word/footer2.xml><?xml version="1.0" encoding="utf-8"?>
-<w:ftr xmlns:wpc="http://schemas.microsoft.com/office/word/2010/wordprocessingCanvas" xmlns:mc="http://schemas.openxmlformats.org/markup-compatibility/2006" xmlns:o="urn:schemas-microsoft-com:office:office" xmlns:r="http://schemas.openxmlformats.org/officeDocument/2006/relationships" xmlns:m="http://schemas.openxmlformats.org/officeDocument/2006/math" xmlns:v="urn:schemas-microsoft-com:vml" xmlns:wp14="http://schemas.microsoft.com/office/word/2010/wordprocessingDrawing" xmlns:wp="http://schemas.openxmlformats.org/drawingml/2006/wordprocessingDrawing" xmlns:w10="urn:schemas-microsoft-com:office:word" xmlns:w="http://schemas.openxmlformats.org/wordprocessingml/2006/main" xmlns:w14="http://schemas.microsoft.com/office/word/2010/wordml" xmlns:wpg="http://schemas.microsoft.com/office/word/2010/wordprocessingGroup" xmlns:wpi="http://schemas.microsoft.com/office/word/2010/wordprocessingInk" xmlns:wne="http://schemas.microsoft.com/office/word/2006/wordml" xmlns:wps="http://schemas.microsoft.com/office/word/2010/wordprocessingShape" mc:Ignorable="w14 wp14">
+<file path=word/footer3.xml><?xml version="1.0" encoding="utf-8"?>
+<w:ftr xmlns:wpc="http://schemas.microsoft.com/office/word/2010/wordprocessingCanvas" xmlns:cx="http://schemas.microsoft.com/office/drawing/2014/chartex" xmlns:cx1="http://schemas.microsoft.com/office/drawing/2015/9/8/chartex" xmlns:cx2="http://schemas.microsoft.com/office/drawing/2015/10/21/chartex" xmlns:cx3="http://schemas.microsoft.com/office/drawing/2016/5/9/chartex" xmlns:cx4="http://schemas.microsoft.com/office/drawing/2016/5/10/chartex" xmlns:cx5="http://schemas.microsoft.com/office/drawing/2016/5/11/chartex" xmlns:cx6="http://schemas.microsoft.com/office/drawing/2016/5/12/chartex" xmlns:cx7="http://schemas.microsoft.com/office/drawing/2016/5/13/chartex" xmlns:cx8="http://schemas.microsoft.com/office/drawing/2016/5/14/chartex" xmlns:mc="http://schemas.openxmlformats.org/markup-compatibility/2006" xmlns:aink="http://schemas.microsoft.com/office/drawing/2016/ink" xmlns:am3d="http://schemas.microsoft.com/office/drawing/2017/model3d" xmlns:o="urn:schemas-microsoft-com:office:office" xmlns:r="http://schemas.openxmlformats.org/officeDocument/2006/relationships" xmlns:m="http://schemas.openxmlformats.org/officeDocument/2006/math" xmlns:v="urn:schemas-microsoft-com:vml" xmlns:wp14="http://schemas.microsoft.com/office/word/2010/wordprocessingDrawing" xmlns:wp="http://schemas.openxmlformats.org/drawingml/2006/wordprocessingDrawing" xmlns:w10="urn:schemas-microsoft-com:office:word" xmlns:w="http://schemas.openxmlformats.org/wordprocessingml/2006/main" xmlns:w14="http://schemas.microsoft.com/office/word/2010/wordml" xmlns:w15="http://schemas.microsoft.com/office/word/2012/wordml" xmlns:w16cid="http://schemas.microsoft.com/office/word/2016/wordml/cid" xmlns:w16se="http://schemas.microsoft.com/office/word/2015/wordml/symex" xmlns:wpg="http://schemas.microsoft.com/office/word/2010/wordprocessingGroup" xmlns:wpi="http://schemas.microsoft.com/office/word/2010/wordprocessingInk" xmlns:wne="http://schemas.microsoft.com/office/word/2006/wordml" xmlns:wps="http://schemas.microsoft.com/office/word/2010/wordprocessingShape" mc:Ignorable="w14 w15 w16se w16cid wp14">
   <w:tbl>
     <w:tblPr>
       <w:tblStyle w:val="Grilledutableau"/>
@@ -8330,7 +8241,7 @@
               <w:i/>
               <w:sz w:val="18"/>
             </w:rPr>
-            <w:t>2</w:t>
+            <w:t>1</w:t>
           </w:r>
           <w:r>
             <w:rPr>
@@ -8358,7 +8269,14 @@
               <w:i/>
               <w:sz w:val="18"/>
             </w:rPr>
-            <w:t>es systèmes asservis dans le but de prévoir leur comportement</w:t>
+            <w:t>e</w:t>
+          </w:r>
+          <w:r>
+            <w:rPr>
+              <w:i/>
+              <w:sz w:val="18"/>
+            </w:rPr>
+            <w:t xml:space="preserve"> comportement linéaire et non linéaire des systèmes multiphysiques </w:t>
           </w:r>
         </w:p>
       </w:tc>
@@ -8372,8 +8290,8 @@
 </w:ftr>
 </file>
 
-<file path=word/footer3.xml><?xml version="1.0" encoding="utf-8"?>
-<w:ftr xmlns:wpc="http://schemas.microsoft.com/office/word/2010/wordprocessingCanvas" xmlns:mc="http://schemas.openxmlformats.org/markup-compatibility/2006" xmlns:o="urn:schemas-microsoft-com:office:office" xmlns:r="http://schemas.openxmlformats.org/officeDocument/2006/relationships" xmlns:m="http://schemas.openxmlformats.org/officeDocument/2006/math" xmlns:v="urn:schemas-microsoft-com:vml" xmlns:wp14="http://schemas.microsoft.com/office/word/2010/wordprocessingDrawing" xmlns:wp="http://schemas.openxmlformats.org/drawingml/2006/wordprocessingDrawing" xmlns:w10="urn:schemas-microsoft-com:office:word" xmlns:w="http://schemas.openxmlformats.org/wordprocessingml/2006/main" xmlns:w14="http://schemas.microsoft.com/office/word/2010/wordml" xmlns:wpg="http://schemas.microsoft.com/office/word/2010/wordprocessingGroup" xmlns:wpi="http://schemas.microsoft.com/office/word/2010/wordprocessingInk" xmlns:wne="http://schemas.microsoft.com/office/word/2006/wordml" xmlns:wps="http://schemas.microsoft.com/office/word/2010/wordprocessingShape" mc:Ignorable="w14 wp14">
+<file path=word/footer4.xml><?xml version="1.0" encoding="utf-8"?>
+<w:ftr xmlns:wpc="http://schemas.microsoft.com/office/word/2010/wordprocessingCanvas" xmlns:cx="http://schemas.microsoft.com/office/drawing/2014/chartex" xmlns:cx1="http://schemas.microsoft.com/office/drawing/2015/9/8/chartex" xmlns:cx2="http://schemas.microsoft.com/office/drawing/2015/10/21/chartex" xmlns:cx3="http://schemas.microsoft.com/office/drawing/2016/5/9/chartex" xmlns:cx4="http://schemas.microsoft.com/office/drawing/2016/5/10/chartex" xmlns:cx5="http://schemas.microsoft.com/office/drawing/2016/5/11/chartex" xmlns:cx6="http://schemas.microsoft.com/office/drawing/2016/5/12/chartex" xmlns:cx7="http://schemas.microsoft.com/office/drawing/2016/5/13/chartex" xmlns:cx8="http://schemas.microsoft.com/office/drawing/2016/5/14/chartex" xmlns:mc="http://schemas.openxmlformats.org/markup-compatibility/2006" xmlns:aink="http://schemas.microsoft.com/office/drawing/2016/ink" xmlns:am3d="http://schemas.microsoft.com/office/drawing/2017/model3d" xmlns:o="urn:schemas-microsoft-com:office:office" xmlns:r="http://schemas.openxmlformats.org/officeDocument/2006/relationships" xmlns:m="http://schemas.openxmlformats.org/officeDocument/2006/math" xmlns:v="urn:schemas-microsoft-com:vml" xmlns:wp14="http://schemas.microsoft.com/office/word/2010/wordprocessingDrawing" xmlns:wp="http://schemas.openxmlformats.org/drawingml/2006/wordprocessingDrawing" xmlns:w10="urn:schemas-microsoft-com:office:word" xmlns:w="http://schemas.openxmlformats.org/wordprocessingml/2006/main" xmlns:w14="http://schemas.microsoft.com/office/word/2010/wordml" xmlns:w15="http://schemas.microsoft.com/office/word/2012/wordml" xmlns:w16cid="http://schemas.microsoft.com/office/word/2016/wordml/cid" xmlns:w16se="http://schemas.microsoft.com/office/word/2015/wordml/symex" xmlns:wpg="http://schemas.microsoft.com/office/word/2010/wordprocessingGroup" xmlns:wpi="http://schemas.microsoft.com/office/word/2010/wordprocessingInk" xmlns:wne="http://schemas.microsoft.com/office/word/2006/wordml" xmlns:wps="http://schemas.microsoft.com/office/word/2010/wordprocessingShape" mc:Ignorable="w14 w15 w16se w16cid wp14">
   <w:tbl>
     <w:tblPr>
       <w:tblStyle w:val="Grilledutableau"/>
@@ -8537,7 +8455,7 @@
 </file>
 
 <file path=word/footnotes.xml><?xml version="1.0" encoding="utf-8"?>
-<w:footnotes xmlns:wpc="http://schemas.microsoft.com/office/word/2010/wordprocessingCanvas" xmlns:mc="http://schemas.openxmlformats.org/markup-compatibility/2006" xmlns:o="urn:schemas-microsoft-com:office:office" xmlns:r="http://schemas.openxmlformats.org/officeDocument/2006/relationships" xmlns:m="http://schemas.openxmlformats.org/officeDocument/2006/math" xmlns:v="urn:schemas-microsoft-com:vml" xmlns:wp14="http://schemas.microsoft.com/office/word/2010/wordprocessingDrawing" xmlns:wp="http://schemas.openxmlformats.org/drawingml/2006/wordprocessingDrawing" xmlns:w10="urn:schemas-microsoft-com:office:word" xmlns:w="http://schemas.openxmlformats.org/wordprocessingml/2006/main" xmlns:w14="http://schemas.microsoft.com/office/word/2010/wordml" xmlns:wpg="http://schemas.microsoft.com/office/word/2010/wordprocessingGroup" xmlns:wpi="http://schemas.microsoft.com/office/word/2010/wordprocessingInk" xmlns:wne="http://schemas.microsoft.com/office/word/2006/wordml" xmlns:wps="http://schemas.microsoft.com/office/word/2010/wordprocessingShape" mc:Ignorable="w14 wp14">
+<w:footnotes xmlns:wpc="http://schemas.microsoft.com/office/word/2010/wordprocessingCanvas" xmlns:cx="http://schemas.microsoft.com/office/drawing/2014/chartex" xmlns:cx1="http://schemas.microsoft.com/office/drawing/2015/9/8/chartex" xmlns:cx2="http://schemas.microsoft.com/office/drawing/2015/10/21/chartex" xmlns:cx3="http://schemas.microsoft.com/office/drawing/2016/5/9/chartex" xmlns:cx4="http://schemas.microsoft.com/office/drawing/2016/5/10/chartex" xmlns:cx5="http://schemas.microsoft.com/office/drawing/2016/5/11/chartex" xmlns:cx6="http://schemas.microsoft.com/office/drawing/2016/5/12/chartex" xmlns:cx7="http://schemas.microsoft.com/office/drawing/2016/5/13/chartex" xmlns:cx8="http://schemas.microsoft.com/office/drawing/2016/5/14/chartex" xmlns:mc="http://schemas.openxmlformats.org/markup-compatibility/2006" xmlns:aink="http://schemas.microsoft.com/office/drawing/2016/ink" xmlns:am3d="http://schemas.microsoft.com/office/drawing/2017/model3d" xmlns:o="urn:schemas-microsoft-com:office:office" xmlns:r="http://schemas.openxmlformats.org/officeDocument/2006/relationships" xmlns:m="http://schemas.openxmlformats.org/officeDocument/2006/math" xmlns:v="urn:schemas-microsoft-com:vml" xmlns:wp14="http://schemas.microsoft.com/office/word/2010/wordprocessingDrawing" xmlns:wp="http://schemas.openxmlformats.org/drawingml/2006/wordprocessingDrawing" xmlns:w10="urn:schemas-microsoft-com:office:word" xmlns:w="http://schemas.openxmlformats.org/wordprocessingml/2006/main" xmlns:w14="http://schemas.microsoft.com/office/word/2010/wordml" xmlns:w15="http://schemas.microsoft.com/office/word/2012/wordml" xmlns:w16cid="http://schemas.microsoft.com/office/word/2016/wordml/cid" xmlns:w16se="http://schemas.microsoft.com/office/word/2015/wordml/symex" xmlns:wpg="http://schemas.microsoft.com/office/word/2010/wordprocessingGroup" xmlns:wpi="http://schemas.microsoft.com/office/word/2010/wordprocessingInk" xmlns:wne="http://schemas.microsoft.com/office/word/2006/wordml" xmlns:wps="http://schemas.microsoft.com/office/word/2010/wordprocessingShape" mc:Ignorable="w14 w15 w16se w16cid wp14">
   <w:footnote w:type="separator" w:id="-1">
     <w:p>
       <w:pPr>
@@ -8562,7 +8480,17 @@
 </file>
 
 <file path=word/header1.xml><?xml version="1.0" encoding="utf-8"?>
-<w:hdr xmlns:wpc="http://schemas.microsoft.com/office/word/2010/wordprocessingCanvas" xmlns:mc="http://schemas.openxmlformats.org/markup-compatibility/2006" xmlns:o="urn:schemas-microsoft-com:office:office" xmlns:r="http://schemas.openxmlformats.org/officeDocument/2006/relationships" xmlns:m="http://schemas.openxmlformats.org/officeDocument/2006/math" xmlns:v="urn:schemas-microsoft-com:vml" xmlns:wp14="http://schemas.microsoft.com/office/word/2010/wordprocessingDrawing" xmlns:wp="http://schemas.openxmlformats.org/drawingml/2006/wordprocessingDrawing" xmlns:w10="urn:schemas-microsoft-com:office:word" xmlns:w="http://schemas.openxmlformats.org/wordprocessingml/2006/main" xmlns:w14="http://schemas.microsoft.com/office/word/2010/wordml" xmlns:wpg="http://schemas.microsoft.com/office/word/2010/wordprocessingGroup" xmlns:wpi="http://schemas.microsoft.com/office/word/2010/wordprocessingInk" xmlns:wne="http://schemas.microsoft.com/office/word/2006/wordml" xmlns:wps="http://schemas.microsoft.com/office/word/2010/wordprocessingShape" mc:Ignorable="w14 wp14">
+<w:hdr xmlns:wpc="http://schemas.microsoft.com/office/word/2010/wordprocessingCanvas" xmlns:cx="http://schemas.microsoft.com/office/drawing/2014/chartex" xmlns:cx1="http://schemas.microsoft.com/office/drawing/2015/9/8/chartex" xmlns:cx2="http://schemas.microsoft.com/office/drawing/2015/10/21/chartex" xmlns:cx3="http://schemas.microsoft.com/office/drawing/2016/5/9/chartex" xmlns:cx4="http://schemas.microsoft.com/office/drawing/2016/5/10/chartex" xmlns:cx5="http://schemas.microsoft.com/office/drawing/2016/5/11/chartex" xmlns:cx6="http://schemas.microsoft.com/office/drawing/2016/5/12/chartex" xmlns:cx7="http://schemas.microsoft.com/office/drawing/2016/5/13/chartex" xmlns:cx8="http://schemas.microsoft.com/office/drawing/2016/5/14/chartex" xmlns:mc="http://schemas.openxmlformats.org/markup-compatibility/2006" xmlns:aink="http://schemas.microsoft.com/office/drawing/2016/ink" xmlns:am3d="http://schemas.microsoft.com/office/drawing/2017/model3d" xmlns:o="urn:schemas-microsoft-com:office:office" xmlns:r="http://schemas.openxmlformats.org/officeDocument/2006/relationships" xmlns:m="http://schemas.openxmlformats.org/officeDocument/2006/math" xmlns:v="urn:schemas-microsoft-com:vml" xmlns:wp14="http://schemas.microsoft.com/office/word/2010/wordprocessingDrawing" xmlns:wp="http://schemas.openxmlformats.org/drawingml/2006/wordprocessingDrawing" xmlns:w10="urn:schemas-microsoft-com:office:word" xmlns:w="http://schemas.openxmlformats.org/wordprocessingml/2006/main" xmlns:w14="http://schemas.microsoft.com/office/word/2010/wordml" xmlns:w15="http://schemas.microsoft.com/office/word/2012/wordml" xmlns:w16cid="http://schemas.microsoft.com/office/word/2016/wordml/cid" xmlns:w16se="http://schemas.microsoft.com/office/word/2015/wordml/symex" xmlns:wpg="http://schemas.microsoft.com/office/word/2010/wordprocessingGroup" xmlns:wpi="http://schemas.microsoft.com/office/word/2010/wordprocessingInk" xmlns:wne="http://schemas.microsoft.com/office/word/2006/wordml" xmlns:wps="http://schemas.microsoft.com/office/word/2010/wordprocessingShape" mc:Ignorable="w14 w15 w16se w16cid wp14">
+  <w:p>
+    <w:pPr>
+      <w:pStyle w:val="En-tte"/>
+    </w:pPr>
+  </w:p>
+</w:hdr>
+</file>
+
+<file path=word/header2.xml><?xml version="1.0" encoding="utf-8"?>
+<w:hdr xmlns:wpc="http://schemas.microsoft.com/office/word/2010/wordprocessingCanvas" xmlns:cx="http://schemas.microsoft.com/office/drawing/2014/chartex" xmlns:cx1="http://schemas.microsoft.com/office/drawing/2015/9/8/chartex" xmlns:cx2="http://schemas.microsoft.com/office/drawing/2015/10/21/chartex" xmlns:cx3="http://schemas.microsoft.com/office/drawing/2016/5/9/chartex" xmlns:cx4="http://schemas.microsoft.com/office/drawing/2016/5/10/chartex" xmlns:cx5="http://schemas.microsoft.com/office/drawing/2016/5/11/chartex" xmlns:cx6="http://schemas.microsoft.com/office/drawing/2016/5/12/chartex" xmlns:cx7="http://schemas.microsoft.com/office/drawing/2016/5/13/chartex" xmlns:cx8="http://schemas.microsoft.com/office/drawing/2016/5/14/chartex" xmlns:mc="http://schemas.openxmlformats.org/markup-compatibility/2006" xmlns:aink="http://schemas.microsoft.com/office/drawing/2016/ink" xmlns:am3d="http://schemas.microsoft.com/office/drawing/2017/model3d" xmlns:o="urn:schemas-microsoft-com:office:office" xmlns:r="http://schemas.openxmlformats.org/officeDocument/2006/relationships" xmlns:m="http://schemas.openxmlformats.org/officeDocument/2006/math" xmlns:v="urn:schemas-microsoft-com:vml" xmlns:wp14="http://schemas.microsoft.com/office/word/2010/wordprocessingDrawing" xmlns:wp="http://schemas.openxmlformats.org/drawingml/2006/wordprocessingDrawing" xmlns:w10="urn:schemas-microsoft-com:office:word" xmlns:w="http://schemas.openxmlformats.org/wordprocessingml/2006/main" xmlns:w14="http://schemas.microsoft.com/office/word/2010/wordml" xmlns:w15="http://schemas.microsoft.com/office/word/2012/wordml" xmlns:w16cid="http://schemas.microsoft.com/office/word/2016/wordml/cid" xmlns:w16se="http://schemas.microsoft.com/office/word/2015/wordml/symex" xmlns:wpg="http://schemas.microsoft.com/office/word/2010/wordprocessingGroup" xmlns:wpi="http://schemas.microsoft.com/office/word/2010/wordprocessingInk" xmlns:wne="http://schemas.microsoft.com/office/word/2006/wordml" xmlns:wps="http://schemas.microsoft.com/office/word/2010/wordprocessingShape" mc:Ignorable="w14 w15 w16se w16cid wp14">
   <w:tbl>
     <w:tblPr>
       <w:tblStyle w:val="Grilledutableau"/>
@@ -8751,8 +8679,18 @@
 </w:hdr>
 </file>
 
-<file path=word/header2.xml><?xml version="1.0" encoding="utf-8"?>
-<w:hdr xmlns:wpc="http://schemas.microsoft.com/office/word/2010/wordprocessingCanvas" xmlns:mc="http://schemas.openxmlformats.org/markup-compatibility/2006" xmlns:o="urn:schemas-microsoft-com:office:office" xmlns:r="http://schemas.openxmlformats.org/officeDocument/2006/relationships" xmlns:m="http://schemas.openxmlformats.org/officeDocument/2006/math" xmlns:v="urn:schemas-microsoft-com:vml" xmlns:wp14="http://schemas.microsoft.com/office/word/2010/wordprocessingDrawing" xmlns:wp="http://schemas.openxmlformats.org/drawingml/2006/wordprocessingDrawing" xmlns:w10="urn:schemas-microsoft-com:office:word" xmlns:w="http://schemas.openxmlformats.org/wordprocessingml/2006/main" xmlns:w14="http://schemas.microsoft.com/office/word/2010/wordml" xmlns:wpg="http://schemas.microsoft.com/office/word/2010/wordprocessingGroup" xmlns:wpi="http://schemas.microsoft.com/office/word/2010/wordprocessingInk" xmlns:wne="http://schemas.microsoft.com/office/word/2006/wordml" xmlns:wps="http://schemas.microsoft.com/office/word/2010/wordprocessingShape" mc:Ignorable="w14 wp14">
+<file path=word/header3.xml><?xml version="1.0" encoding="utf-8"?>
+<w:hdr xmlns:wpc="http://schemas.microsoft.com/office/word/2010/wordprocessingCanvas" xmlns:cx="http://schemas.microsoft.com/office/drawing/2014/chartex" xmlns:cx1="http://schemas.microsoft.com/office/drawing/2015/9/8/chartex" xmlns:cx2="http://schemas.microsoft.com/office/drawing/2015/10/21/chartex" xmlns:cx3="http://schemas.microsoft.com/office/drawing/2016/5/9/chartex" xmlns:cx4="http://schemas.microsoft.com/office/drawing/2016/5/10/chartex" xmlns:cx5="http://schemas.microsoft.com/office/drawing/2016/5/11/chartex" xmlns:cx6="http://schemas.microsoft.com/office/drawing/2016/5/12/chartex" xmlns:cx7="http://schemas.microsoft.com/office/drawing/2016/5/13/chartex" xmlns:cx8="http://schemas.microsoft.com/office/drawing/2016/5/14/chartex" xmlns:mc="http://schemas.openxmlformats.org/markup-compatibility/2006" xmlns:aink="http://schemas.microsoft.com/office/drawing/2016/ink" xmlns:am3d="http://schemas.microsoft.com/office/drawing/2017/model3d" xmlns:o="urn:schemas-microsoft-com:office:office" xmlns:r="http://schemas.openxmlformats.org/officeDocument/2006/relationships" xmlns:m="http://schemas.openxmlformats.org/officeDocument/2006/math" xmlns:v="urn:schemas-microsoft-com:vml" xmlns:wp14="http://schemas.microsoft.com/office/word/2010/wordprocessingDrawing" xmlns:wp="http://schemas.openxmlformats.org/drawingml/2006/wordprocessingDrawing" xmlns:w10="urn:schemas-microsoft-com:office:word" xmlns:w="http://schemas.openxmlformats.org/wordprocessingml/2006/main" xmlns:w14="http://schemas.microsoft.com/office/word/2010/wordml" xmlns:w15="http://schemas.microsoft.com/office/word/2012/wordml" xmlns:w16cid="http://schemas.microsoft.com/office/word/2016/wordml/cid" xmlns:w16se="http://schemas.microsoft.com/office/word/2015/wordml/symex" xmlns:wpg="http://schemas.microsoft.com/office/word/2010/wordprocessingGroup" xmlns:wpi="http://schemas.microsoft.com/office/word/2010/wordprocessingInk" xmlns:wne="http://schemas.microsoft.com/office/word/2006/wordml" xmlns:wps="http://schemas.microsoft.com/office/word/2010/wordprocessingShape" mc:Ignorable="w14 w15 w16se w16cid wp14">
+  <w:p>
+    <w:pPr>
+      <w:pStyle w:val="En-tte"/>
+    </w:pPr>
+  </w:p>
+</w:hdr>
+</file>
+
+<file path=word/header4.xml><?xml version="1.0" encoding="utf-8"?>
+<w:hdr xmlns:wpc="http://schemas.microsoft.com/office/word/2010/wordprocessingCanvas" xmlns:cx="http://schemas.microsoft.com/office/drawing/2014/chartex" xmlns:cx1="http://schemas.microsoft.com/office/drawing/2015/9/8/chartex" xmlns:cx2="http://schemas.microsoft.com/office/drawing/2015/10/21/chartex" xmlns:cx3="http://schemas.microsoft.com/office/drawing/2016/5/9/chartex" xmlns:cx4="http://schemas.microsoft.com/office/drawing/2016/5/10/chartex" xmlns:cx5="http://schemas.microsoft.com/office/drawing/2016/5/11/chartex" xmlns:cx6="http://schemas.microsoft.com/office/drawing/2016/5/12/chartex" xmlns:cx7="http://schemas.microsoft.com/office/drawing/2016/5/13/chartex" xmlns:cx8="http://schemas.microsoft.com/office/drawing/2016/5/14/chartex" xmlns:mc="http://schemas.openxmlformats.org/markup-compatibility/2006" xmlns:aink="http://schemas.microsoft.com/office/drawing/2016/ink" xmlns:am3d="http://schemas.microsoft.com/office/drawing/2017/model3d" xmlns:o="urn:schemas-microsoft-com:office:office" xmlns:r="http://schemas.openxmlformats.org/officeDocument/2006/relationships" xmlns:m="http://schemas.openxmlformats.org/officeDocument/2006/math" xmlns:v="urn:schemas-microsoft-com:vml" xmlns:wp14="http://schemas.microsoft.com/office/word/2010/wordprocessingDrawing" xmlns:wp="http://schemas.openxmlformats.org/drawingml/2006/wordprocessingDrawing" xmlns:w10="urn:schemas-microsoft-com:office:word" xmlns:w="http://schemas.openxmlformats.org/wordprocessingml/2006/main" xmlns:w14="http://schemas.microsoft.com/office/word/2010/wordml" xmlns:w15="http://schemas.microsoft.com/office/word/2012/wordml" xmlns:w16cid="http://schemas.microsoft.com/office/word/2016/wordml/cid" xmlns:w16se="http://schemas.microsoft.com/office/word/2015/wordml/symex" xmlns:wpg="http://schemas.microsoft.com/office/word/2010/wordprocessingGroup" xmlns:wpi="http://schemas.microsoft.com/office/word/2010/wordprocessingInk" xmlns:wne="http://schemas.microsoft.com/office/word/2006/wordml" xmlns:wps="http://schemas.microsoft.com/office/word/2010/wordprocessingShape" mc:Ignorable="w14 w15 w16se w16cid wp14">
   <w:tbl>
     <w:tblPr>
       <w:tblStyle w:val="Grilledutableau"/>
@@ -8942,8 +8880,8 @@
 </file>
 
 <file path=word/numbering.xml><?xml version="1.0" encoding="utf-8"?>
-<w:numbering xmlns:wpc="http://schemas.microsoft.com/office/word/2010/wordprocessingCanvas" xmlns:mc="http://schemas.openxmlformats.org/markup-compatibility/2006" xmlns:o="urn:schemas-microsoft-com:office:office" xmlns:r="http://schemas.openxmlformats.org/officeDocument/2006/relationships" xmlns:m="http://schemas.openxmlformats.org/officeDocument/2006/math" xmlns:v="urn:schemas-microsoft-com:vml" xmlns:wp14="http://schemas.microsoft.com/office/word/2010/wordprocessingDrawing" xmlns:wp="http://schemas.openxmlformats.org/drawingml/2006/wordprocessingDrawing" xmlns:w10="urn:schemas-microsoft-com:office:word" xmlns:w="http://schemas.openxmlformats.org/wordprocessingml/2006/main" xmlns:w14="http://schemas.microsoft.com/office/word/2010/wordml" xmlns:wpg="http://schemas.microsoft.com/office/word/2010/wordprocessingGroup" xmlns:wpi="http://schemas.microsoft.com/office/word/2010/wordprocessingInk" xmlns:wne="http://schemas.microsoft.com/office/word/2006/wordml" xmlns:wps="http://schemas.microsoft.com/office/word/2010/wordprocessingShape" mc:Ignorable="w14 wp14">
-  <w:abstractNum w:abstractNumId="0">
+<w:numbering xmlns:wpc="http://schemas.microsoft.com/office/word/2010/wordprocessingCanvas" xmlns:cx="http://schemas.microsoft.com/office/drawing/2014/chartex" xmlns:cx1="http://schemas.microsoft.com/office/drawing/2015/9/8/chartex" xmlns:cx2="http://schemas.microsoft.com/office/drawing/2015/10/21/chartex" xmlns:cx3="http://schemas.microsoft.com/office/drawing/2016/5/9/chartex" xmlns:cx4="http://schemas.microsoft.com/office/drawing/2016/5/10/chartex" xmlns:cx5="http://schemas.microsoft.com/office/drawing/2016/5/11/chartex" xmlns:cx6="http://schemas.microsoft.com/office/drawing/2016/5/12/chartex" xmlns:cx7="http://schemas.microsoft.com/office/drawing/2016/5/13/chartex" xmlns:cx8="http://schemas.microsoft.com/office/drawing/2016/5/14/chartex" xmlns:mc="http://schemas.openxmlformats.org/markup-compatibility/2006" xmlns:aink="http://schemas.microsoft.com/office/drawing/2016/ink" xmlns:am3d="http://schemas.microsoft.com/office/drawing/2017/model3d" xmlns:o="urn:schemas-microsoft-com:office:office" xmlns:r="http://schemas.openxmlformats.org/officeDocument/2006/relationships" xmlns:m="http://schemas.openxmlformats.org/officeDocument/2006/math" xmlns:v="urn:schemas-microsoft-com:vml" xmlns:wp14="http://schemas.microsoft.com/office/word/2010/wordprocessingDrawing" xmlns:wp="http://schemas.openxmlformats.org/drawingml/2006/wordprocessingDrawing" xmlns:w10="urn:schemas-microsoft-com:office:word" xmlns:w="http://schemas.openxmlformats.org/wordprocessingml/2006/main" xmlns:w14="http://schemas.microsoft.com/office/word/2010/wordml" xmlns:w15="http://schemas.microsoft.com/office/word/2012/wordml" xmlns:w16cid="http://schemas.microsoft.com/office/word/2016/wordml/cid" xmlns:w16se="http://schemas.microsoft.com/office/word/2015/wordml/symex" xmlns:wpg="http://schemas.microsoft.com/office/word/2010/wordprocessingGroup" xmlns:wpi="http://schemas.microsoft.com/office/word/2010/wordprocessingInk" xmlns:wne="http://schemas.microsoft.com/office/word/2006/wordml" xmlns:wps="http://schemas.microsoft.com/office/word/2010/wordprocessingShape" mc:Ignorable="w14 w15 w16se w16cid wp14">
+  <w:abstractNum w:abstractNumId="0" w15:restartNumberingAfterBreak="0">
     <w:nsid w:val="05E71E3D"/>
     <w:multiLevelType w:val="hybridMultilevel"/>
     <w:tmpl w:val="8AA0C3AC"/>
@@ -9058,7 +8996,7 @@
       </w:rPr>
     </w:lvl>
   </w:abstractNum>
-  <w:abstractNum w:abstractNumId="1">
+  <w:abstractNum w:abstractNumId="1" w15:restartNumberingAfterBreak="0">
     <w:nsid w:val="09DF575D"/>
     <w:multiLevelType w:val="hybridMultilevel"/>
     <w:tmpl w:val="A3A2F524"/>
@@ -9173,7 +9111,7 @@
       </w:rPr>
     </w:lvl>
   </w:abstractNum>
-  <w:abstractNum w:abstractNumId="2">
+  <w:abstractNum w:abstractNumId="2" w15:restartNumberingAfterBreak="0">
     <w:nsid w:val="0E3F286D"/>
     <w:multiLevelType w:val="hybridMultilevel"/>
     <w:tmpl w:val="C1CC5272"/>
@@ -9288,7 +9226,7 @@
       </w:rPr>
     </w:lvl>
   </w:abstractNum>
-  <w:abstractNum w:abstractNumId="3">
+  <w:abstractNum w:abstractNumId="3" w15:restartNumberingAfterBreak="0">
     <w:nsid w:val="1CA6305F"/>
     <w:multiLevelType w:val="hybridMultilevel"/>
     <w:tmpl w:val="F4D2D6F2"/>
@@ -9403,7 +9341,7 @@
       </w:rPr>
     </w:lvl>
   </w:abstractNum>
-  <w:abstractNum w:abstractNumId="4">
+  <w:abstractNum w:abstractNumId="4" w15:restartNumberingAfterBreak="0">
     <w:nsid w:val="1CD2651E"/>
     <w:multiLevelType w:val="hybridMultilevel"/>
     <w:tmpl w:val="D8164372"/>
@@ -9517,7 +9455,7 @@
       </w:rPr>
     </w:lvl>
   </w:abstractNum>
-  <w:abstractNum w:abstractNumId="5">
+  <w:abstractNum w:abstractNumId="5" w15:restartNumberingAfterBreak="0">
     <w:nsid w:val="1D335A72"/>
     <w:multiLevelType w:val="hybridMultilevel"/>
     <w:tmpl w:val="056A1676"/>
@@ -9632,7 +9570,7 @@
       </w:rPr>
     </w:lvl>
   </w:abstractNum>
-  <w:abstractNum w:abstractNumId="6">
+  <w:abstractNum w:abstractNumId="6" w15:restartNumberingAfterBreak="0">
     <w:nsid w:val="28F60DFE"/>
     <w:multiLevelType w:val="hybridMultilevel"/>
     <w:tmpl w:val="4AEEEFF6"/>
@@ -9747,7 +9685,7 @@
       </w:rPr>
     </w:lvl>
   </w:abstractNum>
-  <w:abstractNum w:abstractNumId="7">
+  <w:abstractNum w:abstractNumId="7" w15:restartNumberingAfterBreak="0">
     <w:nsid w:val="318D1F52"/>
     <w:multiLevelType w:val="hybridMultilevel"/>
     <w:tmpl w:val="5232C398"/>
@@ -9862,7 +9800,7 @@
       </w:rPr>
     </w:lvl>
   </w:abstractNum>
-  <w:abstractNum w:abstractNumId="8">
+  <w:abstractNum w:abstractNumId="8" w15:restartNumberingAfterBreak="0">
     <w:nsid w:val="35344897"/>
     <w:multiLevelType w:val="hybridMultilevel"/>
     <w:tmpl w:val="257098AE"/>
@@ -9977,7 +9915,7 @@
       </w:rPr>
     </w:lvl>
   </w:abstractNum>
-  <w:abstractNum w:abstractNumId="9">
+  <w:abstractNum w:abstractNumId="9" w15:restartNumberingAfterBreak="0">
     <w:nsid w:val="38C351DC"/>
     <w:multiLevelType w:val="hybridMultilevel"/>
     <w:tmpl w:val="34F28DA8"/>
@@ -10092,7 +10030,7 @@
       </w:rPr>
     </w:lvl>
   </w:abstractNum>
-  <w:abstractNum w:abstractNumId="10">
+  <w:abstractNum w:abstractNumId="10" w15:restartNumberingAfterBreak="0">
     <w:nsid w:val="41B46256"/>
     <w:multiLevelType w:val="multilevel"/>
     <w:tmpl w:val="2AC2DE68"/>
@@ -10187,7 +10125,7 @@
       </w:pPr>
     </w:lvl>
   </w:abstractNum>
-  <w:abstractNum w:abstractNumId="11">
+  <w:abstractNum w:abstractNumId="11" w15:restartNumberingAfterBreak="0">
     <w:nsid w:val="433C282D"/>
     <w:multiLevelType w:val="hybridMultilevel"/>
     <w:tmpl w:val="DA348B0E"/>
@@ -10284,7 +10222,7 @@
       </w:pPr>
     </w:lvl>
   </w:abstractNum>
-  <w:abstractNum w:abstractNumId="12">
+  <w:abstractNum w:abstractNumId="12" w15:restartNumberingAfterBreak="0">
     <w:nsid w:val="4D0B6581"/>
     <w:multiLevelType w:val="hybridMultilevel"/>
     <w:tmpl w:val="BE1EF412"/>
@@ -10399,7 +10337,7 @@
       </w:rPr>
     </w:lvl>
   </w:abstractNum>
-  <w:abstractNum w:abstractNumId="13">
+  <w:abstractNum w:abstractNumId="13" w15:restartNumberingAfterBreak="0">
     <w:nsid w:val="5403515E"/>
     <w:multiLevelType w:val="hybridMultilevel"/>
     <w:tmpl w:val="85A2FF7C"/>
@@ -10514,7 +10452,7 @@
       </w:rPr>
     </w:lvl>
   </w:abstractNum>
-  <w:abstractNum w:abstractNumId="14">
+  <w:abstractNum w:abstractNumId="14" w15:restartNumberingAfterBreak="0">
     <w:nsid w:val="5F4E0ECB"/>
     <w:multiLevelType w:val="hybridMultilevel"/>
     <w:tmpl w:val="76DC55E4"/>
@@ -10627,7 +10565,7 @@
       </w:rPr>
     </w:lvl>
   </w:abstractNum>
-  <w:abstractNum w:abstractNumId="15">
+  <w:abstractNum w:abstractNumId="15" w15:restartNumberingAfterBreak="0">
     <w:nsid w:val="66EC2D5E"/>
     <w:multiLevelType w:val="hybridMultilevel"/>
     <w:tmpl w:val="DCF6875C"/>
@@ -10742,7 +10680,7 @@
       </w:rPr>
     </w:lvl>
   </w:abstractNum>
-  <w:abstractNum w:abstractNumId="16">
+  <w:abstractNum w:abstractNumId="16" w15:restartNumberingAfterBreak="0">
     <w:nsid w:val="68FC57AE"/>
     <w:multiLevelType w:val="hybridMultilevel"/>
     <w:tmpl w:val="D8E8BB18"/>
@@ -10913,7 +10851,7 @@
 </file>
 
 <file path=word/styles.xml><?xml version="1.0" encoding="utf-8"?>
-<w:styles xmlns:mc="http://schemas.openxmlformats.org/markup-compatibility/2006" xmlns:r="http://schemas.openxmlformats.org/officeDocument/2006/relationships" xmlns:w="http://schemas.openxmlformats.org/wordprocessingml/2006/main" xmlns:w14="http://schemas.microsoft.com/office/word/2010/wordml" mc:Ignorable="w14">
+<w:styles xmlns:mc="http://schemas.openxmlformats.org/markup-compatibility/2006" xmlns:r="http://schemas.openxmlformats.org/officeDocument/2006/relationships" xmlns:w="http://schemas.openxmlformats.org/wordprocessingml/2006/main" xmlns:w14="http://schemas.microsoft.com/office/word/2010/wordml" xmlns:w15="http://schemas.microsoft.com/office/word/2012/wordml" xmlns:w16cid="http://schemas.microsoft.com/office/word/2016/wordml/cid" xmlns:w16se="http://schemas.microsoft.com/office/word/2015/wordml/symex" mc:Ignorable="w14 w15 w16se w16cid">
   <w:docDefaults>
     <w:rPrDefault>
       <w:rPr>
@@ -10929,144 +10867,382 @@
       </w:pPr>
     </w:pPrDefault>
   </w:docDefaults>
-  <w:latentStyles w:defLockedState="0" w:defUIPriority="99" w:defSemiHidden="1" w:defUnhideWhenUsed="1" w:defQFormat="0" w:count="267">
-    <w:lsdException w:name="Normal" w:semiHidden="0" w:uiPriority="0" w:unhideWhenUsed="0" w:qFormat="1"/>
-    <w:lsdException w:name="heading 1" w:semiHidden="0" w:uiPriority="9" w:unhideWhenUsed="0" w:qFormat="1"/>
-    <w:lsdException w:name="heading 2" w:uiPriority="9" w:qFormat="1"/>
-    <w:lsdException w:name="heading 3" w:uiPriority="9" w:qFormat="1"/>
-    <w:lsdException w:name="heading 4" w:uiPriority="9" w:qFormat="1"/>
-    <w:lsdException w:name="heading 5" w:uiPriority="9" w:qFormat="1"/>
-    <w:lsdException w:name="heading 6" w:uiPriority="9" w:qFormat="1"/>
-    <w:lsdException w:name="heading 7" w:uiPriority="9" w:qFormat="1"/>
-    <w:lsdException w:name="heading 8" w:uiPriority="9" w:qFormat="1"/>
-    <w:lsdException w:name="heading 9" w:uiPriority="9" w:qFormat="1"/>
-    <w:lsdException w:name="toc 1" w:uiPriority="39"/>
-    <w:lsdException w:name="toc 2" w:uiPriority="39"/>
-    <w:lsdException w:name="toc 3" w:uiPriority="39"/>
-    <w:lsdException w:name="toc 4" w:uiPriority="39"/>
-    <w:lsdException w:name="toc 5" w:uiPriority="39"/>
-    <w:lsdException w:name="toc 6" w:uiPriority="39"/>
-    <w:lsdException w:name="toc 7" w:uiPriority="39"/>
-    <w:lsdException w:name="toc 8" w:uiPriority="39"/>
-    <w:lsdException w:name="toc 9" w:uiPriority="39"/>
-    <w:lsdException w:name="caption" w:uiPriority="35" w:qFormat="1"/>
-    <w:lsdException w:name="Title" w:semiHidden="0" w:uiPriority="10" w:unhideWhenUsed="0" w:qFormat="1"/>
-    <w:lsdException w:name="Default Paragraph Font" w:uiPriority="1"/>
-    <w:lsdException w:name="Subtitle" w:semiHidden="0" w:uiPriority="11" w:unhideWhenUsed="0" w:qFormat="1"/>
-    <w:lsdException w:name="Strong" w:semiHidden="0" w:uiPriority="22" w:unhideWhenUsed="0" w:qFormat="1"/>
-    <w:lsdException w:name="Emphasis" w:semiHidden="0" w:uiPriority="20" w:unhideWhenUsed="0" w:qFormat="1"/>
-    <w:lsdException w:name="Table Grid" w:semiHidden="0" w:uiPriority="0" w:unhideWhenUsed="0"/>
-    <w:lsdException w:name="Placeholder Text" w:unhideWhenUsed="0"/>
-    <w:lsdException w:name="No Spacing" w:semiHidden="0" w:uiPriority="1" w:unhideWhenUsed="0" w:qFormat="1"/>
-    <w:lsdException w:name="Light Shading" w:semiHidden="0" w:uiPriority="60" w:unhideWhenUsed="0"/>
-    <w:lsdException w:name="Light List" w:semiHidden="0" w:uiPriority="61" w:unhideWhenUsed="0"/>
-    <w:lsdException w:name="Light Grid" w:semiHidden="0" w:uiPriority="62" w:unhideWhenUsed="0"/>
-    <w:lsdException w:name="Medium Shading 1" w:semiHidden="0" w:uiPriority="63" w:unhideWhenUsed="0"/>
-    <w:lsdException w:name="Medium Shading 2" w:semiHidden="0" w:uiPriority="64" w:unhideWhenUsed="0"/>
-    <w:lsdException w:name="Medium List 1" w:semiHidden="0" w:uiPriority="65" w:unhideWhenUsed="0"/>
-    <w:lsdException w:name="Medium List 2" w:semiHidden="0" w:uiPriority="66" w:unhideWhenUsed="0"/>
-    <w:lsdException w:name="Medium Grid 1" w:semiHidden="0" w:uiPriority="67" w:unhideWhenUsed="0"/>
-    <w:lsdException w:name="Medium Grid 2" w:semiHidden="0" w:uiPriority="68" w:unhideWhenUsed="0"/>
-    <w:lsdException w:name="Medium Grid 3" w:semiHidden="0" w:uiPriority="69" w:unhideWhenUsed="0"/>
-    <w:lsdException w:name="Dark List" w:semiHidden="0" w:uiPriority="70" w:unhideWhenUsed="0"/>
-    <w:lsdException w:name="Colorful Shading" w:semiHidden="0" w:uiPriority="71" w:unhideWhenUsed="0"/>
-    <w:lsdException w:name="Colorful List" w:semiHidden="0" w:uiPriority="72" w:unhideWhenUsed="0"/>
-    <w:lsdException w:name="Colorful Grid" w:semiHidden="0" w:uiPriority="73" w:unhideWhenUsed="0"/>
-    <w:lsdException w:name="Light Shading Accent 1" w:semiHidden="0" w:uiPriority="60" w:unhideWhenUsed="0"/>
-    <w:lsdException w:name="Light List Accent 1" w:semiHidden="0" w:uiPriority="61" w:unhideWhenUsed="0"/>
-    <w:lsdException w:name="Light Grid Accent 1" w:semiHidden="0" w:uiPriority="62" w:unhideWhenUsed="0"/>
-    <w:lsdException w:name="Medium Shading 1 Accent 1" w:semiHidden="0" w:uiPriority="63" w:unhideWhenUsed="0"/>
-    <w:lsdException w:name="Medium Shading 2 Accent 1" w:semiHidden="0" w:uiPriority="64" w:unhideWhenUsed="0"/>
-    <w:lsdException w:name="Medium List 1 Accent 1" w:semiHidden="0" w:uiPriority="65" w:unhideWhenUsed="0"/>
-    <w:lsdException w:name="Revision" w:unhideWhenUsed="0"/>
-    <w:lsdException w:name="List Paragraph" w:semiHidden="0" w:uiPriority="34" w:unhideWhenUsed="0" w:qFormat="1"/>
-    <w:lsdException w:name="Quote" w:semiHidden="0" w:uiPriority="29" w:unhideWhenUsed="0" w:qFormat="1"/>
-    <w:lsdException w:name="Intense Quote" w:semiHidden="0" w:uiPriority="30" w:unhideWhenUsed="0" w:qFormat="1"/>
-    <w:lsdException w:name="Medium List 2 Accent 1" w:semiHidden="0" w:uiPriority="66" w:unhideWhenUsed="0"/>
-    <w:lsdException w:name="Medium Grid 1 Accent 1" w:semiHidden="0" w:uiPriority="67" w:unhideWhenUsed="0"/>
-    <w:lsdException w:name="Medium Grid 2 Accent 1" w:semiHidden="0" w:uiPriority="68" w:unhideWhenUsed="0"/>
-    <w:lsdException w:name="Medium Grid 3 Accent 1" w:semiHidden="0" w:uiPriority="69" w:unhideWhenUsed="0"/>
-    <w:lsdException w:name="Dark List Accent 1" w:semiHidden="0" w:uiPriority="70" w:unhideWhenUsed="0"/>
-    <w:lsdException w:name="Colorful Shading Accent 1" w:semiHidden="0" w:uiPriority="71" w:unhideWhenUsed="0"/>
-    <w:lsdException w:name="Colorful List Accent 1" w:semiHidden="0" w:uiPriority="72" w:unhideWhenUsed="0"/>
-    <w:lsdException w:name="Colorful Grid Accent 1" w:semiHidden="0" w:uiPriority="73" w:unhideWhenUsed="0"/>
-    <w:lsdException w:name="Light Shading Accent 2" w:semiHidden="0" w:uiPriority="60" w:unhideWhenUsed="0"/>
-    <w:lsdException w:name="Light List Accent 2" w:semiHidden="0" w:uiPriority="61" w:unhideWhenUsed="0"/>
-    <w:lsdException w:name="Light Grid Accent 2" w:semiHidden="0" w:uiPriority="62" w:unhideWhenUsed="0"/>
-    <w:lsdException w:name="Medium Shading 1 Accent 2" w:semiHidden="0" w:uiPriority="63" w:unhideWhenUsed="0"/>
-    <w:lsdException w:name="Medium Shading 2 Accent 2" w:semiHidden="0" w:uiPriority="64" w:unhideWhenUsed="0"/>
-    <w:lsdException w:name="Medium List 1 Accent 2" w:semiHidden="0" w:uiPriority="65" w:unhideWhenUsed="0"/>
-    <w:lsdException w:name="Medium List 2 Accent 2" w:semiHidden="0" w:uiPriority="66" w:unhideWhenUsed="0"/>
-    <w:lsdException w:name="Medium Grid 1 Accent 2" w:semiHidden="0" w:uiPriority="67" w:unhideWhenUsed="0"/>
-    <w:lsdException w:name="Medium Grid 2 Accent 2" w:semiHidden="0" w:uiPriority="68" w:unhideWhenUsed="0"/>
-    <w:lsdException w:name="Medium Grid 3 Accent 2" w:semiHidden="0" w:uiPriority="69" w:unhideWhenUsed="0"/>
-    <w:lsdException w:name="Dark List Accent 2" w:semiHidden="0" w:uiPriority="70" w:unhideWhenUsed="0"/>
-    <w:lsdException w:name="Colorful Shading Accent 2" w:semiHidden="0" w:uiPriority="71" w:unhideWhenUsed="0"/>
-    <w:lsdException w:name="Colorful List Accent 2" w:semiHidden="0" w:uiPriority="72" w:unhideWhenUsed="0"/>
-    <w:lsdException w:name="Colorful Grid Accent 2" w:semiHidden="0" w:uiPriority="73" w:unhideWhenUsed="0"/>
-    <w:lsdException w:name="Light Shading Accent 3" w:semiHidden="0" w:uiPriority="60" w:unhideWhenUsed="0"/>
-    <w:lsdException w:name="Light List Accent 3" w:semiHidden="0" w:uiPriority="61" w:unhideWhenUsed="0"/>
-    <w:lsdException w:name="Light Grid Accent 3" w:semiHidden="0" w:uiPriority="62" w:unhideWhenUsed="0"/>
-    <w:lsdException w:name="Medium Shading 1 Accent 3" w:semiHidden="0" w:uiPriority="63" w:unhideWhenUsed="0"/>
-    <w:lsdException w:name="Medium Shading 2 Accent 3" w:semiHidden="0" w:uiPriority="64" w:unhideWhenUsed="0"/>
-    <w:lsdException w:name="Medium List 1 Accent 3" w:semiHidden="0" w:uiPriority="65" w:unhideWhenUsed="0"/>
-    <w:lsdException w:name="Medium List 2 Accent 3" w:semiHidden="0" w:uiPriority="66" w:unhideWhenUsed="0"/>
-    <w:lsdException w:name="Medium Grid 1 Accent 3" w:semiHidden="0" w:uiPriority="67" w:unhideWhenUsed="0"/>
-    <w:lsdException w:name="Medium Grid 2 Accent 3" w:semiHidden="0" w:uiPriority="68" w:unhideWhenUsed="0"/>
-    <w:lsdException w:name="Medium Grid 3 Accent 3" w:semiHidden="0" w:uiPriority="69" w:unhideWhenUsed="0"/>
-    <w:lsdException w:name="Dark List Accent 3" w:semiHidden="0" w:uiPriority="70" w:unhideWhenUsed="0"/>
-    <w:lsdException w:name="Colorful Shading Accent 3" w:semiHidden="0" w:uiPriority="71" w:unhideWhenUsed="0"/>
-    <w:lsdException w:name="Colorful List Accent 3" w:semiHidden="0" w:uiPriority="72" w:unhideWhenUsed="0"/>
-    <w:lsdException w:name="Colorful Grid Accent 3" w:semiHidden="0" w:uiPriority="73" w:unhideWhenUsed="0"/>
-    <w:lsdException w:name="Light Shading Accent 4" w:semiHidden="0" w:uiPriority="60" w:unhideWhenUsed="0"/>
-    <w:lsdException w:name="Light List Accent 4" w:semiHidden="0" w:uiPriority="61" w:unhideWhenUsed="0"/>
-    <w:lsdException w:name="Light Grid Accent 4" w:semiHidden="0" w:uiPriority="62" w:unhideWhenUsed="0"/>
-    <w:lsdException w:name="Medium Shading 1 Accent 4" w:semiHidden="0" w:uiPriority="63" w:unhideWhenUsed="0"/>
-    <w:lsdException w:name="Medium Shading 2 Accent 4" w:semiHidden="0" w:uiPriority="64" w:unhideWhenUsed="0"/>
-    <w:lsdException w:name="Medium List 1 Accent 4" w:semiHidden="0" w:uiPriority="65" w:unhideWhenUsed="0"/>
-    <w:lsdException w:name="Medium List 2 Accent 4" w:semiHidden="0" w:uiPriority="66" w:unhideWhenUsed="0"/>
-    <w:lsdException w:name="Medium Grid 1 Accent 4" w:semiHidden="0" w:uiPriority="67" w:unhideWhenUsed="0"/>
-    <w:lsdException w:name="Medium Grid 2 Accent 4" w:semiHidden="0" w:uiPriority="68" w:unhideWhenUsed="0"/>
-    <w:lsdException w:name="Medium Grid 3 Accent 4" w:semiHidden="0" w:uiPriority="69" w:unhideWhenUsed="0"/>
-    <w:lsdException w:name="Dark List Accent 4" w:semiHidden="0" w:uiPriority="70" w:unhideWhenUsed="0"/>
-    <w:lsdException w:name="Colorful Shading Accent 4" w:semiHidden="0" w:uiPriority="71" w:unhideWhenUsed="0"/>
-    <w:lsdException w:name="Colorful List Accent 4" w:semiHidden="0" w:uiPriority="72" w:unhideWhenUsed="0"/>
-    <w:lsdException w:name="Colorful Grid Accent 4" w:semiHidden="0" w:uiPriority="73" w:unhideWhenUsed="0"/>
-    <w:lsdException w:name="Light Shading Accent 5" w:semiHidden="0" w:uiPriority="60" w:unhideWhenUsed="0"/>
-    <w:lsdException w:name="Light List Accent 5" w:semiHidden="0" w:uiPriority="61" w:unhideWhenUsed="0"/>
-    <w:lsdException w:name="Light Grid Accent 5" w:semiHidden="0" w:uiPriority="62" w:unhideWhenUsed="0"/>
-    <w:lsdException w:name="Medium Shading 1 Accent 5" w:semiHidden="0" w:uiPriority="63" w:unhideWhenUsed="0"/>
-    <w:lsdException w:name="Medium Shading 2 Accent 5" w:semiHidden="0" w:uiPriority="64" w:unhideWhenUsed="0"/>
-    <w:lsdException w:name="Medium List 1 Accent 5" w:semiHidden="0" w:uiPriority="65" w:unhideWhenUsed="0"/>
-    <w:lsdException w:name="Medium List 2 Accent 5" w:semiHidden="0" w:uiPriority="66" w:unhideWhenUsed="0"/>
-    <w:lsdException w:name="Medium Grid 1 Accent 5" w:semiHidden="0" w:uiPriority="67" w:unhideWhenUsed="0"/>
-    <w:lsdException w:name="Medium Grid 2 Accent 5" w:semiHidden="0" w:uiPriority="68" w:unhideWhenUsed="0"/>
-    <w:lsdException w:name="Medium Grid 3 Accent 5" w:semiHidden="0" w:uiPriority="69" w:unhideWhenUsed="0"/>
-    <w:lsdException w:name="Dark List Accent 5" w:semiHidden="0" w:uiPriority="70" w:unhideWhenUsed="0"/>
-    <w:lsdException w:name="Colorful Shading Accent 5" w:semiHidden="0" w:uiPriority="71" w:unhideWhenUsed="0"/>
-    <w:lsdException w:name="Colorful List Accent 5" w:semiHidden="0" w:uiPriority="72" w:unhideWhenUsed="0"/>
-    <w:lsdException w:name="Colorful Grid Accent 5" w:semiHidden="0" w:uiPriority="73" w:unhideWhenUsed="0"/>
-    <w:lsdException w:name="Light Shading Accent 6" w:semiHidden="0" w:uiPriority="60" w:unhideWhenUsed="0"/>
-    <w:lsdException w:name="Light List Accent 6" w:semiHidden="0" w:uiPriority="61" w:unhideWhenUsed="0"/>
-    <w:lsdException w:name="Light Grid Accent 6" w:semiHidden="0" w:uiPriority="62" w:unhideWhenUsed="0"/>
-    <w:lsdException w:name="Medium Shading 1 Accent 6" w:semiHidden="0" w:uiPriority="63" w:unhideWhenUsed="0"/>
-    <w:lsdException w:name="Medium Shading 2 Accent 6" w:semiHidden="0" w:uiPriority="64" w:unhideWhenUsed="0"/>
-    <w:lsdException w:name="Medium List 1 Accent 6" w:semiHidden="0" w:uiPriority="65" w:unhideWhenUsed="0"/>
-    <w:lsdException w:name="Medium List 2 Accent 6" w:semiHidden="0" w:uiPriority="66" w:unhideWhenUsed="0"/>
-    <w:lsdException w:name="Medium Grid 1 Accent 6" w:semiHidden="0" w:uiPriority="67" w:unhideWhenUsed="0"/>
-    <w:lsdException w:name="Medium Grid 2 Accent 6" w:semiHidden="0" w:uiPriority="68" w:unhideWhenUsed="0"/>
-    <w:lsdException w:name="Medium Grid 3 Accent 6" w:semiHidden="0" w:uiPriority="69" w:unhideWhenUsed="0"/>
-    <w:lsdException w:name="Dark List Accent 6" w:semiHidden="0" w:uiPriority="70" w:unhideWhenUsed="0"/>
-    <w:lsdException w:name="Colorful Shading Accent 6" w:semiHidden="0" w:uiPriority="71" w:unhideWhenUsed="0"/>
-    <w:lsdException w:name="Colorful List Accent 6" w:semiHidden="0" w:uiPriority="72" w:unhideWhenUsed="0"/>
-    <w:lsdException w:name="Colorful Grid Accent 6" w:semiHidden="0" w:uiPriority="73" w:unhideWhenUsed="0"/>
-    <w:lsdException w:name="Subtle Emphasis" w:semiHidden="0" w:uiPriority="19" w:unhideWhenUsed="0" w:qFormat="1"/>
-    <w:lsdException w:name="Intense Emphasis" w:semiHidden="0" w:uiPriority="21" w:unhideWhenUsed="0" w:qFormat="1"/>
-    <w:lsdException w:name="Subtle Reference" w:semiHidden="0" w:uiPriority="31" w:unhideWhenUsed="0" w:qFormat="1"/>
-    <w:lsdException w:name="Intense Reference" w:semiHidden="0" w:uiPriority="32" w:unhideWhenUsed="0" w:qFormat="1"/>
-    <w:lsdException w:name="Book Title" w:semiHidden="0" w:uiPriority="33" w:unhideWhenUsed="0" w:qFormat="1"/>
-    <w:lsdException w:name="Bibliography" w:uiPriority="37"/>
-    <w:lsdException w:name="TOC Heading" w:uiPriority="39" w:qFormat="1"/>
+  <w:latentStyles w:defLockedState="0" w:defUIPriority="99" w:defSemiHidden="0" w:defUnhideWhenUsed="0" w:defQFormat="0" w:count="375">
+    <w:lsdException w:name="Normal" w:uiPriority="0" w:qFormat="1"/>
+    <w:lsdException w:name="heading 1" w:uiPriority="9" w:qFormat="1"/>
+    <w:lsdException w:name="heading 2" w:semiHidden="1" w:uiPriority="9" w:unhideWhenUsed="1" w:qFormat="1"/>
+    <w:lsdException w:name="heading 3" w:semiHidden="1" w:uiPriority="9" w:unhideWhenUsed="1" w:qFormat="1"/>
+    <w:lsdException w:name="heading 4" w:semiHidden="1" w:uiPriority="9" w:unhideWhenUsed="1" w:qFormat="1"/>
+    <w:lsdException w:name="heading 5" w:semiHidden="1" w:uiPriority="9" w:unhideWhenUsed="1" w:qFormat="1"/>
+    <w:lsdException w:name="heading 6" w:semiHidden="1" w:uiPriority="9" w:unhideWhenUsed="1" w:qFormat="1"/>
+    <w:lsdException w:name="heading 7" w:semiHidden="1" w:uiPriority="9" w:unhideWhenUsed="1" w:qFormat="1"/>
+    <w:lsdException w:name="heading 8" w:semiHidden="1" w:uiPriority="9" w:unhideWhenUsed="1" w:qFormat="1"/>
+    <w:lsdException w:name="heading 9" w:semiHidden="1" w:uiPriority="9" w:unhideWhenUsed="1" w:qFormat="1"/>
+    <w:lsdException w:name="index 1" w:semiHidden="1" w:unhideWhenUsed="1"/>
+    <w:lsdException w:name="index 2" w:semiHidden="1" w:unhideWhenUsed="1"/>
+    <w:lsdException w:name="index 3" w:semiHidden="1" w:unhideWhenUsed="1"/>
+    <w:lsdException w:name="index 4" w:semiHidden="1" w:unhideWhenUsed="1"/>
+    <w:lsdException w:name="index 5" w:semiHidden="1" w:unhideWhenUsed="1"/>
+    <w:lsdException w:name="index 6" w:semiHidden="1" w:unhideWhenUsed="1"/>
+    <w:lsdException w:name="index 7" w:semiHidden="1" w:unhideWhenUsed="1"/>
+    <w:lsdException w:name="index 8" w:semiHidden="1" w:unhideWhenUsed="1"/>
+    <w:lsdException w:name="index 9" w:semiHidden="1" w:unhideWhenUsed="1"/>
+    <w:lsdException w:name="toc 1" w:semiHidden="1" w:uiPriority="39" w:unhideWhenUsed="1"/>
+    <w:lsdException w:name="toc 2" w:semiHidden="1" w:uiPriority="39" w:unhideWhenUsed="1"/>
+    <w:lsdException w:name="toc 3" w:semiHidden="1" w:uiPriority="39" w:unhideWhenUsed="1"/>
+    <w:lsdException w:name="toc 4" w:semiHidden="1" w:uiPriority="39" w:unhideWhenUsed="1"/>
+    <w:lsdException w:name="toc 5" w:semiHidden="1" w:uiPriority="39" w:unhideWhenUsed="1"/>
+    <w:lsdException w:name="toc 6" w:semiHidden="1" w:uiPriority="39" w:unhideWhenUsed="1"/>
+    <w:lsdException w:name="toc 7" w:semiHidden="1" w:uiPriority="39" w:unhideWhenUsed="1"/>
+    <w:lsdException w:name="toc 8" w:semiHidden="1" w:uiPriority="39" w:unhideWhenUsed="1"/>
+    <w:lsdException w:name="toc 9" w:semiHidden="1" w:uiPriority="39" w:unhideWhenUsed="1"/>
+    <w:lsdException w:name="Normal Indent" w:semiHidden="1" w:unhideWhenUsed="1"/>
+    <w:lsdException w:name="footnote text" w:semiHidden="1" w:unhideWhenUsed="1"/>
+    <w:lsdException w:name="annotation text" w:semiHidden="1" w:unhideWhenUsed="1"/>
+    <w:lsdException w:name="header" w:semiHidden="1" w:unhideWhenUsed="1"/>
+    <w:lsdException w:name="footer" w:semiHidden="1" w:unhideWhenUsed="1"/>
+    <w:lsdException w:name="index heading" w:semiHidden="1" w:unhideWhenUsed="1"/>
+    <w:lsdException w:name="caption" w:semiHidden="1" w:uiPriority="35" w:unhideWhenUsed="1" w:qFormat="1"/>
+    <w:lsdException w:name="table of figures" w:semiHidden="1" w:unhideWhenUsed="1"/>
+    <w:lsdException w:name="envelope address" w:semiHidden="1" w:unhideWhenUsed="1"/>
+    <w:lsdException w:name="envelope return" w:semiHidden="1" w:unhideWhenUsed="1"/>
+    <w:lsdException w:name="footnote reference" w:semiHidden="1" w:unhideWhenUsed="1"/>
+    <w:lsdException w:name="annotation reference" w:semiHidden="1" w:unhideWhenUsed="1"/>
+    <w:lsdException w:name="line number" w:semiHidden="1" w:unhideWhenUsed="1"/>
+    <w:lsdException w:name="page number" w:semiHidden="1" w:unhideWhenUsed="1"/>
+    <w:lsdException w:name="endnote reference" w:semiHidden="1" w:unhideWhenUsed="1"/>
+    <w:lsdException w:name="endnote text" w:semiHidden="1" w:unhideWhenUsed="1"/>
+    <w:lsdException w:name="table of authorities" w:semiHidden="1" w:unhideWhenUsed="1"/>
+    <w:lsdException w:name="macro" w:semiHidden="1" w:unhideWhenUsed="1"/>
+    <w:lsdException w:name="toa heading" w:semiHidden="1" w:unhideWhenUsed="1"/>
+    <w:lsdException w:name="List" w:semiHidden="1" w:unhideWhenUsed="1"/>
+    <w:lsdException w:name="List Bullet" w:semiHidden="1" w:unhideWhenUsed="1"/>
+    <w:lsdException w:name="List Number" w:semiHidden="1" w:unhideWhenUsed="1"/>
+    <w:lsdException w:name="List 2" w:semiHidden="1" w:unhideWhenUsed="1"/>
+    <w:lsdException w:name="List 3" w:semiHidden="1" w:unhideWhenUsed="1"/>
+    <w:lsdException w:name="List 4" w:semiHidden="1" w:unhideWhenUsed="1"/>
+    <w:lsdException w:name="List 5" w:semiHidden="1" w:unhideWhenUsed="1"/>
+    <w:lsdException w:name="List Bullet 2" w:semiHidden="1" w:unhideWhenUsed="1"/>
+    <w:lsdException w:name="List Bullet 3" w:semiHidden="1" w:unhideWhenUsed="1"/>
+    <w:lsdException w:name="List Bullet 4" w:semiHidden="1" w:unhideWhenUsed="1"/>
+    <w:lsdException w:name="List Bullet 5" w:semiHidden="1" w:unhideWhenUsed="1"/>
+    <w:lsdException w:name="List Number 2" w:semiHidden="1" w:unhideWhenUsed="1"/>
+    <w:lsdException w:name="List Number 3" w:semiHidden="1" w:unhideWhenUsed="1"/>
+    <w:lsdException w:name="List Number 4" w:semiHidden="1" w:unhideWhenUsed="1"/>
+    <w:lsdException w:name="List Number 5" w:semiHidden="1" w:unhideWhenUsed="1"/>
+    <w:lsdException w:name="Title" w:uiPriority="10" w:qFormat="1"/>
+    <w:lsdException w:name="Closing" w:semiHidden="1" w:unhideWhenUsed="1"/>
+    <w:lsdException w:name="Signature" w:semiHidden="1" w:unhideWhenUsed="1"/>
+    <w:lsdException w:name="Default Paragraph Font" w:semiHidden="1" w:uiPriority="1" w:unhideWhenUsed="1"/>
+    <w:lsdException w:name="Body Text" w:semiHidden="1" w:unhideWhenUsed="1"/>
+    <w:lsdException w:name="Body Text Indent" w:semiHidden="1" w:unhideWhenUsed="1"/>
+    <w:lsdException w:name="List Continue" w:semiHidden="1" w:unhideWhenUsed="1"/>
+    <w:lsdException w:name="List Continue 2" w:semiHidden="1" w:unhideWhenUsed="1"/>
+    <w:lsdException w:name="List Continue 3" w:semiHidden="1" w:unhideWhenUsed="1"/>
+    <w:lsdException w:name="List Continue 4" w:semiHidden="1" w:unhideWhenUsed="1"/>
+    <w:lsdException w:name="List Continue 5" w:semiHidden="1" w:unhideWhenUsed="1"/>
+    <w:lsdException w:name="Message Header" w:semiHidden="1" w:unhideWhenUsed="1"/>
+    <w:lsdException w:name="Subtitle" w:uiPriority="11" w:qFormat="1"/>
+    <w:lsdException w:name="Salutation" w:semiHidden="1" w:unhideWhenUsed="1"/>
+    <w:lsdException w:name="Date" w:semiHidden="1" w:unhideWhenUsed="1"/>
+    <w:lsdException w:name="Body Text First Indent" w:semiHidden="1" w:unhideWhenUsed="1"/>
+    <w:lsdException w:name="Body Text First Indent 2" w:semiHidden="1" w:unhideWhenUsed="1"/>
+    <w:lsdException w:name="Note Heading" w:semiHidden="1" w:unhideWhenUsed="1"/>
+    <w:lsdException w:name="Body Text 2" w:semiHidden="1" w:unhideWhenUsed="1"/>
+    <w:lsdException w:name="Body Text 3" w:semiHidden="1" w:unhideWhenUsed="1"/>
+    <w:lsdException w:name="Body Text Indent 2" w:semiHidden="1" w:unhideWhenUsed="1"/>
+    <w:lsdException w:name="Body Text Indent 3" w:semiHidden="1" w:unhideWhenUsed="1"/>
+    <w:lsdException w:name="Block Text" w:semiHidden="1" w:unhideWhenUsed="1"/>
+    <w:lsdException w:name="Hyperlink" w:semiHidden="1" w:unhideWhenUsed="1"/>
+    <w:lsdException w:name="FollowedHyperlink" w:semiHidden="1" w:unhideWhenUsed="1"/>
+    <w:lsdException w:name="Strong" w:uiPriority="22" w:qFormat="1"/>
+    <w:lsdException w:name="Emphasis" w:uiPriority="20" w:qFormat="1"/>
+    <w:lsdException w:name="Document Map" w:semiHidden="1" w:unhideWhenUsed="1"/>
+    <w:lsdException w:name="Plain Text" w:semiHidden="1" w:unhideWhenUsed="1"/>
+    <w:lsdException w:name="E-mail Signature" w:semiHidden="1" w:unhideWhenUsed="1"/>
+    <w:lsdException w:name="HTML Top of Form" w:semiHidden="1" w:unhideWhenUsed="1"/>
+    <w:lsdException w:name="HTML Bottom of Form" w:semiHidden="1" w:unhideWhenUsed="1"/>
+    <w:lsdException w:name="Normal (Web)" w:semiHidden="1" w:unhideWhenUsed="1"/>
+    <w:lsdException w:name="HTML Acronym" w:semiHidden="1" w:unhideWhenUsed="1"/>
+    <w:lsdException w:name="HTML Address" w:semiHidden="1" w:unhideWhenUsed="1"/>
+    <w:lsdException w:name="HTML Cite" w:semiHidden="1" w:unhideWhenUsed="1"/>
+    <w:lsdException w:name="HTML Code" w:semiHidden="1" w:unhideWhenUsed="1"/>
+    <w:lsdException w:name="HTML Definition" w:semiHidden="1" w:unhideWhenUsed="1"/>
+    <w:lsdException w:name="HTML Keyboard" w:semiHidden="1" w:unhideWhenUsed="1"/>
+    <w:lsdException w:name="HTML Preformatted" w:semiHidden="1" w:unhideWhenUsed="1"/>
+    <w:lsdException w:name="HTML Sample" w:semiHidden="1" w:unhideWhenUsed="1"/>
+    <w:lsdException w:name="HTML Typewriter" w:semiHidden="1" w:unhideWhenUsed="1"/>
+    <w:lsdException w:name="HTML Variable" w:semiHidden="1" w:unhideWhenUsed="1"/>
+    <w:lsdException w:name="Normal Table" w:semiHidden="1" w:unhideWhenUsed="1"/>
+    <w:lsdException w:name="annotation subject" w:semiHidden="1" w:unhideWhenUsed="1"/>
+    <w:lsdException w:name="No List" w:semiHidden="1" w:unhideWhenUsed="1"/>
+    <w:lsdException w:name="Outline List 1" w:semiHidden="1" w:unhideWhenUsed="1"/>
+    <w:lsdException w:name="Outline List 2" w:semiHidden="1" w:unhideWhenUsed="1"/>
+    <w:lsdException w:name="Outline List 3" w:semiHidden="1" w:unhideWhenUsed="1"/>
+    <w:lsdException w:name="Table Simple 1" w:semiHidden="1" w:unhideWhenUsed="1"/>
+    <w:lsdException w:name="Table Simple 2" w:semiHidden="1" w:unhideWhenUsed="1"/>
+    <w:lsdException w:name="Table Simple 3" w:semiHidden="1" w:unhideWhenUsed="1"/>
+    <w:lsdException w:name="Table Classic 1" w:semiHidden="1" w:unhideWhenUsed="1"/>
+    <w:lsdException w:name="Table Classic 2" w:semiHidden="1" w:unhideWhenUsed="1"/>
+    <w:lsdException w:name="Table Classic 3" w:semiHidden="1" w:unhideWhenUsed="1"/>
+    <w:lsdException w:name="Table Classic 4" w:semiHidden="1" w:unhideWhenUsed="1"/>
+    <w:lsdException w:name="Table Colorful 1" w:semiHidden="1" w:unhideWhenUsed="1"/>
+    <w:lsdException w:name="Table Colorful 2" w:semiHidden="1" w:unhideWhenUsed="1"/>
+    <w:lsdException w:name="Table Colorful 3" w:semiHidden="1" w:unhideWhenUsed="1"/>
+    <w:lsdException w:name="Table Columns 1" w:semiHidden="1" w:unhideWhenUsed="1"/>
+    <w:lsdException w:name="Table Columns 2" w:semiHidden="1" w:unhideWhenUsed="1"/>
+    <w:lsdException w:name="Table Columns 3" w:semiHidden="1" w:unhideWhenUsed="1"/>
+    <w:lsdException w:name="Table Columns 4" w:semiHidden="1" w:unhideWhenUsed="1"/>
+    <w:lsdException w:name="Table Columns 5" w:semiHidden="1" w:unhideWhenUsed="1"/>
+    <w:lsdException w:name="Table Grid 1" w:semiHidden="1" w:unhideWhenUsed="1"/>
+    <w:lsdException w:name="Table Grid 2" w:semiHidden="1" w:unhideWhenUsed="1"/>
+    <w:lsdException w:name="Table Grid 3" w:semiHidden="1" w:unhideWhenUsed="1"/>
+    <w:lsdException w:name="Table Grid 4" w:semiHidden="1" w:unhideWhenUsed="1"/>
+    <w:lsdException w:name="Table Grid 5" w:semiHidden="1" w:unhideWhenUsed="1"/>
+    <w:lsdException w:name="Table Grid 6" w:semiHidden="1" w:unhideWhenUsed="1"/>
+    <w:lsdException w:name="Table Grid 7" w:semiHidden="1" w:unhideWhenUsed="1"/>
+    <w:lsdException w:name="Table Grid 8" w:semiHidden="1" w:unhideWhenUsed="1"/>
+    <w:lsdException w:name="Table List 1" w:semiHidden="1" w:unhideWhenUsed="1"/>
+    <w:lsdException w:name="Table List 2" w:semiHidden="1" w:unhideWhenUsed="1"/>
+    <w:lsdException w:name="Table List 3" w:semiHidden="1" w:unhideWhenUsed="1"/>
+    <w:lsdException w:name="Table List 4" w:semiHidden="1" w:unhideWhenUsed="1"/>
+    <w:lsdException w:name="Table List 5" w:semiHidden="1" w:unhideWhenUsed="1"/>
+    <w:lsdException w:name="Table List 6" w:semiHidden="1" w:unhideWhenUsed="1"/>
+    <w:lsdException w:name="Table List 7" w:semiHidden="1" w:unhideWhenUsed="1"/>
+    <w:lsdException w:name="Table List 8" w:semiHidden="1" w:unhideWhenUsed="1"/>
+    <w:lsdException w:name="Table 3D effects 1" w:semiHidden="1" w:unhideWhenUsed="1"/>
+    <w:lsdException w:name="Table 3D effects 2" w:semiHidden="1" w:unhideWhenUsed="1"/>
+    <w:lsdException w:name="Table 3D effects 3" w:semiHidden="1" w:unhideWhenUsed="1"/>
+    <w:lsdException w:name="Table Contemporary" w:semiHidden="1" w:unhideWhenUsed="1"/>
+    <w:lsdException w:name="Table Elegant" w:semiHidden="1" w:unhideWhenUsed="1"/>
+    <w:lsdException w:name="Table Professional" w:semiHidden="1" w:unhideWhenUsed="1"/>
+    <w:lsdException w:name="Table Subtle 1" w:semiHidden="1" w:unhideWhenUsed="1"/>
+    <w:lsdException w:name="Table Subtle 2" w:semiHidden="1" w:unhideWhenUsed="1"/>
+    <w:lsdException w:name="Table Web 1" w:semiHidden="1" w:unhideWhenUsed="1"/>
+    <w:lsdException w:name="Table Web 2" w:semiHidden="1" w:unhideWhenUsed="1"/>
+    <w:lsdException w:name="Table Web 3" w:semiHidden="1" w:unhideWhenUsed="1"/>
+    <w:lsdException w:name="Balloon Text" w:semiHidden="1" w:unhideWhenUsed="1"/>
+    <w:lsdException w:name="Table Grid" w:semiHidden="1" w:uiPriority="0" w:unhideWhenUsed="1"/>
+    <w:lsdException w:name="Table Theme" w:semiHidden="1" w:unhideWhenUsed="1"/>
+    <w:lsdException w:name="Placeholder Text" w:semiHidden="1"/>
+    <w:lsdException w:name="No Spacing" w:uiPriority="1" w:qFormat="1"/>
+    <w:lsdException w:name="Light Shading" w:uiPriority="60"/>
+    <w:lsdException w:name="Light List" w:uiPriority="61"/>
+    <w:lsdException w:name="Light Grid" w:uiPriority="62"/>
+    <w:lsdException w:name="Medium Shading 1" w:uiPriority="63"/>
+    <w:lsdException w:name="Medium Shading 2" w:uiPriority="64"/>
+    <w:lsdException w:name="Medium List 1" w:uiPriority="65"/>
+    <w:lsdException w:name="Medium List 2" w:uiPriority="66"/>
+    <w:lsdException w:name="Medium Grid 1" w:uiPriority="67"/>
+    <w:lsdException w:name="Medium Grid 2" w:uiPriority="68"/>
+    <w:lsdException w:name="Medium Grid 3" w:uiPriority="69"/>
+    <w:lsdException w:name="Dark List" w:uiPriority="70"/>
+    <w:lsdException w:name="Colorful Shading" w:uiPriority="71"/>
+    <w:lsdException w:name="Colorful List" w:uiPriority="72"/>
+    <w:lsdException w:name="Colorful Grid" w:uiPriority="73"/>
+    <w:lsdException w:name="Light Shading Accent 1" w:uiPriority="60"/>
+    <w:lsdException w:name="Light List Accent 1" w:uiPriority="61"/>
+    <w:lsdException w:name="Light Grid Accent 1" w:uiPriority="62"/>
+    <w:lsdException w:name="Medium Shading 1 Accent 1" w:uiPriority="63"/>
+    <w:lsdException w:name="Medium Shading 2 Accent 1" w:uiPriority="64"/>
+    <w:lsdException w:name="Medium List 1 Accent 1" w:uiPriority="65"/>
+    <w:lsdException w:name="Revision" w:semiHidden="1"/>
+    <w:lsdException w:name="List Paragraph" w:uiPriority="34" w:qFormat="1"/>
+    <w:lsdException w:name="Quote" w:uiPriority="29" w:qFormat="1"/>
+    <w:lsdException w:name="Intense Quote" w:uiPriority="30" w:qFormat="1"/>
+    <w:lsdException w:name="Medium List 2 Accent 1" w:uiPriority="66"/>
+    <w:lsdException w:name="Medium Grid 1 Accent 1" w:uiPriority="67"/>
+    <w:lsdException w:name="Medium Grid 2 Accent 1" w:uiPriority="68"/>
+    <w:lsdException w:name="Medium Grid 3 Accent 1" w:uiPriority="69"/>
+    <w:lsdException w:name="Dark List Accent 1" w:uiPriority="70"/>
+    <w:lsdException w:name="Colorful Shading Accent 1" w:uiPriority="71"/>
+    <w:lsdException w:name="Colorful List Accent 1" w:uiPriority="72"/>
+    <w:lsdException w:name="Colorful Grid Accent 1" w:uiPriority="73"/>
+    <w:lsdException w:name="Light Shading Accent 2" w:uiPriority="60"/>
+    <w:lsdException w:name="Light List Accent 2" w:uiPriority="61"/>
+    <w:lsdException w:name="Light Grid Accent 2" w:uiPriority="62"/>
+    <w:lsdException w:name="Medium Shading 1 Accent 2" w:uiPriority="63"/>
+    <w:lsdException w:name="Medium Shading 2 Accent 2" w:uiPriority="64"/>
+    <w:lsdException w:name="Medium List 1 Accent 2" w:uiPriority="65"/>
+    <w:lsdException w:name="Medium List 2 Accent 2" w:uiPriority="66"/>
+    <w:lsdException w:name="Medium Grid 1 Accent 2" w:uiPriority="67"/>
+    <w:lsdException w:name="Medium Grid 2 Accent 2" w:uiPriority="68"/>
+    <w:lsdException w:name="Medium Grid 3 Accent 2" w:uiPriority="69"/>
+    <w:lsdException w:name="Dark List Accent 2" w:uiPriority="70"/>
+    <w:lsdException w:name="Colorful Shading Accent 2" w:uiPriority="71"/>
+    <w:lsdException w:name="Colorful List Accent 2" w:uiPriority="72"/>
+    <w:lsdException w:name="Colorful Grid Accent 2" w:uiPriority="73"/>
+    <w:lsdException w:name="Light Shading Accent 3" w:uiPriority="60"/>
+    <w:lsdException w:name="Light List Accent 3" w:uiPriority="61"/>
+    <w:lsdException w:name="Light Grid Accent 3" w:uiPriority="62"/>
+    <w:lsdException w:name="Medium Shading 1 Accent 3" w:uiPriority="63"/>
+    <w:lsdException w:name="Medium Shading 2 Accent 3" w:uiPriority="64"/>
+    <w:lsdException w:name="Medium List 1 Accent 3" w:uiPriority="65"/>
+    <w:lsdException w:name="Medium List 2 Accent 3" w:uiPriority="66"/>
+    <w:lsdException w:name="Medium Grid 1 Accent 3" w:uiPriority="67"/>
+    <w:lsdException w:name="Medium Grid 2 Accent 3" w:uiPriority="68"/>
+    <w:lsdException w:name="Medium Grid 3 Accent 3" w:uiPriority="69"/>
+    <w:lsdException w:name="Dark List Accent 3" w:uiPriority="70"/>
+    <w:lsdException w:name="Colorful Shading Accent 3" w:uiPriority="71"/>
+    <w:lsdException w:name="Colorful List Accent 3" w:uiPriority="72"/>
+    <w:lsdException w:name="Colorful Grid Accent 3" w:uiPriority="73"/>
+    <w:lsdException w:name="Light Shading Accent 4" w:uiPriority="60"/>
+    <w:lsdException w:name="Light List Accent 4" w:uiPriority="61"/>
+    <w:lsdException w:name="Light Grid Accent 4" w:uiPriority="62"/>
+    <w:lsdException w:name="Medium Shading 1 Accent 4" w:uiPriority="63"/>
+    <w:lsdException w:name="Medium Shading 2 Accent 4" w:uiPriority="64"/>
+    <w:lsdException w:name="Medium List 1 Accent 4" w:uiPriority="65"/>
+    <w:lsdException w:name="Medium List 2 Accent 4" w:uiPriority="66"/>
+    <w:lsdException w:name="Medium Grid 1 Accent 4" w:uiPriority="67"/>
+    <w:lsdException w:name="Medium Grid 2 Accent 4" w:uiPriority="68"/>
+    <w:lsdException w:name="Medium Grid 3 Accent 4" w:uiPriority="69"/>
+    <w:lsdException w:name="Dark List Accent 4" w:uiPriority="70"/>
+    <w:lsdException w:name="Colorful Shading Accent 4" w:uiPriority="71"/>
+    <w:lsdException w:name="Colorful List Accent 4" w:uiPriority="72"/>
+    <w:lsdException w:name="Colorful Grid Accent 4" w:uiPriority="73"/>
+    <w:lsdException w:name="Light Shading Accent 5" w:uiPriority="60"/>
+    <w:lsdException w:name="Light List Accent 5" w:uiPriority="61"/>
+    <w:lsdException w:name="Light Grid Accent 5" w:uiPriority="62"/>
+    <w:lsdException w:name="Medium Shading 1 Accent 5" w:uiPriority="63"/>
+    <w:lsdException w:name="Medium Shading 2 Accent 5" w:uiPriority="64"/>
+    <w:lsdException w:name="Medium List 1 Accent 5" w:uiPriority="65"/>
+    <w:lsdException w:name="Medium List 2 Accent 5" w:uiPriority="66"/>
+    <w:lsdException w:name="Medium Grid 1 Accent 5" w:uiPriority="67"/>
+    <w:lsdException w:name="Medium Grid 2 Accent 5" w:uiPriority="68"/>
+    <w:lsdException w:name="Medium Grid 3 Accent 5" w:uiPriority="69"/>
+    <w:lsdException w:name="Dark List Accent 5" w:uiPriority="70"/>
+    <w:lsdException w:name="Colorful Shading Accent 5" w:uiPriority="71"/>
+    <w:lsdException w:name="Colorful List Accent 5" w:uiPriority="72"/>
+    <w:lsdException w:name="Colorful Grid Accent 5" w:uiPriority="73"/>
+    <w:lsdException w:name="Light Shading Accent 6" w:uiPriority="60"/>
+    <w:lsdException w:name="Light List Accent 6" w:uiPriority="61"/>
+    <w:lsdException w:name="Light Grid Accent 6" w:uiPriority="62"/>
+    <w:lsdException w:name="Medium Shading 1 Accent 6" w:uiPriority="63"/>
+    <w:lsdException w:name="Medium Shading 2 Accent 6" w:uiPriority="64"/>
+    <w:lsdException w:name="Medium List 1 Accent 6" w:uiPriority="65"/>
+    <w:lsdException w:name="Medium List 2 Accent 6" w:uiPriority="66"/>
+    <w:lsdException w:name="Medium Grid 1 Accent 6" w:uiPriority="67"/>
+    <w:lsdException w:name="Medium Grid 2 Accent 6" w:uiPriority="68"/>
+    <w:lsdException w:name="Medium Grid 3 Accent 6" w:uiPriority="69"/>
+    <w:lsdException w:name="Dark List Accent 6" w:uiPriority="70"/>
+    <w:lsdException w:name="Colorful Shading Accent 6" w:uiPriority="71"/>
+    <w:lsdException w:name="Colorful List Accent 6" w:uiPriority="72"/>
+    <w:lsdException w:name="Colorful Grid Accent 6" w:uiPriority="73"/>
+    <w:lsdException w:name="Subtle Emphasis" w:uiPriority="19" w:qFormat="1"/>
+    <w:lsdException w:name="Intense Emphasis" w:uiPriority="21" w:qFormat="1"/>
+    <w:lsdException w:name="Subtle Reference" w:uiPriority="31" w:qFormat="1"/>
+    <w:lsdException w:name="Intense Reference" w:uiPriority="32" w:qFormat="1"/>
+    <w:lsdException w:name="Book Title" w:uiPriority="33" w:qFormat="1"/>
+    <w:lsdException w:name="Bibliography" w:semiHidden="1" w:uiPriority="37" w:unhideWhenUsed="1"/>
+    <w:lsdException w:name="TOC Heading" w:semiHidden="1" w:uiPriority="39" w:unhideWhenUsed="1" w:qFormat="1"/>
+    <w:lsdException w:name="Plain Table 1" w:uiPriority="41"/>
+    <w:lsdException w:name="Plain Table 2" w:uiPriority="42"/>
+    <w:lsdException w:name="Plain Table 3" w:uiPriority="43"/>
+    <w:lsdException w:name="Plain Table 4" w:uiPriority="44"/>
+    <w:lsdException w:name="Plain Table 5" w:uiPriority="45"/>
+    <w:lsdException w:name="Grid Table Light" w:uiPriority="40"/>
+    <w:lsdException w:name="Grid Table 1 Light" w:uiPriority="46"/>
+    <w:lsdException w:name="Grid Table 2" w:uiPriority="47"/>
+    <w:lsdException w:name="Grid Table 3" w:uiPriority="48"/>
+    <w:lsdException w:name="Grid Table 4" w:uiPriority="49"/>
+    <w:lsdException w:name="Grid Table 5 Dark" w:uiPriority="50"/>
+    <w:lsdException w:name="Grid Table 6 Colorful" w:uiPriority="51"/>
+    <w:lsdException w:name="Grid Table 7 Colorful" w:uiPriority="52"/>
+    <w:lsdException w:name="Grid Table 1 Light Accent 1" w:uiPriority="46"/>
+    <w:lsdException w:name="Grid Table 2 Accent 1" w:uiPriority="47"/>
+    <w:lsdException w:name="Grid Table 3 Accent 1" w:uiPriority="48"/>
+    <w:lsdException w:name="Grid Table 4 Accent 1" w:uiPriority="49"/>
+    <w:lsdException w:name="Grid Table 5 Dark Accent 1" w:uiPriority="50"/>
+    <w:lsdException w:name="Grid Table 6 Colorful Accent 1" w:uiPriority="51"/>
+    <w:lsdException w:name="Grid Table 7 Colorful Accent 1" w:uiPriority="52"/>
+    <w:lsdException w:name="Grid Table 1 Light Accent 2" w:uiPriority="46"/>
+    <w:lsdException w:name="Grid Table 2 Accent 2" w:uiPriority="47"/>
+    <w:lsdException w:name="Grid Table 3 Accent 2" w:uiPriority="48"/>
+    <w:lsdException w:name="Grid Table 4 Accent 2" w:uiPriority="49"/>
+    <w:lsdException w:name="Grid Table 5 Dark Accent 2" w:uiPriority="50"/>
+    <w:lsdException w:name="Grid Table 6 Colorful Accent 2" w:uiPriority="51"/>
+    <w:lsdException w:name="Grid Table 7 Colorful Accent 2" w:uiPriority="52"/>
+    <w:lsdException w:name="Grid Table 1 Light Accent 3" w:uiPriority="46"/>
+    <w:lsdException w:name="Grid Table 2 Accent 3" w:uiPriority="47"/>
+    <w:lsdException w:name="Grid Table 3 Accent 3" w:uiPriority="48"/>
+    <w:lsdException w:name="Grid Table 4 Accent 3" w:uiPriority="49"/>
+    <w:lsdException w:name="Grid Table 5 Dark Accent 3" w:uiPriority="50"/>
+    <w:lsdException w:name="Grid Table 6 Colorful Accent 3" w:uiPriority="51"/>
+    <w:lsdException w:name="Grid Table 7 Colorful Accent 3" w:uiPriority="52"/>
+    <w:lsdException w:name="Grid Table 1 Light Accent 4" w:uiPriority="46"/>
+    <w:lsdException w:name="Grid Table 2 Accent 4" w:uiPriority="47"/>
+    <w:lsdException w:name="Grid Table 3 Accent 4" w:uiPriority="48"/>
+    <w:lsdException w:name="Grid Table 4 Accent 4" w:uiPriority="49"/>
+    <w:lsdException w:name="Grid Table 5 Dark Accent 4" w:uiPriority="50"/>
+    <w:lsdException w:name="Grid Table 6 Colorful Accent 4" w:uiPriority="51"/>
+    <w:lsdException w:name="Grid Table 7 Colorful Accent 4" w:uiPriority="52"/>
+    <w:lsdException w:name="Grid Table 1 Light Accent 5" w:uiPriority="46"/>
+    <w:lsdException w:name="Grid Table 2 Accent 5" w:uiPriority="47"/>
+    <w:lsdException w:name="Grid Table 3 Accent 5" w:uiPriority="48"/>
+    <w:lsdException w:name="Grid Table 4 Accent 5" w:uiPriority="49"/>
+    <w:lsdException w:name="Grid Table 5 Dark Accent 5" w:uiPriority="50"/>
+    <w:lsdException w:name="Grid Table 6 Colorful Accent 5" w:uiPriority="51"/>
+    <w:lsdException w:name="Grid Table 7 Colorful Accent 5" w:uiPriority="52"/>
+    <w:lsdException w:name="Grid Table 1 Light Accent 6" w:uiPriority="46"/>
+    <w:lsdException w:name="Grid Table 2 Accent 6" w:uiPriority="47"/>
+    <w:lsdException w:name="Grid Table 3 Accent 6" w:uiPriority="48"/>
+    <w:lsdException w:name="Grid Table 4 Accent 6" w:uiPriority="49"/>
+    <w:lsdException w:name="Grid Table 5 Dark Accent 6" w:uiPriority="50"/>
+    <w:lsdException w:name="Grid Table 6 Colorful Accent 6" w:uiPriority="51"/>
+    <w:lsdException w:name="Grid Table 7 Colorful Accent 6" w:uiPriority="52"/>
+    <w:lsdException w:name="List Table 1 Light" w:uiPriority="46"/>
+    <w:lsdException w:name="List Table 2" w:uiPriority="47"/>
+    <w:lsdException w:name="List Table 3" w:uiPriority="48"/>
+    <w:lsdException w:name="List Table 4" w:uiPriority="49"/>
+    <w:lsdException w:name="List Table 5 Dark" w:uiPriority="50"/>
+    <w:lsdException w:name="List Table 6 Colorful" w:uiPriority="51"/>
+    <w:lsdException w:name="List Table 7 Colorful" w:uiPriority="52"/>
+    <w:lsdException w:name="List Table 1 Light Accent 1" w:uiPriority="46"/>
+    <w:lsdException w:name="List Table 2 Accent 1" w:uiPriority="47"/>
+    <w:lsdException w:name="List Table 3 Accent 1" w:uiPriority="48"/>
+    <w:lsdException w:name="List Table 4 Accent 1" w:uiPriority="49"/>
+    <w:lsdException w:name="List Table 5 Dark Accent 1" w:uiPriority="50"/>
+    <w:lsdException w:name="List Table 6 Colorful Accent 1" w:uiPriority="51"/>
+    <w:lsdException w:name="List Table 7 Colorful Accent 1" w:uiPriority="52"/>
+    <w:lsdException w:name="List Table 1 Light Accent 2" w:uiPriority="46"/>
+    <w:lsdException w:name="List Table 2 Accent 2" w:uiPriority="47"/>
+    <w:lsdException w:name="List Table 3 Accent 2" w:uiPriority="48"/>
+    <w:lsdException w:name="List Table 4 Accent 2" w:uiPriority="49"/>
+    <w:lsdException w:name="List Table 5 Dark Accent 2" w:uiPriority="50"/>
+    <w:lsdException w:name="List Table 6 Colorful Accent 2" w:uiPriority="51"/>
+    <w:lsdException w:name="List Table 7 Colorful Accent 2" w:uiPriority="52"/>
+    <w:lsdException w:name="List Table 1 Light Accent 3" w:uiPriority="46"/>
+    <w:lsdException w:name="List Table 2 Accent 3" w:uiPriority="47"/>
+    <w:lsdException w:name="List Table 3 Accent 3" w:uiPriority="48"/>
+    <w:lsdException w:name="List Table 4 Accent 3" w:uiPriority="49"/>
+    <w:lsdException w:name="List Table 5 Dark Accent 3" w:uiPriority="50"/>
+    <w:lsdException w:name="List Table 6 Colorful Accent 3" w:uiPriority="51"/>
+    <w:lsdException w:name="List Table 7 Colorful Accent 3" w:uiPriority="52"/>
+    <w:lsdException w:name="List Table 1 Light Accent 4" w:uiPriority="46"/>
+    <w:lsdException w:name="List Table 2 Accent 4" w:uiPriority="47"/>
+    <w:lsdException w:name="List Table 3 Accent 4" w:uiPriority="48"/>
+    <w:lsdException w:name="List Table 4 Accent 4" w:uiPriority="49"/>
+    <w:lsdException w:name="List Table 5 Dark Accent 4" w:uiPriority="50"/>
+    <w:lsdException w:name="List Table 6 Colorful Accent 4" w:uiPriority="51"/>
+    <w:lsdException w:name="List Table 7 Colorful Accent 4" w:uiPriority="52"/>
+    <w:lsdException w:name="List Table 1 Light Accent 5" w:uiPriority="46"/>
+    <w:lsdException w:name="List Table 2 Accent 5" w:uiPriority="47"/>
+    <w:lsdException w:name="List Table 3 Accent 5" w:uiPriority="48"/>
+    <w:lsdException w:name="List Table 4 Accent 5" w:uiPriority="49"/>
+    <w:lsdException w:name="List Table 5 Dark Accent 5" w:uiPriority="50"/>
+    <w:lsdException w:name="List Table 6 Colorful Accent 5" w:uiPriority="51"/>
+    <w:lsdException w:name="List Table 7 Colorful Accent 5" w:uiPriority="52"/>
+    <w:lsdException w:name="List Table 1 Light Accent 6" w:uiPriority="46"/>
+    <w:lsdException w:name="List Table 2 Accent 6" w:uiPriority="47"/>
+    <w:lsdException w:name="List Table 3 Accent 6" w:uiPriority="48"/>
+    <w:lsdException w:name="List Table 4 Accent 6" w:uiPriority="49"/>
+    <w:lsdException w:name="List Table 5 Dark Accent 6" w:uiPriority="50"/>
+    <w:lsdException w:name="List Table 6 Colorful Accent 6" w:uiPriority="51"/>
+    <w:lsdException w:name="List Table 7 Colorful Accent 6" w:uiPriority="52"/>
+    <w:lsdException w:name="Mention" w:semiHidden="1" w:unhideWhenUsed="1"/>
+    <w:lsdException w:name="Smart Hyperlink" w:semiHidden="1" w:unhideWhenUsed="1"/>
+    <w:lsdException w:name="Hashtag" w:semiHidden="1" w:unhideWhenUsed="1"/>
+    <w:lsdException w:name="Unresolved Mention" w:semiHidden="1" w:unhideWhenUsed="1"/>
   </w:latentStyles>
   <w:style w:type="paragraph" w:default="1" w:styleId="Normal">
     <w:name w:val="Normal"/>
@@ -11600,7 +11776,6 @@
       <w:spacing w:after="0" w:line="240" w:lineRule="auto"/>
     </w:pPr>
     <w:tblPr>
-      <w:tblInd w:w="0" w:type="dxa"/>
       <w:tblBorders>
         <w:top w:val="single" w:sz="4" w:space="0" w:color="auto"/>
         <w:left w:val="single" w:sz="4" w:space="0" w:color="auto"/>
@@ -11609,764 +11784,6 @@
         <w:insideH w:val="single" w:sz="4" w:space="0" w:color="auto"/>
         <w:insideV w:val="single" w:sz="4" w:space="0" w:color="auto"/>
       </w:tblBorders>
-      <w:tblCellMar>
-        <w:top w:w="0" w:type="dxa"/>
-        <w:left w:w="108" w:type="dxa"/>
-        <w:bottom w:w="0" w:type="dxa"/>
-        <w:right w:w="108" w:type="dxa"/>
-      </w:tblCellMar>
-    </w:tblPr>
-  </w:style>
-  <w:style w:type="character" w:styleId="Textedelespacerserv">
-    <w:name w:val="Placeholder Text"/>
-    <w:basedOn w:val="Policepardfaut"/>
-    <w:uiPriority w:val="99"/>
-    <w:semiHidden/>
-    <w:rsid w:val="00811219"/>
-    <w:rPr>
-      <w:color w:val="808080"/>
-    </w:rPr>
-  </w:style>
-  <w:style w:type="paragraph" w:styleId="Citation">
-    <w:name w:val="Quote"/>
-    <w:aliases w:val="Question"/>
-    <w:basedOn w:val="Normal"/>
-    <w:next w:val="Normal"/>
-    <w:link w:val="CitationCar"/>
-    <w:uiPriority w:val="29"/>
-    <w:qFormat/>
-    <w:rsid w:val="003F111B"/>
-    <w:pPr>
-      <w:numPr>
-        <w:numId w:val="4"/>
-      </w:numPr>
-      <w:shd w:val="pct15" w:color="auto" w:fill="auto"/>
-    </w:pPr>
-    <w:rPr>
-      <w:iCs/>
-      <w:color w:val="000000" w:themeColor="text1"/>
-    </w:rPr>
-  </w:style>
-  <w:style w:type="character" w:customStyle="1" w:styleId="CitationCar">
-    <w:name w:val="Citation Car"/>
-    <w:aliases w:val="Question Car"/>
-    <w:basedOn w:val="Policepardfaut"/>
-    <w:link w:val="Citation"/>
-    <w:uiPriority w:val="29"/>
-    <w:rsid w:val="003F111B"/>
-    <w:rPr>
-      <w:iCs/>
-      <w:color w:val="000000" w:themeColor="text1"/>
-      <w:sz w:val="20"/>
-      <w:shd w:val="pct15" w:color="auto" w:fill="auto"/>
-    </w:rPr>
-  </w:style>
-</w:styles>
-</file>
-
-<file path=word/stylesWithEffects.xml><?xml version="1.0" encoding="utf-8"?>
-<w:styles xmlns:wpc="http://schemas.microsoft.com/office/word/2010/wordprocessingCanvas" xmlns:mc="http://schemas.openxmlformats.org/markup-compatibility/2006" xmlns:o="urn:schemas-microsoft-com:office:office" xmlns:r="http://schemas.openxmlformats.org/officeDocument/2006/relationships" xmlns:m="http://schemas.openxmlformats.org/officeDocument/2006/math" xmlns:v="urn:schemas-microsoft-com:vml" xmlns:wp14="http://schemas.microsoft.com/office/word/2010/wordprocessingDrawing" xmlns:wp="http://schemas.openxmlformats.org/drawingml/2006/wordprocessingDrawing" xmlns:w10="urn:schemas-microsoft-com:office:word" xmlns:w="http://schemas.openxmlformats.org/wordprocessingml/2006/main" xmlns:w14="http://schemas.microsoft.com/office/word/2010/wordml" xmlns:wpg="http://schemas.microsoft.com/office/word/2010/wordprocessingGroup" xmlns:wpi="http://schemas.microsoft.com/office/word/2010/wordprocessingInk" xmlns:wne="http://schemas.microsoft.com/office/word/2006/wordml" xmlns:wps="http://schemas.microsoft.com/office/word/2010/wordprocessingShape" mc:Ignorable="w14 wp14">
-  <w:docDefaults>
-    <w:rPrDefault>
-      <w:rPr>
-        <w:rFonts w:asciiTheme="minorHAnsi" w:eastAsiaTheme="minorHAnsi" w:hAnsiTheme="minorHAnsi" w:cstheme="minorBidi"/>
-        <w:sz w:val="22"/>
-        <w:szCs w:val="22"/>
-        <w:lang w:val="fr-FR" w:eastAsia="en-US" w:bidi="ar-SA"/>
-      </w:rPr>
-    </w:rPrDefault>
-    <w:pPrDefault>
-      <w:pPr>
-        <w:spacing w:after="200" w:line="276" w:lineRule="auto"/>
-      </w:pPr>
-    </w:pPrDefault>
-  </w:docDefaults>
-  <w:latentStyles w:defLockedState="0" w:defUIPriority="99" w:defSemiHidden="1" w:defUnhideWhenUsed="1" w:defQFormat="0" w:count="267">
-    <w:lsdException w:name="Normal" w:semiHidden="0" w:uiPriority="0" w:unhideWhenUsed="0" w:qFormat="1"/>
-    <w:lsdException w:name="heading 1" w:semiHidden="0" w:uiPriority="9" w:unhideWhenUsed="0" w:qFormat="1"/>
-    <w:lsdException w:name="heading 2" w:uiPriority="9" w:qFormat="1"/>
-    <w:lsdException w:name="heading 3" w:uiPriority="9" w:qFormat="1"/>
-    <w:lsdException w:name="heading 4" w:uiPriority="9" w:qFormat="1"/>
-    <w:lsdException w:name="heading 5" w:uiPriority="9" w:qFormat="1"/>
-    <w:lsdException w:name="heading 6" w:uiPriority="9" w:qFormat="1"/>
-    <w:lsdException w:name="heading 7" w:uiPriority="9" w:qFormat="1"/>
-    <w:lsdException w:name="heading 8" w:uiPriority="9" w:qFormat="1"/>
-    <w:lsdException w:name="heading 9" w:uiPriority="9" w:qFormat="1"/>
-    <w:lsdException w:name="toc 1" w:uiPriority="39"/>
-    <w:lsdException w:name="toc 2" w:uiPriority="39"/>
-    <w:lsdException w:name="toc 3" w:uiPriority="39"/>
-    <w:lsdException w:name="toc 4" w:uiPriority="39"/>
-    <w:lsdException w:name="toc 5" w:uiPriority="39"/>
-    <w:lsdException w:name="toc 6" w:uiPriority="39"/>
-    <w:lsdException w:name="toc 7" w:uiPriority="39"/>
-    <w:lsdException w:name="toc 8" w:uiPriority="39"/>
-    <w:lsdException w:name="toc 9" w:uiPriority="39"/>
-    <w:lsdException w:name="caption" w:uiPriority="35" w:qFormat="1"/>
-    <w:lsdException w:name="Title" w:semiHidden="0" w:uiPriority="10" w:unhideWhenUsed="0" w:qFormat="1"/>
-    <w:lsdException w:name="Default Paragraph Font" w:uiPriority="1"/>
-    <w:lsdException w:name="Subtitle" w:semiHidden="0" w:uiPriority="11" w:unhideWhenUsed="0" w:qFormat="1"/>
-    <w:lsdException w:name="Strong" w:semiHidden="0" w:uiPriority="22" w:unhideWhenUsed="0" w:qFormat="1"/>
-    <w:lsdException w:name="Emphasis" w:semiHidden="0" w:uiPriority="20" w:unhideWhenUsed="0" w:qFormat="1"/>
-    <w:lsdException w:name="Table Grid" w:semiHidden="0" w:uiPriority="0" w:unhideWhenUsed="0"/>
-    <w:lsdException w:name="Placeholder Text" w:unhideWhenUsed="0"/>
-    <w:lsdException w:name="No Spacing" w:semiHidden="0" w:uiPriority="1" w:unhideWhenUsed="0" w:qFormat="1"/>
-    <w:lsdException w:name="Light Shading" w:semiHidden="0" w:uiPriority="60" w:unhideWhenUsed="0"/>
-    <w:lsdException w:name="Light List" w:semiHidden="0" w:uiPriority="61" w:unhideWhenUsed="0"/>
-    <w:lsdException w:name="Light Grid" w:semiHidden="0" w:uiPriority="62" w:unhideWhenUsed="0"/>
-    <w:lsdException w:name="Medium Shading 1" w:semiHidden="0" w:uiPriority="63" w:unhideWhenUsed="0"/>
-    <w:lsdException w:name="Medium Shading 2" w:semiHidden="0" w:uiPriority="64" w:unhideWhenUsed="0"/>
-    <w:lsdException w:name="Medium List 1" w:semiHidden="0" w:uiPriority="65" w:unhideWhenUsed="0"/>
-    <w:lsdException w:name="Medium List 2" w:semiHidden="0" w:uiPriority="66" w:unhideWhenUsed="0"/>
-    <w:lsdException w:name="Medium Grid 1" w:semiHidden="0" w:uiPriority="67" w:unhideWhenUsed="0"/>
-    <w:lsdException w:name="Medium Grid 2" w:semiHidden="0" w:uiPriority="68" w:unhideWhenUsed="0"/>
-    <w:lsdException w:name="Medium Grid 3" w:semiHidden="0" w:uiPriority="69" w:unhideWhenUsed="0"/>
-    <w:lsdException w:name="Dark List" w:semiHidden="0" w:uiPriority="70" w:unhideWhenUsed="0"/>
-    <w:lsdException w:name="Colorful Shading" w:semiHidden="0" w:uiPriority="71" w:unhideWhenUsed="0"/>
-    <w:lsdException w:name="Colorful List" w:semiHidden="0" w:uiPriority="72" w:unhideWhenUsed="0"/>
-    <w:lsdException w:name="Colorful Grid" w:semiHidden="0" w:uiPriority="73" w:unhideWhenUsed="0"/>
-    <w:lsdException w:name="Light Shading Accent 1" w:semiHidden="0" w:uiPriority="60" w:unhideWhenUsed="0"/>
-    <w:lsdException w:name="Light List Accent 1" w:semiHidden="0" w:uiPriority="61" w:unhideWhenUsed="0"/>
-    <w:lsdException w:name="Light Grid Accent 1" w:semiHidden="0" w:uiPriority="62" w:unhideWhenUsed="0"/>
-    <w:lsdException w:name="Medium Shading 1 Accent 1" w:semiHidden="0" w:uiPriority="63" w:unhideWhenUsed="0"/>
-    <w:lsdException w:name="Medium Shading 2 Accent 1" w:semiHidden="0" w:uiPriority="64" w:unhideWhenUsed="0"/>
-    <w:lsdException w:name="Medium List 1 Accent 1" w:semiHidden="0" w:uiPriority="65" w:unhideWhenUsed="0"/>
-    <w:lsdException w:name="Revision" w:unhideWhenUsed="0"/>
-    <w:lsdException w:name="List Paragraph" w:semiHidden="0" w:uiPriority="34" w:unhideWhenUsed="0" w:qFormat="1"/>
-    <w:lsdException w:name="Quote" w:semiHidden="0" w:uiPriority="29" w:unhideWhenUsed="0" w:qFormat="1"/>
-    <w:lsdException w:name="Intense Quote" w:semiHidden="0" w:uiPriority="30" w:unhideWhenUsed="0" w:qFormat="1"/>
-    <w:lsdException w:name="Medium List 2 Accent 1" w:semiHidden="0" w:uiPriority="66" w:unhideWhenUsed="0"/>
-    <w:lsdException w:name="Medium Grid 1 Accent 1" w:semiHidden="0" w:uiPriority="67" w:unhideWhenUsed="0"/>
-    <w:lsdException w:name="Medium Grid 2 Accent 1" w:semiHidden="0" w:uiPriority="68" w:unhideWhenUsed="0"/>
-    <w:lsdException w:name="Medium Grid 3 Accent 1" w:semiHidden="0" w:uiPriority="69" w:unhideWhenUsed="0"/>
-    <w:lsdException w:name="Dark List Accent 1" w:semiHidden="0" w:uiPriority="70" w:unhideWhenUsed="0"/>
-    <w:lsdException w:name="Colorful Shading Accent 1" w:semiHidden="0" w:uiPriority="71" w:unhideWhenUsed="0"/>
-    <w:lsdException w:name="Colorful List Accent 1" w:semiHidden="0" w:uiPriority="72" w:unhideWhenUsed="0"/>
-    <w:lsdException w:name="Colorful Grid Accent 1" w:semiHidden="0" w:uiPriority="73" w:unhideWhenUsed="0"/>
-    <w:lsdException w:name="Light Shading Accent 2" w:semiHidden="0" w:uiPriority="60" w:unhideWhenUsed="0"/>
-    <w:lsdException w:name="Light List Accent 2" w:semiHidden="0" w:uiPriority="61" w:unhideWhenUsed="0"/>
-    <w:lsdException w:name="Light Grid Accent 2" w:semiHidden="0" w:uiPriority="62" w:unhideWhenUsed="0"/>
-    <w:lsdException w:name="Medium Shading 1 Accent 2" w:semiHidden="0" w:uiPriority="63" w:unhideWhenUsed="0"/>
-    <w:lsdException w:name="Medium Shading 2 Accent 2" w:semiHidden="0" w:uiPriority="64" w:unhideWhenUsed="0"/>
-    <w:lsdException w:name="Medium List 1 Accent 2" w:semiHidden="0" w:uiPriority="65" w:unhideWhenUsed="0"/>
-    <w:lsdException w:name="Medium List 2 Accent 2" w:semiHidden="0" w:uiPriority="66" w:unhideWhenUsed="0"/>
-    <w:lsdException w:name="Medium Grid 1 Accent 2" w:semiHidden="0" w:uiPriority="67" w:unhideWhenUsed="0"/>
-    <w:lsdException w:name="Medium Grid 2 Accent 2" w:semiHidden="0" w:uiPriority="68" w:unhideWhenUsed="0"/>
-    <w:lsdException w:name="Medium Grid 3 Accent 2" w:semiHidden="0" w:uiPriority="69" w:unhideWhenUsed="0"/>
-    <w:lsdException w:name="Dark List Accent 2" w:semiHidden="0" w:uiPriority="70" w:unhideWhenUsed="0"/>
-    <w:lsdException w:name="Colorful Shading Accent 2" w:semiHidden="0" w:uiPriority="71" w:unhideWhenUsed="0"/>
-    <w:lsdException w:name="Colorful List Accent 2" w:semiHidden="0" w:uiPriority="72" w:unhideWhenUsed="0"/>
-    <w:lsdException w:name="Colorful Grid Accent 2" w:semiHidden="0" w:uiPriority="73" w:unhideWhenUsed="0"/>
-    <w:lsdException w:name="Light Shading Accent 3" w:semiHidden="0" w:uiPriority="60" w:unhideWhenUsed="0"/>
-    <w:lsdException w:name="Light List Accent 3" w:semiHidden="0" w:uiPriority="61" w:unhideWhenUsed="0"/>
-    <w:lsdException w:name="Light Grid Accent 3" w:semiHidden="0" w:uiPriority="62" w:unhideWhenUsed="0"/>
-    <w:lsdException w:name="Medium Shading 1 Accent 3" w:semiHidden="0" w:uiPriority="63" w:unhideWhenUsed="0"/>
-    <w:lsdException w:name="Medium Shading 2 Accent 3" w:semiHidden="0" w:uiPriority="64" w:unhideWhenUsed="0"/>
-    <w:lsdException w:name="Medium List 1 Accent 3" w:semiHidden="0" w:uiPriority="65" w:unhideWhenUsed="0"/>
-    <w:lsdException w:name="Medium List 2 Accent 3" w:semiHidden="0" w:uiPriority="66" w:unhideWhenUsed="0"/>
-    <w:lsdException w:name="Medium Grid 1 Accent 3" w:semiHidden="0" w:uiPriority="67" w:unhideWhenUsed="0"/>
-    <w:lsdException w:name="Medium Grid 2 Accent 3" w:semiHidden="0" w:uiPriority="68" w:unhideWhenUsed="0"/>
-    <w:lsdException w:name="Medium Grid 3 Accent 3" w:semiHidden="0" w:uiPriority="69" w:unhideWhenUsed="0"/>
-    <w:lsdException w:name="Dark List Accent 3" w:semiHidden="0" w:uiPriority="70" w:unhideWhenUsed="0"/>
-    <w:lsdException w:name="Colorful Shading Accent 3" w:semiHidden="0" w:uiPriority="71" w:unhideWhenUsed="0"/>
-    <w:lsdException w:name="Colorful List Accent 3" w:semiHidden="0" w:uiPriority="72" w:unhideWhenUsed="0"/>
-    <w:lsdException w:name="Colorful Grid Accent 3" w:semiHidden="0" w:uiPriority="73" w:unhideWhenUsed="0"/>
-    <w:lsdException w:name="Light Shading Accent 4" w:semiHidden="0" w:uiPriority="60" w:unhideWhenUsed="0"/>
-    <w:lsdException w:name="Light List Accent 4" w:semiHidden="0" w:uiPriority="61" w:unhideWhenUsed="0"/>
-    <w:lsdException w:name="Light Grid Accent 4" w:semiHidden="0" w:uiPriority="62" w:unhideWhenUsed="0"/>
-    <w:lsdException w:name="Medium Shading 1 Accent 4" w:semiHidden="0" w:uiPriority="63" w:unhideWhenUsed="0"/>
-    <w:lsdException w:name="Medium Shading 2 Accent 4" w:semiHidden="0" w:uiPriority="64" w:unhideWhenUsed="0"/>
-    <w:lsdException w:name="Medium List 1 Accent 4" w:semiHidden="0" w:uiPriority="65" w:unhideWhenUsed="0"/>
-    <w:lsdException w:name="Medium List 2 Accent 4" w:semiHidden="0" w:uiPriority="66" w:unhideWhenUsed="0"/>
-    <w:lsdException w:name="Medium Grid 1 Accent 4" w:semiHidden="0" w:uiPriority="67" w:unhideWhenUsed="0"/>
-    <w:lsdException w:name="Medium Grid 2 Accent 4" w:semiHidden="0" w:uiPriority="68" w:unhideWhenUsed="0"/>
-    <w:lsdException w:name="Medium Grid 3 Accent 4" w:semiHidden="0" w:uiPriority="69" w:unhideWhenUsed="0"/>
-    <w:lsdException w:name="Dark List Accent 4" w:semiHidden="0" w:uiPriority="70" w:unhideWhenUsed="0"/>
-    <w:lsdException w:name="Colorful Shading Accent 4" w:semiHidden="0" w:uiPriority="71" w:unhideWhenUsed="0"/>
-    <w:lsdException w:name="Colorful List Accent 4" w:semiHidden="0" w:uiPriority="72" w:unhideWhenUsed="0"/>
-    <w:lsdException w:name="Colorful Grid Accent 4" w:semiHidden="0" w:uiPriority="73" w:unhideWhenUsed="0"/>
-    <w:lsdException w:name="Light Shading Accent 5" w:semiHidden="0" w:uiPriority="60" w:unhideWhenUsed="0"/>
-    <w:lsdException w:name="Light List Accent 5" w:semiHidden="0" w:uiPriority="61" w:unhideWhenUsed="0"/>
-    <w:lsdException w:name="Light Grid Accent 5" w:semiHidden="0" w:uiPriority="62" w:unhideWhenUsed="0"/>
-    <w:lsdException w:name="Medium Shading 1 Accent 5" w:semiHidden="0" w:uiPriority="63" w:unhideWhenUsed="0"/>
-    <w:lsdException w:name="Medium Shading 2 Accent 5" w:semiHidden="0" w:uiPriority="64" w:unhideWhenUsed="0"/>
-    <w:lsdException w:name="Medium List 1 Accent 5" w:semiHidden="0" w:uiPriority="65" w:unhideWhenUsed="0"/>
-    <w:lsdException w:name="Medium List 2 Accent 5" w:semiHidden="0" w:uiPriority="66" w:unhideWhenUsed="0"/>
-    <w:lsdException w:name="Medium Grid 1 Accent 5" w:semiHidden="0" w:uiPriority="67" w:unhideWhenUsed="0"/>
-    <w:lsdException w:name="Medium Grid 2 Accent 5" w:semiHidden="0" w:uiPriority="68" w:unhideWhenUsed="0"/>
-    <w:lsdException w:name="Medium Grid 3 Accent 5" w:semiHidden="0" w:uiPriority="69" w:unhideWhenUsed="0"/>
-    <w:lsdException w:name="Dark List Accent 5" w:semiHidden="0" w:uiPriority="70" w:unhideWhenUsed="0"/>
-    <w:lsdException w:name="Colorful Shading Accent 5" w:semiHidden="0" w:uiPriority="71" w:unhideWhenUsed="0"/>
-    <w:lsdException w:name="Colorful List Accent 5" w:semiHidden="0" w:uiPriority="72" w:unhideWhenUsed="0"/>
-    <w:lsdException w:name="Colorful Grid Accent 5" w:semiHidden="0" w:uiPriority="73" w:unhideWhenUsed="0"/>
-    <w:lsdException w:name="Light Shading Accent 6" w:semiHidden="0" w:uiPriority="60" w:unhideWhenUsed="0"/>
-    <w:lsdException w:name="Light List Accent 6" w:semiHidden="0" w:uiPriority="61" w:unhideWhenUsed="0"/>
-    <w:lsdException w:name="Light Grid Accent 6" w:semiHidden="0" w:uiPriority="62" w:unhideWhenUsed="0"/>
-    <w:lsdException w:name="Medium Shading 1 Accent 6" w:semiHidden="0" w:uiPriority="63" w:unhideWhenUsed="0"/>
-    <w:lsdException w:name="Medium Shading 2 Accent 6" w:semiHidden="0" w:uiPriority="64" w:unhideWhenUsed="0"/>
-    <w:lsdException w:name="Medium List 1 Accent 6" w:semiHidden="0" w:uiPriority="65" w:unhideWhenUsed="0"/>
-    <w:lsdException w:name="Medium List 2 Accent 6" w:semiHidden="0" w:uiPriority="66" w:unhideWhenUsed="0"/>
-    <w:lsdException w:name="Medium Grid 1 Accent 6" w:semiHidden="0" w:uiPriority="67" w:unhideWhenUsed="0"/>
-    <w:lsdException w:name="Medium Grid 2 Accent 6" w:semiHidden="0" w:uiPriority="68" w:unhideWhenUsed="0"/>
-    <w:lsdException w:name="Medium Grid 3 Accent 6" w:semiHidden="0" w:uiPriority="69" w:unhideWhenUsed="0"/>
-    <w:lsdException w:name="Dark List Accent 6" w:semiHidden="0" w:uiPriority="70" w:unhideWhenUsed="0"/>
-    <w:lsdException w:name="Colorful Shading Accent 6" w:semiHidden="0" w:uiPriority="71" w:unhideWhenUsed="0"/>
-    <w:lsdException w:name="Colorful List Accent 6" w:semiHidden="0" w:uiPriority="72" w:unhideWhenUsed="0"/>
-    <w:lsdException w:name="Colorful Grid Accent 6" w:semiHidden="0" w:uiPriority="73" w:unhideWhenUsed="0"/>
-    <w:lsdException w:name="Subtle Emphasis" w:semiHidden="0" w:uiPriority="19" w:unhideWhenUsed="0" w:qFormat="1"/>
-    <w:lsdException w:name="Intense Emphasis" w:semiHidden="0" w:uiPriority="21" w:unhideWhenUsed="0" w:qFormat="1"/>
-    <w:lsdException w:name="Subtle Reference" w:semiHidden="0" w:uiPriority="31" w:unhideWhenUsed="0" w:qFormat="1"/>
-    <w:lsdException w:name="Intense Reference" w:semiHidden="0" w:uiPriority="32" w:unhideWhenUsed="0" w:qFormat="1"/>
-    <w:lsdException w:name="Book Title" w:semiHidden="0" w:uiPriority="33" w:unhideWhenUsed="0" w:qFormat="1"/>
-    <w:lsdException w:name="Bibliography" w:uiPriority="37"/>
-    <w:lsdException w:name="TOC Heading" w:uiPriority="39" w:qFormat="1"/>
-  </w:latentStyles>
-  <w:style w:type="paragraph" w:default="1" w:styleId="Normal">
-    <w:name w:val="Normal"/>
-    <w:qFormat/>
-    <w:rsid w:val="00A3127C"/>
-    <w:pPr>
-      <w:spacing w:after="0"/>
-      <w:jc w:val="both"/>
-    </w:pPr>
-    <w:rPr>
-      <w:sz w:val="20"/>
-    </w:rPr>
-  </w:style>
-  <w:style w:type="paragraph" w:styleId="Titre1">
-    <w:name w:val="heading 1"/>
-    <w:basedOn w:val="Normal"/>
-    <w:next w:val="Normal"/>
-    <w:link w:val="Titre1Car"/>
-    <w:uiPriority w:val="9"/>
-    <w:qFormat/>
-    <w:rsid w:val="008215AA"/>
-    <w:pPr>
-      <w:keepNext/>
-      <w:keepLines/>
-      <w:numPr>
-        <w:numId w:val="1"/>
-      </w:numPr>
-      <w:spacing w:before="120"/>
-      <w:ind w:left="0"/>
-      <w:outlineLvl w:val="0"/>
-    </w:pPr>
-    <w:rPr>
-      <w:rFonts w:ascii="Tw Cen MT" w:eastAsiaTheme="majorEastAsia" w:hAnsi="Tw Cen MT" w:cstheme="majorBidi"/>
-      <w:b/>
-      <w:bCs/>
-      <w:smallCaps/>
-      <w:color w:val="000000" w:themeColor="text1"/>
-      <w:sz w:val="28"/>
-      <w:szCs w:val="28"/>
-    </w:rPr>
-  </w:style>
-  <w:style w:type="paragraph" w:styleId="Titre2">
-    <w:name w:val="heading 2"/>
-    <w:basedOn w:val="Normal"/>
-    <w:next w:val="Normal"/>
-    <w:link w:val="Titre2Car"/>
-    <w:uiPriority w:val="9"/>
-    <w:unhideWhenUsed/>
-    <w:qFormat/>
-    <w:rsid w:val="008215AA"/>
-    <w:pPr>
-      <w:keepNext/>
-      <w:keepLines/>
-      <w:numPr>
-        <w:ilvl w:val="1"/>
-        <w:numId w:val="1"/>
-      </w:numPr>
-      <w:spacing w:before="60"/>
-      <w:ind w:left="0"/>
-      <w:outlineLvl w:val="1"/>
-    </w:pPr>
-    <w:rPr>
-      <w:rFonts w:ascii="Tw Cen MT" w:eastAsia="Times New Roman" w:hAnsi="Tw Cen MT" w:cstheme="majorBidi"/>
-      <w:b/>
-      <w:bCs/>
-      <w:color w:val="215868" w:themeColor="accent5" w:themeShade="80"/>
-      <w:sz w:val="24"/>
-      <w:szCs w:val="26"/>
-      <w:lang w:eastAsia="fr-FR"/>
-    </w:rPr>
-  </w:style>
-  <w:style w:type="paragraph" w:styleId="Titre3">
-    <w:name w:val="heading 3"/>
-    <w:basedOn w:val="Normal"/>
-    <w:next w:val="Normal"/>
-    <w:link w:val="Titre3Car"/>
-    <w:uiPriority w:val="9"/>
-    <w:unhideWhenUsed/>
-    <w:qFormat/>
-    <w:rsid w:val="00074426"/>
-    <w:pPr>
-      <w:keepNext/>
-      <w:keepLines/>
-      <w:numPr>
-        <w:ilvl w:val="2"/>
-        <w:numId w:val="1"/>
-      </w:numPr>
-      <w:spacing w:before="200"/>
-      <w:ind w:left="0"/>
-      <w:outlineLvl w:val="2"/>
-    </w:pPr>
-    <w:rPr>
-      <w:rFonts w:ascii="Tw Cen MT" w:eastAsiaTheme="majorEastAsia" w:hAnsi="Tw Cen MT" w:cstheme="majorBidi"/>
-      <w:b/>
-      <w:bCs/>
-      <w:color w:val="215868" w:themeColor="accent5" w:themeShade="80"/>
-      <w:sz w:val="22"/>
-    </w:rPr>
-  </w:style>
-  <w:style w:type="paragraph" w:styleId="Titre4">
-    <w:name w:val="heading 4"/>
-    <w:basedOn w:val="Normal"/>
-    <w:next w:val="Normal"/>
-    <w:link w:val="Titre4Car"/>
-    <w:uiPriority w:val="9"/>
-    <w:semiHidden/>
-    <w:unhideWhenUsed/>
-    <w:qFormat/>
-    <w:rsid w:val="00961674"/>
-    <w:pPr>
-      <w:keepNext/>
-      <w:keepLines/>
-      <w:numPr>
-        <w:ilvl w:val="3"/>
-        <w:numId w:val="1"/>
-      </w:numPr>
-      <w:spacing w:before="200"/>
-      <w:outlineLvl w:val="3"/>
-    </w:pPr>
-    <w:rPr>
-      <w:rFonts w:asciiTheme="majorHAnsi" w:eastAsiaTheme="majorEastAsia" w:hAnsiTheme="majorHAnsi" w:cstheme="majorBidi"/>
-      <w:b/>
-      <w:bCs/>
-      <w:i/>
-      <w:iCs/>
-      <w:color w:val="4F81BD" w:themeColor="accent1"/>
-    </w:rPr>
-  </w:style>
-  <w:style w:type="paragraph" w:styleId="Titre5">
-    <w:name w:val="heading 5"/>
-    <w:basedOn w:val="Normal"/>
-    <w:next w:val="Normal"/>
-    <w:link w:val="Titre5Car"/>
-    <w:uiPriority w:val="9"/>
-    <w:semiHidden/>
-    <w:unhideWhenUsed/>
-    <w:qFormat/>
-    <w:rsid w:val="00961674"/>
-    <w:pPr>
-      <w:keepNext/>
-      <w:keepLines/>
-      <w:numPr>
-        <w:ilvl w:val="4"/>
-        <w:numId w:val="1"/>
-      </w:numPr>
-      <w:spacing w:before="200"/>
-      <w:outlineLvl w:val="4"/>
-    </w:pPr>
-    <w:rPr>
-      <w:rFonts w:asciiTheme="majorHAnsi" w:eastAsiaTheme="majorEastAsia" w:hAnsiTheme="majorHAnsi" w:cstheme="majorBidi"/>
-      <w:color w:val="243F60" w:themeColor="accent1" w:themeShade="7F"/>
-    </w:rPr>
-  </w:style>
-  <w:style w:type="paragraph" w:styleId="Titre6">
-    <w:name w:val="heading 6"/>
-    <w:basedOn w:val="Normal"/>
-    <w:next w:val="Normal"/>
-    <w:link w:val="Titre6Car"/>
-    <w:uiPriority w:val="9"/>
-    <w:semiHidden/>
-    <w:unhideWhenUsed/>
-    <w:qFormat/>
-    <w:rsid w:val="00961674"/>
-    <w:pPr>
-      <w:keepNext/>
-      <w:keepLines/>
-      <w:numPr>
-        <w:ilvl w:val="5"/>
-        <w:numId w:val="1"/>
-      </w:numPr>
-      <w:spacing w:before="200"/>
-      <w:outlineLvl w:val="5"/>
-    </w:pPr>
-    <w:rPr>
-      <w:rFonts w:asciiTheme="majorHAnsi" w:eastAsiaTheme="majorEastAsia" w:hAnsiTheme="majorHAnsi" w:cstheme="majorBidi"/>
-      <w:i/>
-      <w:iCs/>
-      <w:color w:val="243F60" w:themeColor="accent1" w:themeShade="7F"/>
-    </w:rPr>
-  </w:style>
-  <w:style w:type="paragraph" w:styleId="Titre7">
-    <w:name w:val="heading 7"/>
-    <w:basedOn w:val="Normal"/>
-    <w:next w:val="Normal"/>
-    <w:link w:val="Titre7Car"/>
-    <w:uiPriority w:val="9"/>
-    <w:semiHidden/>
-    <w:unhideWhenUsed/>
-    <w:qFormat/>
-    <w:rsid w:val="00961674"/>
-    <w:pPr>
-      <w:keepNext/>
-      <w:keepLines/>
-      <w:numPr>
-        <w:ilvl w:val="6"/>
-        <w:numId w:val="1"/>
-      </w:numPr>
-      <w:spacing w:before="200"/>
-      <w:outlineLvl w:val="6"/>
-    </w:pPr>
-    <w:rPr>
-      <w:rFonts w:asciiTheme="majorHAnsi" w:eastAsiaTheme="majorEastAsia" w:hAnsiTheme="majorHAnsi" w:cstheme="majorBidi"/>
-      <w:i/>
-      <w:iCs/>
-      <w:color w:val="404040" w:themeColor="text1" w:themeTint="BF"/>
-    </w:rPr>
-  </w:style>
-  <w:style w:type="paragraph" w:styleId="Titre8">
-    <w:name w:val="heading 8"/>
-    <w:basedOn w:val="Normal"/>
-    <w:next w:val="Normal"/>
-    <w:link w:val="Titre8Car"/>
-    <w:uiPriority w:val="9"/>
-    <w:semiHidden/>
-    <w:unhideWhenUsed/>
-    <w:qFormat/>
-    <w:rsid w:val="00961674"/>
-    <w:pPr>
-      <w:keepNext/>
-      <w:keepLines/>
-      <w:numPr>
-        <w:ilvl w:val="7"/>
-        <w:numId w:val="1"/>
-      </w:numPr>
-      <w:spacing w:before="200"/>
-      <w:outlineLvl w:val="7"/>
-    </w:pPr>
-    <w:rPr>
-      <w:rFonts w:asciiTheme="majorHAnsi" w:eastAsiaTheme="majorEastAsia" w:hAnsiTheme="majorHAnsi" w:cstheme="majorBidi"/>
-      <w:color w:val="404040" w:themeColor="text1" w:themeTint="BF"/>
-      <w:szCs w:val="20"/>
-    </w:rPr>
-  </w:style>
-  <w:style w:type="paragraph" w:styleId="Titre9">
-    <w:name w:val="heading 9"/>
-    <w:basedOn w:val="Normal"/>
-    <w:next w:val="Normal"/>
-    <w:link w:val="Titre9Car"/>
-    <w:uiPriority w:val="9"/>
-    <w:semiHidden/>
-    <w:unhideWhenUsed/>
-    <w:qFormat/>
-    <w:rsid w:val="00961674"/>
-    <w:pPr>
-      <w:keepNext/>
-      <w:keepLines/>
-      <w:numPr>
-        <w:ilvl w:val="8"/>
-        <w:numId w:val="1"/>
-      </w:numPr>
-      <w:spacing w:before="200"/>
-      <w:outlineLvl w:val="8"/>
-    </w:pPr>
-    <w:rPr>
-      <w:rFonts w:asciiTheme="majorHAnsi" w:eastAsiaTheme="majorEastAsia" w:hAnsiTheme="majorHAnsi" w:cstheme="majorBidi"/>
-      <w:i/>
-      <w:iCs/>
-      <w:color w:val="404040" w:themeColor="text1" w:themeTint="BF"/>
-      <w:szCs w:val="20"/>
-    </w:rPr>
-  </w:style>
-  <w:style w:type="character" w:default="1" w:styleId="Policepardfaut">
-    <w:name w:val="Default Paragraph Font"/>
-    <w:uiPriority w:val="1"/>
-    <w:semiHidden/>
-    <w:unhideWhenUsed/>
-  </w:style>
-  <w:style w:type="table" w:default="1" w:styleId="TableauNormal">
-    <w:name w:val="Normal Table"/>
-    <w:uiPriority w:val="99"/>
-    <w:semiHidden/>
-    <w:unhideWhenUsed/>
-    <w:tblPr>
-      <w:tblInd w:w="0" w:type="dxa"/>
-      <w:tblCellMar>
-        <w:top w:w="0" w:type="dxa"/>
-        <w:left w:w="108" w:type="dxa"/>
-        <w:bottom w:w="0" w:type="dxa"/>
-        <w:right w:w="108" w:type="dxa"/>
-      </w:tblCellMar>
-    </w:tblPr>
-  </w:style>
-  <w:style w:type="numbering" w:default="1" w:styleId="Aucuneliste">
-    <w:name w:val="No List"/>
-    <w:uiPriority w:val="99"/>
-    <w:semiHidden/>
-    <w:unhideWhenUsed/>
-  </w:style>
-  <w:style w:type="paragraph" w:styleId="Textedebulles">
-    <w:name w:val="Balloon Text"/>
-    <w:basedOn w:val="Normal"/>
-    <w:link w:val="TextedebullesCar"/>
-    <w:uiPriority w:val="99"/>
-    <w:semiHidden/>
-    <w:unhideWhenUsed/>
-    <w:rsid w:val="00767744"/>
-    <w:pPr>
-      <w:spacing w:line="240" w:lineRule="auto"/>
-    </w:pPr>
-    <w:rPr>
-      <w:rFonts w:ascii="Tahoma" w:hAnsi="Tahoma" w:cs="Tahoma"/>
-      <w:sz w:val="16"/>
-      <w:szCs w:val="16"/>
-    </w:rPr>
-  </w:style>
-  <w:style w:type="character" w:customStyle="1" w:styleId="TextedebullesCar">
-    <w:name w:val="Texte de bulles Car"/>
-    <w:basedOn w:val="Policepardfaut"/>
-    <w:link w:val="Textedebulles"/>
-    <w:uiPriority w:val="99"/>
-    <w:semiHidden/>
-    <w:rsid w:val="00767744"/>
-    <w:rPr>
-      <w:rFonts w:ascii="Tahoma" w:hAnsi="Tahoma" w:cs="Tahoma"/>
-      <w:sz w:val="16"/>
-      <w:szCs w:val="16"/>
-    </w:rPr>
-  </w:style>
-  <w:style w:type="paragraph" w:styleId="NormalWeb">
-    <w:name w:val="Normal (Web)"/>
-    <w:basedOn w:val="Normal"/>
-    <w:uiPriority w:val="99"/>
-    <w:semiHidden/>
-    <w:unhideWhenUsed/>
-    <w:rsid w:val="00767744"/>
-    <w:pPr>
-      <w:spacing w:before="100" w:beforeAutospacing="1" w:after="100" w:afterAutospacing="1" w:line="240" w:lineRule="auto"/>
-    </w:pPr>
-    <w:rPr>
-      <w:rFonts w:ascii="Times New Roman" w:eastAsiaTheme="minorEastAsia" w:hAnsi="Times New Roman" w:cs="Times New Roman"/>
-      <w:sz w:val="24"/>
-      <w:szCs w:val="24"/>
-      <w:lang w:eastAsia="fr-FR"/>
-    </w:rPr>
-  </w:style>
-  <w:style w:type="paragraph" w:styleId="En-tte">
-    <w:name w:val="header"/>
-    <w:basedOn w:val="Normal"/>
-    <w:link w:val="En-tteCar"/>
-    <w:uiPriority w:val="99"/>
-    <w:unhideWhenUsed/>
-    <w:rsid w:val="00D917A8"/>
-    <w:pPr>
-      <w:tabs>
-        <w:tab w:val="center" w:pos="4536"/>
-        <w:tab w:val="right" w:pos="9072"/>
-      </w:tabs>
-      <w:spacing w:line="240" w:lineRule="auto"/>
-    </w:pPr>
-  </w:style>
-  <w:style w:type="character" w:customStyle="1" w:styleId="En-tteCar">
-    <w:name w:val="En-tête Car"/>
-    <w:basedOn w:val="Policepardfaut"/>
-    <w:link w:val="En-tte"/>
-    <w:uiPriority w:val="99"/>
-    <w:rsid w:val="00D917A8"/>
-  </w:style>
-  <w:style w:type="paragraph" w:styleId="Pieddepage">
-    <w:name w:val="footer"/>
-    <w:basedOn w:val="Normal"/>
-    <w:link w:val="PieddepageCar"/>
-    <w:uiPriority w:val="99"/>
-    <w:unhideWhenUsed/>
-    <w:rsid w:val="00D917A8"/>
-    <w:pPr>
-      <w:tabs>
-        <w:tab w:val="center" w:pos="4536"/>
-        <w:tab w:val="right" w:pos="9072"/>
-      </w:tabs>
-      <w:spacing w:line="240" w:lineRule="auto"/>
-    </w:pPr>
-  </w:style>
-  <w:style w:type="character" w:customStyle="1" w:styleId="PieddepageCar">
-    <w:name w:val="Pied de page Car"/>
-    <w:basedOn w:val="Policepardfaut"/>
-    <w:link w:val="Pieddepage"/>
-    <w:uiPriority w:val="99"/>
-    <w:rsid w:val="00D917A8"/>
-  </w:style>
-  <w:style w:type="paragraph" w:styleId="Paragraphedeliste">
-    <w:name w:val="List Paragraph"/>
-    <w:basedOn w:val="Normal"/>
-    <w:uiPriority w:val="34"/>
-    <w:qFormat/>
-    <w:rsid w:val="00191DCD"/>
-    <w:pPr>
-      <w:ind w:left="720"/>
-      <w:contextualSpacing/>
-    </w:pPr>
-  </w:style>
-  <w:style w:type="character" w:customStyle="1" w:styleId="Titre1Car">
-    <w:name w:val="Titre 1 Car"/>
-    <w:basedOn w:val="Policepardfaut"/>
-    <w:link w:val="Titre1"/>
-    <w:uiPriority w:val="9"/>
-    <w:rsid w:val="008215AA"/>
-    <w:rPr>
-      <w:rFonts w:ascii="Tw Cen MT" w:eastAsiaTheme="majorEastAsia" w:hAnsi="Tw Cen MT" w:cstheme="majorBidi"/>
-      <w:b/>
-      <w:bCs/>
-      <w:smallCaps/>
-      <w:color w:val="000000" w:themeColor="text1"/>
-      <w:sz w:val="28"/>
-      <w:szCs w:val="28"/>
-    </w:rPr>
-  </w:style>
-  <w:style w:type="character" w:customStyle="1" w:styleId="Titre2Car">
-    <w:name w:val="Titre 2 Car"/>
-    <w:basedOn w:val="Policepardfaut"/>
-    <w:link w:val="Titre2"/>
-    <w:uiPriority w:val="9"/>
-    <w:rsid w:val="008215AA"/>
-    <w:rPr>
-      <w:rFonts w:ascii="Tw Cen MT" w:eastAsia="Times New Roman" w:hAnsi="Tw Cen MT" w:cstheme="majorBidi"/>
-      <w:b/>
-      <w:bCs/>
-      <w:color w:val="215868" w:themeColor="accent5" w:themeShade="80"/>
-      <w:sz w:val="24"/>
-      <w:szCs w:val="26"/>
-      <w:lang w:eastAsia="fr-FR"/>
-    </w:rPr>
-  </w:style>
-  <w:style w:type="character" w:customStyle="1" w:styleId="Titre3Car">
-    <w:name w:val="Titre 3 Car"/>
-    <w:basedOn w:val="Policepardfaut"/>
-    <w:link w:val="Titre3"/>
-    <w:uiPriority w:val="9"/>
-    <w:rsid w:val="00074426"/>
-    <w:rPr>
-      <w:rFonts w:ascii="Tw Cen MT" w:eastAsiaTheme="majorEastAsia" w:hAnsi="Tw Cen MT" w:cstheme="majorBidi"/>
-      <w:b/>
-      <w:bCs/>
-      <w:color w:val="215868" w:themeColor="accent5" w:themeShade="80"/>
-    </w:rPr>
-  </w:style>
-  <w:style w:type="character" w:customStyle="1" w:styleId="Titre4Car">
-    <w:name w:val="Titre 4 Car"/>
-    <w:basedOn w:val="Policepardfaut"/>
-    <w:link w:val="Titre4"/>
-    <w:uiPriority w:val="9"/>
-    <w:semiHidden/>
-    <w:rsid w:val="00961674"/>
-    <w:rPr>
-      <w:rFonts w:asciiTheme="majorHAnsi" w:eastAsiaTheme="majorEastAsia" w:hAnsiTheme="majorHAnsi" w:cstheme="majorBidi"/>
-      <w:b/>
-      <w:bCs/>
-      <w:i/>
-      <w:iCs/>
-      <w:color w:val="4F81BD" w:themeColor="accent1"/>
-      <w:sz w:val="20"/>
-    </w:rPr>
-  </w:style>
-  <w:style w:type="character" w:customStyle="1" w:styleId="Titre5Car">
-    <w:name w:val="Titre 5 Car"/>
-    <w:basedOn w:val="Policepardfaut"/>
-    <w:link w:val="Titre5"/>
-    <w:uiPriority w:val="9"/>
-    <w:semiHidden/>
-    <w:rsid w:val="00961674"/>
-    <w:rPr>
-      <w:rFonts w:asciiTheme="majorHAnsi" w:eastAsiaTheme="majorEastAsia" w:hAnsiTheme="majorHAnsi" w:cstheme="majorBidi"/>
-      <w:color w:val="243F60" w:themeColor="accent1" w:themeShade="7F"/>
-      <w:sz w:val="20"/>
-    </w:rPr>
-  </w:style>
-  <w:style w:type="character" w:customStyle="1" w:styleId="Titre6Car">
-    <w:name w:val="Titre 6 Car"/>
-    <w:basedOn w:val="Policepardfaut"/>
-    <w:link w:val="Titre6"/>
-    <w:uiPriority w:val="9"/>
-    <w:semiHidden/>
-    <w:rsid w:val="00961674"/>
-    <w:rPr>
-      <w:rFonts w:asciiTheme="majorHAnsi" w:eastAsiaTheme="majorEastAsia" w:hAnsiTheme="majorHAnsi" w:cstheme="majorBidi"/>
-      <w:i/>
-      <w:iCs/>
-      <w:color w:val="243F60" w:themeColor="accent1" w:themeShade="7F"/>
-      <w:sz w:val="20"/>
-    </w:rPr>
-  </w:style>
-  <w:style w:type="character" w:customStyle="1" w:styleId="Titre7Car">
-    <w:name w:val="Titre 7 Car"/>
-    <w:basedOn w:val="Policepardfaut"/>
-    <w:link w:val="Titre7"/>
-    <w:uiPriority w:val="9"/>
-    <w:semiHidden/>
-    <w:rsid w:val="00961674"/>
-    <w:rPr>
-      <w:rFonts w:asciiTheme="majorHAnsi" w:eastAsiaTheme="majorEastAsia" w:hAnsiTheme="majorHAnsi" w:cstheme="majorBidi"/>
-      <w:i/>
-      <w:iCs/>
-      <w:color w:val="404040" w:themeColor="text1" w:themeTint="BF"/>
-      <w:sz w:val="20"/>
-    </w:rPr>
-  </w:style>
-  <w:style w:type="character" w:customStyle="1" w:styleId="Titre8Car">
-    <w:name w:val="Titre 8 Car"/>
-    <w:basedOn w:val="Policepardfaut"/>
-    <w:link w:val="Titre8"/>
-    <w:uiPriority w:val="9"/>
-    <w:semiHidden/>
-    <w:rsid w:val="00961674"/>
-    <w:rPr>
-      <w:rFonts w:asciiTheme="majorHAnsi" w:eastAsiaTheme="majorEastAsia" w:hAnsiTheme="majorHAnsi" w:cstheme="majorBidi"/>
-      <w:color w:val="404040" w:themeColor="text1" w:themeTint="BF"/>
-      <w:sz w:val="20"/>
-      <w:szCs w:val="20"/>
-    </w:rPr>
-  </w:style>
-  <w:style w:type="character" w:customStyle="1" w:styleId="Titre9Car">
-    <w:name w:val="Titre 9 Car"/>
-    <w:basedOn w:val="Policepardfaut"/>
-    <w:link w:val="Titre9"/>
-    <w:uiPriority w:val="9"/>
-    <w:semiHidden/>
-    <w:rsid w:val="00961674"/>
-    <w:rPr>
-      <w:rFonts w:asciiTheme="majorHAnsi" w:eastAsiaTheme="majorEastAsia" w:hAnsiTheme="majorHAnsi" w:cstheme="majorBidi"/>
-      <w:i/>
-      <w:iCs/>
-      <w:color w:val="404040" w:themeColor="text1" w:themeTint="BF"/>
-      <w:sz w:val="20"/>
-      <w:szCs w:val="20"/>
-    </w:rPr>
-  </w:style>
-  <w:style w:type="table" w:styleId="Grilledutableau">
-    <w:name w:val="Table Grid"/>
-    <w:basedOn w:val="TableauNormal"/>
-    <w:rsid w:val="009912A2"/>
-    <w:pPr>
-      <w:spacing w:after="0" w:line="240" w:lineRule="auto"/>
-    </w:pPr>
-    <w:tblPr>
-      <w:tblInd w:w="0" w:type="dxa"/>
-      <w:tblBorders>
-        <w:top w:val="single" w:sz="4" w:space="0" w:color="auto"/>
-        <w:left w:val="single" w:sz="4" w:space="0" w:color="auto"/>
-        <w:bottom w:val="single" w:sz="4" w:space="0" w:color="auto"/>
-        <w:right w:val="single" w:sz="4" w:space="0" w:color="auto"/>
-        <w:insideH w:val="single" w:sz="4" w:space="0" w:color="auto"/>
-        <w:insideV w:val="single" w:sz="4" w:space="0" w:color="auto"/>
-      </w:tblBorders>
-      <w:tblCellMar>
-        <w:top w:w="0" w:type="dxa"/>
-        <w:left w:w="108" w:type="dxa"/>
-        <w:bottom w:w="0" w:type="dxa"/>
-        <w:right w:w="108" w:type="dxa"/>
-      </w:tblCellMar>
     </w:tblPr>
   </w:style>
   <w:style w:type="character" w:styleId="Textedelespacerserv">
@@ -12706,7 +12123,7 @@
 </file>
 
 <file path=customXml/itemProps1.xml><?xml version="1.0" encoding="utf-8"?>
-<ds:datastoreItem xmlns:ds="http://schemas.openxmlformats.org/officeDocument/2006/customXml" ds:itemID="{4D156612-E9BE-4257-88D4-124BCF1296EF}">
+<ds:datastoreItem xmlns:ds="http://schemas.openxmlformats.org/officeDocument/2006/customXml" ds:itemID="{B62DCD70-1525-4294-8B51-D1A1C7CFA47F}">
   <ds:schemaRefs>
     <ds:schemaRef ds:uri="http://schemas.openxmlformats.org/officeDocument/2006/bibliography"/>
   </ds:schemaRefs>

--- a/TP_01_ModelisationEricc/TP_01_ModélisationEricc.docx
+++ b/TP_01_ModelisationEricc/TP_01_ModélisationEricc.docx
@@ -1,6 +1,6 @@
 
 <file path=word/document.xml><?xml version="1.0" encoding="utf-8"?>
-<w:document xmlns:wpc="http://schemas.microsoft.com/office/word/2010/wordprocessingCanvas" xmlns:cx="http://schemas.microsoft.com/office/drawing/2014/chartex" xmlns:cx1="http://schemas.microsoft.com/office/drawing/2015/9/8/chartex" xmlns:cx2="http://schemas.microsoft.com/office/drawing/2015/10/21/chartex" xmlns:cx3="http://schemas.microsoft.com/office/drawing/2016/5/9/chartex" xmlns:cx4="http://schemas.microsoft.com/office/drawing/2016/5/10/chartex" xmlns:cx5="http://schemas.microsoft.com/office/drawing/2016/5/11/chartex" xmlns:cx6="http://schemas.microsoft.com/office/drawing/2016/5/12/chartex" xmlns:cx7="http://schemas.microsoft.com/office/drawing/2016/5/13/chartex" xmlns:cx8="http://schemas.microsoft.com/office/drawing/2016/5/14/chartex" xmlns:mc="http://schemas.openxmlformats.org/markup-compatibility/2006" xmlns:aink="http://schemas.microsoft.com/office/drawing/2016/ink" xmlns:am3d="http://schemas.microsoft.com/office/drawing/2017/model3d" xmlns:o="urn:schemas-microsoft-com:office:office" xmlns:r="http://schemas.openxmlformats.org/officeDocument/2006/relationships" xmlns:m="http://schemas.openxmlformats.org/officeDocument/2006/math" xmlns:v="urn:schemas-microsoft-com:vml" xmlns:wp14="http://schemas.microsoft.com/office/word/2010/wordprocessingDrawing" xmlns:wp="http://schemas.openxmlformats.org/drawingml/2006/wordprocessingDrawing" xmlns:w10="urn:schemas-microsoft-com:office:word" xmlns:w="http://schemas.openxmlformats.org/wordprocessingml/2006/main" xmlns:w14="http://schemas.microsoft.com/office/word/2010/wordml" xmlns:w15="http://schemas.microsoft.com/office/word/2012/wordml" xmlns:w16cid="http://schemas.microsoft.com/office/word/2016/wordml/cid" xmlns:w16se="http://schemas.microsoft.com/office/word/2015/wordml/symex" xmlns:wpg="http://schemas.microsoft.com/office/word/2010/wordprocessingGroup" xmlns:wpi="http://schemas.microsoft.com/office/word/2010/wordprocessingInk" xmlns:wne="http://schemas.microsoft.com/office/word/2006/wordml" xmlns:wps="http://schemas.microsoft.com/office/word/2010/wordprocessingShape" mc:Ignorable="w14 w15 w16se w16cid wp14">
+<w:document xmlns:wpc="http://schemas.microsoft.com/office/word/2010/wordprocessingCanvas" xmlns:mc="http://schemas.openxmlformats.org/markup-compatibility/2006" xmlns:o="urn:schemas-microsoft-com:office:office" xmlns:r="http://schemas.openxmlformats.org/officeDocument/2006/relationships" xmlns:m="http://schemas.openxmlformats.org/officeDocument/2006/math" xmlns:v="urn:schemas-microsoft-com:vml" xmlns:wp14="http://schemas.microsoft.com/office/word/2010/wordprocessingDrawing" xmlns:wp="http://schemas.openxmlformats.org/drawingml/2006/wordprocessingDrawing" xmlns:w10="urn:schemas-microsoft-com:office:word" xmlns:w="http://schemas.openxmlformats.org/wordprocessingml/2006/main" xmlns:w14="http://schemas.microsoft.com/office/word/2010/wordml" xmlns:wpg="http://schemas.microsoft.com/office/word/2010/wordprocessingGroup" xmlns:wpi="http://schemas.microsoft.com/office/word/2010/wordprocessingInk" xmlns:wne="http://schemas.microsoft.com/office/word/2006/wordml" xmlns:wps="http://schemas.microsoft.com/office/word/2010/wordprocessingShape" mc:Ignorable="w14 wp14">
   <w:body>
     <w:p>
       <w:pPr>
@@ -26,7 +26,7 @@
             <wp:docPr id="25" name="Image 25">
               <a:extLst xmlns:a="http://schemas.openxmlformats.org/drawingml/2006/main">
                 <a:ext uri="{FF2B5EF4-FFF2-40B4-BE49-F238E27FC236}">
-                  <a16:creationId xmlns:a16="http://schemas.microsoft.com/office/drawing/2014/main" id="{908F585A-7536-4977-9300-50AAE26B2D51}"/>
+                  <a16:creationId xmlns="" xmlns:cx="http://schemas.microsoft.com/office/drawing/2014/chartex" xmlns:cx1="http://schemas.microsoft.com/office/drawing/2015/9/8/chartex" xmlns:cx2="http://schemas.microsoft.com/office/drawing/2015/10/21/chartex" xmlns:cx3="http://schemas.microsoft.com/office/drawing/2016/5/9/chartex" xmlns:cx4="http://schemas.microsoft.com/office/drawing/2016/5/10/chartex" xmlns:cx5="http://schemas.microsoft.com/office/drawing/2016/5/11/chartex" xmlns:cx6="http://schemas.microsoft.com/office/drawing/2016/5/12/chartex" xmlns:cx7="http://schemas.microsoft.com/office/drawing/2016/5/13/chartex" xmlns:cx8="http://schemas.microsoft.com/office/drawing/2016/5/14/chartex" xmlns:aink="http://schemas.microsoft.com/office/drawing/2016/ink" xmlns:am3d="http://schemas.microsoft.com/office/drawing/2017/model3d" xmlns:o="urn:schemas-microsoft-com:office:office" xmlns:v="urn:schemas-microsoft-com:vml" xmlns:w10="urn:schemas-microsoft-com:office:word" xmlns:w="http://schemas.openxmlformats.org/wordprocessingml/2006/main" xmlns:w15="http://schemas.microsoft.com/office/word/2012/wordml" xmlns:w16cid="http://schemas.microsoft.com/office/word/2016/wordml/cid" xmlns:w16se="http://schemas.microsoft.com/office/word/2015/wordml/symex" xmlns:a16="http://schemas.microsoft.com/office/drawing/2014/main" id="{908F585A-7536-4977-9300-50AAE26B2D51}"/>
                 </a:ext>
               </a:extLst>
             </wp:docPr>
@@ -40,7 +40,7 @@
                     <pic:cNvPr id="25" name="Image 25">
                       <a:extLst>
                         <a:ext uri="{FF2B5EF4-FFF2-40B4-BE49-F238E27FC236}">
-                          <a16:creationId xmlns:a16="http://schemas.microsoft.com/office/drawing/2014/main" id="{908F585A-7536-4977-9300-50AAE26B2D51}"/>
+                          <a16:creationId xmlns="" xmlns:cx="http://schemas.microsoft.com/office/drawing/2014/chartex" xmlns:cx1="http://schemas.microsoft.com/office/drawing/2015/9/8/chartex" xmlns:cx2="http://schemas.microsoft.com/office/drawing/2015/10/21/chartex" xmlns:cx3="http://schemas.microsoft.com/office/drawing/2016/5/9/chartex" xmlns:cx4="http://schemas.microsoft.com/office/drawing/2016/5/10/chartex" xmlns:cx5="http://schemas.microsoft.com/office/drawing/2016/5/11/chartex" xmlns:cx6="http://schemas.microsoft.com/office/drawing/2016/5/12/chartex" xmlns:cx7="http://schemas.microsoft.com/office/drawing/2016/5/13/chartex" xmlns:cx8="http://schemas.microsoft.com/office/drawing/2016/5/14/chartex" xmlns:aink="http://schemas.microsoft.com/office/drawing/2016/ink" xmlns:am3d="http://schemas.microsoft.com/office/drawing/2017/model3d" xmlns:o="urn:schemas-microsoft-com:office:office" xmlns:v="urn:schemas-microsoft-com:vml" xmlns:w10="urn:schemas-microsoft-com:office:word" xmlns:w="http://schemas.openxmlformats.org/wordprocessingml/2006/main" xmlns:w15="http://schemas.microsoft.com/office/word/2012/wordml" xmlns:w16cid="http://schemas.microsoft.com/office/word/2016/wordml/cid" xmlns:w16se="http://schemas.microsoft.com/office/word/2015/wordml/symex" xmlns:a16="http://schemas.microsoft.com/office/drawing/2014/main" id="{908F585A-7536-4977-9300-50AAE26B2D51}"/>
                         </a:ext>
                       </a:extLst>
                     </pic:cNvPr>
@@ -49,7 +49,7 @@
                     </pic:cNvPicPr>
                   </pic:nvPicPr>
                   <pic:blipFill>
-                    <a:blip r:embed="rId8"/>
+                    <a:blip r:embed="rId9"/>
                     <a:stretch>
                       <a:fillRect/>
                     </a:stretch>
@@ -181,21 +181,8 @@
                                 <w:color w:val="7F7F7F" w:themeColor="text1" w:themeTint="80"/>
                                 <w:sz w:val="24"/>
                               </w:rPr>
-                              <w:t xml:space="preserve">Robot </w:t>
+                              <w:t>Robot Ericc</w:t>
                             </w:r>
-                            <w:proofErr w:type="spellStart"/>
-                            <w:r>
-                              <w:rPr>
-                                <w:rFonts w:ascii="Tw Cen MT" w:hAnsi="Tw Cen MT"/>
-                                <w:b/>
-                                <w:i/>
-                                <w:smallCaps/>
-                                <w:color w:val="7F7F7F" w:themeColor="text1" w:themeTint="80"/>
-                                <w:sz w:val="24"/>
-                              </w:rPr>
-                              <w:t>Ericc</w:t>
-                            </w:r>
-                            <w:proofErr w:type="spellEnd"/>
                           </w:p>
                         </w:txbxContent>
                       </wps:txbx>
@@ -219,7 +206,7 @@
           </mc:Choice>
           <mc:Fallback>
             <w:pict>
-              <v:shapetype w14:anchorId="02A4B93F" id="_x0000_t202" coordsize="21600,21600" o:spt="202" path="m,l,21600r21600,l21600,xe">
+              <v:shapetype id="_x0000_t202" coordsize="21600,21600" o:spt="202" path="m,l,21600r21600,l21600,xe">
                 <v:stroke joinstyle="miter"/>
                 <v:path gradientshapeok="t" o:connecttype="rect"/>
               </v:shapetype>
@@ -267,21 +254,8 @@
                           <w:color w:val="7F7F7F" w:themeColor="text1" w:themeTint="80"/>
                           <w:sz w:val="24"/>
                         </w:rPr>
-                        <w:t xml:space="preserve">Robot </w:t>
+                        <w:t>Robot Ericc</w:t>
                       </w:r>
-                      <w:proofErr w:type="spellStart"/>
-                      <w:r>
-                        <w:rPr>
-                          <w:rFonts w:ascii="Tw Cen MT" w:hAnsi="Tw Cen MT"/>
-                          <w:b/>
-                          <w:i/>
-                          <w:smallCaps/>
-                          <w:color w:val="7F7F7F" w:themeColor="text1" w:themeTint="80"/>
-                          <w:sz w:val="24"/>
-                        </w:rPr>
-                        <w:t>Ericc</w:t>
-                      </w:r>
-                      <w:proofErr w:type="spellEnd"/>
                     </w:p>
                   </w:txbxContent>
                 </v:textbox>
@@ -359,7 +333,7 @@
               </wp:anchor>
             </w:drawing>
           </mc:Choice>
-          <mc:Fallback>
+          <mc:Fallback xmlns:cx="http://schemas.microsoft.com/office/drawing/2014/chartex" xmlns:cx1="http://schemas.microsoft.com/office/drawing/2015/9/8/chartex" xmlns:cx2="http://schemas.microsoft.com/office/drawing/2015/10/21/chartex" xmlns:cx3="http://schemas.microsoft.com/office/drawing/2016/5/9/chartex" xmlns:cx4="http://schemas.microsoft.com/office/drawing/2016/5/10/chartex" xmlns:cx5="http://schemas.microsoft.com/office/drawing/2016/5/11/chartex" xmlns:cx6="http://schemas.microsoft.com/office/drawing/2016/5/12/chartex" xmlns:cx7="http://schemas.microsoft.com/office/drawing/2016/5/13/chartex" xmlns:cx8="http://schemas.microsoft.com/office/drawing/2016/5/14/chartex" xmlns:aink="http://schemas.microsoft.com/office/drawing/2016/ink" xmlns:am3d="http://schemas.microsoft.com/office/drawing/2017/model3d" xmlns:w15="http://schemas.microsoft.com/office/word/2012/wordml" xmlns:w16cid="http://schemas.microsoft.com/office/word/2016/wordml/cid" xmlns:w16se="http://schemas.microsoft.com/office/word/2015/wordml/symex">
             <w:pict>
               <v:line w14:anchorId="217BBB89" id="Connecteur droit 20" o:spid="_x0000_s1026" style="position:absolute;z-index:251687936;visibility:visible;mso-wrap-style:square;mso-wrap-distance-left:9pt;mso-wrap-distance-top:0;mso-wrap-distance-right:9pt;mso-wrap-distance-bottom:0;mso-position-horizontal:absolute;mso-position-horizontal-relative:text;mso-position-vertical:absolute;mso-position-vertical-relative:text" from="138.2pt,236.2pt" to="138.2pt,297.5pt" o:gfxdata="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" filled="t" fillcolor="white [3212]" strokecolor="#205867 [1608]" strokeweight="3pt">
                 <v:fill opacity="52428f"/>
@@ -464,6 +438,16 @@
                                 <w:color w:val="215868" w:themeColor="accent5" w:themeShade="80"/>
                                 <w:sz w:val="32"/>
                               </w:rPr>
+                              <w:t xml:space="preserve">PSI – </w:t>
+                            </w:r>
+                            <w:r>
+                              <w:rPr>
+                                <w:rFonts w:ascii="Tw Cen MT" w:hAnsi="Tw Cen MT"/>
+                                <w:b/>
+                                <w:smallCaps/>
+                                <w:color w:val="215868" w:themeColor="accent5" w:themeShade="80"/>
+                                <w:sz w:val="32"/>
+                              </w:rPr>
                               <w:t>PSI</w:t>
                             </w:r>
                             <w:r>
@@ -497,7 +481,7 @@
           </mc:Choice>
           <mc:Fallback>
             <w:pict>
-              <v:shape w14:anchorId="7FBEBD43" id="Zone de texte 17" o:spid="_x0000_s1027" type="#_x0000_t202" style="position:absolute;left:0;text-align:left;margin-left:392.15pt;margin-top:116.35pt;width:132.3pt;height:85.05pt;z-index:251683840;visibility:visible;mso-wrap-style:square;mso-width-percent:0;mso-height-percent:0;mso-wrap-distance-left:9pt;mso-wrap-distance-top:0;mso-wrap-distance-right:9pt;mso-wrap-distance-bottom:0;mso-position-horizontal:absolute;mso-position-horizontal-relative:text;mso-position-vertical:absolute;mso-position-vertical-relative:text;mso-width-percent:0;mso-height-percent:0;mso-width-relative:margin;mso-height-relative:margin;v-text-anchor:middle" o:gfxdata="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" filled="f" stroked="f" strokeweight=".5pt">
+              <v:shape id="Zone de texte 17" o:spid="_x0000_s1027" type="#_x0000_t202" style="position:absolute;left:0;text-align:left;margin-left:392.15pt;margin-top:116.35pt;width:132.3pt;height:85.05pt;z-index:251683840;visibility:visible;mso-wrap-style:square;mso-width-percent:0;mso-height-percent:0;mso-wrap-distance-left:9pt;mso-wrap-distance-top:0;mso-wrap-distance-right:9pt;mso-wrap-distance-bottom:0;mso-position-horizontal:absolute;mso-position-horizontal-relative:text;mso-position-vertical:absolute;mso-position-vertical-relative:text;mso-width-percent:0;mso-height-percent:0;mso-width-relative:margin;mso-height-relative:margin;v-text-anchor:middle" o:gfxdata="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" filled="f" stroked="f" strokeweight=".5pt">
                 <v:textbox>
                   <w:txbxContent>
                     <w:p>
@@ -533,6 +517,16 @@
                           <w:sz w:val="24"/>
                         </w:rPr>
                       </w:pPr>
+                      <w:r>
+                        <w:rPr>
+                          <w:rFonts w:ascii="Tw Cen MT" w:hAnsi="Tw Cen MT"/>
+                          <w:b/>
+                          <w:smallCaps/>
+                          <w:color w:val="215868" w:themeColor="accent5" w:themeShade="80"/>
+                          <w:sz w:val="32"/>
+                        </w:rPr>
+                        <w:t xml:space="preserve">PSI – </w:t>
+                      </w:r>
                       <w:r>
                         <w:rPr>
                           <w:rFonts w:ascii="Tw Cen MT" w:hAnsi="Tw Cen MT"/>
@@ -659,7 +653,7 @@
           </mc:Choice>
           <mc:Fallback>
             <w:pict>
-              <v:shape w14:anchorId="00644085" id="Zone de texte 19" o:spid="_x0000_s1028" type="#_x0000_t202" style="position:absolute;left:0;text-align:left;margin-left:-71.9pt;margin-top:138.6pt;width:85.15pt;height:40pt;rotation:-90;z-index:251685888;visibility:visible;mso-wrap-style:square;mso-width-percent:0;mso-height-percent:0;mso-wrap-distance-left:9pt;mso-wrap-distance-top:0;mso-wrap-distance-right:9pt;mso-wrap-distance-bottom:0;mso-position-horizontal:absolute;mso-position-horizontal-relative:text;mso-position-vertical:absolute;mso-position-vertical-relative:text;mso-width-percent:0;mso-height-percent:0;mso-width-relative:margin;mso-height-relative:margin;v-text-anchor:middle" o:gfxdata="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" filled="f" stroked="f" strokeweight=".5pt">
+              <v:shape id="Zone de texte 19" o:spid="_x0000_s1028" type="#_x0000_t202" style="position:absolute;left:0;text-align:left;margin-left:-71.9pt;margin-top:138.6pt;width:85.15pt;height:40pt;rotation:-90;z-index:251685888;visibility:visible;mso-wrap-style:square;mso-width-percent:0;mso-height-percent:0;mso-wrap-distance-left:9pt;mso-wrap-distance-top:0;mso-wrap-distance-right:9pt;mso-wrap-distance-bottom:0;mso-position-horizontal:absolute;mso-position-horizontal-relative:text;mso-position-vertical:absolute;mso-position-vertical-relative:text;mso-width-percent:0;mso-height-percent:0;mso-width-relative:margin;mso-height-relative:margin;v-text-anchor:middle" o:gfxdata="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" filled="f" stroked="f" strokeweight=".5pt">
                 <v:textbox inset="0,0,0,0">
                   <w:txbxContent>
                     <w:p>
@@ -815,7 +809,7 @@
           </mc:Choice>
           <mc:Fallback>
             <w:pict>
-              <v:shape w14:anchorId="5E412D2C" id="Zone de texte 18" o:spid="_x0000_s1029" type="#_x0000_t202" style="position:absolute;left:0;text-align:left;margin-left:39.9pt;margin-top:124.1pt;width:344.85pt;height:71.95pt;z-index:251684864;visibility:visible;mso-wrap-style:square;mso-width-percent:0;mso-height-percent:0;mso-wrap-distance-left:9pt;mso-wrap-distance-top:0;mso-wrap-distance-right:9pt;mso-wrap-distance-bottom:0;mso-position-horizontal:absolute;mso-position-horizontal-relative:text;mso-position-vertical:absolute;mso-position-vertical-relative:text;mso-width-percent:0;mso-height-percent:0;mso-width-relative:margin;mso-height-relative:margin;v-text-anchor:middle" o:gfxdata="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" filled="f" stroked="f" strokeweight=".5pt">
+              <v:shape id="Zone de texte 18" o:spid="_x0000_s1029" type="#_x0000_t202" style="position:absolute;left:0;text-align:left;margin-left:39.9pt;margin-top:124.1pt;width:344.85pt;height:71.95pt;z-index:251684864;visibility:visible;mso-wrap-style:square;mso-width-percent:0;mso-height-percent:0;mso-wrap-distance-left:9pt;mso-wrap-distance-top:0;mso-wrap-distance-right:9pt;mso-wrap-distance-bottom:0;mso-position-horizontal:absolute;mso-position-horizontal-relative:text;mso-position-vertical:absolute;mso-position-vertical-relative:text;mso-width-percent:0;mso-height-percent:0;mso-width-relative:margin;mso-height-relative:margin;v-text-anchor:middle" o:gfxdata="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" filled="f" stroked="f" strokeweight=".5pt">
                 <v:textbox inset="0,0,0,0">
                   <w:txbxContent>
                     <w:p>
@@ -940,7 +934,7 @@
               </wp:anchor>
             </w:drawing>
           </mc:Choice>
-          <mc:Fallback>
+          <mc:Fallback xmlns:cx="http://schemas.microsoft.com/office/drawing/2014/chartex" xmlns:cx1="http://schemas.microsoft.com/office/drawing/2015/9/8/chartex" xmlns:cx2="http://schemas.microsoft.com/office/drawing/2015/10/21/chartex" xmlns:cx3="http://schemas.microsoft.com/office/drawing/2016/5/9/chartex" xmlns:cx4="http://schemas.microsoft.com/office/drawing/2016/5/10/chartex" xmlns:cx5="http://schemas.microsoft.com/office/drawing/2016/5/11/chartex" xmlns:cx6="http://schemas.microsoft.com/office/drawing/2016/5/12/chartex" xmlns:cx7="http://schemas.microsoft.com/office/drawing/2016/5/13/chartex" xmlns:cx8="http://schemas.microsoft.com/office/drawing/2016/5/14/chartex" xmlns:aink="http://schemas.microsoft.com/office/drawing/2016/ink" xmlns:am3d="http://schemas.microsoft.com/office/drawing/2017/model3d" xmlns:w15="http://schemas.microsoft.com/office/word/2012/wordml" xmlns:w16cid="http://schemas.microsoft.com/office/word/2016/wordml/cid" xmlns:w16se="http://schemas.microsoft.com/office/word/2015/wordml/symex">
             <w:pict>
               <v:line w14:anchorId="4F21136C" id="Connecteur droit 16" o:spid="_x0000_s1026" style="position:absolute;z-index:251682816;visibility:visible;mso-wrap-style:square;mso-wrap-distance-left:9pt;mso-wrap-distance-top:0;mso-wrap-distance-right:9pt;mso-wrap-distance-bottom:0;mso-position-horizontal:absolute;mso-position-horizontal-relative:text;mso-position-vertical:absolute;mso-position-vertical-relative:text" from="391.9pt,129.15pt" to="391.9pt,190.45pt" o:gfxdata="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" filled="t" fillcolor="white [3212]" strokecolor="#205867 [1608]" strokeweight="3pt">
                 <v:fill opacity="52428f"/>
@@ -1030,7 +1024,7 @@
           </mc:Choice>
           <mc:Fallback>
             <w:pict>
-              <v:roundrect w14:anchorId="29775370" id="Rectangle à coins arrondis 8" o:spid="_x0000_s1030" style="position:absolute;left:0;text-align:left;margin-left:-126.05pt;margin-top:116.05pt;width:756.4pt;height:85.05pt;z-index:251681792;visibility:visible;mso-wrap-style:square;mso-width-percent:0;mso-wrap-distance-left:9pt;mso-wrap-distance-top:0;mso-wrap-distance-right:9pt;mso-wrap-distance-bottom:0;mso-position-horizontal:absolute;mso-position-horizontal-relative:text;mso-position-vertical:absolute;mso-position-vertical-relative:text;mso-width-percent:0;mso-width-relative:margin;v-text-anchor:middle" arcsize="23180f" o:gfxdata="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" fillcolor="white [3212]" strokecolor="#205867 [1608]" strokeweight="3pt">
+              <v:roundrect id="Rectangle à coins arrondis 8" o:spid="_x0000_s1030" style="position:absolute;left:0;text-align:left;margin-left:-126.05pt;margin-top:116.05pt;width:756.4pt;height:85.05pt;z-index:251681792;visibility:visible;mso-wrap-style:square;mso-width-percent:0;mso-wrap-distance-left:9pt;mso-wrap-distance-top:0;mso-wrap-distance-right:9pt;mso-wrap-distance-bottom:0;mso-position-horizontal:absolute;mso-position-horizontal-relative:text;mso-position-vertical:absolute;mso-position-vertical-relative:text;mso-width-percent:0;mso-width-relative:margin;v-text-anchor:middle" arcsize="23180f" o:gfxdata="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" fillcolor="white [3212]" strokecolor="#205867 [1608]" strokeweight="3pt">
                 <v:fill opacity="52428f"/>
                 <v:textbox inset="46mm,,10mm">
                   <w:txbxContent>
@@ -1068,7 +1062,7 @@
                           <pic:cNvPicPr/>
                         </pic:nvPicPr>
                         <pic:blipFill>
-                          <a:blip r:embed="rId9" cstate="print">
+                          <a:blip r:embed="rId10" cstate="print">
                             <a:extLst>
                               <a:ext uri="{28A0092B-C50C-407E-A947-70E740481C1C}">
                                 <a14:useLocalDpi xmlns:a14="http://schemas.microsoft.com/office/drawing/2010/main" val="0"/>
@@ -1100,7 +1094,7 @@
                           <pic:cNvPicPr/>
                         </pic:nvPicPr>
                         <pic:blipFill>
-                          <a:blip r:embed="rId10" cstate="print">
+                          <a:blip r:embed="rId11" cstate="print">
                             <a:extLst>
                               <a:ext uri="{28A0092B-C50C-407E-A947-70E740481C1C}">
                                 <a14:useLocalDpi xmlns:a14="http://schemas.microsoft.com/office/drawing/2010/main" val="0"/>
@@ -1127,7 +1121,7 @@
               </wp:inline>
             </w:drawing>
           </mc:Choice>
-          <mc:Fallback>
+          <mc:Fallback xmlns:cx="http://schemas.microsoft.com/office/drawing/2014/chartex" xmlns:cx1="http://schemas.microsoft.com/office/drawing/2015/9/8/chartex" xmlns:cx2="http://schemas.microsoft.com/office/drawing/2015/10/21/chartex" xmlns:cx3="http://schemas.microsoft.com/office/drawing/2016/5/9/chartex" xmlns:cx4="http://schemas.microsoft.com/office/drawing/2016/5/10/chartex" xmlns:cx5="http://schemas.microsoft.com/office/drawing/2016/5/11/chartex" xmlns:cx6="http://schemas.microsoft.com/office/drawing/2016/5/12/chartex" xmlns:cx7="http://schemas.microsoft.com/office/drawing/2016/5/13/chartex" xmlns:cx8="http://schemas.microsoft.com/office/drawing/2016/5/14/chartex" xmlns:aink="http://schemas.microsoft.com/office/drawing/2016/ink" xmlns:am3d="http://schemas.microsoft.com/office/drawing/2017/model3d" xmlns:w15="http://schemas.microsoft.com/office/word/2012/wordml" xmlns:w16cid="http://schemas.microsoft.com/office/word/2016/wordml/cid" xmlns:w16se="http://schemas.microsoft.com/office/word/2015/wordml/symex">
             <w:pict>
               <v:group w14:anchorId="1755779F" id="Zone de dessin 13" o:spid="_x0000_s1026" editas="canvas" style="width:648.8pt;height:307.6pt;mso-position-horizontal-relative:char;mso-position-vertical-relative:line" coordsize="82397,39058" o:gfxdata="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">
                 <v:shapetype id="_x0000_t75" coordsize="21600,21600" o:spt="75" o:preferrelative="t" path="m@4@5l@4@11@9@11@9@5xe" filled="f" stroked="f">
@@ -1154,10 +1148,10 @@
                   <v:path o:connecttype="none"/>
                 </v:shape>
                 <v:shape id="Image 24" o:spid="_x0000_s1028" type="#_x0000_t75" style="position:absolute;left:62454;top:1776;width:10668;height:8763;visibility:visible;mso-wrap-style:square" o:gfxdata="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">
-                  <v:imagedata r:id="rId11" o:title="logo_lycee"/>
+                  <v:imagedata r:id="rId12" o:title="logo_lycee"/>
                 </v:shape>
                 <v:shape id="Image 26" o:spid="_x0000_s1029" type="#_x0000_t75" style="position:absolute;left:513;top:590;width:60979;height:29388;visibility:visible;mso-wrap-style:square" o:gfxdata="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">
-                  <v:imagedata r:id="rId12" o:title=""/>
+                  <v:imagedata r:id="rId13" o:title=""/>
                 </v:shape>
                 <w10:anchorlock/>
               </v:group>
@@ -1173,12 +1167,12 @@
           <w:highlight w:val="yellow"/>
         </w:rPr>
         <w:sectPr>
-          <w:headerReference w:type="even" r:id="rId13"/>
-          <w:headerReference w:type="default" r:id="rId14"/>
-          <w:footerReference w:type="even" r:id="rId15"/>
-          <w:footerReference w:type="default" r:id="rId16"/>
-          <w:headerReference w:type="first" r:id="rId17"/>
-          <w:footerReference w:type="first" r:id="rId18"/>
+          <w:headerReference w:type="even" r:id="rId14"/>
+          <w:headerReference w:type="default" r:id="rId15"/>
+          <w:footerReference w:type="even" r:id="rId16"/>
+          <w:footerReference w:type="default" r:id="rId17"/>
+          <w:headerReference w:type="first" r:id="rId18"/>
+          <w:footerReference w:type="first" r:id="rId19"/>
           <w:pgSz w:w="11906" w:h="16838"/>
           <w:pgMar w:top="0" w:right="1417" w:bottom="993" w:left="1417" w:header="708" w:footer="267" w:gutter="0"/>
           <w:cols w:space="708"/>
@@ -1192,6 +1186,7 @@
         <w:pStyle w:val="Titre1"/>
       </w:pPr>
       <w:r>
+        <w:lastRenderedPageBreak/>
         <w:t>Présentation</w:t>
       </w:r>
     </w:p>
@@ -1233,7 +1228,6 @@
         </w:rPr>
         <w:t xml:space="preserve">De réaliser le modèle du robot </w:t>
       </w:r>
-      <w:proofErr w:type="spellStart"/>
       <w:r>
         <w:rPr>
           <w:lang w:eastAsia="fr-FR"/>
@@ -1244,14 +1238,7 @@
         <w:rPr>
           <w:lang w:eastAsia="fr-FR"/>
         </w:rPr>
-        <w:t>c</w:t>
-      </w:r>
-      <w:proofErr w:type="spellEnd"/>
-      <w:r>
-        <w:rPr>
-          <w:lang w:eastAsia="fr-FR"/>
-        </w:rPr>
-        <w:t> ;</w:t>
+        <w:t>c ;</w:t>
       </w:r>
     </w:p>
     <w:p>
@@ -1333,7 +1320,7 @@
                           </pic:cNvPicPr>
                         </pic:nvPicPr>
                         <pic:blipFill>
-                          <a:blip r:embed="rId19" cstate="print">
+                          <a:blip r:embed="rId20" cstate="print">
                             <a:extLst>
                               <a:ext uri="{28A0092B-C50C-407E-A947-70E740481C1C}">
                                 <a14:useLocalDpi xmlns:a14="http://schemas.microsoft.com/office/drawing/2010/main" val="0"/>
@@ -1460,8 +1447,8 @@
         <w:tblLook w:val="04A0" w:firstRow="1" w:lastRow="0" w:firstColumn="1" w:lastColumn="0" w:noHBand="0" w:noVBand="1"/>
       </w:tblPr>
       <w:tblGrid>
-        <w:gridCol w:w="5312"/>
-        <w:gridCol w:w="4543"/>
+        <w:gridCol w:w="4814"/>
+        <w:gridCol w:w="4815"/>
       </w:tblGrid>
       <w:tr>
         <w:tc>
@@ -1483,8 +1470,8 @@
               </w:rPr>
               <w:drawing>
                 <wp:inline distT="0" distB="0" distL="0" distR="0" wp14:anchorId="2555BFC2" wp14:editId="65AA2E7F">
-                  <wp:extent cx="3236533" cy="2149434"/>
-                  <wp:effectExtent l="0" t="0" r="0" b="3810"/>
+                  <wp:extent cx="2897159" cy="1924050"/>
+                  <wp:effectExtent l="0" t="0" r="0" b="0"/>
                   <wp:docPr id="29" name="Image 29"/>
                   <wp:cNvGraphicFramePr>
                     <a:graphicFrameLocks xmlns:a="http://schemas.openxmlformats.org/drawingml/2006/main" noChangeAspect="1"/>
@@ -1499,7 +1486,7 @@
                           </pic:cNvPicPr>
                         </pic:nvPicPr>
                         <pic:blipFill>
-                          <a:blip r:embed="rId20" cstate="print">
+                          <a:blip r:embed="rId21" cstate="print">
                             <a:extLst>
                               <a:ext uri="{28A0092B-C50C-407E-A947-70E740481C1C}">
                                 <a14:useLocalDpi xmlns:a14="http://schemas.microsoft.com/office/drawing/2010/main" val="0"/>
@@ -1514,7 +1501,7 @@
                         <pic:spPr bwMode="auto">
                           <a:xfrm>
                             <a:off x="0" y="0"/>
-                            <a:ext cx="3264938" cy="2168298"/>
+                            <a:ext cx="2927765" cy="1944376"/>
                           </a:xfrm>
                           <a:prstGeom prst="rect">
                             <a:avLst/>
@@ -1561,13 +1548,6 @@
     </w:tbl>
     <w:p>
       <w:pPr>
-        <w:rPr>
-          <w:lang w:eastAsia="fr-FR"/>
-        </w:rPr>
-      </w:pPr>
-    </w:p>
-    <w:p>
-      <w:pPr>
         <w:spacing w:after="200"/>
         <w:jc w:val="left"/>
         <w:rPr>
@@ -1592,6 +1572,7 @@
         <w:rPr>
           <w:lang w:eastAsia="fr-FR"/>
         </w:rPr>
+        <w:lastRenderedPageBreak/>
         <w:t>Présentation du système réel</w:t>
       </w:r>
     </w:p>
@@ -1703,7 +1684,7 @@
                           </pic:cNvPicPr>
                         </pic:nvPicPr>
                         <pic:blipFill>
-                          <a:blip r:embed="rId21" cstate="print">
+                          <a:blip r:embed="rId22" cstate="print">
                             <a:extLst>
                               <a:ext uri="{28A0092B-C50C-407E-A947-70E740481C1C}">
                                 <a14:useLocalDpi xmlns:a14="http://schemas.microsoft.com/office/drawing/2010/main" val="0"/>
@@ -1848,7 +1829,7 @@
                           </pic:cNvPicPr>
                         </pic:nvPicPr>
                         <pic:blipFill>
-                          <a:blip r:embed="rId22" cstate="print">
+                          <a:blip r:embed="rId23" cstate="print">
                             <a:extLst>
                               <a:ext uri="{28A0092B-C50C-407E-A947-70E740481C1C}">
                                 <a14:useLocalDpi xmlns:a14="http://schemas.microsoft.com/office/drawing/2010/main" val="0"/>
@@ -1909,7 +1890,7 @@
                   <w:rFonts w:ascii="Cambria Math" w:hAnsi="Cambria Math"/>
                   <w:lang w:eastAsia="fr-FR"/>
                 </w:rPr>
-                <m:t>Epaule=90</m:t>
+                <m:t>Epaule=90°</m:t>
               </m:r>
             </m:oMath>
             <w:r>
@@ -2065,16 +2046,8 @@
         <w:rPr>
           <w:lang w:eastAsia="fr-FR"/>
         </w:rPr>
-        <w:t xml:space="preserve">Analyse du modèle </w:t>
+        <w:t>Analyse du modèle Simmechanics</w:t>
       </w:r>
-      <w:proofErr w:type="spellStart"/>
-      <w:r>
-        <w:rPr>
-          <w:lang w:eastAsia="fr-FR"/>
-        </w:rPr>
-        <w:t>Simmechanics</w:t>
-      </w:r>
-      <w:proofErr w:type="spellEnd"/>
     </w:p>
     <w:p>
       <w:pPr>
@@ -2141,14 +2114,12 @@
               </w:rPr>
               <w:t>Copier le dossier «</w:t>
             </w:r>
-            <w:proofErr w:type="spellStart"/>
             <w:r>
               <w:rPr>
                 <w:lang w:eastAsia="fr-FR"/>
               </w:rPr>
               <w:t>ModeleEricC</w:t>
             </w:r>
-            <w:proofErr w:type="spellEnd"/>
             <w:r>
               <w:rPr>
                 <w:lang w:eastAsia="fr-FR"/>
@@ -2231,7 +2202,13 @@
               <w:rPr>
                 <w:lang w:eastAsia="fr-FR"/>
               </w:rPr>
-              <w:t>atlab ouvrir le fichier "</w:t>
+              <w:t xml:space="preserve">atlab ouvrir le fichier </w:t>
+            </w:r>
+            <w:r>
+              <w:rPr>
+                <w:lang w:eastAsia="fr-FR"/>
+              </w:rPr>
+              <w:t>« </w:t>
             </w:r>
             <w:r>
               <w:rPr>
@@ -2249,46 +2226,46 @@
               <w:rPr>
                 <w:lang w:eastAsia="fr-FR"/>
               </w:rPr>
-              <w:t xml:space="preserve">" et l'exécuter. </w:t>
+              <w:t> »</w:t>
+            </w:r>
+            <w:bookmarkStart w:id="0" w:name="_GoBack"/>
+            <w:bookmarkEnd w:id="0"/>
+            <w:r>
+              <w:rPr>
+                <w:lang w:eastAsia="fr-FR"/>
+              </w:rPr>
+              <w:t xml:space="preserve"> et</w:t>
+            </w:r>
+            <w:r>
+              <w:rPr>
+                <w:lang w:eastAsia="fr-FR"/>
+              </w:rPr>
+              <w:t xml:space="preserve"> « </w:t>
+            </w:r>
+            <w:r>
+              <w:rPr>
+                <w:lang w:eastAsia="fr-FR"/>
+              </w:rPr>
+              <w:t>data_modele_ericc.m</w:t>
+            </w:r>
+            <w:r>
+              <w:rPr>
+                <w:lang w:eastAsia="fr-FR"/>
+              </w:rPr>
+              <w:t xml:space="preserve"> » puis les </w:t>
+            </w:r>
+            <w:r>
+              <w:rPr>
+                <w:lang w:eastAsia="fr-FR"/>
+              </w:rPr>
+              <w:t xml:space="preserve">exécuter. </w:t>
             </w:r>
             <w:r>
               <w:rPr>
                 <w:i/>
                 <w:lang w:eastAsia="fr-FR"/>
               </w:rPr>
-              <w:t xml:space="preserve">On note dans le </w:t>
-            </w:r>
-            <w:proofErr w:type="spellStart"/>
-            <w:r>
-              <w:rPr>
-                <w:i/>
-                <w:lang w:eastAsia="fr-FR"/>
-              </w:rPr>
-              <w:t>workspace</w:t>
-            </w:r>
-            <w:proofErr w:type="spellEnd"/>
-            <w:r>
-              <w:rPr>
-                <w:i/>
-                <w:lang w:eastAsia="fr-FR"/>
-              </w:rPr>
-              <w:t xml:space="preserve"> la création d'un objet appelé </w:t>
-            </w:r>
-            <w:proofErr w:type="spellStart"/>
-            <w:r>
-              <w:rPr>
-                <w:i/>
-                <w:lang w:eastAsia="fr-FR"/>
-              </w:rPr>
-              <w:t>smiData</w:t>
-            </w:r>
-            <w:proofErr w:type="spellEnd"/>
-            <w:r>
-              <w:rPr>
-                <w:i/>
-                <w:lang w:eastAsia="fr-FR"/>
-              </w:rPr>
-              <w:t xml:space="preserve"> qui contient l'ensemble des variables mécaniques nécessaires au calcul.</w:t>
+              <w:t>On note dans le workspace la création d'un objet appelé smiData qui contient l'ensemble des variables mécaniques nécessaires au calcul.</w:t>
             </w:r>
           </w:p>
           <w:p>
@@ -2332,13 +2309,6 @@
               </w:rPr>
               <w:t xml:space="preserve"> </w:t>
             </w:r>
-          </w:p>
-          <w:p>
-            <w:pPr>
-              <w:rPr>
-                <w:lang w:eastAsia="fr-FR"/>
-              </w:rPr>
-            </w:pPr>
           </w:p>
           <w:p>
             <w:pPr>
@@ -2423,84 +2393,6 @@
               </w:rPr>
               <w:t>Activité 2 : modifier un modèle</w:t>
             </w:r>
-          </w:p>
-          <w:p>
-            <w:pPr>
-              <w:pStyle w:val="Paragraphedeliste"/>
-              <w:numPr>
-                <w:ilvl w:val="0"/>
-                <w:numId w:val="5"/>
-              </w:numPr>
-              <w:rPr>
-                <w:lang w:eastAsia="fr-FR"/>
-              </w:rPr>
-            </w:pPr>
-            <w:r>
-              <w:rPr>
-                <w:lang w:eastAsia="fr-FR"/>
-              </w:rPr>
-              <w:t>Modi</w:t>
-            </w:r>
-            <w:r>
-              <w:rPr>
-                <w:lang w:eastAsia="fr-FR"/>
-              </w:rPr>
-              <w:t xml:space="preserve">fier alors le fichier </w:t>
-            </w:r>
-            <w:r>
-              <w:rPr>
-                <w:lang w:eastAsia="fr-FR"/>
-              </w:rPr>
-              <w:t>Ericc3_SimMeca</w:t>
-            </w:r>
-            <w:r>
-              <w:rPr>
-                <w:lang w:eastAsia="fr-FR"/>
-              </w:rPr>
-              <w:t>.slx</w:t>
-            </w:r>
-            <w:r>
-              <w:rPr>
-                <w:lang w:eastAsia="fr-FR"/>
-              </w:rPr>
-              <w:t xml:space="preserve"> pour obtenir le bras dans sa configuration 2 tout en laissant la possibilité de commander la liai</w:t>
-            </w:r>
-            <w:r>
-              <w:rPr>
-                <w:lang w:eastAsia="fr-FR"/>
-              </w:rPr>
-              <w:t xml:space="preserve">son entre la </w:t>
-            </w:r>
-            <w:r>
-              <w:rPr>
-                <w:b/>
-                <w:color w:val="FF0000"/>
-                <w:lang w:eastAsia="fr-FR"/>
-              </w:rPr>
-              <w:t>chaise et le bâti.</w:t>
-            </w:r>
-            <w:r>
-              <w:rPr>
-                <w:b/>
-                <w:color w:val="FF0000"/>
-                <w:lang w:eastAsia="fr-FR"/>
-              </w:rPr>
-              <w:t xml:space="preserve"> </w:t>
-            </w:r>
-            <w:r>
-              <w:rPr>
-                <w:b/>
-                <w:lang w:eastAsia="fr-FR"/>
-              </w:rPr>
-              <w:t>(Angles en radian).</w:t>
-            </w:r>
-          </w:p>
-          <w:p>
-            <w:pPr>
-              <w:rPr>
-                <w:lang w:eastAsia="fr-FR"/>
-              </w:rPr>
-            </w:pPr>
           </w:p>
           <w:tbl>
             <w:tblPr>
@@ -2527,9 +2419,11 @@
               <w:tc>
                 <w:tcPr>
                   <w:tcW w:w="5524" w:type="dxa"/>
+                  <w:vAlign w:val="center"/>
                 </w:tcPr>
                 <w:p>
                   <w:pPr>
+                    <w:jc w:val="left"/>
                     <w:rPr>
                       <w:lang w:eastAsia="fr-FR"/>
                     </w:rPr>
@@ -2538,29 +2432,8 @@
                     <w:rPr>
                       <w:lang w:eastAsia="fr-FR"/>
                     </w:rPr>
-                    <w:t>On peut bloquer des rotations en modifiant les blocs intitulés « </w:t>
+                    <w:t>On peut bloquer des rotations en modifiant les blocs intitulés « Revolute » (liaisons pivot).</w:t>
                   </w:r>
-                  <w:proofErr w:type="spellStart"/>
-                  <w:r>
-                    <w:rPr>
-                      <w:lang w:eastAsia="fr-FR"/>
-                    </w:rPr>
-                    <w:t>Revolute</w:t>
-                  </w:r>
-                  <w:proofErr w:type="spellEnd"/>
-                  <w:r>
-                    <w:rPr>
-                      <w:lang w:eastAsia="fr-FR"/>
-                    </w:rPr>
-                    <w:t> » (liaisons pivot).</w:t>
-                  </w:r>
-                </w:p>
-                <w:p>
-                  <w:pPr>
-                    <w:rPr>
-                      <w:lang w:eastAsia="fr-FR"/>
-                    </w:rPr>
-                  </w:pPr>
                 </w:p>
                 <w:p>
                   <w:pPr>
@@ -2569,6 +2442,7 @@
                       <w:ilvl w:val="0"/>
                       <w:numId w:val="5"/>
                     </w:numPr>
+                    <w:jc w:val="left"/>
                     <w:rPr>
                       <w:lang w:eastAsia="fr-FR"/>
                     </w:rPr>
@@ -2600,6 +2474,7 @@
                       <w:ilvl w:val="0"/>
                       <w:numId w:val="5"/>
                     </w:numPr>
+                    <w:jc w:val="left"/>
                     <w:rPr>
                       <w:lang w:eastAsia="fr-FR"/>
                     </w:rPr>
@@ -2608,56 +2483,17 @@
                     <w:rPr>
                       <w:lang w:eastAsia="fr-FR"/>
                     </w:rPr>
-                    <w:t>« </w:t>
-                  </w:r>
-                  <w:proofErr w:type="spellStart"/>
-                  <w:r>
-                    <w:rPr>
-                      <w:lang w:eastAsia="fr-FR"/>
-                    </w:rPr>
-                    <w:t>Sensing</w:t>
-                  </w:r>
-                  <w:proofErr w:type="spellEnd"/>
-                  <w:r>
-                    <w:rPr>
-                      <w:lang w:eastAsia="fr-FR"/>
-                    </w:rPr>
-                    <w:t> » permet de préciser les grandeurs mesurées.</w:t>
+                    <w:t>« Sensing » permet de préciser les grandeurs mesurées.</w:t>
                   </w:r>
                 </w:p>
                 <w:p>
                   <w:pPr>
-                    <w:rPr>
-                      <w:lang w:eastAsia="fr-FR"/>
-                    </w:rPr>
-                  </w:pPr>
-                </w:p>
-                <w:p>
-                  <w:pPr>
-                    <w:rPr>
-                      <w:lang w:eastAsia="fr-FR"/>
-                    </w:rPr>
-                  </w:pPr>
-                </w:p>
-                <w:p>
-                  <w:pPr>
-                    <w:pStyle w:val="Paragraphedeliste"/>
-                    <w:numPr>
-                      <w:ilvl w:val="0"/>
-                      <w:numId w:val="17"/>
-                    </w:numPr>
+                    <w:jc w:val="left"/>
                     <w:rPr>
                       <w:b/>
                       <w:lang w:eastAsia="fr-FR"/>
                     </w:rPr>
                   </w:pPr>
-                  <w:r>
-                    <w:rPr>
-                      <w:b/>
-                      <w:lang w:eastAsia="fr-FR"/>
-                    </w:rPr>
-                    <w:t>Sauvegarder votre travail.</w:t>
-                  </w:r>
                 </w:p>
               </w:tc>
               <w:tc>
@@ -2677,7 +2513,7 @@
                       <w:lang w:eastAsia="fr-FR"/>
                     </w:rPr>
                     <w:drawing>
-                      <wp:inline distT="0" distB="0" distL="0" distR="0" wp14:anchorId="4619AE77" wp14:editId="6246E54B">
+                      <wp:inline distT="0" distB="0" distL="0" distR="0" wp14:anchorId="5FABC224" wp14:editId="5B43C1AF">
                         <wp:extent cx="1731220" cy="1726441"/>
                         <wp:effectExtent l="0" t="0" r="2540" b="7620"/>
                         <wp:docPr id="5" name="Image 5"/>
@@ -2694,7 +2530,7 @@
                                 </pic:cNvPicPr>
                               </pic:nvPicPr>
                               <pic:blipFill>
-                                <a:blip r:embed="rId23" cstate="print">
+                                <a:blip r:embed="rId24" cstate="print">
                                   <a:extLst>
                                     <a:ext uri="{28A0092B-C50C-407E-A947-70E740481C1C}">
                                       <a14:useLocalDpi xmlns:a14="http://schemas.microsoft.com/office/drawing/2010/main" val="0"/>
@@ -2736,6 +2572,96 @@
               </w:rPr>
             </w:pPr>
           </w:p>
+          <w:p>
+            <w:pPr>
+              <w:pStyle w:val="Paragraphedeliste"/>
+              <w:numPr>
+                <w:ilvl w:val="0"/>
+                <w:numId w:val="5"/>
+              </w:numPr>
+              <w:rPr>
+                <w:lang w:eastAsia="fr-FR"/>
+              </w:rPr>
+            </w:pPr>
+            <w:r>
+              <w:rPr>
+                <w:lang w:eastAsia="fr-FR"/>
+              </w:rPr>
+              <w:t>Modi</w:t>
+            </w:r>
+            <w:r>
+              <w:rPr>
+                <w:lang w:eastAsia="fr-FR"/>
+              </w:rPr>
+              <w:t xml:space="preserve">fier alors le fichier </w:t>
+            </w:r>
+            <w:r>
+              <w:rPr>
+                <w:lang w:eastAsia="fr-FR"/>
+              </w:rPr>
+              <w:t>Ericc3_SimMeca</w:t>
+            </w:r>
+            <w:r>
+              <w:rPr>
+                <w:lang w:eastAsia="fr-FR"/>
+              </w:rPr>
+              <w:t>.slx</w:t>
+            </w:r>
+            <w:r>
+              <w:rPr>
+                <w:lang w:eastAsia="fr-FR"/>
+              </w:rPr>
+              <w:t xml:space="preserve"> pour obtenir le bras dans sa configuration 2 tout en laissant la possibilité de commander la liai</w:t>
+            </w:r>
+            <w:r>
+              <w:rPr>
+                <w:lang w:eastAsia="fr-FR"/>
+              </w:rPr>
+              <w:t xml:space="preserve">son entre la </w:t>
+            </w:r>
+            <w:r>
+              <w:rPr>
+                <w:b/>
+                <w:color w:val="FF0000"/>
+                <w:lang w:eastAsia="fr-FR"/>
+              </w:rPr>
+              <w:t>chaise et le bâti.</w:t>
+            </w:r>
+            <w:r>
+              <w:rPr>
+                <w:b/>
+                <w:color w:val="FF0000"/>
+                <w:lang w:eastAsia="fr-FR"/>
+              </w:rPr>
+              <w:t xml:space="preserve"> </w:t>
+            </w:r>
+            <w:r>
+              <w:rPr>
+                <w:b/>
+                <w:lang w:eastAsia="fr-FR"/>
+              </w:rPr>
+              <w:t>(Angles en radian).</w:t>
+            </w:r>
+          </w:p>
+          <w:p>
+            <w:pPr>
+              <w:pStyle w:val="Paragraphedeliste"/>
+              <w:numPr>
+                <w:ilvl w:val="0"/>
+                <w:numId w:val="5"/>
+              </w:numPr>
+              <w:rPr>
+                <w:lang w:eastAsia="fr-FR"/>
+              </w:rPr>
+            </w:pPr>
+            <w:r>
+              <w:rPr>
+                <w:b/>
+                <w:lang w:eastAsia="fr-FR"/>
+              </w:rPr>
+              <w:t>Sauvegarder votre travail.</w:t>
+            </w:r>
+          </w:p>
         </w:tc>
       </w:tr>
     </w:tbl>
@@ -2757,6 +2683,7 @@
         <w:rPr>
           <w:lang w:eastAsia="fr-FR"/>
         </w:rPr>
+        <w:lastRenderedPageBreak/>
         <w:t>Construction du modèle du moteur à courant continu</w:t>
       </w:r>
     </w:p>
@@ -4097,7 +4024,7 @@
                     <pic:cNvPicPr/>
                   </pic:nvPicPr>
                   <pic:blipFill>
-                    <a:blip r:embed="rId24"/>
+                    <a:blip r:embed="rId25"/>
                     <a:stretch>
                       <a:fillRect/>
                     </a:stretch>
@@ -4143,7 +4070,6 @@
         </w:rPr>
         <w:t xml:space="preserve">nt déclarées dans le fichier : </w:t>
       </w:r>
-      <w:proofErr w:type="spellStart"/>
       <w:r>
         <w:rPr>
           <w:b/>
@@ -4172,7 +4098,6 @@
         </w:rPr>
         <w:t>ericc.m</w:t>
       </w:r>
-      <w:proofErr w:type="spellEnd"/>
       <w:r>
         <w:rPr>
           <w:lang w:eastAsia="fr-FR"/>
@@ -4292,21 +4217,7 @@
               <w:rPr>
                 <w:lang w:eastAsia="fr-FR"/>
               </w:rPr>
-              <w:t xml:space="preserve">On modélisera ici le comportement donné par l'équation issue de la loi des mailles en utilisant ici les blocs situés dans la bibliothèque : </w:t>
-            </w:r>
-            <w:proofErr w:type="spellStart"/>
-            <w:r>
-              <w:rPr>
-                <w:lang w:eastAsia="fr-FR"/>
-              </w:rPr>
-              <w:t>Simscape</w:t>
-            </w:r>
-            <w:proofErr w:type="spellEnd"/>
-            <w:r>
-              <w:rPr>
-                <w:lang w:eastAsia="fr-FR"/>
-              </w:rPr>
-              <w:t xml:space="preserve"> </w:t>
+              <w:t xml:space="preserve">On modélisera ici le comportement donné par l'équation issue de la loi des mailles en utilisant ici les blocs situés dans la bibliothèque : Simscape </w:t>
             </w:r>
             <w:r>
               <w:rPr>
@@ -4318,21 +4229,7 @@
               <w:rPr>
                 <w:lang w:eastAsia="fr-FR"/>
               </w:rPr>
-              <w:t xml:space="preserve"> </w:t>
-            </w:r>
-            <w:proofErr w:type="spellStart"/>
-            <w:r>
-              <w:rPr>
-                <w:lang w:eastAsia="fr-FR"/>
-              </w:rPr>
-              <w:t>Foundation</w:t>
-            </w:r>
-            <w:proofErr w:type="spellEnd"/>
-            <w:r>
-              <w:rPr>
-                <w:lang w:eastAsia="fr-FR"/>
-              </w:rPr>
-              <w:t xml:space="preserve"> Library </w:t>
+              <w:t xml:space="preserve"> Foundation Library </w:t>
             </w:r>
             <w:r>
               <w:rPr>
@@ -4344,21 +4241,7 @@
               <w:rPr>
                 <w:lang w:eastAsia="fr-FR"/>
               </w:rPr>
-              <w:t xml:space="preserve"> </w:t>
-            </w:r>
-            <w:proofErr w:type="spellStart"/>
-            <w:r>
-              <w:rPr>
-                <w:lang w:eastAsia="fr-FR"/>
-              </w:rPr>
-              <w:t>Electrical</w:t>
-            </w:r>
-            <w:proofErr w:type="spellEnd"/>
-            <w:r>
-              <w:rPr>
-                <w:lang w:eastAsia="fr-FR"/>
-              </w:rPr>
-              <w:t> :</w:t>
+              <w:t xml:space="preserve"> Electrical :</w:t>
             </w:r>
           </w:p>
           <w:p>
@@ -4422,41 +4305,18 @@
               </w:rPr>
               <w:t xml:space="preserve"> sera imposée par un bloc </w:t>
             </w:r>
-            <w:proofErr w:type="spellStart"/>
             <w:r>
               <w:rPr>
                 <w:i/>
                 <w:lang w:eastAsia="fr-FR"/>
               </w:rPr>
-              <w:t>Controlled</w:t>
-            </w:r>
-            <w:proofErr w:type="spellEnd"/>
-            <w:r>
-              <w:rPr>
-                <w:i/>
-                <w:lang w:eastAsia="fr-FR"/>
-              </w:rPr>
-              <w:t xml:space="preserve"> Voltage Source</w:t>
-            </w:r>
-            <w:r>
-              <w:rPr>
-                <w:lang w:eastAsia="fr-FR"/>
-              </w:rPr>
-              <w:t xml:space="preserve"> (catégorie : </w:t>
-            </w:r>
-            <w:proofErr w:type="spellStart"/>
-            <w:r>
-              <w:rPr>
-                <w:lang w:eastAsia="fr-FR"/>
-              </w:rPr>
-              <w:t>Electrical</w:t>
-            </w:r>
-            <w:proofErr w:type="spellEnd"/>
-            <w:r>
-              <w:rPr>
-                <w:lang w:eastAsia="fr-FR"/>
-              </w:rPr>
-              <w:t xml:space="preserve"> Sources) ;</w:t>
+              <w:t>Controlled Voltage Source</w:t>
+            </w:r>
+            <w:r>
+              <w:rPr>
+                <w:lang w:eastAsia="fr-FR"/>
+              </w:rPr>
+              <w:t xml:space="preserve"> (catégorie : Electrical Sources) ;</w:t>
             </w:r>
           </w:p>
           <w:p>
@@ -4476,62 +4336,26 @@
               </w:rPr>
               <w:t xml:space="preserve">l'intensité pourra être mesurée par un bloc </w:t>
             </w:r>
-            <w:proofErr w:type="spellStart"/>
             <w:r>
               <w:rPr>
                 <w:i/>
                 <w:lang w:eastAsia="fr-FR"/>
               </w:rPr>
-              <w:t>Current</w:t>
-            </w:r>
-            <w:proofErr w:type="spellEnd"/>
+              <w:t>Current sensor</w:t>
+            </w:r>
+            <w:r>
+              <w:rPr>
+                <w:lang w:eastAsia="fr-FR"/>
+              </w:rPr>
+              <w:t xml:space="preserve"> (catégorie : </w:t>
+            </w:r>
             <w:r>
               <w:rPr>
                 <w:i/>
                 <w:lang w:eastAsia="fr-FR"/>
               </w:rPr>
-              <w:t xml:space="preserve"> </w:t>
-            </w:r>
-            <w:proofErr w:type="spellStart"/>
-            <w:r>
-              <w:rPr>
-                <w:i/>
-                <w:lang w:eastAsia="fr-FR"/>
-              </w:rPr>
-              <w:t>sensor</w:t>
-            </w:r>
-            <w:proofErr w:type="spellEnd"/>
-            <w:r>
-              <w:rPr>
-                <w:lang w:eastAsia="fr-FR"/>
-              </w:rPr>
-              <w:t xml:space="preserve"> (catégorie : </w:t>
-            </w:r>
-            <w:proofErr w:type="spellStart"/>
-            <w:r>
-              <w:rPr>
-                <w:i/>
-                <w:lang w:eastAsia="fr-FR"/>
-              </w:rPr>
-              <w:t>Electrical</w:t>
-            </w:r>
-            <w:proofErr w:type="spellEnd"/>
-            <w:r>
-              <w:rPr>
-                <w:i/>
-                <w:lang w:eastAsia="fr-FR"/>
-              </w:rPr>
-              <w:t xml:space="preserve"> </w:t>
-            </w:r>
-            <w:proofErr w:type="spellStart"/>
-            <w:r>
-              <w:rPr>
-                <w:i/>
-                <w:lang w:eastAsia="fr-FR"/>
-              </w:rPr>
-              <w:t>Sensors</w:t>
-            </w:r>
-            <w:proofErr w:type="spellEnd"/>
+              <w:t>Electrical Sensors</w:t>
+            </w:r>
             <w:r>
               <w:rPr>
                 <w:lang w:eastAsia="fr-FR"/>
@@ -4554,44 +4378,15 @@
               <w:rPr>
                 <w:lang w:eastAsia="fr-FR"/>
               </w:rPr>
-              <w:t xml:space="preserve">les autres composants se trouveront dans la </w:t>
-            </w:r>
-            <w:proofErr w:type="spellStart"/>
-            <w:r>
-              <w:rPr>
-                <w:lang w:eastAsia="fr-FR"/>
-              </w:rPr>
-              <w:t>catérgorie</w:t>
-            </w:r>
-            <w:proofErr w:type="spellEnd"/>
-            <w:r>
-              <w:rPr>
-                <w:lang w:eastAsia="fr-FR"/>
-              </w:rPr>
-              <w:t xml:space="preserve"> « </w:t>
-            </w:r>
-            <w:proofErr w:type="spellStart"/>
-            <w:r>
-              <w:rPr>
-                <w:lang w:eastAsia="fr-FR"/>
-              </w:rPr>
-              <w:t>Electrical</w:t>
-            </w:r>
-            <w:proofErr w:type="spellEnd"/>
-            <w:r>
-              <w:rPr>
-                <w:lang w:eastAsia="fr-FR"/>
-              </w:rPr>
-              <w:t xml:space="preserve"> </w:t>
-            </w:r>
-            <w:proofErr w:type="spellStart"/>
-            <w:r>
-              <w:rPr>
-                <w:lang w:eastAsia="fr-FR"/>
-              </w:rPr>
-              <w:t>Elements</w:t>
-            </w:r>
-            <w:proofErr w:type="spellEnd"/>
+              <w:t>les autres composants se trouveront dans la catérgorie « </w:t>
+            </w:r>
+            <w:r>
+              <w:rPr>
+                <w:i/>
+                <w:lang w:eastAsia="fr-FR"/>
+              </w:rPr>
+              <w:t>Electrical Elements</w:t>
+            </w:r>
             <w:r>
               <w:rPr>
                 <w:lang w:eastAsia="fr-FR"/>
@@ -4702,21 +4497,7 @@
               <w:rPr>
                 <w:lang w:eastAsia="fr-FR"/>
               </w:rPr>
-              <w:t xml:space="preserve">, il faut utiliser des blocs qui permettent de passer de grandeurs causales à acausales (« Simulink – PS converter ») et inversement (« PS </w:t>
-            </w:r>
-            <w:proofErr w:type="gramStart"/>
-            <w:r>
-              <w:rPr>
-                <w:lang w:eastAsia="fr-FR"/>
-              </w:rPr>
-              <w:t>–  Simulink</w:t>
-            </w:r>
-            <w:proofErr w:type="gramEnd"/>
-            <w:r>
-              <w:rPr>
-                <w:lang w:eastAsia="fr-FR"/>
-              </w:rPr>
-              <w:t xml:space="preserve"> Converter ») situés dans la catégorie « Simscape </w:t>
+              <w:t xml:space="preserve">, il faut utiliser des blocs qui permettent de passer de grandeurs causales à acausales (« Simulink – PS converter ») et inversement (« PS – Simulink Converter ») situés dans la catégorie « Simscape </w:t>
             </w:r>
             <w:r>
               <w:rPr>
@@ -4838,21 +4619,7 @@
               <w:rPr>
                 <w:lang w:eastAsia="fr-FR"/>
               </w:rPr>
-              <w:t xml:space="preserve">On modélisera ici le comportement donné par l'équation mécanique issue du PFD en utilisant ici les blocs situés dans la bibliothèque : </w:t>
-            </w:r>
-            <w:proofErr w:type="spellStart"/>
-            <w:r>
-              <w:rPr>
-                <w:lang w:eastAsia="fr-FR"/>
-              </w:rPr>
-              <w:t>Simscape</w:t>
-            </w:r>
-            <w:proofErr w:type="spellEnd"/>
-            <w:r>
-              <w:rPr>
-                <w:lang w:eastAsia="fr-FR"/>
-              </w:rPr>
-              <w:t xml:space="preserve"> </w:t>
+              <w:t xml:space="preserve">On modélisera ici le comportement donné par l'équation mécanique issue du PFD en utilisant ici les blocs situés dans la bibliothèque : Simscape </w:t>
             </w:r>
             <w:r>
               <w:rPr>
@@ -4864,21 +4631,7 @@
               <w:rPr>
                 <w:lang w:eastAsia="fr-FR"/>
               </w:rPr>
-              <w:t xml:space="preserve"> </w:t>
-            </w:r>
-            <w:proofErr w:type="spellStart"/>
-            <w:r>
-              <w:rPr>
-                <w:lang w:eastAsia="fr-FR"/>
-              </w:rPr>
-              <w:t>Foundation</w:t>
-            </w:r>
-            <w:proofErr w:type="spellEnd"/>
-            <w:r>
-              <w:rPr>
-                <w:lang w:eastAsia="fr-FR"/>
-              </w:rPr>
-              <w:t xml:space="preserve"> Library </w:t>
+              <w:t xml:space="preserve"> Foundation Library </w:t>
             </w:r>
             <w:r>
               <w:rPr>
@@ -4890,21 +4643,7 @@
               <w:rPr>
                 <w:lang w:eastAsia="fr-FR"/>
               </w:rPr>
-              <w:t xml:space="preserve"> </w:t>
-            </w:r>
-            <w:proofErr w:type="spellStart"/>
-            <w:r>
-              <w:rPr>
-                <w:lang w:eastAsia="fr-FR"/>
-              </w:rPr>
-              <w:t>Mechanical</w:t>
-            </w:r>
-            <w:proofErr w:type="spellEnd"/>
-            <w:r>
-              <w:rPr>
-                <w:lang w:eastAsia="fr-FR"/>
-              </w:rPr>
-              <w:t xml:space="preserve"> :</w:t>
+              <w:t xml:space="preserve"> Mechanical :</w:t>
             </w:r>
           </w:p>
           <w:p>
@@ -4922,35 +4661,7 @@
               <w:rPr>
                 <w:lang w:eastAsia="fr-FR"/>
               </w:rPr>
-              <w:t>on modélisera une inertie en rotation par rapport à une référence de mouvement de rotation à l'aide de blocs situé dans « </w:t>
-            </w:r>
-            <w:proofErr w:type="spellStart"/>
-            <w:r>
-              <w:rPr>
-                <w:lang w:eastAsia="fr-FR"/>
-              </w:rPr>
-              <w:t>Rotational</w:t>
-            </w:r>
-            <w:proofErr w:type="spellEnd"/>
-            <w:r>
-              <w:rPr>
-                <w:lang w:eastAsia="fr-FR"/>
-              </w:rPr>
-              <w:t xml:space="preserve"> </w:t>
-            </w:r>
-            <w:proofErr w:type="spellStart"/>
-            <w:r>
-              <w:rPr>
-                <w:lang w:eastAsia="fr-FR"/>
-              </w:rPr>
-              <w:t>Elements</w:t>
-            </w:r>
-            <w:proofErr w:type="spellEnd"/>
-            <w:r>
-              <w:rPr>
-                <w:lang w:eastAsia="fr-FR"/>
-              </w:rPr>
-              <w:t> » ;</w:t>
+              <w:t>on modélisera une inertie en rotation par rapport à une référence de mouvement de rotation à l'aide de blocs situé dans « Rotational Elements » ;</w:t>
             </w:r>
           </w:p>
           <w:p>
@@ -4968,77 +4679,7 @@
               <w:rPr>
                 <w:lang w:eastAsia="fr-FR"/>
               </w:rPr>
-              <w:t xml:space="preserve">pour visualiser la rotation du moteur il faut utiliser un bloc « Ideal </w:t>
-            </w:r>
-            <w:proofErr w:type="spellStart"/>
-            <w:r>
-              <w:rPr>
-                <w:lang w:eastAsia="fr-FR"/>
-              </w:rPr>
-              <w:t>Rotational</w:t>
-            </w:r>
-            <w:proofErr w:type="spellEnd"/>
-            <w:r>
-              <w:rPr>
-                <w:lang w:eastAsia="fr-FR"/>
-              </w:rPr>
-              <w:t xml:space="preserve"> Motion </w:t>
-            </w:r>
-            <w:proofErr w:type="spellStart"/>
-            <w:r>
-              <w:rPr>
-                <w:lang w:eastAsia="fr-FR"/>
-              </w:rPr>
-              <w:t>Sensor</w:t>
-            </w:r>
-            <w:proofErr w:type="spellEnd"/>
-            <w:r>
-              <w:rPr>
-                <w:lang w:eastAsia="fr-FR"/>
-              </w:rPr>
-              <w:t> » (catégorie « </w:t>
-            </w:r>
-            <w:proofErr w:type="spellStart"/>
-            <w:r>
-              <w:rPr>
-                <w:lang w:eastAsia="fr-FR"/>
-              </w:rPr>
-              <w:t>Mechanical</w:t>
-            </w:r>
-            <w:proofErr w:type="spellEnd"/>
-            <w:r>
-              <w:rPr>
-                <w:lang w:eastAsia="fr-FR"/>
-              </w:rPr>
-              <w:t xml:space="preserve"> </w:t>
-            </w:r>
-            <w:proofErr w:type="spellStart"/>
-            <w:r>
-              <w:rPr>
-                <w:lang w:eastAsia="fr-FR"/>
-              </w:rPr>
-              <w:t>sensor</w:t>
-            </w:r>
-            <w:proofErr w:type="spellEnd"/>
-            <w:r>
-              <w:rPr>
-                <w:lang w:eastAsia="fr-FR"/>
-              </w:rPr>
-              <w:t> ») couplé à un bloc qui permet de passer de grandeurs acausales à causales (« PS- Simulink Converter ») situés dans la catégorie « </w:t>
-            </w:r>
-            <w:proofErr w:type="spellStart"/>
-            <w:r>
-              <w:rPr>
-                <w:lang w:eastAsia="fr-FR"/>
-              </w:rPr>
-              <w:t>Simscape</w:t>
-            </w:r>
-            <w:proofErr w:type="spellEnd"/>
-            <w:r>
-              <w:rPr>
-                <w:lang w:eastAsia="fr-FR"/>
-              </w:rPr>
-              <w:t xml:space="preserve"> </w:t>
+              <w:t xml:space="preserve">pour visualiser la rotation du moteur il faut utiliser un bloc « Ideal Rotational Motion Sensor » (catégorie « Mechanical sensor ») couplé à un bloc qui permet de passer de grandeurs acausales à causales (« PS- Simulink Converter ») situés dans la catégorie « Simscape </w:t>
             </w:r>
             <w:r>
               <w:rPr>
@@ -5113,6 +4754,7 @@
         <w:pStyle w:val="Titre2"/>
       </w:pPr>
       <w:r>
+        <w:lastRenderedPageBreak/>
         <w:t>Construction complète de la modélisation élect</w:t>
       </w:r>
       <w:r>
@@ -5180,18 +4822,8 @@
                 <w:b/>
                 <w:lang w:eastAsia="fr-FR"/>
               </w:rPr>
-              <w:t xml:space="preserve">réaliser le lien </w:t>
-            </w:r>
-            <w:proofErr w:type="spellStart"/>
-            <w:r>
-              <w:rPr>
-                <w:rFonts w:ascii="Tw Cen MT" w:hAnsi="Tw Cen MT"/>
-                <w:b/>
-                <w:lang w:eastAsia="fr-FR"/>
-              </w:rPr>
-              <w:t>électro-mécanique</w:t>
-            </w:r>
-            <w:proofErr w:type="spellEnd"/>
+              <w:t>réaliser le lien électro-mécanique</w:t>
+            </w:r>
           </w:p>
           <w:p>
             <w:pPr>
@@ -5226,165 +4858,127 @@
               <w:rPr>
                 <w:lang w:eastAsia="fr-FR"/>
               </w:rPr>
-              <w:t>Le convertisseur électromécanique d'un moteur à courant continu se modélise à l'aide du bloc « </w:t>
-            </w:r>
-            <w:proofErr w:type="spellStart"/>
+              <w:t xml:space="preserve">Le convertisseur électromécanique d'un moteur à courant continu se modélise à l'aide du bloc « Rotational </w:t>
+            </w:r>
+            <w:r>
+              <w:rPr>
+                <w:lang w:eastAsia="fr-FR"/>
+              </w:rPr>
+              <w:t>Electromechanical</w:t>
+            </w:r>
+            <w:r>
+              <w:rPr>
+                <w:lang w:eastAsia="fr-FR"/>
+              </w:rPr>
+              <w:t xml:space="preserve"> Converter » situé dans la catégorie « </w:t>
+            </w:r>
+            <w:r>
+              <w:rPr>
+                <w:lang w:eastAsia="fr-FR"/>
+              </w:rPr>
+              <w:t>Sims</w:t>
+            </w:r>
+            <w:r>
+              <w:rPr>
+                <w:lang w:eastAsia="fr-FR"/>
+              </w:rPr>
+              <w:t>c</w:t>
+            </w:r>
+            <w:r>
+              <w:rPr>
+                <w:lang w:eastAsia="fr-FR"/>
+              </w:rPr>
+              <w:t>ape</w:t>
+            </w:r>
+            <w:r>
+              <w:rPr>
+                <w:lang w:eastAsia="fr-FR"/>
+              </w:rPr>
+              <w:t xml:space="preserve"> </w:t>
+            </w:r>
+            <w:r>
+              <w:rPr>
+                <w:lang w:eastAsia="fr-FR"/>
+              </w:rPr>
+              <w:sym w:font="Wingdings 3" w:char="F07D"/>
+            </w:r>
+            <w:r>
+              <w:rPr>
+                <w:lang w:eastAsia="fr-FR"/>
+              </w:rPr>
+              <w:t xml:space="preserve"> </w:t>
+            </w:r>
+            <w:r>
+              <w:rPr>
+                <w:lang w:eastAsia="fr-FR"/>
+              </w:rPr>
+              <w:t>Power Systems</w:t>
+            </w:r>
+            <w:r>
+              <w:rPr>
+                <w:lang w:eastAsia="fr-FR"/>
+              </w:rPr>
+              <w:t xml:space="preserve"> </w:t>
+            </w:r>
+            <w:r>
+              <w:rPr>
+                <w:lang w:eastAsia="fr-FR"/>
+              </w:rPr>
+              <w:sym w:font="Wingdings 3" w:char="F07D"/>
+            </w:r>
+            <w:r>
+              <w:rPr>
+                <w:lang w:eastAsia="fr-FR"/>
+              </w:rPr>
+              <w:t xml:space="preserve"> </w:t>
+            </w:r>
+            <w:r>
+              <w:rPr>
+                <w:lang w:eastAsia="fr-FR"/>
+              </w:rPr>
+              <w:t>Simscape Components</w:t>
+            </w:r>
+            <w:r>
+              <w:rPr>
+                <w:lang w:eastAsia="fr-FR"/>
+              </w:rPr>
+              <w:t xml:space="preserve"> &amp;</w:t>
+            </w:r>
+            <w:r>
+              <w:rPr>
+                <w:lang w:eastAsia="fr-FR"/>
+              </w:rPr>
+              <w:t xml:space="preserve"> Machines</w:t>
+            </w:r>
+            <w:r>
+              <w:rPr>
+                <w:lang w:eastAsia="fr-FR"/>
+              </w:rPr>
+              <w:t xml:space="preserve"> </w:t>
+            </w:r>
+            <w:r>
+              <w:rPr>
+                <w:lang w:eastAsia="fr-FR"/>
+              </w:rPr>
+              <w:sym w:font="Wingdings 3" w:char="F07D"/>
+            </w:r>
+            <w:r>
+              <w:rPr>
+                <w:lang w:eastAsia="fr-FR"/>
+              </w:rPr>
+              <w:t xml:space="preserve"> </w:t>
+            </w:r>
             <w:r>
               <w:rPr>
                 <w:lang w:eastAsia="fr-FR"/>
               </w:rPr>
               <w:t>Rotational</w:t>
             </w:r>
-            <w:proofErr w:type="spellEnd"/>
-            <w:r>
-              <w:rPr>
-                <w:lang w:eastAsia="fr-FR"/>
-              </w:rPr>
-              <w:t xml:space="preserve"> </w:t>
-            </w:r>
-            <w:proofErr w:type="spellStart"/>
-            <w:r>
-              <w:rPr>
-                <w:lang w:eastAsia="fr-FR"/>
-              </w:rPr>
-              <w:t>Electromechanical</w:t>
-            </w:r>
-            <w:proofErr w:type="spellEnd"/>
-            <w:r>
-              <w:rPr>
-                <w:lang w:eastAsia="fr-FR"/>
-              </w:rPr>
-              <w:t xml:space="preserve"> Converter » situé dans la catégorie « </w:t>
-            </w:r>
-            <w:proofErr w:type="spellStart"/>
-            <w:r>
-              <w:rPr>
-                <w:lang w:eastAsia="fr-FR"/>
-              </w:rPr>
-              <w:t>Simsape</w:t>
-            </w:r>
-            <w:proofErr w:type="spellEnd"/>
-            <w:r>
-              <w:rPr>
-                <w:lang w:eastAsia="fr-FR"/>
-              </w:rPr>
-              <w:t xml:space="preserve"> </w:t>
-            </w:r>
-            <w:r>
-              <w:rPr>
-                <w:lang w:eastAsia="fr-FR"/>
-              </w:rPr>
-              <w:sym w:font="Wingdings 3" w:char="F07D"/>
-            </w:r>
-            <w:r>
-              <w:rPr>
-                <w:lang w:eastAsia="fr-FR"/>
-              </w:rPr>
-              <w:t xml:space="preserve"> </w:t>
-            </w:r>
-            <w:r>
-              <w:rPr>
-                <w:lang w:eastAsia="fr-FR"/>
-              </w:rPr>
-              <w:t xml:space="preserve">Power </w:t>
-            </w:r>
-            <w:proofErr w:type="spellStart"/>
-            <w:r>
-              <w:rPr>
-                <w:lang w:eastAsia="fr-FR"/>
-              </w:rPr>
-              <w:t>Systems</w:t>
-            </w:r>
-            <w:proofErr w:type="spellEnd"/>
-            <w:r>
-              <w:rPr>
-                <w:lang w:eastAsia="fr-FR"/>
-              </w:rPr>
-              <w:t xml:space="preserve"> </w:t>
-            </w:r>
-            <w:r>
-              <w:rPr>
-                <w:lang w:eastAsia="fr-FR"/>
-              </w:rPr>
-              <w:sym w:font="Wingdings 3" w:char="F07D"/>
-            </w:r>
-            <w:r>
-              <w:rPr>
-                <w:lang w:eastAsia="fr-FR"/>
-              </w:rPr>
-              <w:t xml:space="preserve"> </w:t>
-            </w:r>
-            <w:proofErr w:type="spellStart"/>
-            <w:r>
-              <w:rPr>
-                <w:lang w:eastAsia="fr-FR"/>
-              </w:rPr>
-              <w:t>Simscape</w:t>
-            </w:r>
-            <w:proofErr w:type="spellEnd"/>
-            <w:r>
-              <w:rPr>
-                <w:lang w:eastAsia="fr-FR"/>
-              </w:rPr>
-              <w:t xml:space="preserve"> Components</w:t>
-            </w:r>
-            <w:r>
-              <w:rPr>
-                <w:lang w:eastAsia="fr-FR"/>
-              </w:rPr>
-              <w:t xml:space="preserve"> &amp;</w:t>
-            </w:r>
-            <w:r>
-              <w:rPr>
-                <w:lang w:eastAsia="fr-FR"/>
-              </w:rPr>
-              <w:t xml:space="preserve"> Machines</w:t>
-            </w:r>
-            <w:r>
-              <w:rPr>
-                <w:lang w:eastAsia="fr-FR"/>
-              </w:rPr>
-              <w:t xml:space="preserve"> </w:t>
-            </w:r>
-            <w:r>
-              <w:rPr>
-                <w:lang w:eastAsia="fr-FR"/>
-              </w:rPr>
-              <w:sym w:font="Wingdings 3" w:char="F07D"/>
-            </w:r>
-            <w:r>
-              <w:rPr>
-                <w:lang w:eastAsia="fr-FR"/>
-              </w:rPr>
-              <w:t xml:space="preserve"> </w:t>
-            </w:r>
-            <w:proofErr w:type="spellStart"/>
-            <w:r>
-              <w:rPr>
-                <w:lang w:eastAsia="fr-FR"/>
-              </w:rPr>
-              <w:t>Rotational</w:t>
-            </w:r>
-            <w:proofErr w:type="spellEnd"/>
-            <w:r>
-              <w:rPr>
-                <w:lang w:eastAsia="fr-FR"/>
-              </w:rPr>
-              <w:t xml:space="preserve"> </w:t>
-            </w:r>
-            <w:proofErr w:type="spellStart"/>
-            <w:r>
-              <w:rPr>
-                <w:lang w:eastAsia="fr-FR"/>
-              </w:rPr>
-              <w:t>Electromechanical</w:t>
-            </w:r>
-            <w:proofErr w:type="spellEnd"/>
-            <w:r>
-              <w:rPr>
-                <w:lang w:eastAsia="fr-FR"/>
-              </w:rPr>
-              <w:t xml:space="preserve"> Converter.</w:t>
+            <w:r>
+              <w:rPr>
+                <w:lang w:eastAsia="fr-FR"/>
+              </w:rPr>
+              <w:t xml:space="preserve"> Electromechanical Converter.</w:t>
             </w:r>
           </w:p>
           <w:p>
@@ -5409,21 +5003,7 @@
               <w:rPr>
                 <w:lang w:eastAsia="fr-FR"/>
               </w:rPr>
-              <w:t xml:space="preserve">Raccorder les deux schémas électrique et mécanique définis précédemment à l'aide du bloc de conversion électromécanique. Il faudra utiliser un bloc Solver Configuration présent dans </w:t>
-            </w:r>
-            <w:proofErr w:type="spellStart"/>
-            <w:r>
-              <w:rPr>
-                <w:lang w:eastAsia="fr-FR"/>
-              </w:rPr>
-              <w:t>Simscape</w:t>
-            </w:r>
-            <w:proofErr w:type="spellEnd"/>
-            <w:r>
-              <w:rPr>
-                <w:lang w:eastAsia="fr-FR"/>
-              </w:rPr>
-              <w:t xml:space="preserve"> </w:t>
+              <w:t xml:space="preserve">Raccorder les deux schémas électrique et mécanique définis précédemment à l'aide du bloc de conversion électromécanique. Il faudra utiliser un bloc Solver Configuration présent dans Simscape </w:t>
             </w:r>
             <w:r>
               <w:rPr>
@@ -5497,13 +5077,8 @@
         <w:pStyle w:val="Titre2"/>
       </w:pPr>
       <w:r>
-        <w:t xml:space="preserve">Couplage du moteur et du modèle </w:t>
+        <w:t>Couplage du moteur et du modèle SimMechanics</w:t>
       </w:r>
-      <w:proofErr w:type="spellStart"/>
-      <w:r>
-        <w:t>SimMechanics</w:t>
-      </w:r>
-      <w:proofErr w:type="spellEnd"/>
     </w:p>
     <w:tbl>
       <w:tblPr>
@@ -5558,7 +5133,7 @@
                           <pic:cNvPicPr/>
                         </pic:nvPicPr>
                         <pic:blipFill>
-                          <a:blip r:embed="rId25">
+                          <a:blip r:embed="rId26">
                             <a:extLst>
                               <a:ext uri="{28A0092B-C50C-407E-A947-70E740481C1C}">
                                 <a14:useLocalDpi xmlns:a14="http://schemas.microsoft.com/office/drawing/2010/main" val="0"/>
@@ -5732,7 +5307,7 @@
                           <pic:cNvPicPr/>
                         </pic:nvPicPr>
                         <pic:blipFill>
-                          <a:blip r:embed="rId26"/>
+                          <a:blip r:embed="rId27"/>
                           <a:stretch>
                             <a:fillRect/>
                           </a:stretch>
@@ -5822,6 +5397,7 @@
         <w:pStyle w:val="Titre1"/>
       </w:pPr>
       <w:r>
+        <w:lastRenderedPageBreak/>
         <w:t>C</w:t>
       </w:r>
       <w:r>
@@ -5873,7 +5449,7 @@
                     </pic:cNvPicPr>
                   </pic:nvPicPr>
                   <pic:blipFill>
-                    <a:blip r:embed="rId27">
+                    <a:blip r:embed="rId28">
                       <a:extLst>
                         <a:ext uri="{28A0092B-C50C-407E-A947-70E740481C1C}">
                           <a14:useLocalDpi xmlns:a14="http://schemas.microsoft.com/office/drawing/2010/main" val="0"/>
@@ -6605,16 +6181,8 @@
         <w:rPr>
           <w:lang w:eastAsia="fr-FR"/>
         </w:rPr>
-        <w:t xml:space="preserve">d'un réducteur </w:t>
+        <w:t>d'un réducteur Harmonic</w:t>
       </w:r>
-      <w:proofErr w:type="spellStart"/>
-      <w:r>
-        <w:rPr>
-          <w:lang w:eastAsia="fr-FR"/>
-        </w:rPr>
-        <w:t>Harmonic</w:t>
-      </w:r>
-      <w:proofErr w:type="spellEnd"/>
       <w:r>
         <w:rPr>
           <w:lang w:eastAsia="fr-FR"/>
@@ -6683,7 +6251,7 @@
                           </pic:cNvPicPr>
                         </pic:nvPicPr>
                         <pic:blipFill>
-                          <a:blip r:embed="rId28">
+                          <a:blip r:embed="rId29">
                             <a:extLst>
                               <a:ext uri="{28A0092B-C50C-407E-A947-70E740481C1C}">
                                 <a14:useLocalDpi xmlns:a14="http://schemas.microsoft.com/office/drawing/2010/main" val="0"/>
@@ -6751,7 +6319,7 @@
                           </pic:cNvPicPr>
                         </pic:nvPicPr>
                         <pic:blipFill>
-                          <a:blip r:embed="rId29">
+                          <a:blip r:embed="rId30">
                             <a:extLst>
                               <a:ext uri="{28A0092B-C50C-407E-A947-70E740481C1C}">
                                 <a14:useLocalDpi xmlns:a14="http://schemas.microsoft.com/office/drawing/2010/main" val="0"/>
@@ -6958,21 +6526,7 @@
               <w:rPr>
                 <w:lang w:eastAsia="fr-FR"/>
               </w:rPr>
-              <w:t xml:space="preserve">Compléter le schéma bloc </w:t>
-            </w:r>
-            <w:proofErr w:type="spellStart"/>
-            <w:r>
-              <w:rPr>
-                <w:lang w:eastAsia="fr-FR"/>
-              </w:rPr>
-              <w:t>modele_ericc_complet_eleve.slx</w:t>
-            </w:r>
-            <w:proofErr w:type="spellEnd"/>
-            <w:r>
-              <w:rPr>
-                <w:lang w:eastAsia="fr-FR"/>
-              </w:rPr>
-              <w:t xml:space="preserve"> pour modéliser le système asservi en boucle fermée. </w:t>
+              <w:t xml:space="preserve">Compléter le schéma bloc modele_ericc_complet_eleve.slx pour modéliser le système asservi en boucle fermée. </w:t>
             </w:r>
           </w:p>
           <w:p>
@@ -7047,6 +6601,7 @@
         <w:rPr>
           <w:lang w:eastAsia="fr-FR"/>
         </w:rPr>
+        <w:lastRenderedPageBreak/>
         <w:t>Analyse tempo</w:t>
       </w:r>
       <w:r>
@@ -7213,14 +6768,7 @@
         <w:rPr>
           <w:lang w:eastAsia="fr-FR"/>
         </w:rPr>
-        <w:t>e schéma bloc "</w:t>
-      </w:r>
-      <w:proofErr w:type="spellStart"/>
-      <w:r>
-        <w:rPr>
-          <w:lang w:eastAsia="fr-FR"/>
-        </w:rPr>
-        <w:t>modele</w:t>
+        <w:t>e schéma bloc "modele</w:t>
       </w:r>
       <w:r>
         <w:rPr>
@@ -7256,14 +6804,7 @@
         <w:rPr>
           <w:lang w:eastAsia="fr-FR"/>
         </w:rPr>
-        <w:t>eleve.slx</w:t>
-      </w:r>
-      <w:proofErr w:type="spellEnd"/>
-      <w:r>
-        <w:rPr>
-          <w:lang w:eastAsia="fr-FR"/>
-        </w:rPr>
-        <w:t>" comporte une partie permettant de tracer le résultat expérimental.</w:t>
+        <w:t>eleve.slx" comporte une partie permettant de tracer le résultat expérimental.</w:t>
       </w:r>
     </w:p>
     <w:tbl>
@@ -7796,7 +7337,6 @@
               </w:rPr>
               <w:t xml:space="preserve">Pour changer les fichiers, modifier le script </w:t>
             </w:r>
-            <w:proofErr w:type="spellStart"/>
             <w:r>
               <w:rPr>
                 <w:lang w:eastAsia="fr-FR"/>
@@ -7807,14 +7347,7 @@
               <w:rPr>
                 <w:lang w:eastAsia="fr-FR"/>
               </w:rPr>
-              <w:t>.m</w:t>
-            </w:r>
-            <w:proofErr w:type="spellEnd"/>
-            <w:r>
-              <w:rPr>
-                <w:lang w:eastAsia="fr-FR"/>
-              </w:rPr>
-              <w:t xml:space="preserve"> et l’exécuter.</w:t>
+              <w:t>.m et l’exécuter.</w:t>
             </w:r>
           </w:p>
         </w:tc>
@@ -7842,8 +7375,8 @@
       </w:pPr>
     </w:p>
     <w:sectPr>
-      <w:headerReference w:type="first" r:id="rId30"/>
-      <w:footerReference w:type="first" r:id="rId31"/>
+      <w:headerReference w:type="first" r:id="rId31"/>
+      <w:footerReference w:type="first" r:id="rId32"/>
       <w:type w:val="continuous"/>
       <w:pgSz w:w="11906" w:h="16838"/>
       <w:pgMar w:top="1276" w:right="1133" w:bottom="992" w:left="1134" w:header="709" w:footer="266" w:gutter="0"/>
@@ -7856,7 +7389,7 @@
 </file>
 
 <file path=word/endnotes.xml><?xml version="1.0" encoding="utf-8"?>
-<w:endnotes xmlns:wpc="http://schemas.microsoft.com/office/word/2010/wordprocessingCanvas" xmlns:cx="http://schemas.microsoft.com/office/drawing/2014/chartex" xmlns:cx1="http://schemas.microsoft.com/office/drawing/2015/9/8/chartex" xmlns:cx2="http://schemas.microsoft.com/office/drawing/2015/10/21/chartex" xmlns:cx3="http://schemas.microsoft.com/office/drawing/2016/5/9/chartex" xmlns:cx4="http://schemas.microsoft.com/office/drawing/2016/5/10/chartex" xmlns:cx5="http://schemas.microsoft.com/office/drawing/2016/5/11/chartex" xmlns:cx6="http://schemas.microsoft.com/office/drawing/2016/5/12/chartex" xmlns:cx7="http://schemas.microsoft.com/office/drawing/2016/5/13/chartex" xmlns:cx8="http://schemas.microsoft.com/office/drawing/2016/5/14/chartex" xmlns:mc="http://schemas.openxmlformats.org/markup-compatibility/2006" xmlns:aink="http://schemas.microsoft.com/office/drawing/2016/ink" xmlns:am3d="http://schemas.microsoft.com/office/drawing/2017/model3d" xmlns:o="urn:schemas-microsoft-com:office:office" xmlns:r="http://schemas.openxmlformats.org/officeDocument/2006/relationships" xmlns:m="http://schemas.openxmlformats.org/officeDocument/2006/math" xmlns:v="urn:schemas-microsoft-com:vml" xmlns:wp14="http://schemas.microsoft.com/office/word/2010/wordprocessingDrawing" xmlns:wp="http://schemas.openxmlformats.org/drawingml/2006/wordprocessingDrawing" xmlns:w10="urn:schemas-microsoft-com:office:word" xmlns:w="http://schemas.openxmlformats.org/wordprocessingml/2006/main" xmlns:w14="http://schemas.microsoft.com/office/word/2010/wordml" xmlns:w15="http://schemas.microsoft.com/office/word/2012/wordml" xmlns:w16cid="http://schemas.microsoft.com/office/word/2016/wordml/cid" xmlns:w16se="http://schemas.microsoft.com/office/word/2015/wordml/symex" xmlns:wpg="http://schemas.microsoft.com/office/word/2010/wordprocessingGroup" xmlns:wpi="http://schemas.microsoft.com/office/word/2010/wordprocessingInk" xmlns:wne="http://schemas.microsoft.com/office/word/2006/wordml" xmlns:wps="http://schemas.microsoft.com/office/word/2010/wordprocessingShape" mc:Ignorable="w14 w15 w16se w16cid wp14">
+<w:endnotes xmlns:wpc="http://schemas.microsoft.com/office/word/2010/wordprocessingCanvas" xmlns:mc="http://schemas.openxmlformats.org/markup-compatibility/2006" xmlns:o="urn:schemas-microsoft-com:office:office" xmlns:r="http://schemas.openxmlformats.org/officeDocument/2006/relationships" xmlns:m="http://schemas.openxmlformats.org/officeDocument/2006/math" xmlns:v="urn:schemas-microsoft-com:vml" xmlns:wp14="http://schemas.microsoft.com/office/word/2010/wordprocessingDrawing" xmlns:wp="http://schemas.openxmlformats.org/drawingml/2006/wordprocessingDrawing" xmlns:w10="urn:schemas-microsoft-com:office:word" xmlns:w="http://schemas.openxmlformats.org/wordprocessingml/2006/main" xmlns:w14="http://schemas.microsoft.com/office/word/2010/wordml" xmlns:wpg="http://schemas.microsoft.com/office/word/2010/wordprocessingGroup" xmlns:wpi="http://schemas.microsoft.com/office/word/2010/wordprocessingInk" xmlns:wne="http://schemas.microsoft.com/office/word/2006/wordml" xmlns:wps="http://schemas.microsoft.com/office/word/2010/wordprocessingShape" mc:Ignorable="w14 wp14">
   <w:endnote w:type="separator" w:id="-1">
     <w:p>
       <w:pPr>
@@ -7881,7 +7414,7 @@
 </file>
 
 <file path=word/footer1.xml><?xml version="1.0" encoding="utf-8"?>
-<w:ftr xmlns:wpc="http://schemas.microsoft.com/office/word/2010/wordprocessingCanvas" xmlns:cx="http://schemas.microsoft.com/office/drawing/2014/chartex" xmlns:cx1="http://schemas.microsoft.com/office/drawing/2015/9/8/chartex" xmlns:cx2="http://schemas.microsoft.com/office/drawing/2015/10/21/chartex" xmlns:cx3="http://schemas.microsoft.com/office/drawing/2016/5/9/chartex" xmlns:cx4="http://schemas.microsoft.com/office/drawing/2016/5/10/chartex" xmlns:cx5="http://schemas.microsoft.com/office/drawing/2016/5/11/chartex" xmlns:cx6="http://schemas.microsoft.com/office/drawing/2016/5/12/chartex" xmlns:cx7="http://schemas.microsoft.com/office/drawing/2016/5/13/chartex" xmlns:cx8="http://schemas.microsoft.com/office/drawing/2016/5/14/chartex" xmlns:mc="http://schemas.openxmlformats.org/markup-compatibility/2006" xmlns:aink="http://schemas.microsoft.com/office/drawing/2016/ink" xmlns:am3d="http://schemas.microsoft.com/office/drawing/2017/model3d" xmlns:o="urn:schemas-microsoft-com:office:office" xmlns:r="http://schemas.openxmlformats.org/officeDocument/2006/relationships" xmlns:m="http://schemas.openxmlformats.org/officeDocument/2006/math" xmlns:v="urn:schemas-microsoft-com:vml" xmlns:wp14="http://schemas.microsoft.com/office/word/2010/wordprocessingDrawing" xmlns:wp="http://schemas.openxmlformats.org/drawingml/2006/wordprocessingDrawing" xmlns:w10="urn:schemas-microsoft-com:office:word" xmlns:w="http://schemas.openxmlformats.org/wordprocessingml/2006/main" xmlns:w14="http://schemas.microsoft.com/office/word/2010/wordml" xmlns:w15="http://schemas.microsoft.com/office/word/2012/wordml" xmlns:w16cid="http://schemas.microsoft.com/office/word/2016/wordml/cid" xmlns:w16se="http://schemas.microsoft.com/office/word/2015/wordml/symex" xmlns:wpg="http://schemas.microsoft.com/office/word/2010/wordprocessingGroup" xmlns:wpi="http://schemas.microsoft.com/office/word/2010/wordprocessingInk" xmlns:wne="http://schemas.microsoft.com/office/word/2006/wordml" xmlns:wps="http://schemas.microsoft.com/office/word/2010/wordprocessingShape" mc:Ignorable="w14 w15 w16se w16cid wp14">
+<w:ftr xmlns:wpc="http://schemas.microsoft.com/office/word/2010/wordprocessingCanvas" xmlns:mc="http://schemas.openxmlformats.org/markup-compatibility/2006" xmlns:o="urn:schemas-microsoft-com:office:office" xmlns:r="http://schemas.openxmlformats.org/officeDocument/2006/relationships" xmlns:m="http://schemas.openxmlformats.org/officeDocument/2006/math" xmlns:v="urn:schemas-microsoft-com:vml" xmlns:wp14="http://schemas.microsoft.com/office/word/2010/wordprocessingDrawing" xmlns:wp="http://schemas.openxmlformats.org/drawingml/2006/wordprocessingDrawing" xmlns:w10="urn:schemas-microsoft-com:office:word" xmlns:w="http://schemas.openxmlformats.org/wordprocessingml/2006/main" xmlns:w14="http://schemas.microsoft.com/office/word/2010/wordml" xmlns:wpg="http://schemas.microsoft.com/office/word/2010/wordprocessingGroup" xmlns:wpi="http://schemas.microsoft.com/office/word/2010/wordprocessingInk" xmlns:wne="http://schemas.microsoft.com/office/word/2006/wordml" xmlns:wps="http://schemas.microsoft.com/office/word/2010/wordprocessingShape" mc:Ignorable="w14 wp14">
   <w:p>
     <w:pPr>
       <w:pStyle w:val="Pieddepage"/>
@@ -7891,7 +7424,7 @@
 </file>
 
 <file path=word/footer2.xml><?xml version="1.0" encoding="utf-8"?>
-<w:ftr xmlns:wpc="http://schemas.microsoft.com/office/word/2010/wordprocessingCanvas" xmlns:cx="http://schemas.microsoft.com/office/drawing/2014/chartex" xmlns:cx1="http://schemas.microsoft.com/office/drawing/2015/9/8/chartex" xmlns:cx2="http://schemas.microsoft.com/office/drawing/2015/10/21/chartex" xmlns:cx3="http://schemas.microsoft.com/office/drawing/2016/5/9/chartex" xmlns:cx4="http://schemas.microsoft.com/office/drawing/2016/5/10/chartex" xmlns:cx5="http://schemas.microsoft.com/office/drawing/2016/5/11/chartex" xmlns:cx6="http://schemas.microsoft.com/office/drawing/2016/5/12/chartex" xmlns:cx7="http://schemas.microsoft.com/office/drawing/2016/5/13/chartex" xmlns:cx8="http://schemas.microsoft.com/office/drawing/2016/5/14/chartex" xmlns:mc="http://schemas.openxmlformats.org/markup-compatibility/2006" xmlns:aink="http://schemas.microsoft.com/office/drawing/2016/ink" xmlns:am3d="http://schemas.microsoft.com/office/drawing/2017/model3d" xmlns:o="urn:schemas-microsoft-com:office:office" xmlns:r="http://schemas.openxmlformats.org/officeDocument/2006/relationships" xmlns:m="http://schemas.openxmlformats.org/officeDocument/2006/math" xmlns:v="urn:schemas-microsoft-com:vml" xmlns:wp14="http://schemas.microsoft.com/office/word/2010/wordprocessingDrawing" xmlns:wp="http://schemas.openxmlformats.org/drawingml/2006/wordprocessingDrawing" xmlns:w10="urn:schemas-microsoft-com:office:word" xmlns:w="http://schemas.openxmlformats.org/wordprocessingml/2006/main" xmlns:w14="http://schemas.microsoft.com/office/word/2010/wordml" xmlns:w15="http://schemas.microsoft.com/office/word/2012/wordml" xmlns:w16cid="http://schemas.microsoft.com/office/word/2016/wordml/cid" xmlns:w16se="http://schemas.microsoft.com/office/word/2015/wordml/symex" xmlns:wpg="http://schemas.microsoft.com/office/word/2010/wordprocessingGroup" xmlns:wpi="http://schemas.microsoft.com/office/word/2010/wordprocessingInk" xmlns:wne="http://schemas.microsoft.com/office/word/2006/wordml" xmlns:wps="http://schemas.microsoft.com/office/word/2010/wordprocessingShape" mc:Ignorable="w14 w15 w16se w16cid wp14">
+<w:ftr xmlns:wpc="http://schemas.microsoft.com/office/word/2010/wordprocessingCanvas" xmlns:mc="http://schemas.openxmlformats.org/markup-compatibility/2006" xmlns:o="urn:schemas-microsoft-com:office:office" xmlns:r="http://schemas.openxmlformats.org/officeDocument/2006/relationships" xmlns:m="http://schemas.openxmlformats.org/officeDocument/2006/math" xmlns:v="urn:schemas-microsoft-com:vml" xmlns:wp14="http://schemas.microsoft.com/office/word/2010/wordprocessingDrawing" xmlns:wp="http://schemas.openxmlformats.org/drawingml/2006/wordprocessingDrawing" xmlns:w10="urn:schemas-microsoft-com:office:word" xmlns:w="http://schemas.openxmlformats.org/wordprocessingml/2006/main" xmlns:w14="http://schemas.microsoft.com/office/word/2010/wordml" xmlns:wpg="http://schemas.microsoft.com/office/word/2010/wordprocessingGroup" xmlns:wpi="http://schemas.microsoft.com/office/word/2010/wordprocessingInk" xmlns:wne="http://schemas.microsoft.com/office/word/2006/wordml" xmlns:wps="http://schemas.microsoft.com/office/word/2010/wordprocessingShape" mc:Ignorable="w14 wp14">
   <w:tbl>
     <w:tblPr>
       <w:tblStyle w:val="Grilledutableau"/>
@@ -8015,7 +7548,7 @@
               <w:b/>
               <w:noProof/>
             </w:rPr>
-            <w:t>6</w:t>
+            <w:t>2</w:t>
           </w:r>
           <w:r>
             <w:rPr>
@@ -8023,8 +7556,6 @@
             </w:rPr>
             <w:fldChar w:fldCharType="end"/>
           </w:r>
-          <w:bookmarkStart w:id="0" w:name="_GoBack"/>
-          <w:bookmarkEnd w:id="0"/>
         </w:p>
       </w:tc>
       <w:tc>
@@ -8081,7 +7612,7 @@
 </file>
 
 <file path=word/footer3.xml><?xml version="1.0" encoding="utf-8"?>
-<w:ftr xmlns:wpc="http://schemas.microsoft.com/office/word/2010/wordprocessingCanvas" xmlns:cx="http://schemas.microsoft.com/office/drawing/2014/chartex" xmlns:cx1="http://schemas.microsoft.com/office/drawing/2015/9/8/chartex" xmlns:cx2="http://schemas.microsoft.com/office/drawing/2015/10/21/chartex" xmlns:cx3="http://schemas.microsoft.com/office/drawing/2016/5/9/chartex" xmlns:cx4="http://schemas.microsoft.com/office/drawing/2016/5/10/chartex" xmlns:cx5="http://schemas.microsoft.com/office/drawing/2016/5/11/chartex" xmlns:cx6="http://schemas.microsoft.com/office/drawing/2016/5/12/chartex" xmlns:cx7="http://schemas.microsoft.com/office/drawing/2016/5/13/chartex" xmlns:cx8="http://schemas.microsoft.com/office/drawing/2016/5/14/chartex" xmlns:mc="http://schemas.openxmlformats.org/markup-compatibility/2006" xmlns:aink="http://schemas.microsoft.com/office/drawing/2016/ink" xmlns:am3d="http://schemas.microsoft.com/office/drawing/2017/model3d" xmlns:o="urn:schemas-microsoft-com:office:office" xmlns:r="http://schemas.openxmlformats.org/officeDocument/2006/relationships" xmlns:m="http://schemas.openxmlformats.org/officeDocument/2006/math" xmlns:v="urn:schemas-microsoft-com:vml" xmlns:wp14="http://schemas.microsoft.com/office/word/2010/wordprocessingDrawing" xmlns:wp="http://schemas.openxmlformats.org/drawingml/2006/wordprocessingDrawing" xmlns:w10="urn:schemas-microsoft-com:office:word" xmlns:w="http://schemas.openxmlformats.org/wordprocessingml/2006/main" xmlns:w14="http://schemas.microsoft.com/office/word/2010/wordml" xmlns:w15="http://schemas.microsoft.com/office/word/2012/wordml" xmlns:w16cid="http://schemas.microsoft.com/office/word/2016/wordml/cid" xmlns:w16se="http://schemas.microsoft.com/office/word/2015/wordml/symex" xmlns:wpg="http://schemas.microsoft.com/office/word/2010/wordprocessingGroup" xmlns:wpi="http://schemas.microsoft.com/office/word/2010/wordprocessingInk" xmlns:wne="http://schemas.microsoft.com/office/word/2006/wordml" xmlns:wps="http://schemas.microsoft.com/office/word/2010/wordprocessingShape" mc:Ignorable="w14 w15 w16se w16cid wp14">
+<w:ftr xmlns:wpc="http://schemas.microsoft.com/office/word/2010/wordprocessingCanvas" xmlns:mc="http://schemas.openxmlformats.org/markup-compatibility/2006" xmlns:o="urn:schemas-microsoft-com:office:office" xmlns:r="http://schemas.openxmlformats.org/officeDocument/2006/relationships" xmlns:m="http://schemas.openxmlformats.org/officeDocument/2006/math" xmlns:v="urn:schemas-microsoft-com:vml" xmlns:wp14="http://schemas.microsoft.com/office/word/2010/wordprocessingDrawing" xmlns:wp="http://schemas.openxmlformats.org/drawingml/2006/wordprocessingDrawing" xmlns:w10="urn:schemas-microsoft-com:office:word" xmlns:w="http://schemas.openxmlformats.org/wordprocessingml/2006/main" xmlns:w14="http://schemas.microsoft.com/office/word/2010/wordml" xmlns:wpg="http://schemas.microsoft.com/office/word/2010/wordprocessingGroup" xmlns:wpi="http://schemas.microsoft.com/office/word/2010/wordprocessingInk" xmlns:wne="http://schemas.microsoft.com/office/word/2006/wordml" xmlns:wps="http://schemas.microsoft.com/office/word/2010/wordprocessingShape" mc:Ignorable="w14 wp14">
   <w:tbl>
     <w:tblPr>
       <w:tblStyle w:val="Grilledutableau"/>
@@ -8291,7 +7822,7 @@
 </file>
 
 <file path=word/footer4.xml><?xml version="1.0" encoding="utf-8"?>
-<w:ftr xmlns:wpc="http://schemas.microsoft.com/office/word/2010/wordprocessingCanvas" xmlns:cx="http://schemas.microsoft.com/office/drawing/2014/chartex" xmlns:cx1="http://schemas.microsoft.com/office/drawing/2015/9/8/chartex" xmlns:cx2="http://schemas.microsoft.com/office/drawing/2015/10/21/chartex" xmlns:cx3="http://schemas.microsoft.com/office/drawing/2016/5/9/chartex" xmlns:cx4="http://schemas.microsoft.com/office/drawing/2016/5/10/chartex" xmlns:cx5="http://schemas.microsoft.com/office/drawing/2016/5/11/chartex" xmlns:cx6="http://schemas.microsoft.com/office/drawing/2016/5/12/chartex" xmlns:cx7="http://schemas.microsoft.com/office/drawing/2016/5/13/chartex" xmlns:cx8="http://schemas.microsoft.com/office/drawing/2016/5/14/chartex" xmlns:mc="http://schemas.openxmlformats.org/markup-compatibility/2006" xmlns:aink="http://schemas.microsoft.com/office/drawing/2016/ink" xmlns:am3d="http://schemas.microsoft.com/office/drawing/2017/model3d" xmlns:o="urn:schemas-microsoft-com:office:office" xmlns:r="http://schemas.openxmlformats.org/officeDocument/2006/relationships" xmlns:m="http://schemas.openxmlformats.org/officeDocument/2006/math" xmlns:v="urn:schemas-microsoft-com:vml" xmlns:wp14="http://schemas.microsoft.com/office/word/2010/wordprocessingDrawing" xmlns:wp="http://schemas.openxmlformats.org/drawingml/2006/wordprocessingDrawing" xmlns:w10="urn:schemas-microsoft-com:office:word" xmlns:w="http://schemas.openxmlformats.org/wordprocessingml/2006/main" xmlns:w14="http://schemas.microsoft.com/office/word/2010/wordml" xmlns:w15="http://schemas.microsoft.com/office/word/2012/wordml" xmlns:w16cid="http://schemas.microsoft.com/office/word/2016/wordml/cid" xmlns:w16se="http://schemas.microsoft.com/office/word/2015/wordml/symex" xmlns:wpg="http://schemas.microsoft.com/office/word/2010/wordprocessingGroup" xmlns:wpi="http://schemas.microsoft.com/office/word/2010/wordprocessingInk" xmlns:wne="http://schemas.microsoft.com/office/word/2006/wordml" xmlns:wps="http://schemas.microsoft.com/office/word/2010/wordprocessingShape" mc:Ignorable="w14 w15 w16se w16cid wp14">
+<w:ftr xmlns:wpc="http://schemas.microsoft.com/office/word/2010/wordprocessingCanvas" xmlns:mc="http://schemas.openxmlformats.org/markup-compatibility/2006" xmlns:o="urn:schemas-microsoft-com:office:office" xmlns:r="http://schemas.openxmlformats.org/officeDocument/2006/relationships" xmlns:m="http://schemas.openxmlformats.org/officeDocument/2006/math" xmlns:v="urn:schemas-microsoft-com:vml" xmlns:wp14="http://schemas.microsoft.com/office/word/2010/wordprocessingDrawing" xmlns:wp="http://schemas.openxmlformats.org/drawingml/2006/wordprocessingDrawing" xmlns:w10="urn:schemas-microsoft-com:office:word" xmlns:w="http://schemas.openxmlformats.org/wordprocessingml/2006/main" xmlns:w14="http://schemas.microsoft.com/office/word/2010/wordml" xmlns:wpg="http://schemas.microsoft.com/office/word/2010/wordprocessingGroup" xmlns:wpi="http://schemas.microsoft.com/office/word/2010/wordprocessingInk" xmlns:wne="http://schemas.microsoft.com/office/word/2006/wordml" xmlns:wps="http://schemas.microsoft.com/office/word/2010/wordprocessingShape" mc:Ignorable="w14 wp14">
   <w:tbl>
     <w:tblPr>
       <w:tblStyle w:val="Grilledutableau"/>
@@ -8455,7 +7986,7 @@
 </file>
 
 <file path=word/footnotes.xml><?xml version="1.0" encoding="utf-8"?>
-<w:footnotes xmlns:wpc="http://schemas.microsoft.com/office/word/2010/wordprocessingCanvas" xmlns:cx="http://schemas.microsoft.com/office/drawing/2014/chartex" xmlns:cx1="http://schemas.microsoft.com/office/drawing/2015/9/8/chartex" xmlns:cx2="http://schemas.microsoft.com/office/drawing/2015/10/21/chartex" xmlns:cx3="http://schemas.microsoft.com/office/drawing/2016/5/9/chartex" xmlns:cx4="http://schemas.microsoft.com/office/drawing/2016/5/10/chartex" xmlns:cx5="http://schemas.microsoft.com/office/drawing/2016/5/11/chartex" xmlns:cx6="http://schemas.microsoft.com/office/drawing/2016/5/12/chartex" xmlns:cx7="http://schemas.microsoft.com/office/drawing/2016/5/13/chartex" xmlns:cx8="http://schemas.microsoft.com/office/drawing/2016/5/14/chartex" xmlns:mc="http://schemas.openxmlformats.org/markup-compatibility/2006" xmlns:aink="http://schemas.microsoft.com/office/drawing/2016/ink" xmlns:am3d="http://schemas.microsoft.com/office/drawing/2017/model3d" xmlns:o="urn:schemas-microsoft-com:office:office" xmlns:r="http://schemas.openxmlformats.org/officeDocument/2006/relationships" xmlns:m="http://schemas.openxmlformats.org/officeDocument/2006/math" xmlns:v="urn:schemas-microsoft-com:vml" xmlns:wp14="http://schemas.microsoft.com/office/word/2010/wordprocessingDrawing" xmlns:wp="http://schemas.openxmlformats.org/drawingml/2006/wordprocessingDrawing" xmlns:w10="urn:schemas-microsoft-com:office:word" xmlns:w="http://schemas.openxmlformats.org/wordprocessingml/2006/main" xmlns:w14="http://schemas.microsoft.com/office/word/2010/wordml" xmlns:w15="http://schemas.microsoft.com/office/word/2012/wordml" xmlns:w16cid="http://schemas.microsoft.com/office/word/2016/wordml/cid" xmlns:w16se="http://schemas.microsoft.com/office/word/2015/wordml/symex" xmlns:wpg="http://schemas.microsoft.com/office/word/2010/wordprocessingGroup" xmlns:wpi="http://schemas.microsoft.com/office/word/2010/wordprocessingInk" xmlns:wne="http://schemas.microsoft.com/office/word/2006/wordml" xmlns:wps="http://schemas.microsoft.com/office/word/2010/wordprocessingShape" mc:Ignorable="w14 w15 w16se w16cid wp14">
+<w:footnotes xmlns:wpc="http://schemas.microsoft.com/office/word/2010/wordprocessingCanvas" xmlns:mc="http://schemas.openxmlformats.org/markup-compatibility/2006" xmlns:o="urn:schemas-microsoft-com:office:office" xmlns:r="http://schemas.openxmlformats.org/officeDocument/2006/relationships" xmlns:m="http://schemas.openxmlformats.org/officeDocument/2006/math" xmlns:v="urn:schemas-microsoft-com:vml" xmlns:wp14="http://schemas.microsoft.com/office/word/2010/wordprocessingDrawing" xmlns:wp="http://schemas.openxmlformats.org/drawingml/2006/wordprocessingDrawing" xmlns:w10="urn:schemas-microsoft-com:office:word" xmlns:w="http://schemas.openxmlformats.org/wordprocessingml/2006/main" xmlns:w14="http://schemas.microsoft.com/office/word/2010/wordml" xmlns:wpg="http://schemas.microsoft.com/office/word/2010/wordprocessingGroup" xmlns:wpi="http://schemas.microsoft.com/office/word/2010/wordprocessingInk" xmlns:wne="http://schemas.microsoft.com/office/word/2006/wordml" xmlns:wps="http://schemas.microsoft.com/office/word/2010/wordprocessingShape" mc:Ignorable="w14 wp14">
   <w:footnote w:type="separator" w:id="-1">
     <w:p>
       <w:pPr>
@@ -8480,7 +8011,7 @@
 </file>
 
 <file path=word/header1.xml><?xml version="1.0" encoding="utf-8"?>
-<w:hdr xmlns:wpc="http://schemas.microsoft.com/office/word/2010/wordprocessingCanvas" xmlns:cx="http://schemas.microsoft.com/office/drawing/2014/chartex" xmlns:cx1="http://schemas.microsoft.com/office/drawing/2015/9/8/chartex" xmlns:cx2="http://schemas.microsoft.com/office/drawing/2015/10/21/chartex" xmlns:cx3="http://schemas.microsoft.com/office/drawing/2016/5/9/chartex" xmlns:cx4="http://schemas.microsoft.com/office/drawing/2016/5/10/chartex" xmlns:cx5="http://schemas.microsoft.com/office/drawing/2016/5/11/chartex" xmlns:cx6="http://schemas.microsoft.com/office/drawing/2016/5/12/chartex" xmlns:cx7="http://schemas.microsoft.com/office/drawing/2016/5/13/chartex" xmlns:cx8="http://schemas.microsoft.com/office/drawing/2016/5/14/chartex" xmlns:mc="http://schemas.openxmlformats.org/markup-compatibility/2006" xmlns:aink="http://schemas.microsoft.com/office/drawing/2016/ink" xmlns:am3d="http://schemas.microsoft.com/office/drawing/2017/model3d" xmlns:o="urn:schemas-microsoft-com:office:office" xmlns:r="http://schemas.openxmlformats.org/officeDocument/2006/relationships" xmlns:m="http://schemas.openxmlformats.org/officeDocument/2006/math" xmlns:v="urn:schemas-microsoft-com:vml" xmlns:wp14="http://schemas.microsoft.com/office/word/2010/wordprocessingDrawing" xmlns:wp="http://schemas.openxmlformats.org/drawingml/2006/wordprocessingDrawing" xmlns:w10="urn:schemas-microsoft-com:office:word" xmlns:w="http://schemas.openxmlformats.org/wordprocessingml/2006/main" xmlns:w14="http://schemas.microsoft.com/office/word/2010/wordml" xmlns:w15="http://schemas.microsoft.com/office/word/2012/wordml" xmlns:w16cid="http://schemas.microsoft.com/office/word/2016/wordml/cid" xmlns:w16se="http://schemas.microsoft.com/office/word/2015/wordml/symex" xmlns:wpg="http://schemas.microsoft.com/office/word/2010/wordprocessingGroup" xmlns:wpi="http://schemas.microsoft.com/office/word/2010/wordprocessingInk" xmlns:wne="http://schemas.microsoft.com/office/word/2006/wordml" xmlns:wps="http://schemas.microsoft.com/office/word/2010/wordprocessingShape" mc:Ignorable="w14 w15 w16se w16cid wp14">
+<w:hdr xmlns:wpc="http://schemas.microsoft.com/office/word/2010/wordprocessingCanvas" xmlns:mc="http://schemas.openxmlformats.org/markup-compatibility/2006" xmlns:o="urn:schemas-microsoft-com:office:office" xmlns:r="http://schemas.openxmlformats.org/officeDocument/2006/relationships" xmlns:m="http://schemas.openxmlformats.org/officeDocument/2006/math" xmlns:v="urn:schemas-microsoft-com:vml" xmlns:wp14="http://schemas.microsoft.com/office/word/2010/wordprocessingDrawing" xmlns:wp="http://schemas.openxmlformats.org/drawingml/2006/wordprocessingDrawing" xmlns:w10="urn:schemas-microsoft-com:office:word" xmlns:w="http://schemas.openxmlformats.org/wordprocessingml/2006/main" xmlns:w14="http://schemas.microsoft.com/office/word/2010/wordml" xmlns:wpg="http://schemas.microsoft.com/office/word/2010/wordprocessingGroup" xmlns:wpi="http://schemas.microsoft.com/office/word/2010/wordprocessingInk" xmlns:wne="http://schemas.microsoft.com/office/word/2006/wordml" xmlns:wps="http://schemas.microsoft.com/office/word/2010/wordprocessingShape" mc:Ignorable="w14 wp14">
   <w:p>
     <w:pPr>
       <w:pStyle w:val="En-tte"/>
@@ -8490,7 +8021,7 @@
 </file>
 
 <file path=word/header2.xml><?xml version="1.0" encoding="utf-8"?>
-<w:hdr xmlns:wpc="http://schemas.microsoft.com/office/word/2010/wordprocessingCanvas" xmlns:cx="http://schemas.microsoft.com/office/drawing/2014/chartex" xmlns:cx1="http://schemas.microsoft.com/office/drawing/2015/9/8/chartex" xmlns:cx2="http://schemas.microsoft.com/office/drawing/2015/10/21/chartex" xmlns:cx3="http://schemas.microsoft.com/office/drawing/2016/5/9/chartex" xmlns:cx4="http://schemas.microsoft.com/office/drawing/2016/5/10/chartex" xmlns:cx5="http://schemas.microsoft.com/office/drawing/2016/5/11/chartex" xmlns:cx6="http://schemas.microsoft.com/office/drawing/2016/5/12/chartex" xmlns:cx7="http://schemas.microsoft.com/office/drawing/2016/5/13/chartex" xmlns:cx8="http://schemas.microsoft.com/office/drawing/2016/5/14/chartex" xmlns:mc="http://schemas.openxmlformats.org/markup-compatibility/2006" xmlns:aink="http://schemas.microsoft.com/office/drawing/2016/ink" xmlns:am3d="http://schemas.microsoft.com/office/drawing/2017/model3d" xmlns:o="urn:schemas-microsoft-com:office:office" xmlns:r="http://schemas.openxmlformats.org/officeDocument/2006/relationships" xmlns:m="http://schemas.openxmlformats.org/officeDocument/2006/math" xmlns:v="urn:schemas-microsoft-com:vml" xmlns:wp14="http://schemas.microsoft.com/office/word/2010/wordprocessingDrawing" xmlns:wp="http://schemas.openxmlformats.org/drawingml/2006/wordprocessingDrawing" xmlns:w10="urn:schemas-microsoft-com:office:word" xmlns:w="http://schemas.openxmlformats.org/wordprocessingml/2006/main" xmlns:w14="http://schemas.microsoft.com/office/word/2010/wordml" xmlns:w15="http://schemas.microsoft.com/office/word/2012/wordml" xmlns:w16cid="http://schemas.microsoft.com/office/word/2016/wordml/cid" xmlns:w16se="http://schemas.microsoft.com/office/word/2015/wordml/symex" xmlns:wpg="http://schemas.microsoft.com/office/word/2010/wordprocessingGroup" xmlns:wpi="http://schemas.microsoft.com/office/word/2010/wordprocessingInk" xmlns:wne="http://schemas.microsoft.com/office/word/2006/wordml" xmlns:wps="http://schemas.microsoft.com/office/word/2010/wordprocessingShape" mc:Ignorable="w14 w15 w16se w16cid wp14">
+<w:hdr xmlns:wpc="http://schemas.microsoft.com/office/word/2010/wordprocessingCanvas" xmlns:mc="http://schemas.openxmlformats.org/markup-compatibility/2006" xmlns:o="urn:schemas-microsoft-com:office:office" xmlns:r="http://schemas.openxmlformats.org/officeDocument/2006/relationships" xmlns:m="http://schemas.openxmlformats.org/officeDocument/2006/math" xmlns:v="urn:schemas-microsoft-com:vml" xmlns:wp14="http://schemas.microsoft.com/office/word/2010/wordprocessingDrawing" xmlns:wp="http://schemas.openxmlformats.org/drawingml/2006/wordprocessingDrawing" xmlns:w10="urn:schemas-microsoft-com:office:word" xmlns:w="http://schemas.openxmlformats.org/wordprocessingml/2006/main" xmlns:w14="http://schemas.microsoft.com/office/word/2010/wordml" xmlns:wpg="http://schemas.microsoft.com/office/word/2010/wordprocessingGroup" xmlns:wpi="http://schemas.microsoft.com/office/word/2010/wordprocessingInk" xmlns:wne="http://schemas.microsoft.com/office/word/2006/wordml" xmlns:wps="http://schemas.microsoft.com/office/word/2010/wordprocessingShape" mc:Ignorable="w14 wp14">
   <w:tbl>
     <w:tblPr>
       <w:tblStyle w:val="Grilledutableau"/>
@@ -8680,7 +8211,7 @@
 </file>
 
 <file path=word/header3.xml><?xml version="1.0" encoding="utf-8"?>
-<w:hdr xmlns:wpc="http://schemas.microsoft.com/office/word/2010/wordprocessingCanvas" xmlns:cx="http://schemas.microsoft.com/office/drawing/2014/chartex" xmlns:cx1="http://schemas.microsoft.com/office/drawing/2015/9/8/chartex" xmlns:cx2="http://schemas.microsoft.com/office/drawing/2015/10/21/chartex" xmlns:cx3="http://schemas.microsoft.com/office/drawing/2016/5/9/chartex" xmlns:cx4="http://schemas.microsoft.com/office/drawing/2016/5/10/chartex" xmlns:cx5="http://schemas.microsoft.com/office/drawing/2016/5/11/chartex" xmlns:cx6="http://schemas.microsoft.com/office/drawing/2016/5/12/chartex" xmlns:cx7="http://schemas.microsoft.com/office/drawing/2016/5/13/chartex" xmlns:cx8="http://schemas.microsoft.com/office/drawing/2016/5/14/chartex" xmlns:mc="http://schemas.openxmlformats.org/markup-compatibility/2006" xmlns:aink="http://schemas.microsoft.com/office/drawing/2016/ink" xmlns:am3d="http://schemas.microsoft.com/office/drawing/2017/model3d" xmlns:o="urn:schemas-microsoft-com:office:office" xmlns:r="http://schemas.openxmlformats.org/officeDocument/2006/relationships" xmlns:m="http://schemas.openxmlformats.org/officeDocument/2006/math" xmlns:v="urn:schemas-microsoft-com:vml" xmlns:wp14="http://schemas.microsoft.com/office/word/2010/wordprocessingDrawing" xmlns:wp="http://schemas.openxmlformats.org/drawingml/2006/wordprocessingDrawing" xmlns:w10="urn:schemas-microsoft-com:office:word" xmlns:w="http://schemas.openxmlformats.org/wordprocessingml/2006/main" xmlns:w14="http://schemas.microsoft.com/office/word/2010/wordml" xmlns:w15="http://schemas.microsoft.com/office/word/2012/wordml" xmlns:w16cid="http://schemas.microsoft.com/office/word/2016/wordml/cid" xmlns:w16se="http://schemas.microsoft.com/office/word/2015/wordml/symex" xmlns:wpg="http://schemas.microsoft.com/office/word/2010/wordprocessingGroup" xmlns:wpi="http://schemas.microsoft.com/office/word/2010/wordprocessingInk" xmlns:wne="http://schemas.microsoft.com/office/word/2006/wordml" xmlns:wps="http://schemas.microsoft.com/office/word/2010/wordprocessingShape" mc:Ignorable="w14 w15 w16se w16cid wp14">
+<w:hdr xmlns:wpc="http://schemas.microsoft.com/office/word/2010/wordprocessingCanvas" xmlns:mc="http://schemas.openxmlformats.org/markup-compatibility/2006" xmlns:o="urn:schemas-microsoft-com:office:office" xmlns:r="http://schemas.openxmlformats.org/officeDocument/2006/relationships" xmlns:m="http://schemas.openxmlformats.org/officeDocument/2006/math" xmlns:v="urn:schemas-microsoft-com:vml" xmlns:wp14="http://schemas.microsoft.com/office/word/2010/wordprocessingDrawing" xmlns:wp="http://schemas.openxmlformats.org/drawingml/2006/wordprocessingDrawing" xmlns:w10="urn:schemas-microsoft-com:office:word" xmlns:w="http://schemas.openxmlformats.org/wordprocessingml/2006/main" xmlns:w14="http://schemas.microsoft.com/office/word/2010/wordml" xmlns:wpg="http://schemas.microsoft.com/office/word/2010/wordprocessingGroup" xmlns:wpi="http://schemas.microsoft.com/office/word/2010/wordprocessingInk" xmlns:wne="http://schemas.microsoft.com/office/word/2006/wordml" xmlns:wps="http://schemas.microsoft.com/office/word/2010/wordprocessingShape" mc:Ignorable="w14 wp14">
   <w:p>
     <w:pPr>
       <w:pStyle w:val="En-tte"/>
@@ -8690,7 +8221,7 @@
 </file>
 
 <file path=word/header4.xml><?xml version="1.0" encoding="utf-8"?>
-<w:hdr xmlns:wpc="http://schemas.microsoft.com/office/word/2010/wordprocessingCanvas" xmlns:cx="http://schemas.microsoft.com/office/drawing/2014/chartex" xmlns:cx1="http://schemas.microsoft.com/office/drawing/2015/9/8/chartex" xmlns:cx2="http://schemas.microsoft.com/office/drawing/2015/10/21/chartex" xmlns:cx3="http://schemas.microsoft.com/office/drawing/2016/5/9/chartex" xmlns:cx4="http://schemas.microsoft.com/office/drawing/2016/5/10/chartex" xmlns:cx5="http://schemas.microsoft.com/office/drawing/2016/5/11/chartex" xmlns:cx6="http://schemas.microsoft.com/office/drawing/2016/5/12/chartex" xmlns:cx7="http://schemas.microsoft.com/office/drawing/2016/5/13/chartex" xmlns:cx8="http://schemas.microsoft.com/office/drawing/2016/5/14/chartex" xmlns:mc="http://schemas.openxmlformats.org/markup-compatibility/2006" xmlns:aink="http://schemas.microsoft.com/office/drawing/2016/ink" xmlns:am3d="http://schemas.microsoft.com/office/drawing/2017/model3d" xmlns:o="urn:schemas-microsoft-com:office:office" xmlns:r="http://schemas.openxmlformats.org/officeDocument/2006/relationships" xmlns:m="http://schemas.openxmlformats.org/officeDocument/2006/math" xmlns:v="urn:schemas-microsoft-com:vml" xmlns:wp14="http://schemas.microsoft.com/office/word/2010/wordprocessingDrawing" xmlns:wp="http://schemas.openxmlformats.org/drawingml/2006/wordprocessingDrawing" xmlns:w10="urn:schemas-microsoft-com:office:word" xmlns:w="http://schemas.openxmlformats.org/wordprocessingml/2006/main" xmlns:w14="http://schemas.microsoft.com/office/word/2010/wordml" xmlns:w15="http://schemas.microsoft.com/office/word/2012/wordml" xmlns:w16cid="http://schemas.microsoft.com/office/word/2016/wordml/cid" xmlns:w16se="http://schemas.microsoft.com/office/word/2015/wordml/symex" xmlns:wpg="http://schemas.microsoft.com/office/word/2010/wordprocessingGroup" xmlns:wpi="http://schemas.microsoft.com/office/word/2010/wordprocessingInk" xmlns:wne="http://schemas.microsoft.com/office/word/2006/wordml" xmlns:wps="http://schemas.microsoft.com/office/word/2010/wordprocessingShape" mc:Ignorable="w14 w15 w16se w16cid wp14">
+<w:hdr xmlns:wpc="http://schemas.microsoft.com/office/word/2010/wordprocessingCanvas" xmlns:mc="http://schemas.openxmlformats.org/markup-compatibility/2006" xmlns:o="urn:schemas-microsoft-com:office:office" xmlns:r="http://schemas.openxmlformats.org/officeDocument/2006/relationships" xmlns:m="http://schemas.openxmlformats.org/officeDocument/2006/math" xmlns:v="urn:schemas-microsoft-com:vml" xmlns:wp14="http://schemas.microsoft.com/office/word/2010/wordprocessingDrawing" xmlns:wp="http://schemas.openxmlformats.org/drawingml/2006/wordprocessingDrawing" xmlns:w10="urn:schemas-microsoft-com:office:word" xmlns:w="http://schemas.openxmlformats.org/wordprocessingml/2006/main" xmlns:w14="http://schemas.microsoft.com/office/word/2010/wordml" xmlns:wpg="http://schemas.microsoft.com/office/word/2010/wordprocessingGroup" xmlns:wpi="http://schemas.microsoft.com/office/word/2010/wordprocessingInk" xmlns:wne="http://schemas.microsoft.com/office/word/2006/wordml" xmlns:wps="http://schemas.microsoft.com/office/word/2010/wordprocessingShape" mc:Ignorable="w14 wp14">
   <w:tbl>
     <w:tblPr>
       <w:tblStyle w:val="Grilledutableau"/>
@@ -8880,8 +8411,8 @@
 </file>
 
 <file path=word/numbering.xml><?xml version="1.0" encoding="utf-8"?>
-<w:numbering xmlns:wpc="http://schemas.microsoft.com/office/word/2010/wordprocessingCanvas" xmlns:cx="http://schemas.microsoft.com/office/drawing/2014/chartex" xmlns:cx1="http://schemas.microsoft.com/office/drawing/2015/9/8/chartex" xmlns:cx2="http://schemas.microsoft.com/office/drawing/2015/10/21/chartex" xmlns:cx3="http://schemas.microsoft.com/office/drawing/2016/5/9/chartex" xmlns:cx4="http://schemas.microsoft.com/office/drawing/2016/5/10/chartex" xmlns:cx5="http://schemas.microsoft.com/office/drawing/2016/5/11/chartex" xmlns:cx6="http://schemas.microsoft.com/office/drawing/2016/5/12/chartex" xmlns:cx7="http://schemas.microsoft.com/office/drawing/2016/5/13/chartex" xmlns:cx8="http://schemas.microsoft.com/office/drawing/2016/5/14/chartex" xmlns:mc="http://schemas.openxmlformats.org/markup-compatibility/2006" xmlns:aink="http://schemas.microsoft.com/office/drawing/2016/ink" xmlns:am3d="http://schemas.microsoft.com/office/drawing/2017/model3d" xmlns:o="urn:schemas-microsoft-com:office:office" xmlns:r="http://schemas.openxmlformats.org/officeDocument/2006/relationships" xmlns:m="http://schemas.openxmlformats.org/officeDocument/2006/math" xmlns:v="urn:schemas-microsoft-com:vml" xmlns:wp14="http://schemas.microsoft.com/office/word/2010/wordprocessingDrawing" xmlns:wp="http://schemas.openxmlformats.org/drawingml/2006/wordprocessingDrawing" xmlns:w10="urn:schemas-microsoft-com:office:word" xmlns:w="http://schemas.openxmlformats.org/wordprocessingml/2006/main" xmlns:w14="http://schemas.microsoft.com/office/word/2010/wordml" xmlns:w15="http://schemas.microsoft.com/office/word/2012/wordml" xmlns:w16cid="http://schemas.microsoft.com/office/word/2016/wordml/cid" xmlns:w16se="http://schemas.microsoft.com/office/word/2015/wordml/symex" xmlns:wpg="http://schemas.microsoft.com/office/word/2010/wordprocessingGroup" xmlns:wpi="http://schemas.microsoft.com/office/word/2010/wordprocessingInk" xmlns:wne="http://schemas.microsoft.com/office/word/2006/wordml" xmlns:wps="http://schemas.microsoft.com/office/word/2010/wordprocessingShape" mc:Ignorable="w14 w15 w16se w16cid wp14">
-  <w:abstractNum w:abstractNumId="0" w15:restartNumberingAfterBreak="0">
+<w:numbering xmlns:wpc="http://schemas.microsoft.com/office/word/2010/wordprocessingCanvas" xmlns:mc="http://schemas.openxmlformats.org/markup-compatibility/2006" xmlns:o="urn:schemas-microsoft-com:office:office" xmlns:r="http://schemas.openxmlformats.org/officeDocument/2006/relationships" xmlns:m="http://schemas.openxmlformats.org/officeDocument/2006/math" xmlns:v="urn:schemas-microsoft-com:vml" xmlns:wp14="http://schemas.microsoft.com/office/word/2010/wordprocessingDrawing" xmlns:wp="http://schemas.openxmlformats.org/drawingml/2006/wordprocessingDrawing" xmlns:w10="urn:schemas-microsoft-com:office:word" xmlns:w="http://schemas.openxmlformats.org/wordprocessingml/2006/main" xmlns:w14="http://schemas.microsoft.com/office/word/2010/wordml" xmlns:wpg="http://schemas.microsoft.com/office/word/2010/wordprocessingGroup" xmlns:wpi="http://schemas.microsoft.com/office/word/2010/wordprocessingInk" xmlns:wne="http://schemas.microsoft.com/office/word/2006/wordml" xmlns:wps="http://schemas.microsoft.com/office/word/2010/wordprocessingShape" mc:Ignorable="w14 wp14">
+  <w:abstractNum w:abstractNumId="0">
     <w:nsid w:val="05E71E3D"/>
     <w:multiLevelType w:val="hybridMultilevel"/>
     <w:tmpl w:val="8AA0C3AC"/>
@@ -8996,7 +8527,7 @@
       </w:rPr>
     </w:lvl>
   </w:abstractNum>
-  <w:abstractNum w:abstractNumId="1" w15:restartNumberingAfterBreak="0">
+  <w:abstractNum w:abstractNumId="1">
     <w:nsid w:val="09DF575D"/>
     <w:multiLevelType w:val="hybridMultilevel"/>
     <w:tmpl w:val="A3A2F524"/>
@@ -9111,7 +8642,7 @@
       </w:rPr>
     </w:lvl>
   </w:abstractNum>
-  <w:abstractNum w:abstractNumId="2" w15:restartNumberingAfterBreak="0">
+  <w:abstractNum w:abstractNumId="2">
     <w:nsid w:val="0E3F286D"/>
     <w:multiLevelType w:val="hybridMultilevel"/>
     <w:tmpl w:val="C1CC5272"/>
@@ -9226,7 +8757,7 @@
       </w:rPr>
     </w:lvl>
   </w:abstractNum>
-  <w:abstractNum w:abstractNumId="3" w15:restartNumberingAfterBreak="0">
+  <w:abstractNum w:abstractNumId="3">
     <w:nsid w:val="1CA6305F"/>
     <w:multiLevelType w:val="hybridMultilevel"/>
     <w:tmpl w:val="F4D2D6F2"/>
@@ -9341,7 +8872,7 @@
       </w:rPr>
     </w:lvl>
   </w:abstractNum>
-  <w:abstractNum w:abstractNumId="4" w15:restartNumberingAfterBreak="0">
+  <w:abstractNum w:abstractNumId="4">
     <w:nsid w:val="1CD2651E"/>
     <w:multiLevelType w:val="hybridMultilevel"/>
     <w:tmpl w:val="D8164372"/>
@@ -9455,7 +8986,7 @@
       </w:rPr>
     </w:lvl>
   </w:abstractNum>
-  <w:abstractNum w:abstractNumId="5" w15:restartNumberingAfterBreak="0">
+  <w:abstractNum w:abstractNumId="5">
     <w:nsid w:val="1D335A72"/>
     <w:multiLevelType w:val="hybridMultilevel"/>
     <w:tmpl w:val="056A1676"/>
@@ -9570,7 +9101,7 @@
       </w:rPr>
     </w:lvl>
   </w:abstractNum>
-  <w:abstractNum w:abstractNumId="6" w15:restartNumberingAfterBreak="0">
+  <w:abstractNum w:abstractNumId="6">
     <w:nsid w:val="28F60DFE"/>
     <w:multiLevelType w:val="hybridMultilevel"/>
     <w:tmpl w:val="4AEEEFF6"/>
@@ -9685,7 +9216,7 @@
       </w:rPr>
     </w:lvl>
   </w:abstractNum>
-  <w:abstractNum w:abstractNumId="7" w15:restartNumberingAfterBreak="0">
+  <w:abstractNum w:abstractNumId="7">
     <w:nsid w:val="318D1F52"/>
     <w:multiLevelType w:val="hybridMultilevel"/>
     <w:tmpl w:val="5232C398"/>
@@ -9800,7 +9331,7 @@
       </w:rPr>
     </w:lvl>
   </w:abstractNum>
-  <w:abstractNum w:abstractNumId="8" w15:restartNumberingAfterBreak="0">
+  <w:abstractNum w:abstractNumId="8">
     <w:nsid w:val="35344897"/>
     <w:multiLevelType w:val="hybridMultilevel"/>
     <w:tmpl w:val="257098AE"/>
@@ -9915,7 +9446,7 @@
       </w:rPr>
     </w:lvl>
   </w:abstractNum>
-  <w:abstractNum w:abstractNumId="9" w15:restartNumberingAfterBreak="0">
+  <w:abstractNum w:abstractNumId="9">
     <w:nsid w:val="38C351DC"/>
     <w:multiLevelType w:val="hybridMultilevel"/>
     <w:tmpl w:val="34F28DA8"/>
@@ -10030,7 +9561,7 @@
       </w:rPr>
     </w:lvl>
   </w:abstractNum>
-  <w:abstractNum w:abstractNumId="10" w15:restartNumberingAfterBreak="0">
+  <w:abstractNum w:abstractNumId="10">
     <w:nsid w:val="41B46256"/>
     <w:multiLevelType w:val="multilevel"/>
     <w:tmpl w:val="2AC2DE68"/>
@@ -10125,7 +9656,7 @@
       </w:pPr>
     </w:lvl>
   </w:abstractNum>
-  <w:abstractNum w:abstractNumId="11" w15:restartNumberingAfterBreak="0">
+  <w:abstractNum w:abstractNumId="11">
     <w:nsid w:val="433C282D"/>
     <w:multiLevelType w:val="hybridMultilevel"/>
     <w:tmpl w:val="DA348B0E"/>
@@ -10222,7 +9753,7 @@
       </w:pPr>
     </w:lvl>
   </w:abstractNum>
-  <w:abstractNum w:abstractNumId="12" w15:restartNumberingAfterBreak="0">
+  <w:abstractNum w:abstractNumId="12">
     <w:nsid w:val="4D0B6581"/>
     <w:multiLevelType w:val="hybridMultilevel"/>
     <w:tmpl w:val="BE1EF412"/>
@@ -10337,7 +9868,7 @@
       </w:rPr>
     </w:lvl>
   </w:abstractNum>
-  <w:abstractNum w:abstractNumId="13" w15:restartNumberingAfterBreak="0">
+  <w:abstractNum w:abstractNumId="13">
     <w:nsid w:val="5403515E"/>
     <w:multiLevelType w:val="hybridMultilevel"/>
     <w:tmpl w:val="85A2FF7C"/>
@@ -10452,7 +9983,7 @@
       </w:rPr>
     </w:lvl>
   </w:abstractNum>
-  <w:abstractNum w:abstractNumId="14" w15:restartNumberingAfterBreak="0">
+  <w:abstractNum w:abstractNumId="14">
     <w:nsid w:val="5F4E0ECB"/>
     <w:multiLevelType w:val="hybridMultilevel"/>
     <w:tmpl w:val="76DC55E4"/>
@@ -10565,7 +10096,7 @@
       </w:rPr>
     </w:lvl>
   </w:abstractNum>
-  <w:abstractNum w:abstractNumId="15" w15:restartNumberingAfterBreak="0">
+  <w:abstractNum w:abstractNumId="15">
     <w:nsid w:val="66EC2D5E"/>
     <w:multiLevelType w:val="hybridMultilevel"/>
     <w:tmpl w:val="DCF6875C"/>
@@ -10680,7 +10211,7 @@
       </w:rPr>
     </w:lvl>
   </w:abstractNum>
-  <w:abstractNum w:abstractNumId="16" w15:restartNumberingAfterBreak="0">
+  <w:abstractNum w:abstractNumId="16">
     <w:nsid w:val="68FC57AE"/>
     <w:multiLevelType w:val="hybridMultilevel"/>
     <w:tmpl w:val="D8E8BB18"/>
@@ -10851,7 +10382,7 @@
 </file>
 
 <file path=word/styles.xml><?xml version="1.0" encoding="utf-8"?>
-<w:styles xmlns:mc="http://schemas.openxmlformats.org/markup-compatibility/2006" xmlns:r="http://schemas.openxmlformats.org/officeDocument/2006/relationships" xmlns:w="http://schemas.openxmlformats.org/wordprocessingml/2006/main" xmlns:w14="http://schemas.microsoft.com/office/word/2010/wordml" xmlns:w15="http://schemas.microsoft.com/office/word/2012/wordml" xmlns:w16cid="http://schemas.microsoft.com/office/word/2016/wordml/cid" xmlns:w16se="http://schemas.microsoft.com/office/word/2015/wordml/symex" mc:Ignorable="w14 w15 w16se w16cid">
+<w:styles xmlns:mc="http://schemas.openxmlformats.org/markup-compatibility/2006" xmlns:r="http://schemas.openxmlformats.org/officeDocument/2006/relationships" xmlns:w="http://schemas.openxmlformats.org/wordprocessingml/2006/main" xmlns:w14="http://schemas.microsoft.com/office/word/2010/wordml" mc:Ignorable="w14">
   <w:docDefaults>
     <w:rPrDefault>
       <w:rPr>
@@ -10867,382 +10398,144 @@
       </w:pPr>
     </w:pPrDefault>
   </w:docDefaults>
-  <w:latentStyles w:defLockedState="0" w:defUIPriority="99" w:defSemiHidden="0" w:defUnhideWhenUsed="0" w:defQFormat="0" w:count="375">
-    <w:lsdException w:name="Normal" w:uiPriority="0" w:qFormat="1"/>
-    <w:lsdException w:name="heading 1" w:uiPriority="9" w:qFormat="1"/>
-    <w:lsdException w:name="heading 2" w:semiHidden="1" w:uiPriority="9" w:unhideWhenUsed="1" w:qFormat="1"/>
-    <w:lsdException w:name="heading 3" w:semiHidden="1" w:uiPriority="9" w:unhideWhenUsed="1" w:qFormat="1"/>
-    <w:lsdException w:name="heading 4" w:semiHidden="1" w:uiPriority="9" w:unhideWhenUsed="1" w:qFormat="1"/>
-    <w:lsdException w:name="heading 5" w:semiHidden="1" w:uiPriority="9" w:unhideWhenUsed="1" w:qFormat="1"/>
-    <w:lsdException w:name="heading 6" w:semiHidden="1" w:uiPriority="9" w:unhideWhenUsed="1" w:qFormat="1"/>
-    <w:lsdException w:name="heading 7" w:semiHidden="1" w:uiPriority="9" w:unhideWhenUsed="1" w:qFormat="1"/>
-    <w:lsdException w:name="heading 8" w:semiHidden="1" w:uiPriority="9" w:unhideWhenUsed="1" w:qFormat="1"/>
-    <w:lsdException w:name="heading 9" w:semiHidden="1" w:uiPriority="9" w:unhideWhenUsed="1" w:qFormat="1"/>
-    <w:lsdException w:name="index 1" w:semiHidden="1" w:unhideWhenUsed="1"/>
-    <w:lsdException w:name="index 2" w:semiHidden="1" w:unhideWhenUsed="1"/>
-    <w:lsdException w:name="index 3" w:semiHidden="1" w:unhideWhenUsed="1"/>
-    <w:lsdException w:name="index 4" w:semiHidden="1" w:unhideWhenUsed="1"/>
-    <w:lsdException w:name="index 5" w:semiHidden="1" w:unhideWhenUsed="1"/>
-    <w:lsdException w:name="index 6" w:semiHidden="1" w:unhideWhenUsed="1"/>
-    <w:lsdException w:name="index 7" w:semiHidden="1" w:unhideWhenUsed="1"/>
-    <w:lsdException w:name="index 8" w:semiHidden="1" w:unhideWhenUsed="1"/>
-    <w:lsdException w:name="index 9" w:semiHidden="1" w:unhideWhenUsed="1"/>
-    <w:lsdException w:name="toc 1" w:semiHidden="1" w:uiPriority="39" w:unhideWhenUsed="1"/>
-    <w:lsdException w:name="toc 2" w:semiHidden="1" w:uiPriority="39" w:unhideWhenUsed="1"/>
-    <w:lsdException w:name="toc 3" w:semiHidden="1" w:uiPriority="39" w:unhideWhenUsed="1"/>
-    <w:lsdException w:name="toc 4" w:semiHidden="1" w:uiPriority="39" w:unhideWhenUsed="1"/>
-    <w:lsdException w:name="toc 5" w:semiHidden="1" w:uiPriority="39" w:unhideWhenUsed="1"/>
-    <w:lsdException w:name="toc 6" w:semiHidden="1" w:uiPriority="39" w:unhideWhenUsed="1"/>
-    <w:lsdException w:name="toc 7" w:semiHidden="1" w:uiPriority="39" w:unhideWhenUsed="1"/>
-    <w:lsdException w:name="toc 8" w:semiHidden="1" w:uiPriority="39" w:unhideWhenUsed="1"/>
-    <w:lsdException w:name="toc 9" w:semiHidden="1" w:uiPriority="39" w:unhideWhenUsed="1"/>
-    <w:lsdException w:name="Normal Indent" w:semiHidden="1" w:unhideWhenUsed="1"/>
-    <w:lsdException w:name="footnote text" w:semiHidden="1" w:unhideWhenUsed="1"/>
-    <w:lsdException w:name="annotation text" w:semiHidden="1" w:unhideWhenUsed="1"/>
-    <w:lsdException w:name="header" w:semiHidden="1" w:unhideWhenUsed="1"/>
-    <w:lsdException w:name="footer" w:semiHidden="1" w:unhideWhenUsed="1"/>
-    <w:lsdException w:name="index heading" w:semiHidden="1" w:unhideWhenUsed="1"/>
-    <w:lsdException w:name="caption" w:semiHidden="1" w:uiPriority="35" w:unhideWhenUsed="1" w:qFormat="1"/>
-    <w:lsdException w:name="table of figures" w:semiHidden="1" w:unhideWhenUsed="1"/>
-    <w:lsdException w:name="envelope address" w:semiHidden="1" w:unhideWhenUsed="1"/>
-    <w:lsdException w:name="envelope return" w:semiHidden="1" w:unhideWhenUsed="1"/>
-    <w:lsdException w:name="footnote reference" w:semiHidden="1" w:unhideWhenUsed="1"/>
-    <w:lsdException w:name="annotation reference" w:semiHidden="1" w:unhideWhenUsed="1"/>
-    <w:lsdException w:name="line number" w:semiHidden="1" w:unhideWhenUsed="1"/>
-    <w:lsdException w:name="page number" w:semiHidden="1" w:unhideWhenUsed="1"/>
-    <w:lsdException w:name="endnote reference" w:semiHidden="1" w:unhideWhenUsed="1"/>
-    <w:lsdException w:name="endnote text" w:semiHidden="1" w:unhideWhenUsed="1"/>
-    <w:lsdException w:name="table of authorities" w:semiHidden="1" w:unhideWhenUsed="1"/>
-    <w:lsdException w:name="macro" w:semiHidden="1" w:unhideWhenUsed="1"/>
-    <w:lsdException w:name="toa heading" w:semiHidden="1" w:unhideWhenUsed="1"/>
-    <w:lsdException w:name="List" w:semiHidden="1" w:unhideWhenUsed="1"/>
-    <w:lsdException w:name="List Bullet" w:semiHidden="1" w:unhideWhenUsed="1"/>
-    <w:lsdException w:name="List Number" w:semiHidden="1" w:unhideWhenUsed="1"/>
-    <w:lsdException w:name="List 2" w:semiHidden="1" w:unhideWhenUsed="1"/>
-    <w:lsdException w:name="List 3" w:semiHidden="1" w:unhideWhenUsed="1"/>
-    <w:lsdException w:name="List 4" w:semiHidden="1" w:unhideWhenUsed="1"/>
-    <w:lsdException w:name="List 5" w:semiHidden="1" w:unhideWhenUsed="1"/>
-    <w:lsdException w:name="List Bullet 2" w:semiHidden="1" w:unhideWhenUsed="1"/>
-    <w:lsdException w:name="List Bullet 3" w:semiHidden="1" w:unhideWhenUsed="1"/>
-    <w:lsdException w:name="List Bullet 4" w:semiHidden="1" w:unhideWhenUsed="1"/>
-    <w:lsdException w:name="List Bullet 5" w:semiHidden="1" w:unhideWhenUsed="1"/>
-    <w:lsdException w:name="List Number 2" w:semiHidden="1" w:unhideWhenUsed="1"/>
-    <w:lsdException w:name="List Number 3" w:semiHidden="1" w:unhideWhenUsed="1"/>
-    <w:lsdException w:name="List Number 4" w:semiHidden="1" w:unhideWhenUsed="1"/>
-    <w:lsdException w:name="List Number 5" w:semiHidden="1" w:unhideWhenUsed="1"/>
-    <w:lsdException w:name="Title" w:uiPriority="10" w:qFormat="1"/>
-    <w:lsdException w:name="Closing" w:semiHidden="1" w:unhideWhenUsed="1"/>
-    <w:lsdException w:name="Signature" w:semiHidden="1" w:unhideWhenUsed="1"/>
-    <w:lsdException w:name="Default Paragraph Font" w:semiHidden="1" w:uiPriority="1" w:unhideWhenUsed="1"/>
-    <w:lsdException w:name="Body Text" w:semiHidden="1" w:unhideWhenUsed="1"/>
-    <w:lsdException w:name="Body Text Indent" w:semiHidden="1" w:unhideWhenUsed="1"/>
-    <w:lsdException w:name="List Continue" w:semiHidden="1" w:unhideWhenUsed="1"/>
-    <w:lsdException w:name="List Continue 2" w:semiHidden="1" w:unhideWhenUsed="1"/>
-    <w:lsdException w:name="List Continue 3" w:semiHidden="1" w:unhideWhenUsed="1"/>
-    <w:lsdException w:name="List Continue 4" w:semiHidden="1" w:unhideWhenUsed="1"/>
-    <w:lsdException w:name="List Continue 5" w:semiHidden="1" w:unhideWhenUsed="1"/>
-    <w:lsdException w:name="Message Header" w:semiHidden="1" w:unhideWhenUsed="1"/>
-    <w:lsdException w:name="Subtitle" w:uiPriority="11" w:qFormat="1"/>
-    <w:lsdException w:name="Salutation" w:semiHidden="1" w:unhideWhenUsed="1"/>
-    <w:lsdException w:name="Date" w:semiHidden="1" w:unhideWhenUsed="1"/>
-    <w:lsdException w:name="Body Text First Indent" w:semiHidden="1" w:unhideWhenUsed="1"/>
-    <w:lsdException w:name="Body Text First Indent 2" w:semiHidden="1" w:unhideWhenUsed="1"/>
-    <w:lsdException w:name="Note Heading" w:semiHidden="1" w:unhideWhenUsed="1"/>
-    <w:lsdException w:name="Body Text 2" w:semiHidden="1" w:unhideWhenUsed="1"/>
-    <w:lsdException w:name="Body Text 3" w:semiHidden="1" w:unhideWhenUsed="1"/>
-    <w:lsdException w:name="Body Text Indent 2" w:semiHidden="1" w:unhideWhenUsed="1"/>
-    <w:lsdException w:name="Body Text Indent 3" w:semiHidden="1" w:unhideWhenUsed="1"/>
-    <w:lsdException w:name="Block Text" w:semiHidden="1" w:unhideWhenUsed="1"/>
-    <w:lsdException w:name="Hyperlink" w:semiHidden="1" w:unhideWhenUsed="1"/>
-    <w:lsdException w:name="FollowedHyperlink" w:semiHidden="1" w:unhideWhenUsed="1"/>
-    <w:lsdException w:name="Strong" w:uiPriority="22" w:qFormat="1"/>
-    <w:lsdException w:name="Emphasis" w:uiPriority="20" w:qFormat="1"/>
-    <w:lsdException w:name="Document Map" w:semiHidden="1" w:unhideWhenUsed="1"/>
-    <w:lsdException w:name="Plain Text" w:semiHidden="1" w:unhideWhenUsed="1"/>
-    <w:lsdException w:name="E-mail Signature" w:semiHidden="1" w:unhideWhenUsed="1"/>
-    <w:lsdException w:name="HTML Top of Form" w:semiHidden="1" w:unhideWhenUsed="1"/>
-    <w:lsdException w:name="HTML Bottom of Form" w:semiHidden="1" w:unhideWhenUsed="1"/>
-    <w:lsdException w:name="Normal (Web)" w:semiHidden="1" w:unhideWhenUsed="1"/>
-    <w:lsdException w:name="HTML Acronym" w:semiHidden="1" w:unhideWhenUsed="1"/>
-    <w:lsdException w:name="HTML Address" w:semiHidden="1" w:unhideWhenUsed="1"/>
-    <w:lsdException w:name="HTML Cite" w:semiHidden="1" w:unhideWhenUsed="1"/>
-    <w:lsdException w:name="HTML Code" w:semiHidden="1" w:unhideWhenUsed="1"/>
-    <w:lsdException w:name="HTML Definition" w:semiHidden="1" w:unhideWhenUsed="1"/>
-    <w:lsdException w:name="HTML Keyboard" w:semiHidden="1" w:unhideWhenUsed="1"/>
-    <w:lsdException w:name="HTML Preformatted" w:semiHidden="1" w:unhideWhenUsed="1"/>
-    <w:lsdException w:name="HTML Sample" w:semiHidden="1" w:unhideWhenUsed="1"/>
-    <w:lsdException w:name="HTML Typewriter" w:semiHidden="1" w:unhideWhenUsed="1"/>
-    <w:lsdException w:name="HTML Variable" w:semiHidden="1" w:unhideWhenUsed="1"/>
-    <w:lsdException w:name="Normal Table" w:semiHidden="1" w:unhideWhenUsed="1"/>
-    <w:lsdException w:name="annotation subject" w:semiHidden="1" w:unhideWhenUsed="1"/>
-    <w:lsdException w:name="No List" w:semiHidden="1" w:unhideWhenUsed="1"/>
-    <w:lsdException w:name="Outline List 1" w:semiHidden="1" w:unhideWhenUsed="1"/>
-    <w:lsdException w:name="Outline List 2" w:semiHidden="1" w:unhideWhenUsed="1"/>
-    <w:lsdException w:name="Outline List 3" w:semiHidden="1" w:unhideWhenUsed="1"/>
-    <w:lsdException w:name="Table Simple 1" w:semiHidden="1" w:unhideWhenUsed="1"/>
-    <w:lsdException w:name="Table Simple 2" w:semiHidden="1" w:unhideWhenUsed="1"/>
-    <w:lsdException w:name="Table Simple 3" w:semiHidden="1" w:unhideWhenUsed="1"/>
-    <w:lsdException w:name="Table Classic 1" w:semiHidden="1" w:unhideWhenUsed="1"/>
-    <w:lsdException w:name="Table Classic 2" w:semiHidden="1" w:unhideWhenUsed="1"/>
-    <w:lsdException w:name="Table Classic 3" w:semiHidden="1" w:unhideWhenUsed="1"/>
-    <w:lsdException w:name="Table Classic 4" w:semiHidden="1" w:unhideWhenUsed="1"/>
-    <w:lsdException w:name="Table Colorful 1" w:semiHidden="1" w:unhideWhenUsed="1"/>
-    <w:lsdException w:name="Table Colorful 2" w:semiHidden="1" w:unhideWhenUsed="1"/>
-    <w:lsdException w:name="Table Colorful 3" w:semiHidden="1" w:unhideWhenUsed="1"/>
-    <w:lsdException w:name="Table Columns 1" w:semiHidden="1" w:unhideWhenUsed="1"/>
-    <w:lsdException w:name="Table Columns 2" w:semiHidden="1" w:unhideWhenUsed="1"/>
-    <w:lsdException w:name="Table Columns 3" w:semiHidden="1" w:unhideWhenUsed="1"/>
-    <w:lsdException w:name="Table Columns 4" w:semiHidden="1" w:unhideWhenUsed="1"/>
-    <w:lsdException w:name="Table Columns 5" w:semiHidden="1" w:unhideWhenUsed="1"/>
-    <w:lsdException w:name="Table Grid 1" w:semiHidden="1" w:unhideWhenUsed="1"/>
-    <w:lsdException w:name="Table Grid 2" w:semiHidden="1" w:unhideWhenUsed="1"/>
-    <w:lsdException w:name="Table Grid 3" w:semiHidden="1" w:unhideWhenUsed="1"/>
-    <w:lsdException w:name="Table Grid 4" w:semiHidden="1" w:unhideWhenUsed="1"/>
-    <w:lsdException w:name="Table Grid 5" w:semiHidden="1" w:unhideWhenUsed="1"/>
-    <w:lsdException w:name="Table Grid 6" w:semiHidden="1" w:unhideWhenUsed="1"/>
-    <w:lsdException w:name="Table Grid 7" w:semiHidden="1" w:unhideWhenUsed="1"/>
-    <w:lsdException w:name="Table Grid 8" w:semiHidden="1" w:unhideWhenUsed="1"/>
-    <w:lsdException w:name="Table List 1" w:semiHidden="1" w:unhideWhenUsed="1"/>
-    <w:lsdException w:name="Table List 2" w:semiHidden="1" w:unhideWhenUsed="1"/>
-    <w:lsdException w:name="Table List 3" w:semiHidden="1" w:unhideWhenUsed="1"/>
-    <w:lsdException w:name="Table List 4" w:semiHidden="1" w:unhideWhenUsed="1"/>
-    <w:lsdException w:name="Table List 5" w:semiHidden="1" w:unhideWhenUsed="1"/>
-    <w:lsdException w:name="Table List 6" w:semiHidden="1" w:unhideWhenUsed="1"/>
-    <w:lsdException w:name="Table List 7" w:semiHidden="1" w:unhideWhenUsed="1"/>
-    <w:lsdException w:name="Table List 8" w:semiHidden="1" w:unhideWhenUsed="1"/>
-    <w:lsdException w:name="Table 3D effects 1" w:semiHidden="1" w:unhideWhenUsed="1"/>
-    <w:lsdException w:name="Table 3D effects 2" w:semiHidden="1" w:unhideWhenUsed="1"/>
-    <w:lsdException w:name="Table 3D effects 3" w:semiHidden="1" w:unhideWhenUsed="1"/>
-    <w:lsdException w:name="Table Contemporary" w:semiHidden="1" w:unhideWhenUsed="1"/>
-    <w:lsdException w:name="Table Elegant" w:semiHidden="1" w:unhideWhenUsed="1"/>
-    <w:lsdException w:name="Table Professional" w:semiHidden="1" w:unhideWhenUsed="1"/>
-    <w:lsdException w:name="Table Subtle 1" w:semiHidden="1" w:unhideWhenUsed="1"/>
-    <w:lsdException w:name="Table Subtle 2" w:semiHidden="1" w:unhideWhenUsed="1"/>
-    <w:lsdException w:name="Table Web 1" w:semiHidden="1" w:unhideWhenUsed="1"/>
-    <w:lsdException w:name="Table Web 2" w:semiHidden="1" w:unhideWhenUsed="1"/>
-    <w:lsdException w:name="Table Web 3" w:semiHidden="1" w:unhideWhenUsed="1"/>
-    <w:lsdException w:name="Balloon Text" w:semiHidden="1" w:unhideWhenUsed="1"/>
-    <w:lsdException w:name="Table Grid" w:semiHidden="1" w:uiPriority="0" w:unhideWhenUsed="1"/>
-    <w:lsdException w:name="Table Theme" w:semiHidden="1" w:unhideWhenUsed="1"/>
-    <w:lsdException w:name="Placeholder Text" w:semiHidden="1"/>
-    <w:lsdException w:name="No Spacing" w:uiPriority="1" w:qFormat="1"/>
-    <w:lsdException w:name="Light Shading" w:uiPriority="60"/>
-    <w:lsdException w:name="Light List" w:uiPriority="61"/>
-    <w:lsdException w:name="Light Grid" w:uiPriority="62"/>
-    <w:lsdException w:name="Medium Shading 1" w:uiPriority="63"/>
-    <w:lsdException w:name="Medium Shading 2" w:uiPriority="64"/>
-    <w:lsdException w:name="Medium List 1" w:uiPriority="65"/>
-    <w:lsdException w:name="Medium List 2" w:uiPriority="66"/>
-    <w:lsdException w:name="Medium Grid 1" w:uiPriority="67"/>
-    <w:lsdException w:name="Medium Grid 2" w:uiPriority="68"/>
-    <w:lsdException w:name="Medium Grid 3" w:uiPriority="69"/>
-    <w:lsdException w:name="Dark List" w:uiPriority="70"/>
-    <w:lsdException w:name="Colorful Shading" w:uiPriority="71"/>
-    <w:lsdException w:name="Colorful List" w:uiPriority="72"/>
-    <w:lsdException w:name="Colorful Grid" w:uiPriority="73"/>
-    <w:lsdException w:name="Light Shading Accent 1" w:uiPriority="60"/>
-    <w:lsdException w:name="Light List Accent 1" w:uiPriority="61"/>
-    <w:lsdException w:name="Light Grid Accent 1" w:uiPriority="62"/>
-    <w:lsdException w:name="Medium Shading 1 Accent 1" w:uiPriority="63"/>
-    <w:lsdException w:name="Medium Shading 2 Accent 1" w:uiPriority="64"/>
-    <w:lsdException w:name="Medium List 1 Accent 1" w:uiPriority="65"/>
-    <w:lsdException w:name="Revision" w:semiHidden="1"/>
-    <w:lsdException w:name="List Paragraph" w:uiPriority="34" w:qFormat="1"/>
-    <w:lsdException w:name="Quote" w:uiPriority="29" w:qFormat="1"/>
-    <w:lsdException w:name="Intense Quote" w:uiPriority="30" w:qFormat="1"/>
-    <w:lsdException w:name="Medium List 2 Accent 1" w:uiPriority="66"/>
-    <w:lsdException w:name="Medium Grid 1 Accent 1" w:uiPriority="67"/>
-    <w:lsdException w:name="Medium Grid 2 Accent 1" w:uiPriority="68"/>
-    <w:lsdException w:name="Medium Grid 3 Accent 1" w:uiPriority="69"/>
-    <w:lsdException w:name="Dark List Accent 1" w:uiPriority="70"/>
-    <w:lsdException w:name="Colorful Shading Accent 1" w:uiPriority="71"/>
-    <w:lsdException w:name="Colorful List Accent 1" w:uiPriority="72"/>
-    <w:lsdException w:name="Colorful Grid Accent 1" w:uiPriority="73"/>
-    <w:lsdException w:name="Light Shading Accent 2" w:uiPriority="60"/>
-    <w:lsdException w:name="Light List Accent 2" w:uiPriority="61"/>
-    <w:lsdException w:name="Light Grid Accent 2" w:uiPriority="62"/>
-    <w:lsdException w:name="Medium Shading 1 Accent 2" w:uiPriority="63"/>
-    <w:lsdException w:name="Medium Shading 2 Accent 2" w:uiPriority="64"/>
-    <w:lsdException w:name="Medium List 1 Accent 2" w:uiPriority="65"/>
-    <w:lsdException w:name="Medium List 2 Accent 2" w:uiPriority="66"/>
-    <w:lsdException w:name="Medium Grid 1 Accent 2" w:uiPriority="67"/>
-    <w:lsdException w:name="Medium Grid 2 Accent 2" w:uiPriority="68"/>
-    <w:lsdException w:name="Medium Grid 3 Accent 2" w:uiPriority="69"/>
-    <w:lsdException w:name="Dark List Accent 2" w:uiPriority="70"/>
-    <w:lsdException w:name="Colorful Shading Accent 2" w:uiPriority="71"/>
-    <w:lsdException w:name="Colorful List Accent 2" w:uiPriority="72"/>
-    <w:lsdException w:name="Colorful Grid Accent 2" w:uiPriority="73"/>
-    <w:lsdException w:name="Light Shading Accent 3" w:uiPriority="60"/>
-    <w:lsdException w:name="Light List Accent 3" w:uiPriority="61"/>
-    <w:lsdException w:name="Light Grid Accent 3" w:uiPriority="62"/>
-    <w:lsdException w:name="Medium Shading 1 Accent 3" w:uiPriority="63"/>
-    <w:lsdException w:name="Medium Shading 2 Accent 3" w:uiPriority="64"/>
-    <w:lsdException w:name="Medium List 1 Accent 3" w:uiPriority="65"/>
-    <w:lsdException w:name="Medium List 2 Accent 3" w:uiPriority="66"/>
-    <w:lsdException w:name="Medium Grid 1 Accent 3" w:uiPriority="67"/>
-    <w:lsdException w:name="Medium Grid 2 Accent 3" w:uiPriority="68"/>
-    <w:lsdException w:name="Medium Grid 3 Accent 3" w:uiPriority="69"/>
-    <w:lsdException w:name="Dark List Accent 3" w:uiPriority="70"/>
-    <w:lsdException w:name="Colorful Shading Accent 3" w:uiPriority="71"/>
-    <w:lsdException w:name="Colorful List Accent 3" w:uiPriority="72"/>
-    <w:lsdException w:name="Colorful Grid Accent 3" w:uiPriority="73"/>
-    <w:lsdException w:name="Light Shading Accent 4" w:uiPriority="60"/>
-    <w:lsdException w:name="Light List Accent 4" w:uiPriority="61"/>
-    <w:lsdException w:name="Light Grid Accent 4" w:uiPriority="62"/>
-    <w:lsdException w:name="Medium Shading 1 Accent 4" w:uiPriority="63"/>
-    <w:lsdException w:name="Medium Shading 2 Accent 4" w:uiPriority="64"/>
-    <w:lsdException w:name="Medium List 1 Accent 4" w:uiPriority="65"/>
-    <w:lsdException w:name="Medium List 2 Accent 4" w:uiPriority="66"/>
-    <w:lsdException w:name="Medium Grid 1 Accent 4" w:uiPriority="67"/>
-    <w:lsdException w:name="Medium Grid 2 Accent 4" w:uiPriority="68"/>
-    <w:lsdException w:name="Medium Grid 3 Accent 4" w:uiPriority="69"/>
-    <w:lsdException w:name="Dark List Accent 4" w:uiPriority="70"/>
-    <w:lsdException w:name="Colorful Shading Accent 4" w:uiPriority="71"/>
-    <w:lsdException w:name="Colorful List Accent 4" w:uiPriority="72"/>
-    <w:lsdException w:name="Colorful Grid Accent 4" w:uiPriority="73"/>
-    <w:lsdException w:name="Light Shading Accent 5" w:uiPriority="60"/>
-    <w:lsdException w:name="Light List Accent 5" w:uiPriority="61"/>
-    <w:lsdException w:name="Light Grid Accent 5" w:uiPriority="62"/>
-    <w:lsdException w:name="Medium Shading 1 Accent 5" w:uiPriority="63"/>
-    <w:lsdException w:name="Medium Shading 2 Accent 5" w:uiPriority="64"/>
-    <w:lsdException w:name="Medium List 1 Accent 5" w:uiPriority="65"/>
-    <w:lsdException w:name="Medium List 2 Accent 5" w:uiPriority="66"/>
-    <w:lsdException w:name="Medium Grid 1 Accent 5" w:uiPriority="67"/>
-    <w:lsdException w:name="Medium Grid 2 Accent 5" w:uiPriority="68"/>
-    <w:lsdException w:name="Medium Grid 3 Accent 5" w:uiPriority="69"/>
-    <w:lsdException w:name="Dark List Accent 5" w:uiPriority="70"/>
-    <w:lsdException w:name="Colorful Shading Accent 5" w:uiPriority="71"/>
-    <w:lsdException w:name="Colorful List Accent 5" w:uiPriority="72"/>
-    <w:lsdException w:name="Colorful Grid Accent 5" w:uiPriority="73"/>
-    <w:lsdException w:name="Light Shading Accent 6" w:uiPriority="60"/>
-    <w:lsdException w:name="Light List Accent 6" w:uiPriority="61"/>
-    <w:lsdException w:name="Light Grid Accent 6" w:uiPriority="62"/>
-    <w:lsdException w:name="Medium Shading 1 Accent 6" w:uiPriority="63"/>
-    <w:lsdException w:name="Medium Shading 2 Accent 6" w:uiPriority="64"/>
-    <w:lsdException w:name="Medium List 1 Accent 6" w:uiPriority="65"/>
-    <w:lsdException w:name="Medium List 2 Accent 6" w:uiPriority="66"/>
-    <w:lsdException w:name="Medium Grid 1 Accent 6" w:uiPriority="67"/>
-    <w:lsdException w:name="Medium Grid 2 Accent 6" w:uiPriority="68"/>
-    <w:lsdException w:name="Medium Grid 3 Accent 6" w:uiPriority="69"/>
-    <w:lsdException w:name="Dark List Accent 6" w:uiPriority="70"/>
-    <w:lsdException w:name="Colorful Shading Accent 6" w:uiPriority="71"/>
-    <w:lsdException w:name="Colorful List Accent 6" w:uiPriority="72"/>
-    <w:lsdException w:name="Colorful Grid Accent 6" w:uiPriority="73"/>
-    <w:lsdException w:name="Subtle Emphasis" w:uiPriority="19" w:qFormat="1"/>
-    <w:lsdException w:name="Intense Emphasis" w:uiPriority="21" w:qFormat="1"/>
-    <w:lsdException w:name="Subtle Reference" w:uiPriority="31" w:qFormat="1"/>
-    <w:lsdException w:name="Intense Reference" w:uiPriority="32" w:qFormat="1"/>
-    <w:lsdException w:name="Book Title" w:uiPriority="33" w:qFormat="1"/>
-    <w:lsdException w:name="Bibliography" w:semiHidden="1" w:uiPriority="37" w:unhideWhenUsed="1"/>
-    <w:lsdException w:name="TOC Heading" w:semiHidden="1" w:uiPriority="39" w:unhideWhenUsed="1" w:qFormat="1"/>
-    <w:lsdException w:name="Plain Table 1" w:uiPriority="41"/>
-    <w:lsdException w:name="Plain Table 2" w:uiPriority="42"/>
-    <w:lsdException w:name="Plain Table 3" w:uiPriority="43"/>
-    <w:lsdException w:name="Plain Table 4" w:uiPriority="44"/>
-    <w:lsdException w:name="Plain Table 5" w:uiPriority="45"/>
-    <w:lsdException w:name="Grid Table Light" w:uiPriority="40"/>
-    <w:lsdException w:name="Grid Table 1 Light" w:uiPriority="46"/>
-    <w:lsdException w:name="Grid Table 2" w:uiPriority="47"/>
-    <w:lsdException w:name="Grid Table 3" w:uiPriority="48"/>
-    <w:lsdException w:name="Grid Table 4" w:uiPriority="49"/>
-    <w:lsdException w:name="Grid Table 5 Dark" w:uiPriority="50"/>
-    <w:lsdException w:name="Grid Table 6 Colorful" w:uiPriority="51"/>
-    <w:lsdException w:name="Grid Table 7 Colorful" w:uiPriority="52"/>
-    <w:lsdException w:name="Grid Table 1 Light Accent 1" w:uiPriority="46"/>
-    <w:lsdException w:name="Grid Table 2 Accent 1" w:uiPriority="47"/>
-    <w:lsdException w:name="Grid Table 3 Accent 1" w:uiPriority="48"/>
-    <w:lsdException w:name="Grid Table 4 Accent 1" w:uiPriority="49"/>
-    <w:lsdException w:name="Grid Table 5 Dark Accent 1" w:uiPriority="50"/>
-    <w:lsdException w:name="Grid Table 6 Colorful Accent 1" w:uiPriority="51"/>
-    <w:lsdException w:name="Grid Table 7 Colorful Accent 1" w:uiPriority="52"/>
-    <w:lsdException w:name="Grid Table 1 Light Accent 2" w:uiPriority="46"/>
-    <w:lsdException w:name="Grid Table 2 Accent 2" w:uiPriority="47"/>
-    <w:lsdException w:name="Grid Table 3 Accent 2" w:uiPriority="48"/>
-    <w:lsdException w:name="Grid Table 4 Accent 2" w:uiPriority="49"/>
-    <w:lsdException w:name="Grid Table 5 Dark Accent 2" w:uiPriority="50"/>
-    <w:lsdException w:name="Grid Table 6 Colorful Accent 2" w:uiPriority="51"/>
-    <w:lsdException w:name="Grid Table 7 Colorful Accent 2" w:uiPriority="52"/>
-    <w:lsdException w:name="Grid Table 1 Light Accent 3" w:uiPriority="46"/>
-    <w:lsdException w:name="Grid Table 2 Accent 3" w:uiPriority="47"/>
-    <w:lsdException w:name="Grid Table 3 Accent 3" w:uiPriority="48"/>
-    <w:lsdException w:name="Grid Table 4 Accent 3" w:uiPriority="49"/>
-    <w:lsdException w:name="Grid Table 5 Dark Accent 3" w:uiPriority="50"/>
-    <w:lsdException w:name="Grid Table 6 Colorful Accent 3" w:uiPriority="51"/>
-    <w:lsdException w:name="Grid Table 7 Colorful Accent 3" w:uiPriority="52"/>
-    <w:lsdException w:name="Grid Table 1 Light Accent 4" w:uiPriority="46"/>
-    <w:lsdException w:name="Grid Table 2 Accent 4" w:uiPriority="47"/>
-    <w:lsdException w:name="Grid Table 3 Accent 4" w:uiPriority="48"/>
-    <w:lsdException w:name="Grid Table 4 Accent 4" w:uiPriority="49"/>
-    <w:lsdException w:name="Grid Table 5 Dark Accent 4" w:uiPriority="50"/>
-    <w:lsdException w:name="Grid Table 6 Colorful Accent 4" w:uiPriority="51"/>
-    <w:lsdException w:name="Grid Table 7 Colorful Accent 4" w:uiPriority="52"/>
-    <w:lsdException w:name="Grid Table 1 Light Accent 5" w:uiPriority="46"/>
-    <w:lsdException w:name="Grid Table 2 Accent 5" w:uiPriority="47"/>
-    <w:lsdException w:name="Grid Table 3 Accent 5" w:uiPriority="48"/>
-    <w:lsdException w:name="Grid Table 4 Accent 5" w:uiPriority="49"/>
-    <w:lsdException w:name="Grid Table 5 Dark Accent 5" w:uiPriority="50"/>
-    <w:lsdException w:name="Grid Table 6 Colorful Accent 5" w:uiPriority="51"/>
-    <w:lsdException w:name="Grid Table 7 Colorful Accent 5" w:uiPriority="52"/>
-    <w:lsdException w:name="Grid Table 1 Light Accent 6" w:uiPriority="46"/>
-    <w:lsdException w:name="Grid Table 2 Accent 6" w:uiPriority="47"/>
-    <w:lsdException w:name="Grid Table 3 Accent 6" w:uiPriority="48"/>
-    <w:lsdException w:name="Grid Table 4 Accent 6" w:uiPriority="49"/>
-    <w:lsdException w:name="Grid Table 5 Dark Accent 6" w:uiPriority="50"/>
-    <w:lsdException w:name="Grid Table 6 Colorful Accent 6" w:uiPriority="51"/>
-    <w:lsdException w:name="Grid Table 7 Colorful Accent 6" w:uiPriority="52"/>
-    <w:lsdException w:name="List Table 1 Light" w:uiPriority="46"/>
-    <w:lsdException w:name="List Table 2" w:uiPriority="47"/>
-    <w:lsdException w:name="List Table 3" w:uiPriority="48"/>
-    <w:lsdException w:name="List Table 4" w:uiPriority="49"/>
-    <w:lsdException w:name="List Table 5 Dark" w:uiPriority="50"/>
-    <w:lsdException w:name="List Table 6 Colorful" w:uiPriority="51"/>
-    <w:lsdException w:name="List Table 7 Colorful" w:uiPriority="52"/>
-    <w:lsdException w:name="List Table 1 Light Accent 1" w:uiPriority="46"/>
-    <w:lsdException w:name="List Table 2 Accent 1" w:uiPriority="47"/>
-    <w:lsdException w:name="List Table 3 Accent 1" w:uiPriority="48"/>
-    <w:lsdException w:name="List Table 4 Accent 1" w:uiPriority="49"/>
-    <w:lsdException w:name="List Table 5 Dark Accent 1" w:uiPriority="50"/>
-    <w:lsdException w:name="List Table 6 Colorful Accent 1" w:uiPriority="51"/>
-    <w:lsdException w:name="List Table 7 Colorful Accent 1" w:uiPriority="52"/>
-    <w:lsdException w:name="List Table 1 Light Accent 2" w:uiPriority="46"/>
-    <w:lsdException w:name="List Table 2 Accent 2" w:uiPriority="47"/>
-    <w:lsdException w:name="List Table 3 Accent 2" w:uiPriority="48"/>
-    <w:lsdException w:name="List Table 4 Accent 2" w:uiPriority="49"/>
-    <w:lsdException w:name="List Table 5 Dark Accent 2" w:uiPriority="50"/>
-    <w:lsdException w:name="List Table 6 Colorful Accent 2" w:uiPriority="51"/>
-    <w:lsdException w:name="List Table 7 Colorful Accent 2" w:uiPriority="52"/>
-    <w:lsdException w:name="List Table 1 Light Accent 3" w:uiPriority="46"/>
-    <w:lsdException w:name="List Table 2 Accent 3" w:uiPriority="47"/>
-    <w:lsdException w:name="List Table 3 Accent 3" w:uiPriority="48"/>
-    <w:lsdException w:name="List Table 4 Accent 3" w:uiPriority="49"/>
-    <w:lsdException w:name="List Table 5 Dark Accent 3" w:uiPriority="50"/>
-    <w:lsdException w:name="List Table 6 Colorful Accent 3" w:uiPriority="51"/>
-    <w:lsdException w:name="List Table 7 Colorful Accent 3" w:uiPriority="52"/>
-    <w:lsdException w:name="List Table 1 Light Accent 4" w:uiPriority="46"/>
-    <w:lsdException w:name="List Table 2 Accent 4" w:uiPriority="47"/>
-    <w:lsdException w:name="List Table 3 Accent 4" w:uiPriority="48"/>
-    <w:lsdException w:name="List Table 4 Accent 4" w:uiPriority="49"/>
-    <w:lsdException w:name="List Table 5 Dark Accent 4" w:uiPriority="50"/>
-    <w:lsdException w:name="List Table 6 Colorful Accent 4" w:uiPriority="51"/>
-    <w:lsdException w:name="List Table 7 Colorful Accent 4" w:uiPriority="52"/>
-    <w:lsdException w:name="List Table 1 Light Accent 5" w:uiPriority="46"/>
-    <w:lsdException w:name="List Table 2 Accent 5" w:uiPriority="47"/>
-    <w:lsdException w:name="List Table 3 Accent 5" w:uiPriority="48"/>
-    <w:lsdException w:name="List Table 4 Accent 5" w:uiPriority="49"/>
-    <w:lsdException w:name="List Table 5 Dark Accent 5" w:uiPriority="50"/>
-    <w:lsdException w:name="List Table 6 Colorful Accent 5" w:uiPriority="51"/>
-    <w:lsdException w:name="List Table 7 Colorful Accent 5" w:uiPriority="52"/>
-    <w:lsdException w:name="List Table 1 Light Accent 6" w:uiPriority="46"/>
-    <w:lsdException w:name="List Table 2 Accent 6" w:uiPriority="47"/>
-    <w:lsdException w:name="List Table 3 Accent 6" w:uiPriority="48"/>
-    <w:lsdException w:name="List Table 4 Accent 6" w:uiPriority="49"/>
-    <w:lsdException w:name="List Table 5 Dark Accent 6" w:uiPriority="50"/>
-    <w:lsdException w:name="List Table 6 Colorful Accent 6" w:uiPriority="51"/>
-    <w:lsdException w:name="List Table 7 Colorful Accent 6" w:uiPriority="52"/>
-    <w:lsdException w:name="Mention" w:semiHidden="1" w:unhideWhenUsed="1"/>
-    <w:lsdException w:name="Smart Hyperlink" w:semiHidden="1" w:unhideWhenUsed="1"/>
-    <w:lsdException w:name="Hashtag" w:semiHidden="1" w:unhideWhenUsed="1"/>
-    <w:lsdException w:name="Unresolved Mention" w:semiHidden="1" w:unhideWhenUsed="1"/>
+  <w:latentStyles w:defLockedState="0" w:defUIPriority="99" w:defSemiHidden="1" w:defUnhideWhenUsed="1" w:defQFormat="0" w:count="267">
+    <w:lsdException w:name="Normal" w:semiHidden="0" w:uiPriority="0" w:unhideWhenUsed="0" w:qFormat="1"/>
+    <w:lsdException w:name="heading 1" w:semiHidden="0" w:uiPriority="9" w:unhideWhenUsed="0" w:qFormat="1"/>
+    <w:lsdException w:name="heading 2" w:uiPriority="9" w:qFormat="1"/>
+    <w:lsdException w:name="heading 3" w:uiPriority="9" w:qFormat="1"/>
+    <w:lsdException w:name="heading 4" w:uiPriority="9" w:qFormat="1"/>
+    <w:lsdException w:name="heading 5" w:uiPriority="9" w:qFormat="1"/>
+    <w:lsdException w:name="heading 6" w:uiPriority="9" w:qFormat="1"/>
+    <w:lsdException w:name="heading 7" w:uiPriority="9" w:qFormat="1"/>
+    <w:lsdException w:name="heading 8" w:uiPriority="9" w:qFormat="1"/>
+    <w:lsdException w:name="heading 9" w:uiPriority="9" w:qFormat="1"/>
+    <w:lsdException w:name="toc 1" w:uiPriority="39"/>
+    <w:lsdException w:name="toc 2" w:uiPriority="39"/>
+    <w:lsdException w:name="toc 3" w:uiPriority="39"/>
+    <w:lsdException w:name="toc 4" w:uiPriority="39"/>
+    <w:lsdException w:name="toc 5" w:uiPriority="39"/>
+    <w:lsdException w:name="toc 6" w:uiPriority="39"/>
+    <w:lsdException w:name="toc 7" w:uiPriority="39"/>
+    <w:lsdException w:name="toc 8" w:uiPriority="39"/>
+    <w:lsdException w:name="toc 9" w:uiPriority="39"/>
+    <w:lsdException w:name="caption" w:uiPriority="35" w:qFormat="1"/>
+    <w:lsdException w:name="Title" w:semiHidden="0" w:uiPriority="10" w:unhideWhenUsed="0" w:qFormat="1"/>
+    <w:lsdException w:name="Default Paragraph Font" w:uiPriority="1"/>
+    <w:lsdException w:name="Subtitle" w:semiHidden="0" w:uiPriority="11" w:unhideWhenUsed="0" w:qFormat="1"/>
+    <w:lsdException w:name="Strong" w:semiHidden="0" w:uiPriority="22" w:unhideWhenUsed="0" w:qFormat="1"/>
+    <w:lsdException w:name="Emphasis" w:semiHidden="0" w:uiPriority="20" w:unhideWhenUsed="0" w:qFormat="1"/>
+    <w:lsdException w:name="Table Grid" w:uiPriority="0"/>
+    <w:lsdException w:name="Placeholder Text" w:unhideWhenUsed="0"/>
+    <w:lsdException w:name="No Spacing" w:semiHidden="0" w:uiPriority="1" w:unhideWhenUsed="0" w:qFormat="1"/>
+    <w:lsdException w:name="Light Shading" w:semiHidden="0" w:uiPriority="60" w:unhideWhenUsed="0"/>
+    <w:lsdException w:name="Light List" w:semiHidden="0" w:uiPriority="61" w:unhideWhenUsed="0"/>
+    <w:lsdException w:name="Light Grid" w:semiHidden="0" w:uiPriority="62" w:unhideWhenUsed="0"/>
+    <w:lsdException w:name="Medium Shading 1" w:semiHidden="0" w:uiPriority="63" w:unhideWhenUsed="0"/>
+    <w:lsdException w:name="Medium Shading 2" w:semiHidden="0" w:uiPriority="64" w:unhideWhenUsed="0"/>
+    <w:lsdException w:name="Medium List 1" w:semiHidden="0" w:uiPriority="65" w:unhideWhenUsed="0"/>
+    <w:lsdException w:name="Medium List 2" w:semiHidden="0" w:uiPriority="66" w:unhideWhenUsed="0"/>
+    <w:lsdException w:name="Medium Grid 1" w:semiHidden="0" w:uiPriority="67" w:unhideWhenUsed="0"/>
+    <w:lsdException w:name="Medium Grid 2" w:semiHidden="0" w:uiPriority="68" w:unhideWhenUsed="0"/>
+    <w:lsdException w:name="Medium Grid 3" w:semiHidden="0" w:uiPriority="69" w:unhideWhenUsed="0"/>
+    <w:lsdException w:name="Dark List" w:semiHidden="0" w:uiPriority="70" w:unhideWhenUsed="0"/>
+    <w:lsdException w:name="Colorful Shading" w:semiHidden="0" w:uiPriority="71" w:unhideWhenUsed="0"/>
+    <w:lsdException w:name="Colorful List" w:semiHidden="0" w:uiPriority="72" w:unhideWhenUsed="0"/>
+    <w:lsdException w:name="Colorful Grid" w:semiHidden="0" w:uiPriority="73" w:unhideWhenUsed="0"/>
+    <w:lsdException w:name="Light Shading Accent 1" w:semiHidden="0" w:uiPriority="60" w:unhideWhenUsed="0"/>
+    <w:lsdException w:name="Light List Accent 1" w:semiHidden="0" w:uiPriority="61" w:unhideWhenUsed="0"/>
+    <w:lsdException w:name="Light Grid Accent 1" w:semiHidden="0" w:uiPriority="62" w:unhideWhenUsed="0"/>
+    <w:lsdException w:name="Medium Shading 1 Accent 1" w:semiHidden="0" w:uiPriority="63" w:unhideWhenUsed="0"/>
+    <w:lsdException w:name="Medium Shading 2 Accent 1" w:semiHidden="0" w:uiPriority="64" w:unhideWhenUsed="0"/>
+    <w:lsdException w:name="Medium List 1 Accent 1" w:semiHidden="0" w:uiPriority="65" w:unhideWhenUsed="0"/>
+    <w:lsdException w:name="Revision" w:unhideWhenUsed="0"/>
+    <w:lsdException w:name="List Paragraph" w:semiHidden="0" w:uiPriority="34" w:unhideWhenUsed="0" w:qFormat="1"/>
+    <w:lsdException w:name="Quote" w:semiHidden="0" w:uiPriority="29" w:unhideWhenUsed="0" w:qFormat="1"/>
+    <w:lsdException w:name="Intense Quote" w:semiHidden="0" w:uiPriority="30" w:unhideWhenUsed="0" w:qFormat="1"/>
+    <w:lsdException w:name="Medium List 2 Accent 1" w:semiHidden="0" w:uiPriority="66" w:unhideWhenUsed="0"/>
+    <w:lsdException w:name="Medium Grid 1 Accent 1" w:semiHidden="0" w:uiPriority="67" w:unhideWhenUsed="0"/>
+    <w:lsdException w:name="Medium Grid 2 Accent 1" w:semiHidden="0" w:uiPriority="68" w:unhideWhenUsed="0"/>
+    <w:lsdException w:name="Medium Grid 3 Accent 1" w:semiHidden="0" w:uiPriority="69" w:unhideWhenUsed="0"/>
+    <w:lsdException w:name="Dark List Accent 1" w:semiHidden="0" w:uiPriority="70" w:unhideWhenUsed="0"/>
+    <w:lsdException w:name="Colorful Shading Accent 1" w:semiHidden="0" w:uiPriority="71" w:unhideWhenUsed="0"/>
+    <w:lsdException w:name="Colorful List Accent 1" w:semiHidden="0" w:uiPriority="72" w:unhideWhenUsed="0"/>
+    <w:lsdException w:name="Colorful Grid Accent 1" w:semiHidden="0" w:uiPriority="73" w:unhideWhenUsed="0"/>
+    <w:lsdException w:name="Light Shading Accent 2" w:semiHidden="0" w:uiPriority="60" w:unhideWhenUsed="0"/>
+    <w:lsdException w:name="Light List Accent 2" w:semiHidden="0" w:uiPriority="61" w:unhideWhenUsed="0"/>
+    <w:lsdException w:name="Light Grid Accent 2" w:semiHidden="0" w:uiPriority="62" w:unhideWhenUsed="0"/>
+    <w:lsdException w:name="Medium Shading 1 Accent 2" w:semiHidden="0" w:uiPriority="63" w:unhideWhenUsed="0"/>
+    <w:lsdException w:name="Medium Shading 2 Accent 2" w:semiHidden="0" w:uiPriority="64" w:unhideWhenUsed="0"/>
+    <w:lsdException w:name="Medium List 1 Accent 2" w:semiHidden="0" w:uiPriority="65" w:unhideWhenUsed="0"/>
+    <w:lsdException w:name="Medium List 2 Accent 2" w:semiHidden="0" w:uiPriority="66" w:unhideWhenUsed="0"/>
+    <w:lsdException w:name="Medium Grid 1 Accent 2" w:semiHidden="0" w:uiPriority="67" w:unhideWhenUsed="0"/>
+    <w:lsdException w:name="Medium Grid 2 Accent 2" w:semiHidden="0" w:uiPriority="68" w:unhideWhenUsed="0"/>
+    <w:lsdException w:name="Medium Grid 3 Accent 2" w:semiHidden="0" w:uiPriority="69" w:unhideWhenUsed="0"/>
+    <w:lsdException w:name="Dark List Accent 2" w:semiHidden="0" w:uiPriority="70" w:unhideWhenUsed="0"/>
+    <w:lsdException w:name="Colorful Shading Accent 2" w:semiHidden="0" w:uiPriority="71" w:unhideWhenUsed="0"/>
+    <w:lsdException w:name="Colorful List Accent 2" w:semiHidden="0" w:uiPriority="72" w:unhideWhenUsed="0"/>
+    <w:lsdException w:name="Colorful Grid Accent 2" w:semiHidden="0" w:uiPriority="73" w:unhideWhenUsed="0"/>
+    <w:lsdException w:name="Light Shading Accent 3" w:semiHidden="0" w:uiPriority="60" w:unhideWhenUsed="0"/>
+    <w:lsdException w:name="Light List Accent 3" w:semiHidden="0" w:uiPriority="61" w:unhideWhenUsed="0"/>
+    <w:lsdException w:name="Light Grid Accent 3" w:semiHidden="0" w:uiPriority="62" w:unhideWhenUsed="0"/>
+    <w:lsdException w:name="Medium Shading 1 Accent 3" w:semiHidden="0" w:uiPriority="63" w:unhideWhenUsed="0"/>
+    <w:lsdException w:name="Medium Shading 2 Accent 3" w:semiHidden="0" w:uiPriority="64" w:unhideWhenUsed="0"/>
+    <w:lsdException w:name="Medium List 1 Accent 3" w:semiHidden="0" w:uiPriority="65" w:unhideWhenUsed="0"/>
+    <w:lsdException w:name="Medium List 2 Accent 3" w:semiHidden="0" w:uiPriority="66" w:unhideWhenUsed="0"/>
+    <w:lsdException w:name="Medium Grid 1 Accent 3" w:semiHidden="0" w:uiPriority="67" w:unhideWhenUsed="0"/>
+    <w:lsdException w:name="Medium Grid 2 Accent 3" w:semiHidden="0" w:uiPriority="68" w:unhideWhenUsed="0"/>
+    <w:lsdException w:name="Medium Grid 3 Accent 3" w:semiHidden="0" w:uiPriority="69" w:unhideWhenUsed="0"/>
+    <w:lsdException w:name="Dark List Accent 3" w:semiHidden="0" w:uiPriority="70" w:unhideWhenUsed="0"/>
+    <w:lsdException w:name="Colorful Shading Accent 3" w:semiHidden="0" w:uiPriority="71" w:unhideWhenUsed="0"/>
+    <w:lsdException w:name="Colorful List Accent 3" w:semiHidden="0" w:uiPriority="72" w:unhideWhenUsed="0"/>
+    <w:lsdException w:name="Colorful Grid Accent 3" w:semiHidden="0" w:uiPriority="73" w:unhideWhenUsed="0"/>
+    <w:lsdException w:name="Light Shading Accent 4" w:semiHidden="0" w:uiPriority="60" w:unhideWhenUsed="0"/>
+    <w:lsdException w:name="Light List Accent 4" w:semiHidden="0" w:uiPriority="61" w:unhideWhenUsed="0"/>
+    <w:lsdException w:name="Light Grid Accent 4" w:semiHidden="0" w:uiPriority="62" w:unhideWhenUsed="0"/>
+    <w:lsdException w:name="Medium Shading 1 Accent 4" w:semiHidden="0" w:uiPriority="63" w:unhideWhenUsed="0"/>
+    <w:lsdException w:name="Medium Shading 2 Accent 4" w:semiHidden="0" w:uiPriority="64" w:unhideWhenUsed="0"/>
+    <w:lsdException w:name="Medium List 1 Accent 4" w:semiHidden="0" w:uiPriority="65" w:unhideWhenUsed="0"/>
+    <w:lsdException w:name="Medium List 2 Accent 4" w:semiHidden="0" w:uiPriority="66" w:unhideWhenUsed="0"/>
+    <w:lsdException w:name="Medium Grid 1 Accent 4" w:semiHidden="0" w:uiPriority="67" w:unhideWhenUsed="0"/>
+    <w:lsdException w:name="Medium Grid 2 Accent 4" w:semiHidden="0" w:uiPriority="68" w:unhideWhenUsed="0"/>
+    <w:lsdException w:name="Medium Grid 3 Accent 4" w:semiHidden="0" w:uiPriority="69" w:unhideWhenUsed="0"/>
+    <w:lsdException w:name="Dark List Accent 4" w:semiHidden="0" w:uiPriority="70" w:unhideWhenUsed="0"/>
+    <w:lsdException w:name="Colorful Shading Accent 4" w:semiHidden="0" w:uiPriority="71" w:unhideWhenUsed="0"/>
+    <w:lsdException w:name="Colorful List Accent 4" w:semiHidden="0" w:uiPriority="72" w:unhideWhenUsed="0"/>
+    <w:lsdException w:name="Colorful Grid Accent 4" w:semiHidden="0" w:uiPriority="73" w:unhideWhenUsed="0"/>
+    <w:lsdException w:name="Light Shading Accent 5" w:semiHidden="0" w:uiPriority="60" w:unhideWhenUsed="0"/>
+    <w:lsdException w:name="Light List Accent 5" w:semiHidden="0" w:uiPriority="61" w:unhideWhenUsed="0"/>
+    <w:lsdException w:name="Light Grid Accent 5" w:semiHidden="0" w:uiPriority="62" w:unhideWhenUsed="0"/>
+    <w:lsdException w:name="Medium Shading 1 Accent 5" w:semiHidden="0" w:uiPriority="63" w:unhideWhenUsed="0"/>
+    <w:lsdException w:name="Medium Shading 2 Accent 5" w:semiHidden="0" w:uiPriority="64" w:unhideWhenUsed="0"/>
+    <w:lsdException w:name="Medium List 1 Accent 5" w:semiHidden="0" w:uiPriority="65" w:unhideWhenUsed="0"/>
+    <w:lsdException w:name="Medium List 2 Accent 5" w:semiHidden="0" w:uiPriority="66" w:unhideWhenUsed="0"/>
+    <w:lsdException w:name="Medium Grid 1 Accent 5" w:semiHidden="0" w:uiPriority="67" w:unhideWhenUsed="0"/>
+    <w:lsdException w:name="Medium Grid 2 Accent 5" w:semiHidden="0" w:uiPriority="68" w:unhideWhenUsed="0"/>
+    <w:lsdException w:name="Medium Grid 3 Accent 5" w:semiHidden="0" w:uiPriority="69" w:unhideWhenUsed="0"/>
+    <w:lsdException w:name="Dark List Accent 5" w:semiHidden="0" w:uiPriority="70" w:unhideWhenUsed="0"/>
+    <w:lsdException w:name="Colorful Shading Accent 5" w:semiHidden="0" w:uiPriority="71" w:unhideWhenUsed="0"/>
+    <w:lsdException w:name="Colorful List Accent 5" w:semiHidden="0" w:uiPriority="72" w:unhideWhenUsed="0"/>
+    <w:lsdException w:name="Colorful Grid Accent 5" w:semiHidden="0" w:uiPriority="73" w:unhideWhenUsed="0"/>
+    <w:lsdException w:name="Light Shading Accent 6" w:semiHidden="0" w:uiPriority="60" w:unhideWhenUsed="0"/>
+    <w:lsdException w:name="Light List Accent 6" w:semiHidden="0" w:uiPriority="61" w:unhideWhenUsed="0"/>
+    <w:lsdException w:name="Light Grid Accent 6" w:semiHidden="0" w:uiPriority="62" w:unhideWhenUsed="0"/>
+    <w:lsdException w:name="Medium Shading 1 Accent 6" w:semiHidden="0" w:uiPriority="63" w:unhideWhenUsed="0"/>
+    <w:lsdException w:name="Medium Shading 2 Accent 6" w:semiHidden="0" w:uiPriority="64" w:unhideWhenUsed="0"/>
+    <w:lsdException w:name="Medium List 1 Accent 6" w:semiHidden="0" w:uiPriority="65" w:unhideWhenUsed="0"/>
+    <w:lsdException w:name="Medium List 2 Accent 6" w:semiHidden="0" w:uiPriority="66" w:unhideWhenUsed="0"/>
+    <w:lsdException w:name="Medium Grid 1 Accent 6" w:semiHidden="0" w:uiPriority="67" w:unhideWhenUsed="0"/>
+    <w:lsdException w:name="Medium Grid 2 Accent 6" w:semiHidden="0" w:uiPriority="68" w:unhideWhenUsed="0"/>
+    <w:lsdException w:name="Medium Grid 3 Accent 6" w:semiHidden="0" w:uiPriority="69" w:unhideWhenUsed="0"/>
+    <w:lsdException w:name="Dark List Accent 6" w:semiHidden="0" w:uiPriority="70" w:unhideWhenUsed="0"/>
+    <w:lsdException w:name="Colorful Shading Accent 6" w:semiHidden="0" w:uiPriority="71" w:unhideWhenUsed="0"/>
+    <w:lsdException w:name="Colorful List Accent 6" w:semiHidden="0" w:uiPriority="72" w:unhideWhenUsed="0"/>
+    <w:lsdException w:name="Colorful Grid Accent 6" w:semiHidden="0" w:uiPriority="73" w:unhideWhenUsed="0"/>
+    <w:lsdException w:name="Subtle Emphasis" w:semiHidden="0" w:uiPriority="19" w:unhideWhenUsed="0" w:qFormat="1"/>
+    <w:lsdException w:name="Intense Emphasis" w:semiHidden="0" w:uiPriority="21" w:unhideWhenUsed="0" w:qFormat="1"/>
+    <w:lsdException w:name="Subtle Reference" w:semiHidden="0" w:uiPriority="31" w:unhideWhenUsed="0" w:qFormat="1"/>
+    <w:lsdException w:name="Intense Reference" w:semiHidden="0" w:uiPriority="32" w:unhideWhenUsed="0" w:qFormat="1"/>
+    <w:lsdException w:name="Book Title" w:semiHidden="0" w:uiPriority="33" w:unhideWhenUsed="0" w:qFormat="1"/>
+    <w:lsdException w:name="Bibliography" w:uiPriority="37"/>
+    <w:lsdException w:name="TOC Heading" w:uiPriority="39" w:qFormat="1"/>
   </w:latentStyles>
   <w:style w:type="paragraph" w:default="1" w:styleId="Normal">
     <w:name w:val="Normal"/>
@@ -11776,6 +11069,7 @@
       <w:spacing w:after="0" w:line="240" w:lineRule="auto"/>
     </w:pPr>
     <w:tblPr>
+      <w:tblInd w:w="0" w:type="dxa"/>
       <w:tblBorders>
         <w:top w:val="single" w:sz="4" w:space="0" w:color="auto"/>
         <w:left w:val="single" w:sz="4" w:space="0" w:color="auto"/>
@@ -11784,6 +11078,764 @@
         <w:insideH w:val="single" w:sz="4" w:space="0" w:color="auto"/>
         <w:insideV w:val="single" w:sz="4" w:space="0" w:color="auto"/>
       </w:tblBorders>
+      <w:tblCellMar>
+        <w:top w:w="0" w:type="dxa"/>
+        <w:left w:w="108" w:type="dxa"/>
+        <w:bottom w:w="0" w:type="dxa"/>
+        <w:right w:w="108" w:type="dxa"/>
+      </w:tblCellMar>
+    </w:tblPr>
+  </w:style>
+  <w:style w:type="character" w:styleId="Textedelespacerserv">
+    <w:name w:val="Placeholder Text"/>
+    <w:basedOn w:val="Policepardfaut"/>
+    <w:uiPriority w:val="99"/>
+    <w:semiHidden/>
+    <w:rsid w:val="00811219"/>
+    <w:rPr>
+      <w:color w:val="808080"/>
+    </w:rPr>
+  </w:style>
+  <w:style w:type="paragraph" w:styleId="Citation">
+    <w:name w:val="Quote"/>
+    <w:aliases w:val="Question"/>
+    <w:basedOn w:val="Normal"/>
+    <w:next w:val="Normal"/>
+    <w:link w:val="CitationCar"/>
+    <w:uiPriority w:val="29"/>
+    <w:qFormat/>
+    <w:rsid w:val="003F111B"/>
+    <w:pPr>
+      <w:numPr>
+        <w:numId w:val="4"/>
+      </w:numPr>
+      <w:shd w:val="pct15" w:color="auto" w:fill="auto"/>
+    </w:pPr>
+    <w:rPr>
+      <w:iCs/>
+      <w:color w:val="000000" w:themeColor="text1"/>
+    </w:rPr>
+  </w:style>
+  <w:style w:type="character" w:customStyle="1" w:styleId="CitationCar">
+    <w:name w:val="Citation Car"/>
+    <w:aliases w:val="Question Car"/>
+    <w:basedOn w:val="Policepardfaut"/>
+    <w:link w:val="Citation"/>
+    <w:uiPriority w:val="29"/>
+    <w:rsid w:val="003F111B"/>
+    <w:rPr>
+      <w:iCs/>
+      <w:color w:val="000000" w:themeColor="text1"/>
+      <w:sz w:val="20"/>
+      <w:shd w:val="pct15" w:color="auto" w:fill="auto"/>
+    </w:rPr>
+  </w:style>
+</w:styles>
+</file>
+
+<file path=word/stylesWithEffects.xml><?xml version="1.0" encoding="utf-8"?>
+<w:styles xmlns:wpc="http://schemas.microsoft.com/office/word/2010/wordprocessingCanvas" xmlns:mc="http://schemas.openxmlformats.org/markup-compatibility/2006" xmlns:o="urn:schemas-microsoft-com:office:office" xmlns:r="http://schemas.openxmlformats.org/officeDocument/2006/relationships" xmlns:m="http://schemas.openxmlformats.org/officeDocument/2006/math" xmlns:v="urn:schemas-microsoft-com:vml" xmlns:wp14="http://schemas.microsoft.com/office/word/2010/wordprocessingDrawing" xmlns:wp="http://schemas.openxmlformats.org/drawingml/2006/wordprocessingDrawing" xmlns:w10="urn:schemas-microsoft-com:office:word" xmlns:w="http://schemas.openxmlformats.org/wordprocessingml/2006/main" xmlns:w14="http://schemas.microsoft.com/office/word/2010/wordml" xmlns:wpg="http://schemas.microsoft.com/office/word/2010/wordprocessingGroup" xmlns:wpi="http://schemas.microsoft.com/office/word/2010/wordprocessingInk" xmlns:wne="http://schemas.microsoft.com/office/word/2006/wordml" xmlns:wps="http://schemas.microsoft.com/office/word/2010/wordprocessingShape" mc:Ignorable="w14 wp14">
+  <w:docDefaults>
+    <w:rPrDefault>
+      <w:rPr>
+        <w:rFonts w:asciiTheme="minorHAnsi" w:eastAsiaTheme="minorHAnsi" w:hAnsiTheme="minorHAnsi" w:cstheme="minorBidi"/>
+        <w:sz w:val="22"/>
+        <w:szCs w:val="22"/>
+        <w:lang w:val="fr-FR" w:eastAsia="en-US" w:bidi="ar-SA"/>
+      </w:rPr>
+    </w:rPrDefault>
+    <w:pPrDefault>
+      <w:pPr>
+        <w:spacing w:after="200" w:line="276" w:lineRule="auto"/>
+      </w:pPr>
+    </w:pPrDefault>
+  </w:docDefaults>
+  <w:latentStyles w:defLockedState="0" w:defUIPriority="99" w:defSemiHidden="1" w:defUnhideWhenUsed="1" w:defQFormat="0" w:count="267">
+    <w:lsdException w:name="Normal" w:semiHidden="0" w:uiPriority="0" w:unhideWhenUsed="0" w:qFormat="1"/>
+    <w:lsdException w:name="heading 1" w:semiHidden="0" w:uiPriority="9" w:unhideWhenUsed="0" w:qFormat="1"/>
+    <w:lsdException w:name="heading 2" w:uiPriority="9" w:qFormat="1"/>
+    <w:lsdException w:name="heading 3" w:uiPriority="9" w:qFormat="1"/>
+    <w:lsdException w:name="heading 4" w:uiPriority="9" w:qFormat="1"/>
+    <w:lsdException w:name="heading 5" w:uiPriority="9" w:qFormat="1"/>
+    <w:lsdException w:name="heading 6" w:uiPriority="9" w:qFormat="1"/>
+    <w:lsdException w:name="heading 7" w:uiPriority="9" w:qFormat="1"/>
+    <w:lsdException w:name="heading 8" w:uiPriority="9" w:qFormat="1"/>
+    <w:lsdException w:name="heading 9" w:uiPriority="9" w:qFormat="1"/>
+    <w:lsdException w:name="toc 1" w:uiPriority="39"/>
+    <w:lsdException w:name="toc 2" w:uiPriority="39"/>
+    <w:lsdException w:name="toc 3" w:uiPriority="39"/>
+    <w:lsdException w:name="toc 4" w:uiPriority="39"/>
+    <w:lsdException w:name="toc 5" w:uiPriority="39"/>
+    <w:lsdException w:name="toc 6" w:uiPriority="39"/>
+    <w:lsdException w:name="toc 7" w:uiPriority="39"/>
+    <w:lsdException w:name="toc 8" w:uiPriority="39"/>
+    <w:lsdException w:name="toc 9" w:uiPriority="39"/>
+    <w:lsdException w:name="caption" w:uiPriority="35" w:qFormat="1"/>
+    <w:lsdException w:name="Title" w:semiHidden="0" w:uiPriority="10" w:unhideWhenUsed="0" w:qFormat="1"/>
+    <w:lsdException w:name="Default Paragraph Font" w:uiPriority="1"/>
+    <w:lsdException w:name="Subtitle" w:semiHidden="0" w:uiPriority="11" w:unhideWhenUsed="0" w:qFormat="1"/>
+    <w:lsdException w:name="Strong" w:semiHidden="0" w:uiPriority="22" w:unhideWhenUsed="0" w:qFormat="1"/>
+    <w:lsdException w:name="Emphasis" w:semiHidden="0" w:uiPriority="20" w:unhideWhenUsed="0" w:qFormat="1"/>
+    <w:lsdException w:name="Table Grid" w:uiPriority="0"/>
+    <w:lsdException w:name="Placeholder Text" w:unhideWhenUsed="0"/>
+    <w:lsdException w:name="No Spacing" w:semiHidden="0" w:uiPriority="1" w:unhideWhenUsed="0" w:qFormat="1"/>
+    <w:lsdException w:name="Light Shading" w:semiHidden="0" w:uiPriority="60" w:unhideWhenUsed="0"/>
+    <w:lsdException w:name="Light List" w:semiHidden="0" w:uiPriority="61" w:unhideWhenUsed="0"/>
+    <w:lsdException w:name="Light Grid" w:semiHidden="0" w:uiPriority="62" w:unhideWhenUsed="0"/>
+    <w:lsdException w:name="Medium Shading 1" w:semiHidden="0" w:uiPriority="63" w:unhideWhenUsed="0"/>
+    <w:lsdException w:name="Medium Shading 2" w:semiHidden="0" w:uiPriority="64" w:unhideWhenUsed="0"/>
+    <w:lsdException w:name="Medium List 1" w:semiHidden="0" w:uiPriority="65" w:unhideWhenUsed="0"/>
+    <w:lsdException w:name="Medium List 2" w:semiHidden="0" w:uiPriority="66" w:unhideWhenUsed="0"/>
+    <w:lsdException w:name="Medium Grid 1" w:semiHidden="0" w:uiPriority="67" w:unhideWhenUsed="0"/>
+    <w:lsdException w:name="Medium Grid 2" w:semiHidden="0" w:uiPriority="68" w:unhideWhenUsed="0"/>
+    <w:lsdException w:name="Medium Grid 3" w:semiHidden="0" w:uiPriority="69" w:unhideWhenUsed="0"/>
+    <w:lsdException w:name="Dark List" w:semiHidden="0" w:uiPriority="70" w:unhideWhenUsed="0"/>
+    <w:lsdException w:name="Colorful Shading" w:semiHidden="0" w:uiPriority="71" w:unhideWhenUsed="0"/>
+    <w:lsdException w:name="Colorful List" w:semiHidden="0" w:uiPriority="72" w:unhideWhenUsed="0"/>
+    <w:lsdException w:name="Colorful Grid" w:semiHidden="0" w:uiPriority="73" w:unhideWhenUsed="0"/>
+    <w:lsdException w:name="Light Shading Accent 1" w:semiHidden="0" w:uiPriority="60" w:unhideWhenUsed="0"/>
+    <w:lsdException w:name="Light List Accent 1" w:semiHidden="0" w:uiPriority="61" w:unhideWhenUsed="0"/>
+    <w:lsdException w:name="Light Grid Accent 1" w:semiHidden="0" w:uiPriority="62" w:unhideWhenUsed="0"/>
+    <w:lsdException w:name="Medium Shading 1 Accent 1" w:semiHidden="0" w:uiPriority="63" w:unhideWhenUsed="0"/>
+    <w:lsdException w:name="Medium Shading 2 Accent 1" w:semiHidden="0" w:uiPriority="64" w:unhideWhenUsed="0"/>
+    <w:lsdException w:name="Medium List 1 Accent 1" w:semiHidden="0" w:uiPriority="65" w:unhideWhenUsed="0"/>
+    <w:lsdException w:name="Revision" w:unhideWhenUsed="0"/>
+    <w:lsdException w:name="List Paragraph" w:semiHidden="0" w:uiPriority="34" w:unhideWhenUsed="0" w:qFormat="1"/>
+    <w:lsdException w:name="Quote" w:semiHidden="0" w:uiPriority="29" w:unhideWhenUsed="0" w:qFormat="1"/>
+    <w:lsdException w:name="Intense Quote" w:semiHidden="0" w:uiPriority="30" w:unhideWhenUsed="0" w:qFormat="1"/>
+    <w:lsdException w:name="Medium List 2 Accent 1" w:semiHidden="0" w:uiPriority="66" w:unhideWhenUsed="0"/>
+    <w:lsdException w:name="Medium Grid 1 Accent 1" w:semiHidden="0" w:uiPriority="67" w:unhideWhenUsed="0"/>
+    <w:lsdException w:name="Medium Grid 2 Accent 1" w:semiHidden="0" w:uiPriority="68" w:unhideWhenUsed="0"/>
+    <w:lsdException w:name="Medium Grid 3 Accent 1" w:semiHidden="0" w:uiPriority="69" w:unhideWhenUsed="0"/>
+    <w:lsdException w:name="Dark List Accent 1" w:semiHidden="0" w:uiPriority="70" w:unhideWhenUsed="0"/>
+    <w:lsdException w:name="Colorful Shading Accent 1" w:semiHidden="0" w:uiPriority="71" w:unhideWhenUsed="0"/>
+    <w:lsdException w:name="Colorful List Accent 1" w:semiHidden="0" w:uiPriority="72" w:unhideWhenUsed="0"/>
+    <w:lsdException w:name="Colorful Grid Accent 1" w:semiHidden="0" w:uiPriority="73" w:unhideWhenUsed="0"/>
+    <w:lsdException w:name="Light Shading Accent 2" w:semiHidden="0" w:uiPriority="60" w:unhideWhenUsed="0"/>
+    <w:lsdException w:name="Light List Accent 2" w:semiHidden="0" w:uiPriority="61" w:unhideWhenUsed="0"/>
+    <w:lsdException w:name="Light Grid Accent 2" w:semiHidden="0" w:uiPriority="62" w:unhideWhenUsed="0"/>
+    <w:lsdException w:name="Medium Shading 1 Accent 2" w:semiHidden="0" w:uiPriority="63" w:unhideWhenUsed="0"/>
+    <w:lsdException w:name="Medium Shading 2 Accent 2" w:semiHidden="0" w:uiPriority="64" w:unhideWhenUsed="0"/>
+    <w:lsdException w:name="Medium List 1 Accent 2" w:semiHidden="0" w:uiPriority="65" w:unhideWhenUsed="0"/>
+    <w:lsdException w:name="Medium List 2 Accent 2" w:semiHidden="0" w:uiPriority="66" w:unhideWhenUsed="0"/>
+    <w:lsdException w:name="Medium Grid 1 Accent 2" w:semiHidden="0" w:uiPriority="67" w:unhideWhenUsed="0"/>
+    <w:lsdException w:name="Medium Grid 2 Accent 2" w:semiHidden="0" w:uiPriority="68" w:unhideWhenUsed="0"/>
+    <w:lsdException w:name="Medium Grid 3 Accent 2" w:semiHidden="0" w:uiPriority="69" w:unhideWhenUsed="0"/>
+    <w:lsdException w:name="Dark List Accent 2" w:semiHidden="0" w:uiPriority="70" w:unhideWhenUsed="0"/>
+    <w:lsdException w:name="Colorful Shading Accent 2" w:semiHidden="0" w:uiPriority="71" w:unhideWhenUsed="0"/>
+    <w:lsdException w:name="Colorful List Accent 2" w:semiHidden="0" w:uiPriority="72" w:unhideWhenUsed="0"/>
+    <w:lsdException w:name="Colorful Grid Accent 2" w:semiHidden="0" w:uiPriority="73" w:unhideWhenUsed="0"/>
+    <w:lsdException w:name="Light Shading Accent 3" w:semiHidden="0" w:uiPriority="60" w:unhideWhenUsed="0"/>
+    <w:lsdException w:name="Light List Accent 3" w:semiHidden="0" w:uiPriority="61" w:unhideWhenUsed="0"/>
+    <w:lsdException w:name="Light Grid Accent 3" w:semiHidden="0" w:uiPriority="62" w:unhideWhenUsed="0"/>
+    <w:lsdException w:name="Medium Shading 1 Accent 3" w:semiHidden="0" w:uiPriority="63" w:unhideWhenUsed="0"/>
+    <w:lsdException w:name="Medium Shading 2 Accent 3" w:semiHidden="0" w:uiPriority="64" w:unhideWhenUsed="0"/>
+    <w:lsdException w:name="Medium List 1 Accent 3" w:semiHidden="0" w:uiPriority="65" w:unhideWhenUsed="0"/>
+    <w:lsdException w:name="Medium List 2 Accent 3" w:semiHidden="0" w:uiPriority="66" w:unhideWhenUsed="0"/>
+    <w:lsdException w:name="Medium Grid 1 Accent 3" w:semiHidden="0" w:uiPriority="67" w:unhideWhenUsed="0"/>
+    <w:lsdException w:name="Medium Grid 2 Accent 3" w:semiHidden="0" w:uiPriority="68" w:unhideWhenUsed="0"/>
+    <w:lsdException w:name="Medium Grid 3 Accent 3" w:semiHidden="0" w:uiPriority="69" w:unhideWhenUsed="0"/>
+    <w:lsdException w:name="Dark List Accent 3" w:semiHidden="0" w:uiPriority="70" w:unhideWhenUsed="0"/>
+    <w:lsdException w:name="Colorful Shading Accent 3" w:semiHidden="0" w:uiPriority="71" w:unhideWhenUsed="0"/>
+    <w:lsdException w:name="Colorful List Accent 3" w:semiHidden="0" w:uiPriority="72" w:unhideWhenUsed="0"/>
+    <w:lsdException w:name="Colorful Grid Accent 3" w:semiHidden="0" w:uiPriority="73" w:unhideWhenUsed="0"/>
+    <w:lsdException w:name="Light Shading Accent 4" w:semiHidden="0" w:uiPriority="60" w:unhideWhenUsed="0"/>
+    <w:lsdException w:name="Light List Accent 4" w:semiHidden="0" w:uiPriority="61" w:unhideWhenUsed="0"/>
+    <w:lsdException w:name="Light Grid Accent 4" w:semiHidden="0" w:uiPriority="62" w:unhideWhenUsed="0"/>
+    <w:lsdException w:name="Medium Shading 1 Accent 4" w:semiHidden="0" w:uiPriority="63" w:unhideWhenUsed="0"/>
+    <w:lsdException w:name="Medium Shading 2 Accent 4" w:semiHidden="0" w:uiPriority="64" w:unhideWhenUsed="0"/>
+    <w:lsdException w:name="Medium List 1 Accent 4" w:semiHidden="0" w:uiPriority="65" w:unhideWhenUsed="0"/>
+    <w:lsdException w:name="Medium List 2 Accent 4" w:semiHidden="0" w:uiPriority="66" w:unhideWhenUsed="0"/>
+    <w:lsdException w:name="Medium Grid 1 Accent 4" w:semiHidden="0" w:uiPriority="67" w:unhideWhenUsed="0"/>
+    <w:lsdException w:name="Medium Grid 2 Accent 4" w:semiHidden="0" w:uiPriority="68" w:unhideWhenUsed="0"/>
+    <w:lsdException w:name="Medium Grid 3 Accent 4" w:semiHidden="0" w:uiPriority="69" w:unhideWhenUsed="0"/>
+    <w:lsdException w:name="Dark List Accent 4" w:semiHidden="0" w:uiPriority="70" w:unhideWhenUsed="0"/>
+    <w:lsdException w:name="Colorful Shading Accent 4" w:semiHidden="0" w:uiPriority="71" w:unhideWhenUsed="0"/>
+    <w:lsdException w:name="Colorful List Accent 4" w:semiHidden="0" w:uiPriority="72" w:unhideWhenUsed="0"/>
+    <w:lsdException w:name="Colorful Grid Accent 4" w:semiHidden="0" w:uiPriority="73" w:unhideWhenUsed="0"/>
+    <w:lsdException w:name="Light Shading Accent 5" w:semiHidden="0" w:uiPriority="60" w:unhideWhenUsed="0"/>
+    <w:lsdException w:name="Light List Accent 5" w:semiHidden="0" w:uiPriority="61" w:unhideWhenUsed="0"/>
+    <w:lsdException w:name="Light Grid Accent 5" w:semiHidden="0" w:uiPriority="62" w:unhideWhenUsed="0"/>
+    <w:lsdException w:name="Medium Shading 1 Accent 5" w:semiHidden="0" w:uiPriority="63" w:unhideWhenUsed="0"/>
+    <w:lsdException w:name="Medium Shading 2 Accent 5" w:semiHidden="0" w:uiPriority="64" w:unhideWhenUsed="0"/>
+    <w:lsdException w:name="Medium List 1 Accent 5" w:semiHidden="0" w:uiPriority="65" w:unhideWhenUsed="0"/>
+    <w:lsdException w:name="Medium List 2 Accent 5" w:semiHidden="0" w:uiPriority="66" w:unhideWhenUsed="0"/>
+    <w:lsdException w:name="Medium Grid 1 Accent 5" w:semiHidden="0" w:uiPriority="67" w:unhideWhenUsed="0"/>
+    <w:lsdException w:name="Medium Grid 2 Accent 5" w:semiHidden="0" w:uiPriority="68" w:unhideWhenUsed="0"/>
+    <w:lsdException w:name="Medium Grid 3 Accent 5" w:semiHidden="0" w:uiPriority="69" w:unhideWhenUsed="0"/>
+    <w:lsdException w:name="Dark List Accent 5" w:semiHidden="0" w:uiPriority="70" w:unhideWhenUsed="0"/>
+    <w:lsdException w:name="Colorful Shading Accent 5" w:semiHidden="0" w:uiPriority="71" w:unhideWhenUsed="0"/>
+    <w:lsdException w:name="Colorful List Accent 5" w:semiHidden="0" w:uiPriority="72" w:unhideWhenUsed="0"/>
+    <w:lsdException w:name="Colorful Grid Accent 5" w:semiHidden="0" w:uiPriority="73" w:unhideWhenUsed="0"/>
+    <w:lsdException w:name="Light Shading Accent 6" w:semiHidden="0" w:uiPriority="60" w:unhideWhenUsed="0"/>
+    <w:lsdException w:name="Light List Accent 6" w:semiHidden="0" w:uiPriority="61" w:unhideWhenUsed="0"/>
+    <w:lsdException w:name="Light Grid Accent 6" w:semiHidden="0" w:uiPriority="62" w:unhideWhenUsed="0"/>
+    <w:lsdException w:name="Medium Shading 1 Accent 6" w:semiHidden="0" w:uiPriority="63" w:unhideWhenUsed="0"/>
+    <w:lsdException w:name="Medium Shading 2 Accent 6" w:semiHidden="0" w:uiPriority="64" w:unhideWhenUsed="0"/>
+    <w:lsdException w:name="Medium List 1 Accent 6" w:semiHidden="0" w:uiPriority="65" w:unhideWhenUsed="0"/>
+    <w:lsdException w:name="Medium List 2 Accent 6" w:semiHidden="0" w:uiPriority="66" w:unhideWhenUsed="0"/>
+    <w:lsdException w:name="Medium Grid 1 Accent 6" w:semiHidden="0" w:uiPriority="67" w:unhideWhenUsed="0"/>
+    <w:lsdException w:name="Medium Grid 2 Accent 6" w:semiHidden="0" w:uiPriority="68" w:unhideWhenUsed="0"/>
+    <w:lsdException w:name="Medium Grid 3 Accent 6" w:semiHidden="0" w:uiPriority="69" w:unhideWhenUsed="0"/>
+    <w:lsdException w:name="Dark List Accent 6" w:semiHidden="0" w:uiPriority="70" w:unhideWhenUsed="0"/>
+    <w:lsdException w:name="Colorful Shading Accent 6" w:semiHidden="0" w:uiPriority="71" w:unhideWhenUsed="0"/>
+    <w:lsdException w:name="Colorful List Accent 6" w:semiHidden="0" w:uiPriority="72" w:unhideWhenUsed="0"/>
+    <w:lsdException w:name="Colorful Grid Accent 6" w:semiHidden="0" w:uiPriority="73" w:unhideWhenUsed="0"/>
+    <w:lsdException w:name="Subtle Emphasis" w:semiHidden="0" w:uiPriority="19" w:unhideWhenUsed="0" w:qFormat="1"/>
+    <w:lsdException w:name="Intense Emphasis" w:semiHidden="0" w:uiPriority="21" w:unhideWhenUsed="0" w:qFormat="1"/>
+    <w:lsdException w:name="Subtle Reference" w:semiHidden="0" w:uiPriority="31" w:unhideWhenUsed="0" w:qFormat="1"/>
+    <w:lsdException w:name="Intense Reference" w:semiHidden="0" w:uiPriority="32" w:unhideWhenUsed="0" w:qFormat="1"/>
+    <w:lsdException w:name="Book Title" w:semiHidden="0" w:uiPriority="33" w:unhideWhenUsed="0" w:qFormat="1"/>
+    <w:lsdException w:name="Bibliography" w:uiPriority="37"/>
+    <w:lsdException w:name="TOC Heading" w:uiPriority="39" w:qFormat="1"/>
+  </w:latentStyles>
+  <w:style w:type="paragraph" w:default="1" w:styleId="Normal">
+    <w:name w:val="Normal"/>
+    <w:qFormat/>
+    <w:rsid w:val="00A3127C"/>
+    <w:pPr>
+      <w:spacing w:after="0"/>
+      <w:jc w:val="both"/>
+    </w:pPr>
+    <w:rPr>
+      <w:sz w:val="20"/>
+    </w:rPr>
+  </w:style>
+  <w:style w:type="paragraph" w:styleId="Titre1">
+    <w:name w:val="heading 1"/>
+    <w:basedOn w:val="Normal"/>
+    <w:next w:val="Normal"/>
+    <w:link w:val="Titre1Car"/>
+    <w:uiPriority w:val="9"/>
+    <w:qFormat/>
+    <w:rsid w:val="008215AA"/>
+    <w:pPr>
+      <w:keepNext/>
+      <w:keepLines/>
+      <w:numPr>
+        <w:numId w:val="1"/>
+      </w:numPr>
+      <w:spacing w:before="120"/>
+      <w:ind w:left="0"/>
+      <w:outlineLvl w:val="0"/>
+    </w:pPr>
+    <w:rPr>
+      <w:rFonts w:ascii="Tw Cen MT" w:eastAsiaTheme="majorEastAsia" w:hAnsi="Tw Cen MT" w:cstheme="majorBidi"/>
+      <w:b/>
+      <w:bCs/>
+      <w:smallCaps/>
+      <w:color w:val="000000" w:themeColor="text1"/>
+      <w:sz w:val="28"/>
+      <w:szCs w:val="28"/>
+    </w:rPr>
+  </w:style>
+  <w:style w:type="paragraph" w:styleId="Titre2">
+    <w:name w:val="heading 2"/>
+    <w:basedOn w:val="Normal"/>
+    <w:next w:val="Normal"/>
+    <w:link w:val="Titre2Car"/>
+    <w:uiPriority w:val="9"/>
+    <w:unhideWhenUsed/>
+    <w:qFormat/>
+    <w:rsid w:val="008215AA"/>
+    <w:pPr>
+      <w:keepNext/>
+      <w:keepLines/>
+      <w:numPr>
+        <w:ilvl w:val="1"/>
+        <w:numId w:val="1"/>
+      </w:numPr>
+      <w:spacing w:before="60"/>
+      <w:ind w:left="0"/>
+      <w:outlineLvl w:val="1"/>
+    </w:pPr>
+    <w:rPr>
+      <w:rFonts w:ascii="Tw Cen MT" w:eastAsia="Times New Roman" w:hAnsi="Tw Cen MT" w:cstheme="majorBidi"/>
+      <w:b/>
+      <w:bCs/>
+      <w:color w:val="215868" w:themeColor="accent5" w:themeShade="80"/>
+      <w:sz w:val="24"/>
+      <w:szCs w:val="26"/>
+      <w:lang w:eastAsia="fr-FR"/>
+    </w:rPr>
+  </w:style>
+  <w:style w:type="paragraph" w:styleId="Titre3">
+    <w:name w:val="heading 3"/>
+    <w:basedOn w:val="Normal"/>
+    <w:next w:val="Normal"/>
+    <w:link w:val="Titre3Car"/>
+    <w:uiPriority w:val="9"/>
+    <w:unhideWhenUsed/>
+    <w:qFormat/>
+    <w:rsid w:val="00074426"/>
+    <w:pPr>
+      <w:keepNext/>
+      <w:keepLines/>
+      <w:numPr>
+        <w:ilvl w:val="2"/>
+        <w:numId w:val="1"/>
+      </w:numPr>
+      <w:spacing w:before="200"/>
+      <w:ind w:left="0"/>
+      <w:outlineLvl w:val="2"/>
+    </w:pPr>
+    <w:rPr>
+      <w:rFonts w:ascii="Tw Cen MT" w:eastAsiaTheme="majorEastAsia" w:hAnsi="Tw Cen MT" w:cstheme="majorBidi"/>
+      <w:b/>
+      <w:bCs/>
+      <w:color w:val="215868" w:themeColor="accent5" w:themeShade="80"/>
+      <w:sz w:val="22"/>
+    </w:rPr>
+  </w:style>
+  <w:style w:type="paragraph" w:styleId="Titre4">
+    <w:name w:val="heading 4"/>
+    <w:basedOn w:val="Normal"/>
+    <w:next w:val="Normal"/>
+    <w:link w:val="Titre4Car"/>
+    <w:uiPriority w:val="9"/>
+    <w:semiHidden/>
+    <w:unhideWhenUsed/>
+    <w:qFormat/>
+    <w:rsid w:val="00961674"/>
+    <w:pPr>
+      <w:keepNext/>
+      <w:keepLines/>
+      <w:numPr>
+        <w:ilvl w:val="3"/>
+        <w:numId w:val="1"/>
+      </w:numPr>
+      <w:spacing w:before="200"/>
+      <w:outlineLvl w:val="3"/>
+    </w:pPr>
+    <w:rPr>
+      <w:rFonts w:asciiTheme="majorHAnsi" w:eastAsiaTheme="majorEastAsia" w:hAnsiTheme="majorHAnsi" w:cstheme="majorBidi"/>
+      <w:b/>
+      <w:bCs/>
+      <w:i/>
+      <w:iCs/>
+      <w:color w:val="4F81BD" w:themeColor="accent1"/>
+    </w:rPr>
+  </w:style>
+  <w:style w:type="paragraph" w:styleId="Titre5">
+    <w:name w:val="heading 5"/>
+    <w:basedOn w:val="Normal"/>
+    <w:next w:val="Normal"/>
+    <w:link w:val="Titre5Car"/>
+    <w:uiPriority w:val="9"/>
+    <w:semiHidden/>
+    <w:unhideWhenUsed/>
+    <w:qFormat/>
+    <w:rsid w:val="00961674"/>
+    <w:pPr>
+      <w:keepNext/>
+      <w:keepLines/>
+      <w:numPr>
+        <w:ilvl w:val="4"/>
+        <w:numId w:val="1"/>
+      </w:numPr>
+      <w:spacing w:before="200"/>
+      <w:outlineLvl w:val="4"/>
+    </w:pPr>
+    <w:rPr>
+      <w:rFonts w:asciiTheme="majorHAnsi" w:eastAsiaTheme="majorEastAsia" w:hAnsiTheme="majorHAnsi" w:cstheme="majorBidi"/>
+      <w:color w:val="243F60" w:themeColor="accent1" w:themeShade="7F"/>
+    </w:rPr>
+  </w:style>
+  <w:style w:type="paragraph" w:styleId="Titre6">
+    <w:name w:val="heading 6"/>
+    <w:basedOn w:val="Normal"/>
+    <w:next w:val="Normal"/>
+    <w:link w:val="Titre6Car"/>
+    <w:uiPriority w:val="9"/>
+    <w:semiHidden/>
+    <w:unhideWhenUsed/>
+    <w:qFormat/>
+    <w:rsid w:val="00961674"/>
+    <w:pPr>
+      <w:keepNext/>
+      <w:keepLines/>
+      <w:numPr>
+        <w:ilvl w:val="5"/>
+        <w:numId w:val="1"/>
+      </w:numPr>
+      <w:spacing w:before="200"/>
+      <w:outlineLvl w:val="5"/>
+    </w:pPr>
+    <w:rPr>
+      <w:rFonts w:asciiTheme="majorHAnsi" w:eastAsiaTheme="majorEastAsia" w:hAnsiTheme="majorHAnsi" w:cstheme="majorBidi"/>
+      <w:i/>
+      <w:iCs/>
+      <w:color w:val="243F60" w:themeColor="accent1" w:themeShade="7F"/>
+    </w:rPr>
+  </w:style>
+  <w:style w:type="paragraph" w:styleId="Titre7">
+    <w:name w:val="heading 7"/>
+    <w:basedOn w:val="Normal"/>
+    <w:next w:val="Normal"/>
+    <w:link w:val="Titre7Car"/>
+    <w:uiPriority w:val="9"/>
+    <w:semiHidden/>
+    <w:unhideWhenUsed/>
+    <w:qFormat/>
+    <w:rsid w:val="00961674"/>
+    <w:pPr>
+      <w:keepNext/>
+      <w:keepLines/>
+      <w:numPr>
+        <w:ilvl w:val="6"/>
+        <w:numId w:val="1"/>
+      </w:numPr>
+      <w:spacing w:before="200"/>
+      <w:outlineLvl w:val="6"/>
+    </w:pPr>
+    <w:rPr>
+      <w:rFonts w:asciiTheme="majorHAnsi" w:eastAsiaTheme="majorEastAsia" w:hAnsiTheme="majorHAnsi" w:cstheme="majorBidi"/>
+      <w:i/>
+      <w:iCs/>
+      <w:color w:val="404040" w:themeColor="text1" w:themeTint="BF"/>
+    </w:rPr>
+  </w:style>
+  <w:style w:type="paragraph" w:styleId="Titre8">
+    <w:name w:val="heading 8"/>
+    <w:basedOn w:val="Normal"/>
+    <w:next w:val="Normal"/>
+    <w:link w:val="Titre8Car"/>
+    <w:uiPriority w:val="9"/>
+    <w:semiHidden/>
+    <w:unhideWhenUsed/>
+    <w:qFormat/>
+    <w:rsid w:val="00961674"/>
+    <w:pPr>
+      <w:keepNext/>
+      <w:keepLines/>
+      <w:numPr>
+        <w:ilvl w:val="7"/>
+        <w:numId w:val="1"/>
+      </w:numPr>
+      <w:spacing w:before="200"/>
+      <w:outlineLvl w:val="7"/>
+    </w:pPr>
+    <w:rPr>
+      <w:rFonts w:asciiTheme="majorHAnsi" w:eastAsiaTheme="majorEastAsia" w:hAnsiTheme="majorHAnsi" w:cstheme="majorBidi"/>
+      <w:color w:val="404040" w:themeColor="text1" w:themeTint="BF"/>
+      <w:szCs w:val="20"/>
+    </w:rPr>
+  </w:style>
+  <w:style w:type="paragraph" w:styleId="Titre9">
+    <w:name w:val="heading 9"/>
+    <w:basedOn w:val="Normal"/>
+    <w:next w:val="Normal"/>
+    <w:link w:val="Titre9Car"/>
+    <w:uiPriority w:val="9"/>
+    <w:semiHidden/>
+    <w:unhideWhenUsed/>
+    <w:qFormat/>
+    <w:rsid w:val="00961674"/>
+    <w:pPr>
+      <w:keepNext/>
+      <w:keepLines/>
+      <w:numPr>
+        <w:ilvl w:val="8"/>
+        <w:numId w:val="1"/>
+      </w:numPr>
+      <w:spacing w:before="200"/>
+      <w:outlineLvl w:val="8"/>
+    </w:pPr>
+    <w:rPr>
+      <w:rFonts w:asciiTheme="majorHAnsi" w:eastAsiaTheme="majorEastAsia" w:hAnsiTheme="majorHAnsi" w:cstheme="majorBidi"/>
+      <w:i/>
+      <w:iCs/>
+      <w:color w:val="404040" w:themeColor="text1" w:themeTint="BF"/>
+      <w:szCs w:val="20"/>
+    </w:rPr>
+  </w:style>
+  <w:style w:type="character" w:default="1" w:styleId="Policepardfaut">
+    <w:name w:val="Default Paragraph Font"/>
+    <w:uiPriority w:val="1"/>
+    <w:semiHidden/>
+    <w:unhideWhenUsed/>
+  </w:style>
+  <w:style w:type="table" w:default="1" w:styleId="TableauNormal">
+    <w:name w:val="Normal Table"/>
+    <w:uiPriority w:val="99"/>
+    <w:semiHidden/>
+    <w:unhideWhenUsed/>
+    <w:tblPr>
+      <w:tblInd w:w="0" w:type="dxa"/>
+      <w:tblCellMar>
+        <w:top w:w="0" w:type="dxa"/>
+        <w:left w:w="108" w:type="dxa"/>
+        <w:bottom w:w="0" w:type="dxa"/>
+        <w:right w:w="108" w:type="dxa"/>
+      </w:tblCellMar>
+    </w:tblPr>
+  </w:style>
+  <w:style w:type="numbering" w:default="1" w:styleId="Aucuneliste">
+    <w:name w:val="No List"/>
+    <w:uiPriority w:val="99"/>
+    <w:semiHidden/>
+    <w:unhideWhenUsed/>
+  </w:style>
+  <w:style w:type="paragraph" w:styleId="Textedebulles">
+    <w:name w:val="Balloon Text"/>
+    <w:basedOn w:val="Normal"/>
+    <w:link w:val="TextedebullesCar"/>
+    <w:uiPriority w:val="99"/>
+    <w:semiHidden/>
+    <w:unhideWhenUsed/>
+    <w:rsid w:val="00767744"/>
+    <w:pPr>
+      <w:spacing w:line="240" w:lineRule="auto"/>
+    </w:pPr>
+    <w:rPr>
+      <w:rFonts w:ascii="Tahoma" w:hAnsi="Tahoma" w:cs="Tahoma"/>
+      <w:sz w:val="16"/>
+      <w:szCs w:val="16"/>
+    </w:rPr>
+  </w:style>
+  <w:style w:type="character" w:customStyle="1" w:styleId="TextedebullesCar">
+    <w:name w:val="Texte de bulles Car"/>
+    <w:basedOn w:val="Policepardfaut"/>
+    <w:link w:val="Textedebulles"/>
+    <w:uiPriority w:val="99"/>
+    <w:semiHidden/>
+    <w:rsid w:val="00767744"/>
+    <w:rPr>
+      <w:rFonts w:ascii="Tahoma" w:hAnsi="Tahoma" w:cs="Tahoma"/>
+      <w:sz w:val="16"/>
+      <w:szCs w:val="16"/>
+    </w:rPr>
+  </w:style>
+  <w:style w:type="paragraph" w:styleId="NormalWeb">
+    <w:name w:val="Normal (Web)"/>
+    <w:basedOn w:val="Normal"/>
+    <w:uiPriority w:val="99"/>
+    <w:semiHidden/>
+    <w:unhideWhenUsed/>
+    <w:rsid w:val="00767744"/>
+    <w:pPr>
+      <w:spacing w:before="100" w:beforeAutospacing="1" w:after="100" w:afterAutospacing="1" w:line="240" w:lineRule="auto"/>
+    </w:pPr>
+    <w:rPr>
+      <w:rFonts w:ascii="Times New Roman" w:eastAsiaTheme="minorEastAsia" w:hAnsi="Times New Roman" w:cs="Times New Roman"/>
+      <w:sz w:val="24"/>
+      <w:szCs w:val="24"/>
+      <w:lang w:eastAsia="fr-FR"/>
+    </w:rPr>
+  </w:style>
+  <w:style w:type="paragraph" w:styleId="En-tte">
+    <w:name w:val="header"/>
+    <w:basedOn w:val="Normal"/>
+    <w:link w:val="En-tteCar"/>
+    <w:uiPriority w:val="99"/>
+    <w:unhideWhenUsed/>
+    <w:rsid w:val="00D917A8"/>
+    <w:pPr>
+      <w:tabs>
+        <w:tab w:val="center" w:pos="4536"/>
+        <w:tab w:val="right" w:pos="9072"/>
+      </w:tabs>
+      <w:spacing w:line="240" w:lineRule="auto"/>
+    </w:pPr>
+  </w:style>
+  <w:style w:type="character" w:customStyle="1" w:styleId="En-tteCar">
+    <w:name w:val="En-tête Car"/>
+    <w:basedOn w:val="Policepardfaut"/>
+    <w:link w:val="En-tte"/>
+    <w:uiPriority w:val="99"/>
+    <w:rsid w:val="00D917A8"/>
+  </w:style>
+  <w:style w:type="paragraph" w:styleId="Pieddepage">
+    <w:name w:val="footer"/>
+    <w:basedOn w:val="Normal"/>
+    <w:link w:val="PieddepageCar"/>
+    <w:uiPriority w:val="99"/>
+    <w:unhideWhenUsed/>
+    <w:rsid w:val="00D917A8"/>
+    <w:pPr>
+      <w:tabs>
+        <w:tab w:val="center" w:pos="4536"/>
+        <w:tab w:val="right" w:pos="9072"/>
+      </w:tabs>
+      <w:spacing w:line="240" w:lineRule="auto"/>
+    </w:pPr>
+  </w:style>
+  <w:style w:type="character" w:customStyle="1" w:styleId="PieddepageCar">
+    <w:name w:val="Pied de page Car"/>
+    <w:basedOn w:val="Policepardfaut"/>
+    <w:link w:val="Pieddepage"/>
+    <w:uiPriority w:val="99"/>
+    <w:rsid w:val="00D917A8"/>
+  </w:style>
+  <w:style w:type="paragraph" w:styleId="Paragraphedeliste">
+    <w:name w:val="List Paragraph"/>
+    <w:basedOn w:val="Normal"/>
+    <w:uiPriority w:val="34"/>
+    <w:qFormat/>
+    <w:rsid w:val="00191DCD"/>
+    <w:pPr>
+      <w:ind w:left="720"/>
+      <w:contextualSpacing/>
+    </w:pPr>
+  </w:style>
+  <w:style w:type="character" w:customStyle="1" w:styleId="Titre1Car">
+    <w:name w:val="Titre 1 Car"/>
+    <w:basedOn w:val="Policepardfaut"/>
+    <w:link w:val="Titre1"/>
+    <w:uiPriority w:val="9"/>
+    <w:rsid w:val="008215AA"/>
+    <w:rPr>
+      <w:rFonts w:ascii="Tw Cen MT" w:eastAsiaTheme="majorEastAsia" w:hAnsi="Tw Cen MT" w:cstheme="majorBidi"/>
+      <w:b/>
+      <w:bCs/>
+      <w:smallCaps/>
+      <w:color w:val="000000" w:themeColor="text1"/>
+      <w:sz w:val="28"/>
+      <w:szCs w:val="28"/>
+    </w:rPr>
+  </w:style>
+  <w:style w:type="character" w:customStyle="1" w:styleId="Titre2Car">
+    <w:name w:val="Titre 2 Car"/>
+    <w:basedOn w:val="Policepardfaut"/>
+    <w:link w:val="Titre2"/>
+    <w:uiPriority w:val="9"/>
+    <w:rsid w:val="008215AA"/>
+    <w:rPr>
+      <w:rFonts w:ascii="Tw Cen MT" w:eastAsia="Times New Roman" w:hAnsi="Tw Cen MT" w:cstheme="majorBidi"/>
+      <w:b/>
+      <w:bCs/>
+      <w:color w:val="215868" w:themeColor="accent5" w:themeShade="80"/>
+      <w:sz w:val="24"/>
+      <w:szCs w:val="26"/>
+      <w:lang w:eastAsia="fr-FR"/>
+    </w:rPr>
+  </w:style>
+  <w:style w:type="character" w:customStyle="1" w:styleId="Titre3Car">
+    <w:name w:val="Titre 3 Car"/>
+    <w:basedOn w:val="Policepardfaut"/>
+    <w:link w:val="Titre3"/>
+    <w:uiPriority w:val="9"/>
+    <w:rsid w:val="00074426"/>
+    <w:rPr>
+      <w:rFonts w:ascii="Tw Cen MT" w:eastAsiaTheme="majorEastAsia" w:hAnsi="Tw Cen MT" w:cstheme="majorBidi"/>
+      <w:b/>
+      <w:bCs/>
+      <w:color w:val="215868" w:themeColor="accent5" w:themeShade="80"/>
+    </w:rPr>
+  </w:style>
+  <w:style w:type="character" w:customStyle="1" w:styleId="Titre4Car">
+    <w:name w:val="Titre 4 Car"/>
+    <w:basedOn w:val="Policepardfaut"/>
+    <w:link w:val="Titre4"/>
+    <w:uiPriority w:val="9"/>
+    <w:semiHidden/>
+    <w:rsid w:val="00961674"/>
+    <w:rPr>
+      <w:rFonts w:asciiTheme="majorHAnsi" w:eastAsiaTheme="majorEastAsia" w:hAnsiTheme="majorHAnsi" w:cstheme="majorBidi"/>
+      <w:b/>
+      <w:bCs/>
+      <w:i/>
+      <w:iCs/>
+      <w:color w:val="4F81BD" w:themeColor="accent1"/>
+      <w:sz w:val="20"/>
+    </w:rPr>
+  </w:style>
+  <w:style w:type="character" w:customStyle="1" w:styleId="Titre5Car">
+    <w:name w:val="Titre 5 Car"/>
+    <w:basedOn w:val="Policepardfaut"/>
+    <w:link w:val="Titre5"/>
+    <w:uiPriority w:val="9"/>
+    <w:semiHidden/>
+    <w:rsid w:val="00961674"/>
+    <w:rPr>
+      <w:rFonts w:asciiTheme="majorHAnsi" w:eastAsiaTheme="majorEastAsia" w:hAnsiTheme="majorHAnsi" w:cstheme="majorBidi"/>
+      <w:color w:val="243F60" w:themeColor="accent1" w:themeShade="7F"/>
+      <w:sz w:val="20"/>
+    </w:rPr>
+  </w:style>
+  <w:style w:type="character" w:customStyle="1" w:styleId="Titre6Car">
+    <w:name w:val="Titre 6 Car"/>
+    <w:basedOn w:val="Policepardfaut"/>
+    <w:link w:val="Titre6"/>
+    <w:uiPriority w:val="9"/>
+    <w:semiHidden/>
+    <w:rsid w:val="00961674"/>
+    <w:rPr>
+      <w:rFonts w:asciiTheme="majorHAnsi" w:eastAsiaTheme="majorEastAsia" w:hAnsiTheme="majorHAnsi" w:cstheme="majorBidi"/>
+      <w:i/>
+      <w:iCs/>
+      <w:color w:val="243F60" w:themeColor="accent1" w:themeShade="7F"/>
+      <w:sz w:val="20"/>
+    </w:rPr>
+  </w:style>
+  <w:style w:type="character" w:customStyle="1" w:styleId="Titre7Car">
+    <w:name w:val="Titre 7 Car"/>
+    <w:basedOn w:val="Policepardfaut"/>
+    <w:link w:val="Titre7"/>
+    <w:uiPriority w:val="9"/>
+    <w:semiHidden/>
+    <w:rsid w:val="00961674"/>
+    <w:rPr>
+      <w:rFonts w:asciiTheme="majorHAnsi" w:eastAsiaTheme="majorEastAsia" w:hAnsiTheme="majorHAnsi" w:cstheme="majorBidi"/>
+      <w:i/>
+      <w:iCs/>
+      <w:color w:val="404040" w:themeColor="text1" w:themeTint="BF"/>
+      <w:sz w:val="20"/>
+    </w:rPr>
+  </w:style>
+  <w:style w:type="character" w:customStyle="1" w:styleId="Titre8Car">
+    <w:name w:val="Titre 8 Car"/>
+    <w:basedOn w:val="Policepardfaut"/>
+    <w:link w:val="Titre8"/>
+    <w:uiPriority w:val="9"/>
+    <w:semiHidden/>
+    <w:rsid w:val="00961674"/>
+    <w:rPr>
+      <w:rFonts w:asciiTheme="majorHAnsi" w:eastAsiaTheme="majorEastAsia" w:hAnsiTheme="majorHAnsi" w:cstheme="majorBidi"/>
+      <w:color w:val="404040" w:themeColor="text1" w:themeTint="BF"/>
+      <w:sz w:val="20"/>
+      <w:szCs w:val="20"/>
+    </w:rPr>
+  </w:style>
+  <w:style w:type="character" w:customStyle="1" w:styleId="Titre9Car">
+    <w:name w:val="Titre 9 Car"/>
+    <w:basedOn w:val="Policepardfaut"/>
+    <w:link w:val="Titre9"/>
+    <w:uiPriority w:val="9"/>
+    <w:semiHidden/>
+    <w:rsid w:val="00961674"/>
+    <w:rPr>
+      <w:rFonts w:asciiTheme="majorHAnsi" w:eastAsiaTheme="majorEastAsia" w:hAnsiTheme="majorHAnsi" w:cstheme="majorBidi"/>
+      <w:i/>
+      <w:iCs/>
+      <w:color w:val="404040" w:themeColor="text1" w:themeTint="BF"/>
+      <w:sz w:val="20"/>
+      <w:szCs w:val="20"/>
+    </w:rPr>
+  </w:style>
+  <w:style w:type="table" w:styleId="Grilledutableau">
+    <w:name w:val="Table Grid"/>
+    <w:basedOn w:val="TableauNormal"/>
+    <w:rsid w:val="009912A2"/>
+    <w:pPr>
+      <w:spacing w:after="0" w:line="240" w:lineRule="auto"/>
+    </w:pPr>
+    <w:tblPr>
+      <w:tblInd w:w="0" w:type="dxa"/>
+      <w:tblBorders>
+        <w:top w:val="single" w:sz="4" w:space="0" w:color="auto"/>
+        <w:left w:val="single" w:sz="4" w:space="0" w:color="auto"/>
+        <w:bottom w:val="single" w:sz="4" w:space="0" w:color="auto"/>
+        <w:right w:val="single" w:sz="4" w:space="0" w:color="auto"/>
+        <w:insideH w:val="single" w:sz="4" w:space="0" w:color="auto"/>
+        <w:insideV w:val="single" w:sz="4" w:space="0" w:color="auto"/>
+      </w:tblBorders>
+      <w:tblCellMar>
+        <w:top w:w="0" w:type="dxa"/>
+        <w:left w:w="108" w:type="dxa"/>
+        <w:bottom w:w="0" w:type="dxa"/>
+        <w:right w:w="108" w:type="dxa"/>
+      </w:tblCellMar>
     </w:tblPr>
   </w:style>
   <w:style w:type="character" w:styleId="Textedelespacerserv">
@@ -12123,7 +12175,7 @@
 </file>
 
 <file path=customXml/itemProps1.xml><?xml version="1.0" encoding="utf-8"?>
-<ds:datastoreItem xmlns:ds="http://schemas.openxmlformats.org/officeDocument/2006/customXml" ds:itemID="{B62DCD70-1525-4294-8B51-D1A1C7CFA47F}">
+<ds:datastoreItem xmlns:ds="http://schemas.openxmlformats.org/officeDocument/2006/customXml" ds:itemID="{822E5C3D-8E72-4356-8D23-59F0E6AD01AB}">
   <ds:schemaRefs>
     <ds:schemaRef ds:uri="http://schemas.openxmlformats.org/officeDocument/2006/bibliography"/>
   </ds:schemaRefs>
